--- a/docker/docmosis/templates/CV-SPC-CLM-ENG-01354.docx
+++ b/docker/docmosis/templates/CV-SPC-CLM-ENG-01354.docx
@@ -1,6 +1,6 @@
 
 <file path=word/document.xml><?xml version="1.0" encoding="utf-8"?>
-<w:document xmlns:wpc="http://schemas.microsoft.com/office/word/2010/wordprocessingCanvas" xmlns:cx="http://schemas.microsoft.com/office/drawing/2014/chartex" xmlns:cx1="http://schemas.microsoft.com/office/drawing/2015/9/8/chartex" xmlns:cx2="http://schemas.microsoft.com/office/drawing/2015/10/21/chartex" xmlns:cx3="http://schemas.microsoft.com/office/drawing/2016/5/9/chartex" xmlns:cx4="http://schemas.microsoft.com/office/drawing/2016/5/10/chartex" xmlns:cx5="http://schemas.microsoft.com/office/drawing/2016/5/11/chartex" xmlns:cx6="http://schemas.microsoft.com/office/drawing/2016/5/12/chartex" xmlns:cx7="http://schemas.microsoft.com/office/drawing/2016/5/13/chartex" xmlns:cx8="http://schemas.microsoft.com/office/drawing/2016/5/14/chartex" xmlns:mc="http://schemas.openxmlformats.org/markup-compatibility/2006" xmlns:aink="http://schemas.microsoft.com/office/drawing/2016/ink" xmlns:am3d="http://schemas.microsoft.com/office/drawing/2017/model3d" xmlns:o="urn:schemas-microsoft-com:office:office" xmlns:oel="http://schemas.microsoft.com/office/2019/extlst" xmlns:r="http://schemas.openxmlformats.org/officeDocument/2006/relationships" xmlns:m="http://schemas.openxmlformats.org/officeDocument/2006/math" xmlns:v="urn:schemas-microsoft-com:vml" xmlns:wp14="http://schemas.microsoft.com/office/word/2010/wordprocessingDrawing" xmlns:wp="http://schemas.openxmlformats.org/drawingml/2006/wordprocessingDrawing" xmlns:w10="urn:schemas-microsoft-com:office:word" xmlns:w="http://schemas.openxmlformats.org/wordprocessingml/2006/main" xmlns:w14="http://schemas.microsoft.com/office/word/2010/wordml" xmlns:w15="http://schemas.microsoft.com/office/word/2012/wordml" xmlns:w16cex="http://schemas.microsoft.com/office/word/2018/wordml/cex" xmlns:w16cid="http://schemas.microsoft.com/office/word/2016/wordml/cid" xmlns:w16="http://schemas.microsoft.com/office/word/2018/wordml" xmlns:w16du="http://schemas.microsoft.com/office/word/2023/wordml/word16du" xmlns:w16sdtdh="http://schemas.microsoft.com/office/word/2020/wordml/sdtdatahash" xmlns:w16se="http://schemas.microsoft.com/office/word/2015/wordml/symex" xmlns:wpg="http://schemas.microsoft.com/office/word/2010/wordprocessingGroup" xmlns:wpi="http://schemas.microsoft.com/office/word/2010/wordprocessingInk" xmlns:wne="http://schemas.microsoft.com/office/word/2006/wordml" xmlns:wps="http://schemas.microsoft.com/office/word/2010/wordprocessingShape" mc:Ignorable="w14 w15 w16se w16cid w16 w16cex w16sdtdh wp14">
+<w:document xmlns:wpc="http://schemas.microsoft.com/office/word/2010/wordprocessingCanvas" xmlns:cx="http://schemas.microsoft.com/office/drawing/2014/chartex" xmlns:cx1="http://schemas.microsoft.com/office/drawing/2015/9/8/chartex" xmlns:cx2="http://schemas.microsoft.com/office/drawing/2015/10/21/chartex" xmlns:cx3="http://schemas.microsoft.com/office/drawing/2016/5/9/chartex" xmlns:cx4="http://schemas.microsoft.com/office/drawing/2016/5/10/chartex" xmlns:cx5="http://schemas.microsoft.com/office/drawing/2016/5/11/chartex" xmlns:cx6="http://schemas.microsoft.com/office/drawing/2016/5/12/chartex" xmlns:cx7="http://schemas.microsoft.com/office/drawing/2016/5/13/chartex" xmlns:cx8="http://schemas.microsoft.com/office/drawing/2016/5/14/chartex" xmlns:mc="http://schemas.openxmlformats.org/markup-compatibility/2006" xmlns:aink="http://schemas.microsoft.com/office/drawing/2016/ink" xmlns:am3d="http://schemas.microsoft.com/office/drawing/2017/model3d" xmlns:o="urn:schemas-microsoft-com:office:office" xmlns:oel="http://schemas.microsoft.com/office/2019/extlst" xmlns:r="http://schemas.openxmlformats.org/officeDocument/2006/relationships" xmlns:m="http://schemas.openxmlformats.org/officeDocument/2006/math" xmlns:v="urn:schemas-microsoft-com:vml" xmlns:wp14="http://schemas.microsoft.com/office/word/2010/wordprocessingDrawing" xmlns:wp="http://schemas.openxmlformats.org/drawingml/2006/wordprocessingDrawing" xmlns:w10="urn:schemas-microsoft-com:office:word" xmlns:w="http://schemas.openxmlformats.org/wordprocessingml/2006/main" xmlns:w14="http://schemas.microsoft.com/office/word/2010/wordml" xmlns:w15="http://schemas.microsoft.com/office/word/2012/wordml" xmlns:w16cex="http://schemas.microsoft.com/office/word/2018/wordml/cex" xmlns:w16cid="http://schemas.microsoft.com/office/word/2016/wordml/cid" xmlns:w16="http://schemas.microsoft.com/office/word/2018/wordml" xmlns:w16du="http://schemas.microsoft.com/office/word/2023/wordml/word16du" xmlns:w16sdtdh="http://schemas.microsoft.com/office/word/2020/wordml/sdtdatahash" xmlns:w16se="http://schemas.microsoft.com/office/word/2015/wordml/symex" xmlns:wpg="http://schemas.microsoft.com/office/word/2010/wordprocessingGroup" xmlns:wpi="http://schemas.microsoft.com/office/word/2010/wordprocessingInk" xmlns:wne="http://schemas.microsoft.com/office/word/2006/wordml" xmlns:wps="http://schemas.microsoft.com/office/word/2010/wordprocessingShape" mc:Ignorable="w14 w15 w16se w16cid w16 w16cex w16sdtdh w16du wp14">
   <w:body>
     <w:p>
       <w:pPr>
@@ -158,6 +158,7 @@
               </w:rPr>
               <w:t xml:space="preserve"> </w:t>
             </w:r>
+            <w:proofErr w:type="spellStart"/>
             <w:r>
               <w:rPr>
                 <w:rFonts w:ascii="GDSTransportWebsite" w:hAnsi="GDSTransportWebsite"/>
@@ -165,7 +166,17 @@
                 <w:sz w:val="28"/>
                 <w:szCs w:val="28"/>
               </w:rPr>
-              <w:t>referenceNumber &gt;&gt;</w:t>
+              <w:t>referenceNumber</w:t>
+            </w:r>
+            <w:proofErr w:type="spellEnd"/>
+            <w:r>
+              <w:rPr>
+                <w:rFonts w:ascii="GDSTransportWebsite" w:hAnsi="GDSTransportWebsite"/>
+                <w:color w:val="60686D"/>
+                <w:sz w:val="28"/>
+                <w:szCs w:val="28"/>
+              </w:rPr>
+              <w:t xml:space="preserve"> &gt;&gt;</w:t>
             </w:r>
             <w:r>
               <w:rPr>
@@ -296,8 +307,19 @@
                 <w:sz w:val="28"/>
                 <w:szCs w:val="28"/>
               </w:rPr>
-              <w:t xml:space="preserve"> caseName</w:t>
-            </w:r>
+              <w:t xml:space="preserve"> </w:t>
+            </w:r>
+            <w:proofErr w:type="spellStart"/>
+            <w:r>
+              <w:rPr>
+                <w:rFonts w:ascii="GDSTransportWebsite" w:hAnsi="GDSTransportWebsite"/>
+                <w:color w:val="60686D"/>
+                <w:sz w:val="28"/>
+                <w:szCs w:val="28"/>
+              </w:rPr>
+              <w:t>caseName</w:t>
+            </w:r>
+            <w:proofErr w:type="spellEnd"/>
             <w:r>
               <w:rPr>
                 <w:rFonts w:ascii="GDSTransportWebsite" w:hAnsi="GDSTransportWebsite"/>
@@ -342,6 +364,7 @@
               </w:rPr>
               <w:t>Claimant ref: &lt;&lt;</w:t>
             </w:r>
+            <w:proofErr w:type="spellStart"/>
             <w:r>
               <w:rPr>
                 <w:rFonts w:ascii="GDSTransportWebsite" w:hAnsi="GDSTransportWebsite"/>
@@ -354,7 +377,15 @@
                 <w:rFonts w:ascii="GDSTransportWebsite" w:hAnsi="GDSTransportWebsite"/>
                 <w:color w:val="60686D"/>
               </w:rPr>
-              <w:t xml:space="preserve">ExternalReference&gt;&gt; </w:t>
+              <w:t>ExternalReference</w:t>
+            </w:r>
+            <w:proofErr w:type="spellEnd"/>
+            <w:r>
+              <w:rPr>
+                <w:rFonts w:ascii="GDSTransportWebsite" w:hAnsi="GDSTransportWebsite"/>
+                <w:color w:val="60686D"/>
+              </w:rPr>
+              <w:t xml:space="preserve">&gt;&gt; </w:t>
             </w:r>
           </w:p>
           <w:p>
@@ -375,6 +406,7 @@
               </w:rPr>
               <w:t>Defendant ref: &lt;&lt;</w:t>
             </w:r>
+            <w:proofErr w:type="spellStart"/>
             <w:r>
               <w:rPr>
                 <w:rFonts w:ascii="GDSTransportWebsite" w:hAnsi="GDSTransportWebsite"/>
@@ -387,7 +419,15 @@
                 <w:rFonts w:ascii="GDSTransportWebsite" w:hAnsi="GDSTransportWebsite"/>
                 <w:color w:val="60686D"/>
               </w:rPr>
-              <w:t>ntExternalReference&gt;&gt;</w:t>
+              <w:t>ntExternalReference</w:t>
+            </w:r>
+            <w:proofErr w:type="spellEnd"/>
+            <w:r>
+              <w:rPr>
+                <w:rFonts w:ascii="GDSTransportWebsite" w:hAnsi="GDSTransportWebsite"/>
+                <w:color w:val="60686D"/>
+              </w:rPr>
+              <w:t>&gt;&gt;</w:t>
             </w:r>
           </w:p>
         </w:tc>
@@ -416,8 +456,9 @@
                 <w:sz w:val="24"/>
                 <w:szCs w:val="24"/>
               </w:rPr>
-              <w:t>Issued: &lt;&lt;{dateFormat(issueDate,‘d</w:t>
-            </w:r>
+              <w:t>Issued: &lt;</w:t>
+            </w:r>
+            <w:proofErr w:type="gramStart"/>
             <w:r>
               <w:rPr>
                 <w:rFonts w:ascii="GDSTransportWebsite" w:eastAsia="Times New Roman" w:hAnsi="GDSTransportWebsite" w:cs="Times New Roman"/>
@@ -425,8 +466,10 @@
                 <w:sz w:val="24"/>
                 <w:szCs w:val="24"/>
               </w:rPr>
-              <w:t xml:space="preserve"> </w:t>
-            </w:r>
+              <w:t>&lt;{</w:t>
+            </w:r>
+            <w:proofErr w:type="spellStart"/>
+            <w:proofErr w:type="gramEnd"/>
             <w:r>
               <w:rPr>
                 <w:rFonts w:ascii="GDSTransportWebsite" w:eastAsia="Times New Roman" w:hAnsi="GDSTransportWebsite" w:cs="Times New Roman"/>
@@ -434,8 +477,9 @@
                 <w:sz w:val="24"/>
                 <w:szCs w:val="24"/>
               </w:rPr>
-              <w:t>MMMM</w:t>
-            </w:r>
+              <w:t>dateFormat</w:t>
+            </w:r>
+            <w:proofErr w:type="spellEnd"/>
             <w:r>
               <w:rPr>
                 <w:rFonts w:ascii="GDSTransportWebsite" w:eastAsia="Times New Roman" w:hAnsi="GDSTransportWebsite" w:cs="Times New Roman"/>
@@ -443,8 +487,9 @@
                 <w:sz w:val="24"/>
                 <w:szCs w:val="24"/>
               </w:rPr>
-              <w:t xml:space="preserve"> </w:t>
-            </w:r>
+              <w:t>(</w:t>
+            </w:r>
+            <w:proofErr w:type="spellStart"/>
             <w:r>
               <w:rPr>
                 <w:rFonts w:ascii="GDSTransportWebsite" w:eastAsia="Times New Roman" w:hAnsi="GDSTransportWebsite" w:cs="Times New Roman"/>
@@ -452,15 +497,9 @@
                 <w:sz w:val="24"/>
                 <w:szCs w:val="24"/>
               </w:rPr>
-              <w:t>yyyy’,‘dd-MM-yyyy’)}&gt;&gt;</w:t>
-            </w:r>
-          </w:p>
-          <w:p>
-            <w:pPr>
-              <w:pStyle w:val="NoSpacing"/>
-              <w:spacing w:line="276" w:lineRule="auto"/>
-              <w:jc w:val="right"/>
-            </w:pPr>
+              <w:t>issueDate</w:t>
+            </w:r>
+            <w:proofErr w:type="spellEnd"/>
             <w:r>
               <w:rPr>
                 <w:rFonts w:ascii="GDSTransportWebsite" w:eastAsia="Times New Roman" w:hAnsi="GDSTransportWebsite" w:cs="Times New Roman"/>
@@ -468,7 +507,7 @@
                 <w:sz w:val="24"/>
                 <w:szCs w:val="24"/>
               </w:rPr>
-              <w:t>Submitted</w:t>
+              <w:t>,‘d</w:t>
             </w:r>
             <w:r>
               <w:rPr>
@@ -477,7 +516,7 @@
                 <w:sz w:val="24"/>
                 <w:szCs w:val="24"/>
               </w:rPr>
-              <w:t xml:space="preserve">: </w:t>
+              <w:t xml:space="preserve"> </w:t>
             </w:r>
             <w:r>
               <w:rPr>
@@ -486,7 +525,7 @@
                 <w:sz w:val="24"/>
                 <w:szCs w:val="24"/>
               </w:rPr>
-              <w:t>&lt;&lt;{dateFormat(submittedOn,‘d</w:t>
+              <w:t>MMMM</w:t>
             </w:r>
             <w:r>
               <w:rPr>
@@ -497,6 +536,7 @@
               </w:rPr>
               <w:t xml:space="preserve"> </w:t>
             </w:r>
+            <w:proofErr w:type="spellStart"/>
             <w:r>
               <w:rPr>
                 <w:rFonts w:ascii="GDSTransportWebsite" w:eastAsia="Times New Roman" w:hAnsi="GDSTransportWebsite" w:cs="Times New Roman"/>
@@ -504,8 +544,9 @@
                 <w:sz w:val="24"/>
                 <w:szCs w:val="24"/>
               </w:rPr>
-              <w:t>MMMM</w:t>
-            </w:r>
+              <w:t>yyyy</w:t>
+            </w:r>
+            <w:proofErr w:type="spellEnd"/>
             <w:r>
               <w:rPr>
                 <w:rFonts w:ascii="GDSTransportWebsite" w:eastAsia="Times New Roman" w:hAnsi="GDSTransportWebsite" w:cs="Times New Roman"/>
@@ -513,8 +554,9 @@
                 <w:sz w:val="24"/>
                 <w:szCs w:val="24"/>
               </w:rPr>
-              <w:t xml:space="preserve"> </w:t>
-            </w:r>
+              <w:t>’,‘dd-MM-</w:t>
+            </w:r>
+            <w:proofErr w:type="spellStart"/>
             <w:r>
               <w:rPr>
                 <w:rFonts w:ascii="GDSTransportWebsite" w:eastAsia="Times New Roman" w:hAnsi="GDSTransportWebsite" w:cs="Times New Roman"/>
@@ -522,7 +564,169 @@
                 <w:sz w:val="24"/>
                 <w:szCs w:val="24"/>
               </w:rPr>
-              <w:t>yyyy’,‘dd-MM-yyyy’)}&gt;&gt;</w:t>
+              <w:t>yyyy</w:t>
+            </w:r>
+            <w:proofErr w:type="spellEnd"/>
+            <w:r>
+              <w:rPr>
+                <w:rFonts w:ascii="GDSTransportWebsite" w:eastAsia="Times New Roman" w:hAnsi="GDSTransportWebsite" w:cs="Times New Roman"/>
+                <w:color w:val="60686D"/>
+                <w:sz w:val="24"/>
+                <w:szCs w:val="24"/>
+              </w:rPr>
+              <w:t>’)}&gt;&gt;</w:t>
+            </w:r>
+          </w:p>
+          <w:p>
+            <w:pPr>
+              <w:pStyle w:val="NoSpacing"/>
+              <w:spacing w:line="276" w:lineRule="auto"/>
+              <w:jc w:val="right"/>
+            </w:pPr>
+            <w:r>
+              <w:rPr>
+                <w:rFonts w:ascii="GDSTransportWebsite" w:eastAsia="Times New Roman" w:hAnsi="GDSTransportWebsite" w:cs="Times New Roman"/>
+                <w:color w:val="60686D"/>
+                <w:sz w:val="24"/>
+                <w:szCs w:val="24"/>
+              </w:rPr>
+              <w:t>Submitted</w:t>
+            </w:r>
+            <w:r>
+              <w:rPr>
+                <w:rFonts w:ascii="GDSTransportWebsite" w:eastAsia="Times New Roman" w:hAnsi="GDSTransportWebsite" w:cs="Times New Roman"/>
+                <w:color w:val="60686D"/>
+                <w:sz w:val="24"/>
+                <w:szCs w:val="24"/>
+              </w:rPr>
+              <w:t xml:space="preserve">: </w:t>
+            </w:r>
+            <w:r>
+              <w:rPr>
+                <w:rFonts w:ascii="GDSTransportWebsite" w:eastAsia="Times New Roman" w:hAnsi="GDSTransportWebsite" w:cs="Times New Roman"/>
+                <w:color w:val="60686D"/>
+                <w:sz w:val="24"/>
+                <w:szCs w:val="24"/>
+              </w:rPr>
+              <w:t>&lt;</w:t>
+            </w:r>
+            <w:proofErr w:type="gramStart"/>
+            <w:r>
+              <w:rPr>
+                <w:rFonts w:ascii="GDSTransportWebsite" w:eastAsia="Times New Roman" w:hAnsi="GDSTransportWebsite" w:cs="Times New Roman"/>
+                <w:color w:val="60686D"/>
+                <w:sz w:val="24"/>
+                <w:szCs w:val="24"/>
+              </w:rPr>
+              <w:t>&lt;{</w:t>
+            </w:r>
+            <w:proofErr w:type="spellStart"/>
+            <w:proofErr w:type="gramEnd"/>
+            <w:r>
+              <w:rPr>
+                <w:rFonts w:ascii="GDSTransportWebsite" w:eastAsia="Times New Roman" w:hAnsi="GDSTransportWebsite" w:cs="Times New Roman"/>
+                <w:color w:val="60686D"/>
+                <w:sz w:val="24"/>
+                <w:szCs w:val="24"/>
+              </w:rPr>
+              <w:t>dateFormat</w:t>
+            </w:r>
+            <w:proofErr w:type="spellEnd"/>
+            <w:r>
+              <w:rPr>
+                <w:rFonts w:ascii="GDSTransportWebsite" w:eastAsia="Times New Roman" w:hAnsi="GDSTransportWebsite" w:cs="Times New Roman"/>
+                <w:color w:val="60686D"/>
+                <w:sz w:val="24"/>
+                <w:szCs w:val="24"/>
+              </w:rPr>
+              <w:t>(</w:t>
+            </w:r>
+            <w:proofErr w:type="spellStart"/>
+            <w:r>
+              <w:rPr>
+                <w:rFonts w:ascii="GDSTransportWebsite" w:eastAsia="Times New Roman" w:hAnsi="GDSTransportWebsite" w:cs="Times New Roman"/>
+                <w:color w:val="60686D"/>
+                <w:sz w:val="24"/>
+                <w:szCs w:val="24"/>
+              </w:rPr>
+              <w:t>submittedOn</w:t>
+            </w:r>
+            <w:proofErr w:type="spellEnd"/>
+            <w:r>
+              <w:rPr>
+                <w:rFonts w:ascii="GDSTransportWebsite" w:eastAsia="Times New Roman" w:hAnsi="GDSTransportWebsite" w:cs="Times New Roman"/>
+                <w:color w:val="60686D"/>
+                <w:sz w:val="24"/>
+                <w:szCs w:val="24"/>
+              </w:rPr>
+              <w:t>,‘d</w:t>
+            </w:r>
+            <w:r>
+              <w:rPr>
+                <w:rFonts w:ascii="GDSTransportWebsite" w:eastAsia="Times New Roman" w:hAnsi="GDSTransportWebsite" w:cs="Times New Roman"/>
+                <w:color w:val="60686D"/>
+                <w:sz w:val="24"/>
+                <w:szCs w:val="24"/>
+              </w:rPr>
+              <w:t xml:space="preserve"> </w:t>
+            </w:r>
+            <w:r>
+              <w:rPr>
+                <w:rFonts w:ascii="GDSTransportWebsite" w:eastAsia="Times New Roman" w:hAnsi="GDSTransportWebsite" w:cs="Times New Roman"/>
+                <w:color w:val="60686D"/>
+                <w:sz w:val="24"/>
+                <w:szCs w:val="24"/>
+              </w:rPr>
+              <w:t>MMMM</w:t>
+            </w:r>
+            <w:r>
+              <w:rPr>
+                <w:rFonts w:ascii="GDSTransportWebsite" w:eastAsia="Times New Roman" w:hAnsi="GDSTransportWebsite" w:cs="Times New Roman"/>
+                <w:color w:val="60686D"/>
+                <w:sz w:val="24"/>
+                <w:szCs w:val="24"/>
+              </w:rPr>
+              <w:t xml:space="preserve"> </w:t>
+            </w:r>
+            <w:proofErr w:type="spellStart"/>
+            <w:r>
+              <w:rPr>
+                <w:rFonts w:ascii="GDSTransportWebsite" w:eastAsia="Times New Roman" w:hAnsi="GDSTransportWebsite" w:cs="Times New Roman"/>
+                <w:color w:val="60686D"/>
+                <w:sz w:val="24"/>
+                <w:szCs w:val="24"/>
+              </w:rPr>
+              <w:t>yyyy</w:t>
+            </w:r>
+            <w:proofErr w:type="spellEnd"/>
+            <w:r>
+              <w:rPr>
+                <w:rFonts w:ascii="GDSTransportWebsite" w:eastAsia="Times New Roman" w:hAnsi="GDSTransportWebsite" w:cs="Times New Roman"/>
+                <w:color w:val="60686D"/>
+                <w:sz w:val="24"/>
+                <w:szCs w:val="24"/>
+              </w:rPr>
+              <w:t>’,‘dd-MM-</w:t>
+            </w:r>
+            <w:proofErr w:type="spellStart"/>
+            <w:r>
+              <w:rPr>
+                <w:rFonts w:ascii="GDSTransportWebsite" w:eastAsia="Times New Roman" w:hAnsi="GDSTransportWebsite" w:cs="Times New Roman"/>
+                <w:color w:val="60686D"/>
+                <w:sz w:val="24"/>
+                <w:szCs w:val="24"/>
+              </w:rPr>
+              <w:t>yyyy</w:t>
+            </w:r>
+            <w:proofErr w:type="spellEnd"/>
+            <w:r>
+              <w:rPr>
+                <w:rFonts w:ascii="GDSTransportWebsite" w:eastAsia="Times New Roman" w:hAnsi="GDSTransportWebsite" w:cs="Times New Roman"/>
+                <w:color w:val="60686D"/>
+                <w:sz w:val="24"/>
+                <w:szCs w:val="24"/>
+              </w:rPr>
+              <w:t>’)}&gt;&gt;</w:t>
             </w:r>
           </w:p>
         </w:tc>
@@ -588,7 +792,18 @@
                 <w:color w:val="0A0A0A"/>
                 <w:shd w:val="clear" w:color="auto" w:fill="FFFFFF"/>
               </w:rPr>
-              <w:t>&lt;&lt;rr_</w:t>
+              <w:t>&lt;&lt;</w:t>
+            </w:r>
+            <w:proofErr w:type="spellStart"/>
+            <w:r>
+              <w:rPr>
+                <w:rFonts w:ascii="GDSTransportWebsite" w:hAnsi="GDSTransportWebsite"/>
+                <w:b/>
+                <w:bCs/>
+                <w:color w:val="0A0A0A"/>
+                <w:shd w:val="clear" w:color="auto" w:fill="FFFFFF"/>
+              </w:rPr>
+              <w:t>rr_</w:t>
             </w:r>
             <w:r>
               <w:rPr>
@@ -600,6 +815,7 @@
               </w:rPr>
               <w:t>applicants</w:t>
             </w:r>
+            <w:proofErr w:type="spellEnd"/>
             <w:r>
               <w:rPr>
                 <w:rFonts w:ascii="GDSTransportWebsite" w:hAnsi="GDSTransportWebsite"/>
@@ -660,7 +876,29 @@
                 <w:color w:val="0A0A0A"/>
                 <w:shd w:val="clear" w:color="auto" w:fill="FFFFFF"/>
               </w:rPr>
-              <w:t>&lt;&lt;$itemnum&gt;&gt;&lt;&lt;es_&gt;&gt;</w:t>
+              <w:t>&lt;&lt;$</w:t>
+            </w:r>
+            <w:proofErr w:type="spellStart"/>
+            <w:r>
+              <w:rPr>
+                <w:rFonts w:ascii="GDSTransportWebsite" w:hAnsi="GDSTransportWebsite"/>
+                <w:b/>
+                <w:bCs/>
+                <w:color w:val="0A0A0A"/>
+                <w:shd w:val="clear" w:color="auto" w:fill="FFFFFF"/>
+              </w:rPr>
+              <w:t>itemnum</w:t>
+            </w:r>
+            <w:proofErr w:type="spellEnd"/>
+            <w:r>
+              <w:rPr>
+                <w:rFonts w:ascii="GDSTransportWebsite" w:hAnsi="GDSTransportWebsite"/>
+                <w:b/>
+                <w:bCs/>
+                <w:color w:val="0A0A0A"/>
+                <w:shd w:val="clear" w:color="auto" w:fill="FFFFFF"/>
+              </w:rPr>
+              <w:t>&gt;&gt;&lt;&lt;es_&gt;&gt;</w:t>
             </w:r>
           </w:p>
         </w:tc>
@@ -786,6 +1024,7 @@
               </w:rPr>
               <w:t>.AddressLine</w:t>
             </w:r>
+            <w:proofErr w:type="gramStart"/>
             <w:r>
               <w:rPr>
                 <w:rFonts w:ascii="GDSTransportWebsite" w:hAnsi="GDSTransportWebsite"/>
@@ -798,7 +1037,15 @@
                 <w:rFonts w:ascii="GDSTransportWebsite" w:hAnsi="GDSTransportWebsite"/>
                 <w:color w:val="0A0A0A"/>
               </w:rPr>
-              <w:t>!=null}&gt;&gt;&lt;&lt;</w:t>
+              <w:t>!=</w:t>
+            </w:r>
+            <w:proofErr w:type="gramEnd"/>
+            <w:r>
+              <w:rPr>
+                <w:rFonts w:ascii="GDSTransportWebsite" w:hAnsi="GDSTransportWebsite"/>
+                <w:color w:val="0A0A0A"/>
+              </w:rPr>
+              <w:t>null}&gt;&gt;&lt;&lt;</w:t>
             </w:r>
             <w:r>
               <w:rPr>
@@ -934,14 +1181,30 @@
                 <w:rFonts w:ascii="GDSTransportWebsite" w:hAnsi="GDSTransportWebsite"/>
                 <w:color w:val="0A0A0A"/>
               </w:rPr>
-              <w:t>2&gt;&gt;&lt;&lt;es_&gt;&gt;&lt;&lt;cs_{</w:t>
-            </w:r>
-            <w:r>
-              <w:rPr>
-                <w:rFonts w:ascii="GDSTransportWebsite" w:hAnsi="GDSTransportWebsite"/>
-                <w:color w:val="0A0A0A"/>
-              </w:rPr>
-              <w:t>!isBlank(</w:t>
+              <w:t>2&gt;&gt;&lt;&lt;es_&gt;&gt;&lt;&lt;cs_</w:t>
+            </w:r>
+            <w:proofErr w:type="gramStart"/>
+            <w:r>
+              <w:rPr>
+                <w:rFonts w:ascii="GDSTransportWebsite" w:hAnsi="GDSTransportWebsite"/>
+                <w:color w:val="0A0A0A"/>
+              </w:rPr>
+              <w:t>{</w:t>
+            </w:r>
+            <w:r>
+              <w:rPr>
+                <w:rFonts w:ascii="GDSTransportWebsite" w:hAnsi="GDSTransportWebsite"/>
+                <w:color w:val="0A0A0A"/>
+              </w:rPr>
+              <w:t>!isBlank</w:t>
+            </w:r>
+            <w:proofErr w:type="gramEnd"/>
+            <w:r>
+              <w:rPr>
+                <w:rFonts w:ascii="GDSTransportWebsite" w:hAnsi="GDSTransportWebsite"/>
+                <w:color w:val="0A0A0A"/>
+              </w:rPr>
+              <w:t>(</w:t>
             </w:r>
             <w:r>
               <w:rPr>
@@ -1027,7 +1290,15 @@
                 <w:rFonts w:ascii="GDSTransportWebsite" w:hAnsi="GDSTransportWebsite"/>
                 <w:color w:val="0A0A0A"/>
               </w:rPr>
-              <w:t>3&gt;&gt;&lt;&lt;es_&gt;&gt;&lt;&lt;cs_{</w:t>
+              <w:t>3&gt;&gt;&lt;&lt;es_&gt;&gt;&lt;&lt;cs_</w:t>
+            </w:r>
+            <w:proofErr w:type="gramStart"/>
+            <w:r>
+              <w:rPr>
+                <w:rFonts w:ascii="GDSTransportWebsite" w:hAnsi="GDSTransportWebsite"/>
+                <w:color w:val="0A0A0A"/>
+              </w:rPr>
+              <w:t>{</w:t>
             </w:r>
             <w:r>
               <w:rPr>
@@ -1041,7 +1312,15 @@
                 <w:rFonts w:ascii="GDSTransportWebsite" w:hAnsi="GDSTransportWebsite"/>
                 <w:color w:val="0A0A0A"/>
               </w:rPr>
-              <w:t>isBlank(</w:t>
+              <w:t>isBlank</w:t>
+            </w:r>
+            <w:proofErr w:type="gramEnd"/>
+            <w:r>
+              <w:rPr>
+                <w:rFonts w:ascii="GDSTransportWebsite" w:hAnsi="GDSTransportWebsite"/>
+                <w:color w:val="0A0A0A"/>
+              </w:rPr>
+              <w:t>(</w:t>
             </w:r>
             <w:r>
               <w:rPr>
@@ -1101,6 +1380,7 @@
               </w:rPr>
               <w:t xml:space="preserve">&lt;&lt; </w:t>
             </w:r>
+            <w:proofErr w:type="spellStart"/>
             <w:r>
               <w:rPr>
                 <w:rFonts w:ascii="GDSTransportWebsite" w:hAnsi="GDSTransportWebsite"/>
@@ -1127,7 +1407,15 @@
                 <w:rFonts w:ascii="GDSTransportWebsite" w:hAnsi="GDSTransportWebsite"/>
                 <w:color w:val="0A0A0A"/>
               </w:rPr>
-              <w:t>Town&gt;&gt;&lt;&lt;es_&gt;&gt;</w:t>
+              <w:t>Town</w:t>
+            </w:r>
+            <w:proofErr w:type="spellEnd"/>
+            <w:r>
+              <w:rPr>
+                <w:rFonts w:ascii="GDSTransportWebsite" w:hAnsi="GDSTransportWebsite"/>
+                <w:color w:val="0A0A0A"/>
+              </w:rPr>
+              <w:t>&gt;&gt;&lt;&lt;es_&gt;&gt;</w:t>
             </w:r>
           </w:p>
           <w:p>
@@ -1171,14 +1459,30 @@
                 <w:rFonts w:ascii="GDSTransportWebsite" w:hAnsi="GDSTransportWebsite"/>
                 <w:color w:val="0A0A0A"/>
               </w:rPr>
-              <w:t>Code&gt;&gt;&lt;&lt;cs_{</w:t>
-            </w:r>
-            <w:r>
-              <w:rPr>
-                <w:rFonts w:ascii="GDSTransportWebsite" w:hAnsi="GDSTransportWebsite"/>
-                <w:color w:val="0A0A0A"/>
-              </w:rPr>
-              <w:t>!isBlank(</w:t>
+              <w:t>Code&gt;&gt;&lt;&lt;cs_</w:t>
+            </w:r>
+            <w:proofErr w:type="gramStart"/>
+            <w:r>
+              <w:rPr>
+                <w:rFonts w:ascii="GDSTransportWebsite" w:hAnsi="GDSTransportWebsite"/>
+                <w:color w:val="0A0A0A"/>
+              </w:rPr>
+              <w:t>{</w:t>
+            </w:r>
+            <w:r>
+              <w:rPr>
+                <w:rFonts w:ascii="GDSTransportWebsite" w:hAnsi="GDSTransportWebsite"/>
+                <w:color w:val="0A0A0A"/>
+              </w:rPr>
+              <w:t>!isBlank</w:t>
+            </w:r>
+            <w:proofErr w:type="gramEnd"/>
+            <w:r>
+              <w:rPr>
+                <w:rFonts w:ascii="GDSTransportWebsite" w:hAnsi="GDSTransportWebsite"/>
+                <w:color w:val="0A0A0A"/>
+              </w:rPr>
+              <w:t>(</w:t>
             </w:r>
             <w:r>
               <w:rPr>
@@ -1237,7 +1541,15 @@
                 <w:rFonts w:ascii="GDSTransportWebsite" w:hAnsi="GDSTransportWebsite"/>
                 <w:color w:val="0A0A0A"/>
               </w:rPr>
-              <w:t xml:space="preserve"> primaryA</w:t>
+              <w:t xml:space="preserve"> </w:t>
+            </w:r>
+            <w:proofErr w:type="spellStart"/>
+            <w:r>
+              <w:rPr>
+                <w:rFonts w:ascii="GDSTransportWebsite" w:hAnsi="GDSTransportWebsite"/>
+                <w:color w:val="0A0A0A"/>
+              </w:rPr>
+              <w:t>primaryA</w:t>
             </w:r>
             <w:r>
               <w:rPr>
@@ -1253,6 +1565,7 @@
               </w:rPr>
               <w:t>.Country</w:t>
             </w:r>
+            <w:proofErr w:type="spellEnd"/>
             <w:r>
               <w:rPr>
                 <w:rFonts w:ascii="GDSTransportWebsite" w:hAnsi="GDSTransportWebsite"/>
@@ -1310,6 +1623,7 @@
               </w:rPr>
               <w:t>&lt;&lt;</w:t>
             </w:r>
+            <w:proofErr w:type="spellStart"/>
             <w:r>
               <w:rPr>
                 <w:rFonts w:ascii="GDSTransportWebsite" w:hAnsi="GDSTransportWebsite"/>
@@ -1322,7 +1636,15 @@
                 <w:rFonts w:ascii="GDSTransportWebsite" w:hAnsi="GDSTransportWebsite"/>
                 <w:color w:val="0A0A0A"/>
               </w:rPr>
-              <w:t>ateOfBirth&gt;&gt;</w:t>
+              <w:t>ateOfBirth</w:t>
+            </w:r>
+            <w:proofErr w:type="spellEnd"/>
+            <w:r>
+              <w:rPr>
+                <w:rFonts w:ascii="GDSTransportWebsite" w:hAnsi="GDSTransportWebsite"/>
+                <w:color w:val="0A0A0A"/>
+              </w:rPr>
+              <w:t>&gt;&gt;</w:t>
             </w:r>
           </w:p>
         </w:tc>
@@ -1353,7 +1675,27 @@
                 <w:bCs/>
                 <w:color w:val="0A0A0A"/>
               </w:rPr>
-              <w:t>&lt;&lt;er_applicants&gt;&gt;</w:t>
+              <w:t>&lt;&lt;</w:t>
+            </w:r>
+            <w:proofErr w:type="spellStart"/>
+            <w:r>
+              <w:rPr>
+                <w:rFonts w:ascii="GDSTransportWebsite" w:hAnsi="GDSTransportWebsite"/>
+                <w:b/>
+                <w:bCs/>
+                <w:color w:val="0A0A0A"/>
+              </w:rPr>
+              <w:t>er_applicants</w:t>
+            </w:r>
+            <w:proofErr w:type="spellEnd"/>
+            <w:r>
+              <w:rPr>
+                <w:rFonts w:ascii="GDSTransportWebsite" w:hAnsi="GDSTransportWebsite"/>
+                <w:b/>
+                <w:bCs/>
+                <w:color w:val="0A0A0A"/>
+              </w:rPr>
+              <w:t>&gt;&gt;</w:t>
             </w:r>
           </w:p>
           <w:p>
@@ -1448,8 +1790,17 @@
                 <w:rFonts w:ascii="GDSTransportWebsite" w:hAnsi="GDSTransportWebsite"/>
                 <w:color w:val="0A0A0A"/>
               </w:rPr>
-              <w:t>applicants[0].</w:t>
-            </w:r>
+              <w:t>applicants[0</w:t>
+            </w:r>
+            <w:proofErr w:type="gramStart"/>
+            <w:r>
+              <w:rPr>
+                <w:rFonts w:ascii="GDSTransportWebsite" w:hAnsi="GDSTransportWebsite"/>
+                <w:color w:val="0A0A0A"/>
+              </w:rPr>
+              <w:t>].</w:t>
+            </w:r>
+            <w:proofErr w:type="spellStart"/>
             <w:r>
               <w:rPr>
                 <w:rFonts w:ascii="GDSTransportWebsite" w:hAnsi="GDSTransportWebsite"/>
@@ -1457,6 +1808,7 @@
               </w:rPr>
               <w:t>representative</w:t>
             </w:r>
+            <w:proofErr w:type="gramEnd"/>
             <w:r>
               <w:rPr>
                 <w:rFonts w:ascii="GDSTransportWebsite" w:hAnsi="GDSTransportWebsite"/>
@@ -1464,6 +1816,7 @@
               </w:rPr>
               <w:t>.contactName</w:t>
             </w:r>
+            <w:proofErr w:type="spellEnd"/>
             <w:r>
               <w:rPr>
                 <w:rFonts w:ascii="GDSTransportWebsite" w:hAnsi="GDSTransportWebsite"/>
@@ -1546,8 +1899,17 @@
                 <w:rFonts w:ascii="GDSTransportWebsite" w:hAnsi="GDSTransportWebsite"/>
                 <w:color w:val="0A0A0A"/>
               </w:rPr>
-              <w:t xml:space="preserve"> applicants[0].</w:t>
-            </w:r>
+              <w:t xml:space="preserve"> applicants[0</w:t>
+            </w:r>
+            <w:proofErr w:type="gramStart"/>
+            <w:r>
+              <w:rPr>
+                <w:rFonts w:ascii="GDSTransportWebsite" w:hAnsi="GDSTransportWebsite"/>
+                <w:color w:val="0A0A0A"/>
+              </w:rPr>
+              <w:t>].</w:t>
+            </w:r>
+            <w:proofErr w:type="spellStart"/>
             <w:r>
               <w:rPr>
                 <w:rFonts w:ascii="GDSTransportWebsite" w:hAnsi="GDSTransportWebsite"/>
@@ -1555,6 +1917,7 @@
               </w:rPr>
               <w:t>representative</w:t>
             </w:r>
+            <w:proofErr w:type="gramEnd"/>
             <w:r>
               <w:rPr>
                 <w:rFonts w:ascii="GDSTransportWebsite" w:hAnsi="GDSTransportWebsite"/>
@@ -1576,6 +1939,7 @@
               </w:rPr>
               <w:t>Name</w:t>
             </w:r>
+            <w:proofErr w:type="spellEnd"/>
             <w:r>
               <w:rPr>
                 <w:rFonts w:ascii="GDSTransportWebsite" w:hAnsi="GDSTransportWebsite"/>
@@ -1675,7 +2039,15 @@
                 <w:rFonts w:ascii="GDSTransportWebsite" w:hAnsi="GDSTransportWebsite"/>
                 <w:color w:val="0A0A0A"/>
               </w:rPr>
-              <w:t>&lt;cs_{</w:t>
+              <w:t>&lt;cs_</w:t>
+            </w:r>
+            <w:proofErr w:type="gramStart"/>
+            <w:r>
+              <w:rPr>
+                <w:rFonts w:ascii="GDSTransportWebsite" w:hAnsi="GDSTransportWebsite"/>
+                <w:color w:val="0A0A0A"/>
+              </w:rPr>
+              <w:t>{</w:t>
             </w:r>
             <w:bookmarkStart w:id="0" w:name="OLE_LINK1"/>
             <w:bookmarkStart w:id="1" w:name="OLE_LINK2"/>
@@ -1684,7 +2056,15 @@
                 <w:rFonts w:ascii="GDSTransportWebsite" w:hAnsi="GDSTransportWebsite"/>
                 <w:color w:val="0A0A0A"/>
               </w:rPr>
-              <w:t>!isBlank(</w:t>
+              <w:t>!isBlank</w:t>
+            </w:r>
+            <w:proofErr w:type="gramEnd"/>
+            <w:r>
+              <w:rPr>
+                <w:rFonts w:ascii="GDSTransportWebsite" w:hAnsi="GDSTransportWebsite"/>
+                <w:color w:val="0A0A0A"/>
+              </w:rPr>
+              <w:t>(</w:t>
             </w:r>
             <w:bookmarkEnd w:id="0"/>
             <w:bookmarkEnd w:id="1"/>
@@ -1899,7 +2279,15 @@
                 <w:rFonts w:ascii="GDSTransportWebsite" w:hAnsi="GDSTransportWebsite"/>
                 <w:color w:val="0A0A0A"/>
               </w:rPr>
-              <w:t xml:space="preserve"> applicants[0].</w:t>
+              <w:t xml:space="preserve"> applicants[0</w:t>
+            </w:r>
+            <w:proofErr w:type="gramStart"/>
+            <w:r>
+              <w:rPr>
+                <w:rFonts w:ascii="GDSTransportWebsite" w:hAnsi="GDSTransportWebsite"/>
+                <w:color w:val="0A0A0A"/>
+              </w:rPr>
+              <w:t>].</w:t>
             </w:r>
             <w:r>
               <w:rPr>
@@ -1908,6 +2296,7 @@
               </w:rPr>
               <w:t>representative</w:t>
             </w:r>
+            <w:proofErr w:type="gramEnd"/>
             <w:r>
               <w:rPr>
                 <w:rFonts w:ascii="GDSTransportWebsite" w:hAnsi="GDSTransportWebsite"/>
@@ -2034,7 +2423,15 @@
                 <w:rFonts w:ascii="GDSTransportWebsite" w:hAnsi="GDSTransportWebsite"/>
                 <w:color w:val="0A0A0A"/>
               </w:rPr>
-              <w:t xml:space="preserve"> applicants[0].</w:t>
+              <w:t xml:space="preserve"> applicants[0</w:t>
+            </w:r>
+            <w:proofErr w:type="gramStart"/>
+            <w:r>
+              <w:rPr>
+                <w:rFonts w:ascii="GDSTransportWebsite" w:hAnsi="GDSTransportWebsite"/>
+                <w:color w:val="0A0A0A"/>
+              </w:rPr>
+              <w:t>].</w:t>
             </w:r>
             <w:r>
               <w:rPr>
@@ -2043,6 +2440,7 @@
               </w:rPr>
               <w:t>representative</w:t>
             </w:r>
+            <w:proofErr w:type="gramEnd"/>
             <w:r>
               <w:rPr>
                 <w:rFonts w:ascii="GDSTransportWebsite" w:hAnsi="GDSTransportWebsite"/>
@@ -2169,8 +2567,17 @@
                 <w:rFonts w:ascii="GDSTransportWebsite" w:hAnsi="GDSTransportWebsite"/>
                 <w:color w:val="0A0A0A"/>
               </w:rPr>
-              <w:t xml:space="preserve"> applicants[0].</w:t>
-            </w:r>
+              <w:t xml:space="preserve"> applicants[0</w:t>
+            </w:r>
+            <w:proofErr w:type="gramStart"/>
+            <w:r>
+              <w:rPr>
+                <w:rFonts w:ascii="GDSTransportWebsite" w:hAnsi="GDSTransportWebsite"/>
+                <w:color w:val="0A0A0A"/>
+              </w:rPr>
+              <w:t>].</w:t>
+            </w:r>
+            <w:proofErr w:type="spellStart"/>
             <w:r>
               <w:rPr>
                 <w:rFonts w:ascii="GDSTransportWebsite" w:hAnsi="GDSTransportWebsite"/>
@@ -2178,6 +2585,7 @@
               </w:rPr>
               <w:t>representative</w:t>
             </w:r>
+            <w:proofErr w:type="gramEnd"/>
             <w:r>
               <w:rPr>
                 <w:rFonts w:ascii="GDSTransportWebsite" w:hAnsi="GDSTransportWebsite"/>
@@ -2211,7 +2619,15 @@
                 <w:rFonts w:ascii="GDSTransportWebsite" w:hAnsi="GDSTransportWebsite"/>
                 <w:color w:val="0A0A0A"/>
               </w:rPr>
-              <w:t>Town&gt;&gt;&lt;&lt;es_&gt;&gt;</w:t>
+              <w:t>Town</w:t>
+            </w:r>
+            <w:proofErr w:type="spellEnd"/>
+            <w:r>
+              <w:rPr>
+                <w:rFonts w:ascii="GDSTransportWebsite" w:hAnsi="GDSTransportWebsite"/>
+                <w:color w:val="0A0A0A"/>
+              </w:rPr>
+              <w:t>&gt;&gt;&lt;&lt;es_&gt;&gt;</w:t>
             </w:r>
           </w:p>
           <w:p>
@@ -2234,7 +2650,15 @@
                 <w:rFonts w:ascii="GDSTransportWebsite" w:hAnsi="GDSTransportWebsite"/>
                 <w:color w:val="0A0A0A"/>
               </w:rPr>
-              <w:t xml:space="preserve"> applicants[0].</w:t>
+              <w:t xml:space="preserve"> applicants[0</w:t>
+            </w:r>
+            <w:proofErr w:type="gramStart"/>
+            <w:r>
+              <w:rPr>
+                <w:rFonts w:ascii="GDSTransportWebsite" w:hAnsi="GDSTransportWebsite"/>
+                <w:color w:val="0A0A0A"/>
+              </w:rPr>
+              <w:t>].</w:t>
             </w:r>
             <w:r>
               <w:rPr>
@@ -2243,6 +2667,7 @@
               </w:rPr>
               <w:t>representative</w:t>
             </w:r>
+            <w:proofErr w:type="gramEnd"/>
             <w:r>
               <w:rPr>
                 <w:rFonts w:ascii="GDSTransportWebsite" w:hAnsi="GDSTransportWebsite"/>
@@ -2364,8 +2789,17 @@
                 <w:rFonts w:ascii="GDSTransportWebsite" w:hAnsi="GDSTransportWebsite"/>
                 <w:color w:val="0A0A0A"/>
               </w:rPr>
-              <w:t xml:space="preserve"> applicants[0].</w:t>
-            </w:r>
+              <w:t xml:space="preserve"> applicants[0</w:t>
+            </w:r>
+            <w:proofErr w:type="gramStart"/>
+            <w:r>
+              <w:rPr>
+                <w:rFonts w:ascii="GDSTransportWebsite" w:hAnsi="GDSTransportWebsite"/>
+                <w:color w:val="0A0A0A"/>
+              </w:rPr>
+              <w:t>].</w:t>
+            </w:r>
+            <w:proofErr w:type="spellStart"/>
             <w:r>
               <w:rPr>
                 <w:rFonts w:ascii="GDSTransportWebsite" w:hAnsi="GDSTransportWebsite"/>
@@ -2373,6 +2807,7 @@
               </w:rPr>
               <w:t>representative</w:t>
             </w:r>
+            <w:proofErr w:type="gramEnd"/>
             <w:r>
               <w:rPr>
                 <w:rFonts w:ascii="GDSTransportWebsite" w:hAnsi="GDSTransportWebsite"/>
@@ -2401,6 +2836,7 @@
               </w:rPr>
               <w:t>.Country</w:t>
             </w:r>
+            <w:proofErr w:type="spellEnd"/>
             <w:r>
               <w:rPr>
                 <w:rFonts w:ascii="GDSTransportWebsite" w:hAnsi="GDSTransportWebsite"/>
@@ -2470,8 +2906,17 @@
                 <w:rFonts w:ascii="GDSTransportWebsite" w:hAnsi="GDSTransportWebsite"/>
                 <w:color w:val="0A0A0A"/>
               </w:rPr>
-              <w:t>applicants[0].</w:t>
-            </w:r>
+              <w:t>applicants[0</w:t>
+            </w:r>
+            <w:proofErr w:type="gramStart"/>
+            <w:r>
+              <w:rPr>
+                <w:rFonts w:ascii="GDSTransportWebsite" w:hAnsi="GDSTransportWebsite"/>
+                <w:color w:val="0A0A0A"/>
+              </w:rPr>
+              <w:t>].</w:t>
+            </w:r>
+            <w:proofErr w:type="spellStart"/>
             <w:r>
               <w:rPr>
                 <w:rFonts w:ascii="GDSTransportWebsite" w:hAnsi="GDSTransportWebsite"/>
@@ -2479,12 +2924,21 @@
               </w:rPr>
               <w:t>representative</w:t>
             </w:r>
-            <w:r>
-              <w:rPr>
-                <w:rFonts w:ascii="GDSTransportWebsite" w:hAnsi="GDSTransportWebsite"/>
-                <w:color w:val="0A0A0A"/>
-              </w:rPr>
-              <w:t>.phoneNumber&gt;&gt;</w:t>
+            <w:proofErr w:type="gramEnd"/>
+            <w:r>
+              <w:rPr>
+                <w:rFonts w:ascii="GDSTransportWebsite" w:hAnsi="GDSTransportWebsite"/>
+                <w:color w:val="0A0A0A"/>
+              </w:rPr>
+              <w:t>.phoneNumber</w:t>
+            </w:r>
+            <w:proofErr w:type="spellEnd"/>
+            <w:r>
+              <w:rPr>
+                <w:rFonts w:ascii="GDSTransportWebsite" w:hAnsi="GDSTransportWebsite"/>
+                <w:color w:val="0A0A0A"/>
+              </w:rPr>
+              <w:t>&gt;&gt;</w:t>
             </w:r>
           </w:p>
         </w:tc>
@@ -2547,8 +3001,17 @@
                 <w:rFonts w:ascii="GDSTransportWebsite" w:hAnsi="GDSTransportWebsite"/>
                 <w:color w:val="0A0A0A"/>
               </w:rPr>
-              <w:t xml:space="preserve"> applicants[0].</w:t>
-            </w:r>
+              <w:t xml:space="preserve"> applicants[0</w:t>
+            </w:r>
+            <w:proofErr w:type="gramStart"/>
+            <w:r>
+              <w:rPr>
+                <w:rFonts w:ascii="GDSTransportWebsite" w:hAnsi="GDSTransportWebsite"/>
+                <w:color w:val="0A0A0A"/>
+              </w:rPr>
+              <w:t>].</w:t>
+            </w:r>
+            <w:proofErr w:type="spellStart"/>
             <w:r>
               <w:rPr>
                 <w:rFonts w:ascii="GDSTransportWebsite" w:hAnsi="GDSTransportWebsite"/>
@@ -2556,12 +3019,21 @@
               </w:rPr>
               <w:t>representative</w:t>
             </w:r>
-            <w:r>
-              <w:rPr>
-                <w:rFonts w:ascii="GDSTransportWebsite" w:hAnsi="GDSTransportWebsite"/>
-                <w:color w:val="0A0A0A"/>
-              </w:rPr>
-              <w:t>.dxAddress&gt;&gt;</w:t>
+            <w:proofErr w:type="gramEnd"/>
+            <w:r>
+              <w:rPr>
+                <w:rFonts w:ascii="GDSTransportWebsite" w:hAnsi="GDSTransportWebsite"/>
+                <w:color w:val="0A0A0A"/>
+              </w:rPr>
+              <w:t>.dxAddress</w:t>
+            </w:r>
+            <w:proofErr w:type="spellEnd"/>
+            <w:r>
+              <w:rPr>
+                <w:rFonts w:ascii="GDSTransportWebsite" w:hAnsi="GDSTransportWebsite"/>
+                <w:color w:val="0A0A0A"/>
+              </w:rPr>
+              <w:t>&gt;&gt;</w:t>
             </w:r>
           </w:p>
         </w:tc>
@@ -2624,8 +3096,17 @@
                 <w:rFonts w:ascii="GDSTransportWebsite" w:hAnsi="GDSTransportWebsite"/>
                 <w:color w:val="0A0A0A"/>
               </w:rPr>
-              <w:t xml:space="preserve"> applicants[0].</w:t>
-            </w:r>
+              <w:t xml:space="preserve"> applicants[0</w:t>
+            </w:r>
+            <w:proofErr w:type="gramStart"/>
+            <w:r>
+              <w:rPr>
+                <w:rFonts w:ascii="GDSTransportWebsite" w:hAnsi="GDSTransportWebsite"/>
+                <w:color w:val="0A0A0A"/>
+              </w:rPr>
+              <w:t>].</w:t>
+            </w:r>
+            <w:proofErr w:type="spellStart"/>
             <w:r>
               <w:rPr>
                 <w:rFonts w:ascii="GDSTransportWebsite" w:hAnsi="GDSTransportWebsite"/>
@@ -2633,12 +3114,21 @@
               </w:rPr>
               <w:t>representative</w:t>
             </w:r>
-            <w:r>
-              <w:rPr>
-                <w:rFonts w:ascii="GDSTransportWebsite" w:hAnsi="GDSTransportWebsite"/>
-                <w:color w:val="0A0A0A"/>
-              </w:rPr>
-              <w:t>.emailAddress&gt;&gt;</w:t>
+            <w:proofErr w:type="gramEnd"/>
+            <w:r>
+              <w:rPr>
+                <w:rFonts w:ascii="GDSTransportWebsite" w:hAnsi="GDSTransportWebsite"/>
+                <w:color w:val="0A0A0A"/>
+              </w:rPr>
+              <w:t>.emailAddress</w:t>
+            </w:r>
+            <w:proofErr w:type="spellEnd"/>
+            <w:r>
+              <w:rPr>
+                <w:rFonts w:ascii="GDSTransportWebsite" w:hAnsi="GDSTransportWebsite"/>
+                <w:color w:val="0A0A0A"/>
+              </w:rPr>
+              <w:t>&gt;&gt;</w:t>
             </w:r>
           </w:p>
         </w:tc>
@@ -2732,7 +3222,18 @@
                 <w:color w:val="0A0A0A"/>
                 <w:shd w:val="clear" w:color="auto" w:fill="FFFFFF"/>
               </w:rPr>
-              <w:t>&lt;&lt;rr_</w:t>
+              <w:t>&lt;&lt;</w:t>
+            </w:r>
+            <w:proofErr w:type="spellStart"/>
+            <w:r>
+              <w:rPr>
+                <w:rFonts w:ascii="GDSTransportWebsite" w:hAnsi="GDSTransportWebsite"/>
+                <w:b/>
+                <w:bCs/>
+                <w:color w:val="0A0A0A"/>
+                <w:shd w:val="clear" w:color="auto" w:fill="FFFFFF"/>
+              </w:rPr>
+              <w:t>rr_</w:t>
             </w:r>
             <w:r>
               <w:rPr>
@@ -2744,6 +3245,7 @@
               </w:rPr>
               <w:t>respondents</w:t>
             </w:r>
+            <w:proofErr w:type="spellEnd"/>
             <w:r>
               <w:rPr>
                 <w:rFonts w:ascii="GDSTransportWebsite" w:hAnsi="GDSTransportWebsite"/>
@@ -2786,7 +3288,29 @@
                 <w:szCs w:val="36"/>
                 <w:shd w:val="clear" w:color="auto" w:fill="FFFFFF"/>
               </w:rPr>
-              <w:t>&lt;&lt;cs_{$size&gt;1}&gt;&gt;Defendant &lt;&lt;$itemnum&gt;&gt;&lt;&lt;es_&gt;&gt;</w:t>
+              <w:t>&lt;&lt;cs_{$size&gt;1}&gt;&gt;Defendant &lt;&lt;$</w:t>
+            </w:r>
+            <w:proofErr w:type="spellStart"/>
+            <w:r>
+              <w:rPr>
+                <w:rFonts w:ascii="GDSTransportWebsite" w:hAnsi="GDSTransportWebsite"/>
+                <w:color w:val="0A0A0A"/>
+                <w:sz w:val="36"/>
+                <w:szCs w:val="36"/>
+                <w:shd w:val="clear" w:color="auto" w:fill="FFFFFF"/>
+              </w:rPr>
+              <w:t>itemnum</w:t>
+            </w:r>
+            <w:proofErr w:type="spellEnd"/>
+            <w:r>
+              <w:rPr>
+                <w:rFonts w:ascii="GDSTransportWebsite" w:hAnsi="GDSTransportWebsite"/>
+                <w:color w:val="0A0A0A"/>
+                <w:sz w:val="36"/>
+                <w:szCs w:val="36"/>
+                <w:shd w:val="clear" w:color="auto" w:fill="FFFFFF"/>
+              </w:rPr>
+              <w:t>&gt;&gt;&lt;&lt;es_&gt;&gt;</w:t>
             </w:r>
           </w:p>
         </w:tc>
@@ -2925,6 +3449,7 @@
               </w:rPr>
               <w:t>.AddressLine</w:t>
             </w:r>
+            <w:proofErr w:type="gramStart"/>
             <w:r>
               <w:rPr>
                 <w:rFonts w:ascii="GDSTransportWebsite" w:hAnsi="GDSTransportWebsite"/>
@@ -2937,7 +3462,15 @@
                 <w:rFonts w:ascii="GDSTransportWebsite" w:hAnsi="GDSTransportWebsite"/>
                 <w:color w:val="0A0A0A"/>
               </w:rPr>
-              <w:t>!=null}&gt;&gt;&lt;&lt;</w:t>
+              <w:t>!=</w:t>
+            </w:r>
+            <w:proofErr w:type="gramEnd"/>
+            <w:r>
+              <w:rPr>
+                <w:rFonts w:ascii="GDSTransportWebsite" w:hAnsi="GDSTransportWebsite"/>
+                <w:color w:val="0A0A0A"/>
+              </w:rPr>
+              <w:t>null}&gt;&gt;&lt;&lt;</w:t>
             </w:r>
             <w:r>
               <w:rPr>
@@ -3066,14 +3599,30 @@
                 <w:rFonts w:ascii="GDSTransportWebsite" w:hAnsi="GDSTransportWebsite"/>
                 <w:color w:val="0A0A0A"/>
               </w:rPr>
-              <w:t>2&gt;&gt;&lt;&lt;es_&gt;&gt;&lt;&lt;cs_{</w:t>
-            </w:r>
-            <w:r>
-              <w:rPr>
-                <w:rFonts w:ascii="GDSTransportWebsite" w:hAnsi="GDSTransportWebsite"/>
-                <w:color w:val="0A0A0A"/>
-              </w:rPr>
-              <w:t>!isBlank(primaryA</w:t>
+              <w:t>2&gt;&gt;&lt;&lt;es_&gt;&gt;&lt;&lt;cs_</w:t>
+            </w:r>
+            <w:proofErr w:type="gramStart"/>
+            <w:r>
+              <w:rPr>
+                <w:rFonts w:ascii="GDSTransportWebsite" w:hAnsi="GDSTransportWebsite"/>
+                <w:color w:val="0A0A0A"/>
+              </w:rPr>
+              <w:t>{</w:t>
+            </w:r>
+            <w:r>
+              <w:rPr>
+                <w:rFonts w:ascii="GDSTransportWebsite" w:hAnsi="GDSTransportWebsite"/>
+                <w:color w:val="0A0A0A"/>
+              </w:rPr>
+              <w:t>!isBlank</w:t>
+            </w:r>
+            <w:proofErr w:type="gramEnd"/>
+            <w:r>
+              <w:rPr>
+                <w:rFonts w:ascii="GDSTransportWebsite" w:hAnsi="GDSTransportWebsite"/>
+                <w:color w:val="0A0A0A"/>
+              </w:rPr>
+              <w:t>(primaryA</w:t>
             </w:r>
             <w:r>
               <w:rPr>
@@ -3152,7 +3701,15 @@
                 <w:rFonts w:ascii="GDSTransportWebsite" w:hAnsi="GDSTransportWebsite"/>
                 <w:color w:val="0A0A0A"/>
               </w:rPr>
-              <w:t>3&gt;&gt;&lt;&lt;es_&gt;&gt;&lt;&lt;cs_{</w:t>
+              <w:t>3&gt;&gt;&lt;&lt;es_&gt;&gt;&lt;&lt;cs_</w:t>
+            </w:r>
+            <w:proofErr w:type="gramStart"/>
+            <w:r>
+              <w:rPr>
+                <w:rFonts w:ascii="GDSTransportWebsite" w:hAnsi="GDSTransportWebsite"/>
+                <w:color w:val="0A0A0A"/>
+              </w:rPr>
+              <w:t>{</w:t>
             </w:r>
             <w:r>
               <w:rPr>
@@ -3166,7 +3723,15 @@
                 <w:rFonts w:ascii="GDSTransportWebsite" w:hAnsi="GDSTransportWebsite"/>
                 <w:color w:val="0A0A0A"/>
               </w:rPr>
-              <w:t>isBlank(primaryA</w:t>
+              <w:t>isBlank</w:t>
+            </w:r>
+            <w:proofErr w:type="gramEnd"/>
+            <w:r>
+              <w:rPr>
+                <w:rFonts w:ascii="GDSTransportWebsite" w:hAnsi="GDSTransportWebsite"/>
+                <w:color w:val="0A0A0A"/>
+              </w:rPr>
+              <w:t>(primaryA</w:t>
             </w:r>
             <w:r>
               <w:rPr>
@@ -3219,6 +3784,7 @@
               </w:rPr>
               <w:t xml:space="preserve">&lt;&lt; </w:t>
             </w:r>
+            <w:proofErr w:type="spellStart"/>
             <w:r>
               <w:rPr>
                 <w:rFonts w:ascii="GDSTransportWebsite" w:hAnsi="GDSTransportWebsite"/>
@@ -3245,7 +3811,15 @@
                 <w:rFonts w:ascii="GDSTransportWebsite" w:hAnsi="GDSTransportWebsite"/>
                 <w:color w:val="0A0A0A"/>
               </w:rPr>
-              <w:t>Town&gt;&gt;&lt;&lt;es_&gt;&gt;</w:t>
+              <w:t>Town</w:t>
+            </w:r>
+            <w:proofErr w:type="spellEnd"/>
+            <w:r>
+              <w:rPr>
+                <w:rFonts w:ascii="GDSTransportWebsite" w:hAnsi="GDSTransportWebsite"/>
+                <w:color w:val="0A0A0A"/>
+              </w:rPr>
+              <w:t>&gt;&gt;&lt;&lt;es_&gt;&gt;</w:t>
             </w:r>
           </w:p>
           <w:p>
@@ -3289,14 +3863,30 @@
                 <w:rFonts w:ascii="GDSTransportWebsite" w:hAnsi="GDSTransportWebsite"/>
                 <w:color w:val="0A0A0A"/>
               </w:rPr>
-              <w:t>Code&gt;&gt;&lt;&lt;cs_{</w:t>
-            </w:r>
-            <w:r>
-              <w:rPr>
-                <w:rFonts w:ascii="GDSTransportWebsite" w:hAnsi="GDSTransportWebsite"/>
-                <w:color w:val="0A0A0A"/>
-              </w:rPr>
-              <w:t>!isBlank(primaryA</w:t>
+              <w:t>Code&gt;&gt;&lt;&lt;cs_</w:t>
+            </w:r>
+            <w:proofErr w:type="gramStart"/>
+            <w:r>
+              <w:rPr>
+                <w:rFonts w:ascii="GDSTransportWebsite" w:hAnsi="GDSTransportWebsite"/>
+                <w:color w:val="0A0A0A"/>
+              </w:rPr>
+              <w:t>{</w:t>
+            </w:r>
+            <w:r>
+              <w:rPr>
+                <w:rFonts w:ascii="GDSTransportWebsite" w:hAnsi="GDSTransportWebsite"/>
+                <w:color w:val="0A0A0A"/>
+              </w:rPr>
+              <w:t>!isBlank</w:t>
+            </w:r>
+            <w:proofErr w:type="gramEnd"/>
+            <w:r>
+              <w:rPr>
+                <w:rFonts w:ascii="GDSTransportWebsite" w:hAnsi="GDSTransportWebsite"/>
+                <w:color w:val="0A0A0A"/>
+              </w:rPr>
+              <w:t>(primaryA</w:t>
             </w:r>
             <w:r>
               <w:rPr>
@@ -3348,7 +3938,15 @@
                 <w:rFonts w:ascii="GDSTransportWebsite" w:hAnsi="GDSTransportWebsite"/>
                 <w:color w:val="0A0A0A"/>
               </w:rPr>
-              <w:t xml:space="preserve"> primaryA</w:t>
+              <w:t xml:space="preserve"> </w:t>
+            </w:r>
+            <w:proofErr w:type="spellStart"/>
+            <w:r>
+              <w:rPr>
+                <w:rFonts w:ascii="GDSTransportWebsite" w:hAnsi="GDSTransportWebsite"/>
+                <w:color w:val="0A0A0A"/>
+              </w:rPr>
+              <w:t>primaryA</w:t>
             </w:r>
             <w:r>
               <w:rPr>
@@ -3364,6 +3962,7 @@
               </w:rPr>
               <w:t>.Country</w:t>
             </w:r>
+            <w:proofErr w:type="spellEnd"/>
             <w:r>
               <w:rPr>
                 <w:rFonts w:ascii="GDSTransportWebsite" w:hAnsi="GDSTransportWebsite"/>
@@ -3501,6 +4100,8 @@
               </w:rPr>
               <w:t>&lt;</w:t>
             </w:r>
+            <w:proofErr w:type="spellStart"/>
+            <w:proofErr w:type="gramStart"/>
             <w:r>
               <w:rPr>
                 <w:rFonts w:ascii="GDSTransportWebsite" w:hAnsi="GDSTransportWebsite"/>
@@ -3522,6 +4123,8 @@
               </w:rPr>
               <w:t>Name</w:t>
             </w:r>
+            <w:proofErr w:type="spellEnd"/>
+            <w:proofErr w:type="gramEnd"/>
             <w:r>
               <w:rPr>
                 <w:rFonts w:ascii="GDSTransportWebsite" w:hAnsi="GDSTransportWebsite"/>
@@ -3592,7 +4195,135 @@
                 <w:rFonts w:ascii="GDSTransportWebsite" w:hAnsi="GDSTransportWebsite"/>
                 <w:color w:val="0A0A0A"/>
               </w:rPr>
-              <w:t>cs_{</w:t>
+              <w:t>cs_</w:t>
+            </w:r>
+            <w:proofErr w:type="gramStart"/>
+            <w:r>
+              <w:rPr>
+                <w:rFonts w:ascii="GDSTransportWebsite" w:hAnsi="GDSTransportWebsite"/>
+                <w:color w:val="0A0A0A"/>
+              </w:rPr>
+              <w:t>{</w:t>
+            </w:r>
+            <w:r>
+              <w:rPr>
+                <w:rFonts w:ascii="GDSTransportWebsite" w:hAnsi="GDSTransportWebsite"/>
+                <w:color w:val="0A0A0A"/>
+              </w:rPr>
+              <w:t>!isBlank</w:t>
+            </w:r>
+            <w:proofErr w:type="gramEnd"/>
+            <w:r>
+              <w:rPr>
+                <w:rFonts w:ascii="GDSTransportWebsite" w:hAnsi="GDSTransportWebsite"/>
+                <w:color w:val="0A0A0A"/>
+              </w:rPr>
+              <w:t>(</w:t>
+            </w:r>
+            <w:r>
+              <w:rPr>
+                <w:rFonts w:ascii="GDSTransportWebsite" w:hAnsi="GDSTransportWebsite"/>
+                <w:color w:val="0A0A0A"/>
+              </w:rPr>
+              <w:t>representative.</w:t>
+            </w:r>
+            <w:r>
+              <w:rPr>
+                <w:rFonts w:ascii="GDSTransportWebsite" w:hAnsi="GDSTransportWebsite"/>
+                <w:color w:val="0A0A0A"/>
+              </w:rPr>
+              <w:t>serviceA</w:t>
+            </w:r>
+            <w:r>
+              <w:rPr>
+                <w:rFonts w:ascii="GDSTransportWebsite" w:hAnsi="GDSTransportWebsite"/>
+                <w:color w:val="0A0A0A"/>
+              </w:rPr>
+              <w:t>ddress</w:t>
+            </w:r>
+            <w:r>
+              <w:rPr>
+                <w:rFonts w:ascii="GDSTransportWebsite" w:hAnsi="GDSTransportWebsite"/>
+                <w:color w:val="0A0A0A"/>
+              </w:rPr>
+              <w:t>.AddressLine</w:t>
+            </w:r>
+            <w:r>
+              <w:rPr>
+                <w:rFonts w:ascii="GDSTransportWebsite" w:hAnsi="GDSTransportWebsite"/>
+                <w:color w:val="0A0A0A"/>
+              </w:rPr>
+              <w:t>1</w:t>
+            </w:r>
+            <w:r>
+              <w:rPr>
+                <w:rFonts w:ascii="GDSTransportWebsite" w:hAnsi="GDSTransportWebsite"/>
+                <w:color w:val="0A0A0A"/>
+              </w:rPr>
+              <w:t>)</w:t>
+            </w:r>
+            <w:r>
+              <w:rPr>
+                <w:rFonts w:ascii="GDSTransportWebsite" w:hAnsi="GDSTransportWebsite"/>
+                <w:color w:val="0A0A0A"/>
+              </w:rPr>
+              <w:t>}&gt;&gt;</w:t>
+            </w:r>
+            <w:r>
+              <w:rPr>
+                <w:rFonts w:ascii="GDSTransportWebsite" w:hAnsi="GDSTransportWebsite"/>
+                <w:color w:val="0A0A0A"/>
+              </w:rPr>
+              <w:t>&lt;&lt;</w:t>
+            </w:r>
+            <w:r>
+              <w:rPr>
+                <w:rFonts w:ascii="GDSTransportWebsite" w:hAnsi="GDSTransportWebsite"/>
+                <w:color w:val="0A0A0A"/>
+              </w:rPr>
+              <w:t>representative.</w:t>
+            </w:r>
+            <w:r>
+              <w:rPr>
+                <w:rFonts w:ascii="GDSTransportWebsite" w:hAnsi="GDSTransportWebsite"/>
+                <w:color w:val="0A0A0A"/>
+              </w:rPr>
+              <w:t>serviceA</w:t>
+            </w:r>
+            <w:r>
+              <w:rPr>
+                <w:rFonts w:ascii="GDSTransportWebsite" w:hAnsi="GDSTransportWebsite"/>
+                <w:color w:val="0A0A0A"/>
+              </w:rPr>
+              <w:t>ddress</w:t>
+            </w:r>
+            <w:r>
+              <w:rPr>
+                <w:rFonts w:ascii="GDSTransportWebsite" w:hAnsi="GDSTransportWebsite"/>
+                <w:color w:val="0A0A0A"/>
+              </w:rPr>
+              <w:t>.AddressLine</w:t>
+            </w:r>
+            <w:r>
+              <w:rPr>
+                <w:rFonts w:ascii="GDSTransportWebsite" w:hAnsi="GDSTransportWebsite"/>
+                <w:color w:val="0A0A0A"/>
+              </w:rPr>
+              <w:t>1&gt;&gt;</w:t>
+            </w:r>
+            <w:r>
+              <w:rPr>
+                <w:rFonts w:ascii="GDSTransportWebsite" w:hAnsi="GDSTransportWebsite"/>
+                <w:color w:val="0A0A0A"/>
+              </w:rPr>
+              <w:t>&lt;&lt;es_&gt;&gt;</w:t>
+            </w:r>
+            <w:r>
+              <w:rPr>
+                <w:rFonts w:ascii="GDSTransportWebsite" w:hAnsi="GDSTransportWebsite"/>
+                <w:color w:val="0A0A0A"/>
+              </w:rPr>
+              <w:t>&lt;&lt;cs_{</w:t>
             </w:r>
             <w:r>
               <w:rPr>
@@ -3634,7 +4365,7 @@
                 <w:rFonts w:ascii="GDSTransportWebsite" w:hAnsi="GDSTransportWebsite"/>
                 <w:color w:val="0A0A0A"/>
               </w:rPr>
-              <w:t>1</w:t>
+              <w:t>2</w:t>
             </w:r>
             <w:r>
               <w:rPr>
@@ -3650,6 +4381,15 @@
               </w:rPr>
               <w:t>}&gt;&gt;</w:t>
             </w:r>
+          </w:p>
+          <w:p>
+            <w:pPr>
+              <w:spacing w:before="40" w:after="40"/>
+              <w:rPr>
+                <w:rFonts w:ascii="GDSTransportWebsite" w:hAnsi="GDSTransportWebsite"/>
+                <w:color w:val="0A0A0A"/>
+              </w:rPr>
+            </w:pPr>
             <w:r>
               <w:rPr>
                 <w:rFonts w:ascii="GDSTransportWebsite" w:hAnsi="GDSTransportWebsite"/>
@@ -3657,6 +4397,7 @@
               </w:rPr>
               <w:t>&lt;&lt;</w:t>
             </w:r>
+            <w:proofErr w:type="gramStart"/>
             <w:r>
               <w:rPr>
                 <w:rFonts w:ascii="GDSTransportWebsite" w:hAnsi="GDSTransportWebsite"/>
@@ -3685,26 +4426,13 @@
               </w:rPr>
               <w:t>.AddressLine</w:t>
             </w:r>
-            <w:r>
-              <w:rPr>
-                <w:rFonts w:ascii="GDSTransportWebsite" w:hAnsi="GDSTransportWebsite"/>
-                <w:color w:val="0A0A0A"/>
-              </w:rPr>
-              <w:t>1&gt;&gt;</w:t>
-            </w:r>
-            <w:r>
-              <w:rPr>
-                <w:rFonts w:ascii="GDSTransportWebsite" w:hAnsi="GDSTransportWebsite"/>
-                <w:color w:val="0A0A0A"/>
-              </w:rPr>
-              <w:t>&lt;&lt;es_&gt;&gt;</w:t>
-            </w:r>
-            <w:r>
-              <w:rPr>
-                <w:rFonts w:ascii="GDSTransportWebsite" w:hAnsi="GDSTransportWebsite"/>
-                <w:color w:val="0A0A0A"/>
-              </w:rPr>
-              <w:t>&lt;&lt;cs_{</w:t>
+            <w:proofErr w:type="gramEnd"/>
+            <w:r>
+              <w:rPr>
+                <w:rFonts w:ascii="GDSTransportWebsite" w:hAnsi="GDSTransportWebsite"/>
+                <w:color w:val="0A0A0A"/>
+              </w:rPr>
+              <w:t>2&gt;&gt;&lt;&lt;es_&gt;&gt;&lt;&lt;cs_{</w:t>
             </w:r>
             <w:r>
               <w:rPr>
@@ -3746,7 +4474,7 @@
                 <w:rFonts w:ascii="GDSTransportWebsite" w:hAnsi="GDSTransportWebsite"/>
                 <w:color w:val="0A0A0A"/>
               </w:rPr>
-              <w:t>2</w:t>
+              <w:t>3</w:t>
             </w:r>
             <w:r>
               <w:rPr>
@@ -3778,6 +4506,7 @@
               </w:rPr>
               <w:t>&lt;&lt;</w:t>
             </w:r>
+            <w:proofErr w:type="gramStart"/>
             <w:r>
               <w:rPr>
                 <w:rFonts w:ascii="GDSTransportWebsite" w:hAnsi="GDSTransportWebsite"/>
@@ -3806,12 +4535,13 @@
               </w:rPr>
               <w:t>.AddressLine</w:t>
             </w:r>
-            <w:r>
-              <w:rPr>
-                <w:rFonts w:ascii="GDSTransportWebsite" w:hAnsi="GDSTransportWebsite"/>
-                <w:color w:val="0A0A0A"/>
-              </w:rPr>
-              <w:t>2&gt;&gt;&lt;&lt;es_&gt;&gt;&lt;&lt;cs_{</w:t>
+            <w:proofErr w:type="gramEnd"/>
+            <w:r>
+              <w:rPr>
+                <w:rFonts w:ascii="GDSTransportWebsite" w:hAnsi="GDSTransportWebsite"/>
+                <w:color w:val="0A0A0A"/>
+              </w:rPr>
+              <w:t>3&gt;&gt;&lt;&lt;es_&gt;&gt;&lt;&lt;cs_{</w:t>
             </w:r>
             <w:r>
               <w:rPr>
@@ -3846,14 +4576,14 @@
                 <w:rFonts w:ascii="GDSTransportWebsite" w:hAnsi="GDSTransportWebsite"/>
                 <w:color w:val="0A0A0A"/>
               </w:rPr>
-              <w:t>.AddressLine</w:t>
-            </w:r>
-            <w:r>
-              <w:rPr>
-                <w:rFonts w:ascii="GDSTransportWebsite" w:hAnsi="GDSTransportWebsite"/>
-                <w:color w:val="0A0A0A"/>
-              </w:rPr>
-              <w:t>3</w:t>
+              <w:t>.Post</w:t>
+            </w:r>
+            <w:r>
+              <w:rPr>
+                <w:rFonts w:ascii="GDSTransportWebsite" w:hAnsi="GDSTransportWebsite"/>
+                <w:color w:val="0A0A0A"/>
+              </w:rPr>
+              <w:t>Town</w:t>
             </w:r>
             <w:r>
               <w:rPr>
@@ -3885,6 +4615,8 @@
               </w:rPr>
               <w:t>&lt;&lt;</w:t>
             </w:r>
+            <w:proofErr w:type="spellStart"/>
+            <w:proofErr w:type="gramStart"/>
             <w:r>
               <w:rPr>
                 <w:rFonts w:ascii="GDSTransportWebsite" w:hAnsi="GDSTransportWebsite"/>
@@ -3911,14 +4643,83 @@
                 <w:rFonts w:ascii="GDSTransportWebsite" w:hAnsi="GDSTransportWebsite"/>
                 <w:color w:val="0A0A0A"/>
               </w:rPr>
-              <w:t>.AddressLine</w:t>
-            </w:r>
-            <w:r>
-              <w:rPr>
-                <w:rFonts w:ascii="GDSTransportWebsite" w:hAnsi="GDSTransportWebsite"/>
-                <w:color w:val="0A0A0A"/>
-              </w:rPr>
-              <w:t>3&gt;&gt;&lt;&lt;es_&gt;&gt;&lt;&lt;cs_{</w:t>
+              <w:t>.Post</w:t>
+            </w:r>
+            <w:r>
+              <w:rPr>
+                <w:rFonts w:ascii="GDSTransportWebsite" w:hAnsi="GDSTransportWebsite"/>
+                <w:color w:val="0A0A0A"/>
+              </w:rPr>
+              <w:t>Town</w:t>
+            </w:r>
+            <w:proofErr w:type="spellEnd"/>
+            <w:proofErr w:type="gramEnd"/>
+            <w:r>
+              <w:rPr>
+                <w:rFonts w:ascii="GDSTransportWebsite" w:hAnsi="GDSTransportWebsite"/>
+                <w:color w:val="0A0A0A"/>
+              </w:rPr>
+              <w:t>&gt;&gt;&lt;&lt;es_&gt;&gt;</w:t>
+            </w:r>
+          </w:p>
+          <w:p>
+            <w:pPr>
+              <w:spacing w:before="40" w:after="40"/>
+              <w:rPr>
+                <w:rFonts w:ascii="GDSTransportWebsite" w:hAnsi="GDSTransportWebsite"/>
+                <w:color w:val="0A0A0A"/>
+              </w:rPr>
+            </w:pPr>
+            <w:r>
+              <w:rPr>
+                <w:rFonts w:ascii="GDSTransportWebsite" w:hAnsi="GDSTransportWebsite"/>
+                <w:color w:val="0A0A0A"/>
+              </w:rPr>
+              <w:t>&lt;&lt;</w:t>
+            </w:r>
+            <w:proofErr w:type="gramStart"/>
+            <w:r>
+              <w:rPr>
+                <w:rFonts w:ascii="GDSTransportWebsite" w:hAnsi="GDSTransportWebsite"/>
+                <w:color w:val="0A0A0A"/>
+              </w:rPr>
+              <w:t>representative.</w:t>
+            </w:r>
+            <w:r>
+              <w:rPr>
+                <w:rFonts w:ascii="GDSTransportWebsite" w:hAnsi="GDSTransportWebsite"/>
+                <w:color w:val="0A0A0A"/>
+              </w:rPr>
+              <w:t>serviceA</w:t>
+            </w:r>
+            <w:r>
+              <w:rPr>
+                <w:rFonts w:ascii="GDSTransportWebsite" w:hAnsi="GDSTransportWebsite"/>
+                <w:color w:val="0A0A0A"/>
+              </w:rPr>
+              <w:t>ddress</w:t>
+            </w:r>
+            <w:r>
+              <w:rPr>
+                <w:rFonts w:ascii="GDSTransportWebsite" w:hAnsi="GDSTransportWebsite"/>
+                <w:color w:val="0A0A0A"/>
+              </w:rPr>
+              <w:t>.Post</w:t>
+            </w:r>
+            <w:r>
+              <w:rPr>
+                <w:rFonts w:ascii="GDSTransportWebsite" w:hAnsi="GDSTransportWebsite"/>
+                <w:color w:val="0A0A0A"/>
+              </w:rPr>
+              <w:t>Code</w:t>
+            </w:r>
+            <w:proofErr w:type="gramEnd"/>
+            <w:r>
+              <w:rPr>
+                <w:rFonts w:ascii="GDSTransportWebsite" w:hAnsi="GDSTransportWebsite"/>
+                <w:color w:val="0A0A0A"/>
+              </w:rPr>
+              <w:t>&gt;&gt;&lt;&lt;cs_{</w:t>
             </w:r>
             <w:r>
               <w:rPr>
@@ -3953,14 +4754,7 @@
                 <w:rFonts w:ascii="GDSTransportWebsite" w:hAnsi="GDSTransportWebsite"/>
                 <w:color w:val="0A0A0A"/>
               </w:rPr>
-              <w:t>.Post</w:t>
-            </w:r>
-            <w:r>
-              <w:rPr>
-                <w:rFonts w:ascii="GDSTransportWebsite" w:hAnsi="GDSTransportWebsite"/>
-                <w:color w:val="0A0A0A"/>
-              </w:rPr>
-              <w:t>Town</w:t>
+              <w:t>.Country</w:t>
             </w:r>
             <w:r>
               <w:rPr>
@@ -3997,6 +4791,15 @@
                 <w:rFonts w:ascii="GDSTransportWebsite" w:hAnsi="GDSTransportWebsite"/>
                 <w:color w:val="0A0A0A"/>
               </w:rPr>
+              <w:t xml:space="preserve"> </w:t>
+            </w:r>
+            <w:proofErr w:type="spellStart"/>
+            <w:proofErr w:type="gramStart"/>
+            <w:r>
+              <w:rPr>
+                <w:rFonts w:ascii="GDSTransportWebsite" w:hAnsi="GDSTransportWebsite"/>
+                <w:color w:val="0A0A0A"/>
+              </w:rPr>
               <w:t>representative.</w:t>
             </w:r>
             <w:r>
@@ -4018,159 +4821,10 @@
                 <w:rFonts w:ascii="GDSTransportWebsite" w:hAnsi="GDSTransportWebsite"/>
                 <w:color w:val="0A0A0A"/>
               </w:rPr>
-              <w:t>.Post</w:t>
-            </w:r>
-            <w:r>
-              <w:rPr>
-                <w:rFonts w:ascii="GDSTransportWebsite" w:hAnsi="GDSTransportWebsite"/>
-                <w:color w:val="0A0A0A"/>
-              </w:rPr>
-              <w:t>Town&gt;&gt;&lt;&lt;es_&gt;&gt;</w:t>
-            </w:r>
-          </w:p>
-          <w:p>
-            <w:pPr>
-              <w:spacing w:before="40" w:after="40"/>
-              <w:rPr>
-                <w:rFonts w:ascii="GDSTransportWebsite" w:hAnsi="GDSTransportWebsite"/>
-                <w:color w:val="0A0A0A"/>
-              </w:rPr>
-            </w:pPr>
-            <w:r>
-              <w:rPr>
-                <w:rFonts w:ascii="GDSTransportWebsite" w:hAnsi="GDSTransportWebsite"/>
-                <w:color w:val="0A0A0A"/>
-              </w:rPr>
-              <w:t>&lt;&lt;</w:t>
-            </w:r>
-            <w:r>
-              <w:rPr>
-                <w:rFonts w:ascii="GDSTransportWebsite" w:hAnsi="GDSTransportWebsite"/>
-                <w:color w:val="0A0A0A"/>
-              </w:rPr>
-              <w:t>representative.</w:t>
-            </w:r>
-            <w:r>
-              <w:rPr>
-                <w:rFonts w:ascii="GDSTransportWebsite" w:hAnsi="GDSTransportWebsite"/>
-                <w:color w:val="0A0A0A"/>
-              </w:rPr>
-              <w:t>serviceA</w:t>
-            </w:r>
-            <w:r>
-              <w:rPr>
-                <w:rFonts w:ascii="GDSTransportWebsite" w:hAnsi="GDSTransportWebsite"/>
-                <w:color w:val="0A0A0A"/>
-              </w:rPr>
-              <w:t>ddress</w:t>
-            </w:r>
-            <w:r>
-              <w:rPr>
-                <w:rFonts w:ascii="GDSTransportWebsite" w:hAnsi="GDSTransportWebsite"/>
-                <w:color w:val="0A0A0A"/>
-              </w:rPr>
-              <w:t>.Post</w:t>
-            </w:r>
-            <w:r>
-              <w:rPr>
-                <w:rFonts w:ascii="GDSTransportWebsite" w:hAnsi="GDSTransportWebsite"/>
-                <w:color w:val="0A0A0A"/>
-              </w:rPr>
-              <w:t>Code&gt;&gt;&lt;&lt;cs_{</w:t>
-            </w:r>
-            <w:r>
-              <w:rPr>
-                <w:rFonts w:ascii="GDSTransportWebsite" w:hAnsi="GDSTransportWebsite"/>
-                <w:color w:val="0A0A0A"/>
-              </w:rPr>
-              <w:t>!isBlank(</w:t>
-            </w:r>
-            <w:r>
-              <w:rPr>
-                <w:rFonts w:ascii="GDSTransportWebsite" w:hAnsi="GDSTransportWebsite"/>
-                <w:color w:val="0A0A0A"/>
-              </w:rPr>
-              <w:t>representative.</w:t>
-            </w:r>
-            <w:r>
-              <w:rPr>
-                <w:rFonts w:ascii="GDSTransportWebsite" w:hAnsi="GDSTransportWebsite"/>
-                <w:color w:val="0A0A0A"/>
-              </w:rPr>
-              <w:t>serviceA</w:t>
-            </w:r>
-            <w:r>
-              <w:rPr>
-                <w:rFonts w:ascii="GDSTransportWebsite" w:hAnsi="GDSTransportWebsite"/>
-                <w:color w:val="0A0A0A"/>
-              </w:rPr>
-              <w:t>ddress</w:t>
-            </w:r>
-            <w:r>
-              <w:rPr>
-                <w:rFonts w:ascii="GDSTransportWebsite" w:hAnsi="GDSTransportWebsite"/>
-                <w:color w:val="0A0A0A"/>
-              </w:rPr>
               <w:t>.Country</w:t>
             </w:r>
-            <w:r>
-              <w:rPr>
-                <w:rFonts w:ascii="GDSTransportWebsite" w:hAnsi="GDSTransportWebsite"/>
-                <w:color w:val="0A0A0A"/>
-              </w:rPr>
-              <w:t>)</w:t>
-            </w:r>
-            <w:r>
-              <w:rPr>
-                <w:rFonts w:ascii="GDSTransportWebsite" w:hAnsi="GDSTransportWebsite"/>
-                <w:color w:val="0A0A0A"/>
-              </w:rPr>
-              <w:t>}&gt;&gt;</w:t>
-            </w:r>
-          </w:p>
-          <w:p>
-            <w:pPr>
-              <w:spacing w:before="40" w:after="40"/>
-              <w:rPr>
-                <w:rFonts w:ascii="GDSTransportWebsite" w:hAnsi="GDSTransportWebsite"/>
-                <w:color w:val="0A0A0A"/>
-              </w:rPr>
-            </w:pPr>
-            <w:r>
-              <w:rPr>
-                <w:rFonts w:ascii="GDSTransportWebsite" w:hAnsi="GDSTransportWebsite"/>
-                <w:color w:val="0A0A0A"/>
-              </w:rPr>
-              <w:t>&lt;&lt;</w:t>
-            </w:r>
-            <w:r>
-              <w:rPr>
-                <w:rFonts w:ascii="GDSTransportWebsite" w:hAnsi="GDSTransportWebsite"/>
-                <w:color w:val="0A0A0A"/>
-              </w:rPr>
-              <w:t xml:space="preserve"> representative.</w:t>
-            </w:r>
-            <w:r>
-              <w:rPr>
-                <w:rFonts w:ascii="GDSTransportWebsite" w:hAnsi="GDSTransportWebsite"/>
-                <w:color w:val="0A0A0A"/>
-              </w:rPr>
-              <w:t>serviceA</w:t>
-            </w:r>
-            <w:r>
-              <w:rPr>
-                <w:rFonts w:ascii="GDSTransportWebsite" w:hAnsi="GDSTransportWebsite"/>
-                <w:color w:val="0A0A0A"/>
-              </w:rPr>
-              <w:t>ddress</w:t>
-            </w:r>
-            <w:r>
-              <w:rPr>
-                <w:rFonts w:ascii="GDSTransportWebsite" w:hAnsi="GDSTransportWebsite"/>
-                <w:color w:val="0A0A0A"/>
-              </w:rPr>
-              <w:t>.Country</w:t>
-            </w:r>
+            <w:proofErr w:type="spellEnd"/>
+            <w:proofErr w:type="gramEnd"/>
             <w:r>
               <w:rPr>
                 <w:rFonts w:ascii="GDSTransportWebsite" w:hAnsi="GDSTransportWebsite"/>
@@ -4230,7 +4884,25 @@
                 <w:rFonts w:ascii="GDSTransportWebsite" w:hAnsi="GDSTransportWebsite"/>
                 <w:color w:val="0A0A0A"/>
               </w:rPr>
-              <w:t>&lt;&lt;representative.emailAddress&gt;&gt;</w:t>
+              <w:t>&lt;&lt;</w:t>
+            </w:r>
+            <w:proofErr w:type="spellStart"/>
+            <w:proofErr w:type="gramStart"/>
+            <w:r>
+              <w:rPr>
+                <w:rFonts w:ascii="GDSTransportWebsite" w:hAnsi="GDSTransportWebsite"/>
+                <w:color w:val="0A0A0A"/>
+              </w:rPr>
+              <w:t>representative.emailAddress</w:t>
+            </w:r>
+            <w:proofErr w:type="spellEnd"/>
+            <w:proofErr w:type="gramEnd"/>
+            <w:r>
+              <w:rPr>
+                <w:rFonts w:ascii="GDSTransportWebsite" w:hAnsi="GDSTransportWebsite"/>
+                <w:color w:val="0A0A0A"/>
+              </w:rPr>
+              <w:t>&gt;&gt;</w:t>
             </w:r>
           </w:p>
         </w:tc>
@@ -4278,7 +4950,25 @@
                 <w:rFonts w:ascii="GDSTransportWebsite" w:hAnsi="GDSTransportWebsite"/>
                 <w:color w:val="0A0A0A"/>
               </w:rPr>
-              <w:t>&lt;&lt;representative.phoneNumber&gt;&gt;</w:t>
+              <w:t>&lt;&lt;</w:t>
+            </w:r>
+            <w:proofErr w:type="spellStart"/>
+            <w:proofErr w:type="gramStart"/>
+            <w:r>
+              <w:rPr>
+                <w:rFonts w:ascii="GDSTransportWebsite" w:hAnsi="GDSTransportWebsite"/>
+                <w:color w:val="0A0A0A"/>
+              </w:rPr>
+              <w:t>representative.phoneNumber</w:t>
+            </w:r>
+            <w:proofErr w:type="spellEnd"/>
+            <w:proofErr w:type="gramEnd"/>
+            <w:r>
+              <w:rPr>
+                <w:rFonts w:ascii="GDSTransportWebsite" w:hAnsi="GDSTransportWebsite"/>
+                <w:color w:val="0A0A0A"/>
+              </w:rPr>
+              <w:t>&gt;&gt;</w:t>
             </w:r>
           </w:p>
         </w:tc>
@@ -4338,8 +5028,19 @@
                 <w:rFonts w:ascii="GDSTransportWebsite" w:hAnsi="GDSTransportWebsite"/>
                 <w:color w:val="0A0A0A"/>
               </w:rPr>
-              <w:t>&lt;&lt;representative.dxAddress</w:t>
-            </w:r>
+              <w:t>&lt;&lt;</w:t>
+            </w:r>
+            <w:proofErr w:type="spellStart"/>
+            <w:proofErr w:type="gramStart"/>
+            <w:r>
+              <w:rPr>
+                <w:rFonts w:ascii="GDSTransportWebsite" w:hAnsi="GDSTransportWebsite"/>
+                <w:color w:val="0A0A0A"/>
+              </w:rPr>
+              <w:t>representative.dxAddress</w:t>
+            </w:r>
+            <w:proofErr w:type="spellEnd"/>
+            <w:proofErr w:type="gramEnd"/>
             <w:r>
               <w:rPr>
                 <w:rFonts w:ascii="GDSTransportWebsite" w:hAnsi="GDSTransportWebsite"/>
@@ -4384,7 +5085,18 @@
                 <w:color w:val="0A0A0A"/>
                 <w:shd w:val="clear" w:color="auto" w:fill="FFFFFF"/>
               </w:rPr>
-              <w:t>&lt;&lt;er_</w:t>
+              <w:t>&lt;&lt;</w:t>
+            </w:r>
+            <w:proofErr w:type="spellStart"/>
+            <w:r>
+              <w:rPr>
+                <w:rFonts w:ascii="GDSTransportWebsite" w:hAnsi="GDSTransportWebsite"/>
+                <w:b/>
+                <w:bCs/>
+                <w:color w:val="0A0A0A"/>
+                <w:shd w:val="clear" w:color="auto" w:fill="FFFFFF"/>
+              </w:rPr>
+              <w:t>er_</w:t>
             </w:r>
             <w:r>
               <w:rPr>
@@ -4396,6 +5108,7 @@
               </w:rPr>
               <w:t>respondents</w:t>
             </w:r>
+            <w:proofErr w:type="spellEnd"/>
             <w:r>
               <w:rPr>
                 <w:rFonts w:ascii="GDSTransportWebsite" w:hAnsi="GDSTransportWebsite"/>
@@ -4509,6 +5222,7 @@
               </w:rPr>
               <w:t>&lt;&lt;</w:t>
             </w:r>
+            <w:proofErr w:type="spellStart"/>
             <w:r>
               <w:rPr>
                 <w:rFonts w:ascii="GDSTransportWebsite" w:hAnsi="GDSTransportWebsite"/>
@@ -4516,6 +5230,7 @@
               </w:rPr>
               <w:t>descriptionOfClaim</w:t>
             </w:r>
+            <w:proofErr w:type="spellEnd"/>
             <w:r>
               <w:rPr>
                 <w:rFonts w:ascii="GDSTransportWebsite" w:hAnsi="GDSTransportWebsite"/>
@@ -4618,7 +5333,18 @@
                 <w:color w:val="0A0A0A"/>
                 <w:shd w:val="clear" w:color="auto" w:fill="FFFFFF"/>
               </w:rPr>
-              <w:t>&lt;&lt;rr_</w:t>
+              <w:t>&lt;&lt;</w:t>
+            </w:r>
+            <w:proofErr w:type="spellStart"/>
+            <w:r>
+              <w:rPr>
+                <w:rFonts w:ascii="GDSTransportWebsite" w:hAnsi="GDSTransportWebsite"/>
+                <w:b/>
+                <w:bCs/>
+                <w:color w:val="0A0A0A"/>
+                <w:shd w:val="clear" w:color="auto" w:fill="FFFFFF"/>
+              </w:rPr>
+              <w:t>rr_</w:t>
             </w:r>
             <w:r>
               <w:rPr>
@@ -4630,6 +5356,7 @@
               </w:rPr>
               <w:t>timeline</w:t>
             </w:r>
+            <w:proofErr w:type="spellEnd"/>
             <w:r>
               <w:rPr>
                 <w:rFonts w:ascii="GDSTransportWebsite" w:hAnsi="GDSTransportWebsite"/>
@@ -4691,21 +5418,80 @@
                 <w:rFonts w:ascii="GDSTransportWebsite" w:hAnsi="GDSTransportWebsite"/>
                 <w:color w:val="000000" w:themeColor="text1"/>
               </w:rPr>
-              <w:t>&lt;&lt;{dateFormat(</w:t>
-            </w:r>
+              <w:t>&lt;</w:t>
+            </w:r>
+            <w:proofErr w:type="gramStart"/>
             <w:r>
               <w:rPr>
                 <w:rFonts w:ascii="GDSTransportWebsite" w:hAnsi="GDSTransportWebsite"/>
                 <w:color w:val="000000" w:themeColor="text1"/>
               </w:rPr>
+              <w:t>&lt;{</w:t>
+            </w:r>
+            <w:proofErr w:type="spellStart"/>
+            <w:proofErr w:type="gramEnd"/>
+            <w:r>
+              <w:rPr>
+                <w:rFonts w:ascii="GDSTransportWebsite" w:hAnsi="GDSTransportWebsite"/>
+                <w:color w:val="000000" w:themeColor="text1"/>
+              </w:rPr>
+              <w:t>dateFormat</w:t>
+            </w:r>
+            <w:proofErr w:type="spellEnd"/>
+            <w:r>
+              <w:rPr>
+                <w:rFonts w:ascii="GDSTransportWebsite" w:hAnsi="GDSTransportWebsite"/>
+                <w:color w:val="000000" w:themeColor="text1"/>
+              </w:rPr>
+              <w:t>(</w:t>
+            </w:r>
+            <w:proofErr w:type="spellStart"/>
+            <w:r>
+              <w:rPr>
+                <w:rFonts w:ascii="GDSTransportWebsite" w:hAnsi="GDSTransportWebsite"/>
+                <w:color w:val="000000" w:themeColor="text1"/>
+              </w:rPr>
               <w:t>timelineDate</w:t>
             </w:r>
+            <w:proofErr w:type="spellEnd"/>
             <w:r>
               <w:rPr>
                 <w:rFonts w:ascii="GDSTransportWebsite" w:hAnsi="GDSTransportWebsite"/>
                 <w:color w:val="000000" w:themeColor="text1"/>
               </w:rPr>
-              <w:t>,‘d MMMM yyyy’,‘dd-MM-yyyy’)}&gt;&gt;</w:t>
+              <w:t xml:space="preserve">,‘d MMMM </w:t>
+            </w:r>
+            <w:proofErr w:type="spellStart"/>
+            <w:r>
+              <w:rPr>
+                <w:rFonts w:ascii="GDSTransportWebsite" w:hAnsi="GDSTransportWebsite"/>
+                <w:color w:val="000000" w:themeColor="text1"/>
+              </w:rPr>
+              <w:t>yyyy</w:t>
+            </w:r>
+            <w:proofErr w:type="spellEnd"/>
+            <w:r>
+              <w:rPr>
+                <w:rFonts w:ascii="GDSTransportWebsite" w:hAnsi="GDSTransportWebsite"/>
+                <w:color w:val="000000" w:themeColor="text1"/>
+              </w:rPr>
+              <w:t>’,‘dd-MM-</w:t>
+            </w:r>
+            <w:proofErr w:type="spellStart"/>
+            <w:r>
+              <w:rPr>
+                <w:rFonts w:ascii="GDSTransportWebsite" w:hAnsi="GDSTransportWebsite"/>
+                <w:color w:val="000000" w:themeColor="text1"/>
+              </w:rPr>
+              <w:t>yyyy</w:t>
+            </w:r>
+            <w:proofErr w:type="spellEnd"/>
+            <w:r>
+              <w:rPr>
+                <w:rFonts w:ascii="GDSTransportWebsite" w:hAnsi="GDSTransportWebsite"/>
+                <w:color w:val="000000" w:themeColor="text1"/>
+              </w:rPr>
+              <w:t>’)}&gt;&gt;</w:t>
             </w:r>
           </w:p>
           <w:p>
@@ -4741,6 +5527,7 @@
               </w:rPr>
               <w:t>&lt;&lt;</w:t>
             </w:r>
+            <w:proofErr w:type="spellStart"/>
             <w:r>
               <w:rPr>
                 <w:rFonts w:ascii="GDSTransportWebsite" w:hAnsi="GDSTransportWebsite"/>
@@ -4748,6 +5535,7 @@
               </w:rPr>
               <w:t>timelineDescription</w:t>
             </w:r>
+            <w:proofErr w:type="spellEnd"/>
             <w:r>
               <w:rPr>
                 <w:rFonts w:ascii="GDSTransportWebsite" w:hAnsi="GDSTransportWebsite"/>
@@ -4793,6 +5581,7 @@
               </w:rPr>
               <w:t>&lt;&lt;</w:t>
             </w:r>
+            <w:proofErr w:type="spellStart"/>
             <w:r>
               <w:rPr>
                 <w:rFonts w:ascii="GDSTransportWebsite" w:hAnsi="GDSTransportWebsite"/>
@@ -4823,6 +5612,7 @@
               </w:rPr>
               <w:t>timeline</w:t>
             </w:r>
+            <w:proofErr w:type="spellEnd"/>
             <w:r>
               <w:rPr>
                 <w:rFonts w:ascii="GDSTransportWebsite" w:hAnsi="GDSTransportWebsite"/>
@@ -4958,7 +5748,18 @@
                 <w:color w:val="0A0A0A"/>
                 <w:shd w:val="clear" w:color="auto" w:fill="FFFFFF"/>
               </w:rPr>
-              <w:t>&lt;&lt;rr_</w:t>
+              <w:t>&lt;&lt;</w:t>
+            </w:r>
+            <w:proofErr w:type="spellStart"/>
+            <w:r>
+              <w:rPr>
+                <w:rFonts w:ascii="GDSTransportWebsite" w:hAnsi="GDSTransportWebsite"/>
+                <w:b/>
+                <w:bCs/>
+                <w:color w:val="0A0A0A"/>
+                <w:shd w:val="clear" w:color="auto" w:fill="FFFFFF"/>
+              </w:rPr>
+              <w:t>rr_</w:t>
             </w:r>
             <w:r>
               <w:rPr>
@@ -4990,6 +5791,7 @@
               </w:rPr>
               <w:t>mount</w:t>
             </w:r>
+            <w:proofErr w:type="spellEnd"/>
             <w:r>
               <w:rPr>
                 <w:rFonts w:ascii="GDSTransportWebsite" w:hAnsi="GDSTransportWebsite"/>
@@ -5062,6 +5864,7 @@
               </w:rPr>
               <w:t>&lt;&lt;</w:t>
             </w:r>
+            <w:proofErr w:type="spellStart"/>
             <w:r>
               <w:rPr>
                 <w:rFonts w:ascii="GDSTransportWebsite" w:hAnsi="GDSTransportWebsite"/>
@@ -5069,6 +5872,7 @@
               </w:rPr>
               <w:t>claimReason</w:t>
             </w:r>
+            <w:proofErr w:type="spellEnd"/>
             <w:r>
               <w:rPr>
                 <w:rFonts w:ascii="GDSTransportWebsite" w:hAnsi="GDSTransportWebsite"/>
@@ -5104,6 +5908,7 @@
               </w:rPr>
               <w:t>&lt;&lt;</w:t>
             </w:r>
+            <w:proofErr w:type="spellStart"/>
             <w:r>
               <w:rPr>
                 <w:rFonts w:ascii="GDSTransportWebsite" w:hAnsi="GDSTransportWebsite"/>
@@ -5111,6 +5916,7 @@
               </w:rPr>
               <w:t>claimAmount</w:t>
             </w:r>
+            <w:proofErr w:type="spellEnd"/>
             <w:r>
               <w:rPr>
                 <w:rFonts w:ascii="GDSTransportWebsite" w:hAnsi="GDSTransportWebsite"/>
@@ -5147,6 +5953,7 @@
               </w:rPr>
               <w:t>&lt;&lt;</w:t>
             </w:r>
+            <w:proofErr w:type="spellStart"/>
             <w:r>
               <w:rPr>
                 <w:rFonts w:ascii="GDSTransportWebsite" w:hAnsi="GDSTransportWebsite"/>
@@ -5197,6 +6004,7 @@
               </w:rPr>
               <w:t>mount</w:t>
             </w:r>
+            <w:proofErr w:type="spellEnd"/>
             <w:r>
               <w:rPr>
                 <w:rFonts w:ascii="GDSTransportWebsite" w:hAnsi="GDSTransportWebsite"/>
@@ -5250,7 +6058,18 @@
                 <w:color w:val="0A0A0A"/>
                 <w:shd w:val="clear" w:color="auto" w:fill="FFFFFF"/>
               </w:rPr>
-              <w:t>&lt;&lt;cr_</w:t>
+              <w:t>&lt;&lt;</w:t>
+            </w:r>
+            <w:proofErr w:type="spellStart"/>
+            <w:r>
+              <w:rPr>
+                <w:rFonts w:ascii="GDSTransportWebsite" w:hAnsi="GDSTransportWebsite"/>
+                <w:b/>
+                <w:bCs/>
+                <w:color w:val="0A0A0A"/>
+                <w:shd w:val="clear" w:color="auto" w:fill="FFFFFF"/>
+              </w:rPr>
+              <w:t>cr_</w:t>
             </w:r>
             <w:r>
               <w:rPr>
@@ -5270,7 +6089,18 @@
                 <w:color w:val="0A0A0A"/>
                 <w:shd w:val="clear" w:color="auto" w:fill="FFFFFF"/>
               </w:rPr>
-              <w:t>nterestRate&gt;&gt;</w:t>
+              <w:t>nterestRate</w:t>
+            </w:r>
+            <w:proofErr w:type="spellEnd"/>
+            <w:r>
+              <w:rPr>
+                <w:rFonts w:ascii="GDSTransportWebsite" w:hAnsi="GDSTransportWebsite"/>
+                <w:b/>
+                <w:bCs/>
+                <w:color w:val="0A0A0A"/>
+                <w:shd w:val="clear" w:color="auto" w:fill="FFFFFF"/>
+              </w:rPr>
+              <w:t>&gt;&gt;</w:t>
             </w:r>
           </w:p>
         </w:tc>
@@ -5342,6 +6172,7 @@
               </w:rPr>
               <w:t>&lt;&lt;</w:t>
             </w:r>
+            <w:proofErr w:type="spellStart"/>
             <w:r>
               <w:rPr>
                 <w:rFonts w:ascii="GDSTransportWebsite" w:hAnsi="GDSTransportWebsite"/>
@@ -5349,6 +6180,7 @@
               </w:rPr>
               <w:t>interestRate</w:t>
             </w:r>
+            <w:proofErr w:type="spellEnd"/>
             <w:r>
               <w:rPr>
                 <w:rFonts w:ascii="GDSTransportWebsite" w:hAnsi="GDSTransportWebsite"/>
@@ -5421,6 +6253,7 @@
               </w:rPr>
               <w:t>&lt;&lt;</w:t>
             </w:r>
+            <w:proofErr w:type="spellStart"/>
             <w:r>
               <w:rPr>
                 <w:rFonts w:ascii="GDSTransportWebsite" w:hAnsi="GDSTransportWebsite"/>
@@ -5435,6 +6268,7 @@
               </w:rPr>
               <w:t>xplanationText</w:t>
             </w:r>
+            <w:proofErr w:type="spellEnd"/>
             <w:r>
               <w:rPr>
                 <w:rFonts w:ascii="GDSTransportWebsite" w:hAnsi="GDSTransportWebsite"/>
@@ -5511,7 +6345,80 @@
                 <w:rFonts w:ascii="GDSTransportWebsite" w:hAnsi="GDSTransportWebsite"/>
                 <w:color w:val="000000" w:themeColor="text1"/>
               </w:rPr>
-              <w:t>&lt;&lt;{dateFormat(interestFromDate,‘d MMMM yyyy’,‘dd-MM-yyyy’)}&gt;&gt;</w:t>
+              <w:t>&lt;</w:t>
+            </w:r>
+            <w:proofErr w:type="gramStart"/>
+            <w:r>
+              <w:rPr>
+                <w:rFonts w:ascii="GDSTransportWebsite" w:hAnsi="GDSTransportWebsite"/>
+                <w:color w:val="000000" w:themeColor="text1"/>
+              </w:rPr>
+              <w:t>&lt;{</w:t>
+            </w:r>
+            <w:proofErr w:type="spellStart"/>
+            <w:proofErr w:type="gramEnd"/>
+            <w:r>
+              <w:rPr>
+                <w:rFonts w:ascii="GDSTransportWebsite" w:hAnsi="GDSTransportWebsite"/>
+                <w:color w:val="000000" w:themeColor="text1"/>
+              </w:rPr>
+              <w:t>dateFormat</w:t>
+            </w:r>
+            <w:proofErr w:type="spellEnd"/>
+            <w:r>
+              <w:rPr>
+                <w:rFonts w:ascii="GDSTransportWebsite" w:hAnsi="GDSTransportWebsite"/>
+                <w:color w:val="000000" w:themeColor="text1"/>
+              </w:rPr>
+              <w:t>(</w:t>
+            </w:r>
+            <w:proofErr w:type="spellStart"/>
+            <w:r>
+              <w:rPr>
+                <w:rFonts w:ascii="GDSTransportWebsite" w:hAnsi="GDSTransportWebsite"/>
+                <w:color w:val="000000" w:themeColor="text1"/>
+              </w:rPr>
+              <w:t>interestFromDate</w:t>
+            </w:r>
+            <w:proofErr w:type="spellEnd"/>
+            <w:r>
+              <w:rPr>
+                <w:rFonts w:ascii="GDSTransportWebsite" w:hAnsi="GDSTransportWebsite"/>
+                <w:color w:val="000000" w:themeColor="text1"/>
+              </w:rPr>
+              <w:t xml:space="preserve">,‘d MMMM </w:t>
+            </w:r>
+            <w:proofErr w:type="spellStart"/>
+            <w:r>
+              <w:rPr>
+                <w:rFonts w:ascii="GDSTransportWebsite" w:hAnsi="GDSTransportWebsite"/>
+                <w:color w:val="000000" w:themeColor="text1"/>
+              </w:rPr>
+              <w:t>yyyy</w:t>
+            </w:r>
+            <w:proofErr w:type="spellEnd"/>
+            <w:r>
+              <w:rPr>
+                <w:rFonts w:ascii="GDSTransportWebsite" w:hAnsi="GDSTransportWebsite"/>
+                <w:color w:val="000000" w:themeColor="text1"/>
+              </w:rPr>
+              <w:t>’,‘dd-MM-</w:t>
+            </w:r>
+            <w:proofErr w:type="spellStart"/>
+            <w:r>
+              <w:rPr>
+                <w:rFonts w:ascii="GDSTransportWebsite" w:hAnsi="GDSTransportWebsite"/>
+                <w:color w:val="000000" w:themeColor="text1"/>
+              </w:rPr>
+              <w:t>yyyy</w:t>
+            </w:r>
+            <w:proofErr w:type="spellEnd"/>
+            <w:r>
+              <w:rPr>
+                <w:rFonts w:ascii="GDSTransportWebsite" w:hAnsi="GDSTransportWebsite"/>
+                <w:color w:val="000000" w:themeColor="text1"/>
+              </w:rPr>
+              <w:t>’)}&gt;&gt;</w:t>
             </w:r>
           </w:p>
           <w:p>
@@ -5582,6 +6489,7 @@
               </w:rPr>
               <w:t>&lt;&lt;</w:t>
             </w:r>
+            <w:proofErr w:type="spellStart"/>
             <w:r>
               <w:rPr>
                 <w:rFonts w:ascii="GDSTransportWebsite" w:hAnsi="GDSTransportWebsite"/>
@@ -5589,6 +6497,7 @@
               </w:rPr>
               <w:t>whenAreYouClaimingInterestFrom</w:t>
             </w:r>
+            <w:proofErr w:type="spellEnd"/>
             <w:r>
               <w:rPr>
                 <w:rFonts w:ascii="GDSTransportWebsite" w:hAnsi="GDSTransportWebsite"/>
@@ -5668,20 +6577,101 @@
                 <w:rFonts w:ascii="GDSTransportWebsite" w:hAnsi="GDSTransportWebsite"/>
                 <w:color w:val="000000" w:themeColor="text1"/>
               </w:rPr>
-              <w:t>&lt;&lt;{dateFormat(interestEndDate,‘d MMMM yyyy’,‘dd-MM-yyyy’)}&gt;&gt;</w:t>
-            </w:r>
+              <w:t>&lt;</w:t>
+            </w:r>
+            <w:proofErr w:type="gramStart"/>
             <w:r>
               <w:rPr>
                 <w:rFonts w:ascii="GDSTransportWebsite" w:hAnsi="GDSTransportWebsite"/>
                 <w:color w:val="000000" w:themeColor="text1"/>
               </w:rPr>
-              <w:t>&lt;&lt;cs_{i</w:t>
-            </w:r>
+              <w:t>&lt;{</w:t>
+            </w:r>
+            <w:proofErr w:type="spellStart"/>
+            <w:proofErr w:type="gramEnd"/>
             <w:r>
               <w:rPr>
                 <w:rFonts w:ascii="GDSTransportWebsite" w:hAnsi="GDSTransportWebsite"/>
                 <w:color w:val="000000" w:themeColor="text1"/>
               </w:rPr>
+              <w:t>dateFormat</w:t>
+            </w:r>
+            <w:proofErr w:type="spellEnd"/>
+            <w:r>
+              <w:rPr>
+                <w:rFonts w:ascii="GDSTransportWebsite" w:hAnsi="GDSTransportWebsite"/>
+                <w:color w:val="000000" w:themeColor="text1"/>
+              </w:rPr>
+              <w:t>(</w:t>
+            </w:r>
+            <w:proofErr w:type="spellStart"/>
+            <w:r>
+              <w:rPr>
+                <w:rFonts w:ascii="GDSTransportWebsite" w:hAnsi="GDSTransportWebsite"/>
+                <w:color w:val="000000" w:themeColor="text1"/>
+              </w:rPr>
+              <w:t>interestEndDate</w:t>
+            </w:r>
+            <w:proofErr w:type="spellEnd"/>
+            <w:r>
+              <w:rPr>
+                <w:rFonts w:ascii="GDSTransportWebsite" w:hAnsi="GDSTransportWebsite"/>
+                <w:color w:val="000000" w:themeColor="text1"/>
+              </w:rPr>
+              <w:t xml:space="preserve">,‘d MMMM </w:t>
+            </w:r>
+            <w:proofErr w:type="spellStart"/>
+            <w:r>
+              <w:rPr>
+                <w:rFonts w:ascii="GDSTransportWebsite" w:hAnsi="GDSTransportWebsite"/>
+                <w:color w:val="000000" w:themeColor="text1"/>
+              </w:rPr>
+              <w:t>yyyy</w:t>
+            </w:r>
+            <w:proofErr w:type="spellEnd"/>
+            <w:r>
+              <w:rPr>
+                <w:rFonts w:ascii="GDSTransportWebsite" w:hAnsi="GDSTransportWebsite"/>
+                <w:color w:val="000000" w:themeColor="text1"/>
+              </w:rPr>
+              <w:t>’,‘dd-MM-</w:t>
+            </w:r>
+            <w:proofErr w:type="spellStart"/>
+            <w:r>
+              <w:rPr>
+                <w:rFonts w:ascii="GDSTransportWebsite" w:hAnsi="GDSTransportWebsite"/>
+                <w:color w:val="000000" w:themeColor="text1"/>
+              </w:rPr>
+              <w:t>yyyy</w:t>
+            </w:r>
+            <w:proofErr w:type="spellEnd"/>
+            <w:r>
+              <w:rPr>
+                <w:rFonts w:ascii="GDSTransportWebsite" w:hAnsi="GDSTransportWebsite"/>
+                <w:color w:val="000000" w:themeColor="text1"/>
+              </w:rPr>
+              <w:t>’)}&gt;&gt;</w:t>
+            </w:r>
+            <w:r>
+              <w:rPr>
+                <w:rFonts w:ascii="GDSTransportWebsite" w:hAnsi="GDSTransportWebsite"/>
+                <w:color w:val="000000" w:themeColor="text1"/>
+              </w:rPr>
+              <w:t>&lt;&lt;cs_{</w:t>
+            </w:r>
+            <w:proofErr w:type="spellStart"/>
+            <w:r>
+              <w:rPr>
+                <w:rFonts w:ascii="GDSTransportWebsite" w:hAnsi="GDSTransportWebsite"/>
+                <w:color w:val="000000" w:themeColor="text1"/>
+              </w:rPr>
+              <w:t>i</w:t>
+            </w:r>
+            <w:r>
+              <w:rPr>
+                <w:rFonts w:ascii="GDSTransportWebsite" w:hAnsi="GDSTransportWebsite"/>
+                <w:color w:val="000000" w:themeColor="text1"/>
+              </w:rPr>
               <w:t>s</w:t>
             </w:r>
             <w:r>
@@ -5689,13 +6679,37 @@
                 <w:rFonts w:ascii="GDSTransportWebsite" w:hAnsi="GDSTransportWebsite"/>
                 <w:color w:val="000000" w:themeColor="text1"/>
               </w:rPr>
-              <w:t>Blank(interestEndDate)}&gt;&gt;</w:t>
-            </w:r>
+              <w:t>Blank</w:t>
+            </w:r>
+            <w:proofErr w:type="spellEnd"/>
             <w:r>
               <w:rPr>
                 <w:rFonts w:ascii="GDSTransportWebsite" w:hAnsi="GDSTransportWebsite"/>
                 <w:color w:val="000000" w:themeColor="text1"/>
               </w:rPr>
+              <w:t>(</w:t>
+            </w:r>
+            <w:proofErr w:type="spellStart"/>
+            <w:r>
+              <w:rPr>
+                <w:rFonts w:ascii="GDSTransportWebsite" w:hAnsi="GDSTransportWebsite"/>
+                <w:color w:val="000000" w:themeColor="text1"/>
+              </w:rPr>
+              <w:t>interestEndDate</w:t>
+            </w:r>
+            <w:proofErr w:type="spellEnd"/>
+            <w:r>
+              <w:rPr>
+                <w:rFonts w:ascii="GDSTransportWebsite" w:hAnsi="GDSTransportWebsite"/>
+                <w:color w:val="000000" w:themeColor="text1"/>
+              </w:rPr>
+              <w:t>)}&gt;&gt;</w:t>
+            </w:r>
+            <w:r>
+              <w:rPr>
+                <w:rFonts w:ascii="GDSTransportWebsite" w:hAnsi="GDSTransportWebsite"/>
+                <w:color w:val="000000" w:themeColor="text1"/>
+              </w:rPr>
               <w:t xml:space="preserve"> &lt;&lt;</w:t>
             </w:r>
             <w:r>
@@ -5704,12 +6718,21 @@
               </w:rPr>
               <w:t xml:space="preserve"> </w:t>
             </w:r>
+            <w:proofErr w:type="spellStart"/>
             <w:r>
               <w:rPr>
                 <w:rFonts w:ascii="GDSTransportWebsite" w:hAnsi="GDSTransportWebsite"/>
                 <w:color w:val="000000" w:themeColor="text1"/>
               </w:rPr>
-              <w:t xml:space="preserve">interestEndDateDescription &gt;&gt; </w:t>
+              <w:t>interestEndDateDescription</w:t>
+            </w:r>
+            <w:proofErr w:type="spellEnd"/>
+            <w:r>
+              <w:rPr>
+                <w:rFonts w:ascii="GDSTransportWebsite" w:hAnsi="GDSTransportWebsite"/>
+                <w:color w:val="000000" w:themeColor="text1"/>
+              </w:rPr>
+              <w:t xml:space="preserve"> &gt;&gt; </w:t>
             </w:r>
             <w:r>
               <w:rPr>
@@ -5748,7 +6771,18 @@
                 <w:color w:val="0A0A0A"/>
                 <w:shd w:val="clear" w:color="auto" w:fill="FFFFFF"/>
               </w:rPr>
-              <w:t>&lt;&lt;er_</w:t>
+              <w:t>&lt;&lt;</w:t>
+            </w:r>
+            <w:proofErr w:type="spellStart"/>
+            <w:r>
+              <w:rPr>
+                <w:rFonts w:ascii="GDSTransportWebsite" w:hAnsi="GDSTransportWebsite"/>
+                <w:b/>
+                <w:bCs/>
+                <w:color w:val="0A0A0A"/>
+                <w:shd w:val="clear" w:color="auto" w:fill="FFFFFF"/>
+              </w:rPr>
+              <w:t>er_</w:t>
             </w:r>
             <w:r>
               <w:rPr>
@@ -5768,7 +6802,18 @@
                 <w:color w:val="0A0A0A"/>
                 <w:shd w:val="clear" w:color="auto" w:fill="FFFFFF"/>
               </w:rPr>
-              <w:t>nterestRate&gt;&gt;</w:t>
+              <w:t>nterestRate</w:t>
+            </w:r>
+            <w:proofErr w:type="spellEnd"/>
+            <w:r>
+              <w:rPr>
+                <w:rFonts w:ascii="GDSTransportWebsite" w:hAnsi="GDSTransportWebsite"/>
+                <w:b/>
+                <w:bCs/>
+                <w:color w:val="0A0A0A"/>
+                <w:shd w:val="clear" w:color="auto" w:fill="FFFFFF"/>
+              </w:rPr>
+              <w:t>&gt;&gt;</w:t>
             </w:r>
           </w:p>
         </w:tc>
@@ -5814,7 +6859,18 @@
                 <w:color w:val="0A0A0A"/>
                 <w:shd w:val="clear" w:color="auto" w:fill="FFFFFF"/>
               </w:rPr>
-              <w:t>&lt;&lt;cr_</w:t>
+              <w:t>&lt;&lt;</w:t>
+            </w:r>
+            <w:proofErr w:type="spellStart"/>
+            <w:r>
+              <w:rPr>
+                <w:rFonts w:ascii="GDSTransportWebsite" w:hAnsi="GDSTransportWebsite"/>
+                <w:b/>
+                <w:bCs/>
+                <w:color w:val="0A0A0A"/>
+                <w:shd w:val="clear" w:color="auto" w:fill="FFFFFF"/>
+              </w:rPr>
+              <w:t>cr_</w:t>
             </w:r>
             <w:r>
               <w:rPr>
@@ -5834,7 +6890,18 @@
                 <w:color w:val="0A0A0A"/>
                 <w:shd w:val="clear" w:color="auto" w:fill="FFFFFF"/>
               </w:rPr>
-              <w:t>nterestRate&gt;&gt;</w:t>
+              <w:t>nterestRate</w:t>
+            </w:r>
+            <w:proofErr w:type="spellEnd"/>
+            <w:r>
+              <w:rPr>
+                <w:rFonts w:ascii="GDSTransportWebsite" w:hAnsi="GDSTransportWebsite"/>
+                <w:b/>
+                <w:bCs/>
+                <w:color w:val="0A0A0A"/>
+                <w:shd w:val="clear" w:color="auto" w:fill="FFFFFF"/>
+              </w:rPr>
+              <w:t>&gt;&gt;</w:t>
             </w:r>
           </w:p>
         </w:tc>
@@ -5910,6 +6977,7 @@
               </w:rPr>
               <w:t>&lt;&lt;</w:t>
             </w:r>
+            <w:proofErr w:type="spellStart"/>
             <w:r>
               <w:rPr>
                 <w:rFonts w:ascii="GDSTransportWebsite" w:hAnsi="GDSTransportWebsite"/>
@@ -5918,6 +6986,7 @@
               </w:rPr>
               <w:t>totalInterestAmount</w:t>
             </w:r>
+            <w:proofErr w:type="spellEnd"/>
             <w:r>
               <w:rPr>
                 <w:rFonts w:ascii="GDSTransportWebsite" w:hAnsi="GDSTransportWebsite"/>
@@ -6000,6 +7069,7 @@
               </w:rPr>
               <w:t>&lt;&lt;</w:t>
             </w:r>
+            <w:proofErr w:type="spellStart"/>
             <w:r>
               <w:rPr>
                 <w:rFonts w:ascii="GDSTransportWebsite" w:hAnsi="GDSTransportWebsite"/>
@@ -6008,6 +7078,7 @@
               </w:rPr>
               <w:t>howTheInterestWasCalculated</w:t>
             </w:r>
+            <w:proofErr w:type="spellEnd"/>
             <w:r>
               <w:rPr>
                 <w:rFonts w:ascii="GDSTransportWebsite" w:hAnsi="GDSTransportWebsite"/>
@@ -6078,20 +7149,134 @@
                 <w:rFonts w:ascii="GDSTransportWebsite" w:hAnsi="GDSTransportWebsite"/>
                 <w:color w:val="000000" w:themeColor="text1"/>
               </w:rPr>
-              <w:t>&lt;&lt;{dateFormat(interestEndDate,‘d MMMM yyyy’,‘dd-MM-yyyy’)}&gt;&gt;&lt;&lt;cs_{isBlank(interestEndDate)}&gt;&gt; &lt;&lt;</w:t>
-            </w:r>
-            <w:r>
-              <w:rPr>
+              <w:t>&lt;</w:t>
+            </w:r>
+            <w:proofErr w:type="gramStart"/>
+            <w:r>
+              <w:rPr>
+                <w:rFonts w:ascii="GDSTransportWebsite" w:hAnsi="GDSTransportWebsite"/>
                 <w:color w:val="000000" w:themeColor="text1"/>
               </w:rPr>
+              <w:t>&lt;{</w:t>
+            </w:r>
+            <w:proofErr w:type="spellStart"/>
+            <w:proofErr w:type="gramEnd"/>
+            <w:r>
+              <w:rPr>
+                <w:rFonts w:ascii="GDSTransportWebsite" w:hAnsi="GDSTransportWebsite"/>
+                <w:color w:val="000000" w:themeColor="text1"/>
+              </w:rPr>
+              <w:t>dateFormat</w:t>
+            </w:r>
+            <w:proofErr w:type="spellEnd"/>
+            <w:r>
+              <w:rPr>
+                <w:rFonts w:ascii="GDSTransportWebsite" w:hAnsi="GDSTransportWebsite"/>
+                <w:color w:val="000000" w:themeColor="text1"/>
+              </w:rPr>
+              <w:t>(</w:t>
+            </w:r>
+            <w:proofErr w:type="spellStart"/>
+            <w:r>
+              <w:rPr>
+                <w:rFonts w:ascii="GDSTransportWebsite" w:hAnsi="GDSTransportWebsite"/>
+                <w:color w:val="000000" w:themeColor="text1"/>
+              </w:rPr>
+              <w:t>interestEndDate</w:t>
+            </w:r>
+            <w:proofErr w:type="spellEnd"/>
+            <w:r>
+              <w:rPr>
+                <w:rFonts w:ascii="GDSTransportWebsite" w:hAnsi="GDSTransportWebsite"/>
+                <w:color w:val="000000" w:themeColor="text1"/>
+              </w:rPr>
+              <w:t xml:space="preserve">,‘d MMMM </w:t>
+            </w:r>
+            <w:proofErr w:type="spellStart"/>
+            <w:r>
+              <w:rPr>
+                <w:rFonts w:ascii="GDSTransportWebsite" w:hAnsi="GDSTransportWebsite"/>
+                <w:color w:val="000000" w:themeColor="text1"/>
+              </w:rPr>
+              <w:t>yyyy</w:t>
+            </w:r>
+            <w:proofErr w:type="spellEnd"/>
+            <w:r>
+              <w:rPr>
+                <w:rFonts w:ascii="GDSTransportWebsite" w:hAnsi="GDSTransportWebsite"/>
+                <w:color w:val="000000" w:themeColor="text1"/>
+              </w:rPr>
+              <w:t>’,‘dd-MM-</w:t>
+            </w:r>
+            <w:proofErr w:type="spellStart"/>
+            <w:r>
+              <w:rPr>
+                <w:rFonts w:ascii="GDSTransportWebsite" w:hAnsi="GDSTransportWebsite"/>
+                <w:color w:val="000000" w:themeColor="text1"/>
+              </w:rPr>
+              <w:t>yyyy</w:t>
+            </w:r>
+            <w:proofErr w:type="spellEnd"/>
+            <w:r>
+              <w:rPr>
+                <w:rFonts w:ascii="GDSTransportWebsite" w:hAnsi="GDSTransportWebsite"/>
+                <w:color w:val="000000" w:themeColor="text1"/>
+              </w:rPr>
+              <w:t>’)}&gt;&gt;&lt;&lt;cs_{</w:t>
+            </w:r>
+            <w:proofErr w:type="spellStart"/>
+            <w:r>
+              <w:rPr>
+                <w:rFonts w:ascii="GDSTransportWebsite" w:hAnsi="GDSTransportWebsite"/>
+                <w:color w:val="000000" w:themeColor="text1"/>
+              </w:rPr>
+              <w:t>isBlank</w:t>
+            </w:r>
+            <w:proofErr w:type="spellEnd"/>
+            <w:r>
+              <w:rPr>
+                <w:rFonts w:ascii="GDSTransportWebsite" w:hAnsi="GDSTransportWebsite"/>
+                <w:color w:val="000000" w:themeColor="text1"/>
+              </w:rPr>
+              <w:t>(</w:t>
+            </w:r>
+            <w:proofErr w:type="spellStart"/>
+            <w:r>
+              <w:rPr>
+                <w:rFonts w:ascii="GDSTransportWebsite" w:hAnsi="GDSTransportWebsite"/>
+                <w:color w:val="000000" w:themeColor="text1"/>
+              </w:rPr>
+              <w:t>interestEndDate</w:t>
+            </w:r>
+            <w:proofErr w:type="spellEnd"/>
+            <w:r>
+              <w:rPr>
+                <w:rFonts w:ascii="GDSTransportWebsite" w:hAnsi="GDSTransportWebsite"/>
+                <w:color w:val="000000" w:themeColor="text1"/>
+              </w:rPr>
+              <w:t>)}&gt;&gt; &lt;&lt;</w:t>
+            </w:r>
+            <w:r>
+              <w:rPr>
+                <w:color w:val="000000" w:themeColor="text1"/>
+              </w:rPr>
               <w:t xml:space="preserve"> </w:t>
             </w:r>
+            <w:proofErr w:type="spellStart"/>
             <w:r>
               <w:rPr>
                 <w:rFonts w:ascii="GDSTransportWebsite" w:hAnsi="GDSTransportWebsite"/>
                 <w:color w:val="000000" w:themeColor="text1"/>
               </w:rPr>
-              <w:t>interestEndDateDescription &gt;&gt; &lt;&lt;es_&gt;&gt;</w:t>
+              <w:t>interestEndDateDescription</w:t>
+            </w:r>
+            <w:proofErr w:type="spellEnd"/>
+            <w:r>
+              <w:rPr>
+                <w:rFonts w:ascii="GDSTransportWebsite" w:hAnsi="GDSTransportWebsite"/>
+                <w:color w:val="000000" w:themeColor="text1"/>
+              </w:rPr>
+              <w:t xml:space="preserve"> &gt;&gt; &lt;&lt;es_&gt;&gt;</w:t>
             </w:r>
           </w:p>
         </w:tc>
@@ -6125,6 +7310,7 @@
               </w:rPr>
               <w:t>&lt;&lt;</w:t>
             </w:r>
+            <w:proofErr w:type="spellStart"/>
             <w:r>
               <w:rPr>
                 <w:rFonts w:ascii="GDSTransportWebsite" w:hAnsi="GDSTransportWebsite"/>
@@ -6163,7 +7349,18 @@
                 <w:color w:val="0A0A0A"/>
                 <w:shd w:val="clear" w:color="auto" w:fill="FFFFFF"/>
               </w:rPr>
-              <w:t>nterestRate&gt;&gt;</w:t>
+              <w:t>nterestRate</w:t>
+            </w:r>
+            <w:proofErr w:type="spellEnd"/>
+            <w:r>
+              <w:rPr>
+                <w:rFonts w:ascii="GDSTransportWebsite" w:hAnsi="GDSTransportWebsite"/>
+                <w:b/>
+                <w:bCs/>
+                <w:color w:val="0A0A0A"/>
+                <w:shd w:val="clear" w:color="auto" w:fill="FFFFFF"/>
+              </w:rPr>
+              <w:t>&gt;&gt;</w:t>
             </w:r>
           </w:p>
         </w:tc>
@@ -6288,6 +7485,7 @@
               </w:rPr>
               <w:t>&lt;&lt;</w:t>
             </w:r>
+            <w:proofErr w:type="spellStart"/>
             <w:r>
               <w:rPr>
                 <w:rFonts w:ascii="GDSTransportWebsite" w:hAnsi="GDSTransportWebsite"/>
@@ -6295,6 +7493,7 @@
               </w:rPr>
               <w:t>totalClaimAmount</w:t>
             </w:r>
+            <w:proofErr w:type="spellEnd"/>
             <w:r>
               <w:rPr>
                 <w:rFonts w:ascii="GDSTransportWebsite" w:hAnsi="GDSTransportWebsite"/>
@@ -6366,6 +7565,7 @@
               </w:rPr>
               <w:t>&lt;&lt;</w:t>
             </w:r>
+            <w:proofErr w:type="spellStart"/>
             <w:r>
               <w:rPr>
                 <w:rFonts w:ascii="GDSTransportWebsite" w:hAnsi="GDSTransportWebsite"/>
@@ -6373,6 +7573,7 @@
               </w:rPr>
               <w:t>interestAmount</w:t>
             </w:r>
+            <w:proofErr w:type="spellEnd"/>
             <w:r>
               <w:rPr>
                 <w:rFonts w:ascii="GDSTransportWebsite" w:hAnsi="GDSTransportWebsite"/>
@@ -6466,6 +7667,7 @@
               </w:rPr>
               <w:t>&lt;&lt;</w:t>
             </w:r>
+            <w:proofErr w:type="spellStart"/>
             <w:r>
               <w:rPr>
                 <w:rFonts w:ascii="GDSTransportWebsite" w:hAnsi="GDSTransportWebsite"/>
@@ -6473,6 +7675,7 @@
               </w:rPr>
               <w:t>claimFee</w:t>
             </w:r>
+            <w:proofErr w:type="spellEnd"/>
             <w:r>
               <w:rPr>
                 <w:rFonts w:ascii="GDSTransportWebsite" w:hAnsi="GDSTransportWebsite"/>
@@ -6523,7 +7726,59 @@
                 <w:color w:val="0A0A0A"/>
                 <w:shd w:val="clear" w:color="auto" w:fill="FFFFFF"/>
               </w:rPr>
-              <w:t>Total</w:t>
+              <w:t>&lt;&lt;</w:t>
+            </w:r>
+            <w:proofErr w:type="spellStart"/>
+            <w:r>
+              <w:rPr>
+                <w:rFonts w:ascii="GDSTransportWebsite" w:hAnsi="GDSTransportWebsite"/>
+                <w:b/>
+                <w:bCs/>
+                <w:color w:val="0A0A0A"/>
+                <w:shd w:val="clear" w:color="auto" w:fill="FFFFFF"/>
+              </w:rPr>
+              <w:t>cr</w:t>
+            </w:r>
+            <w:proofErr w:type="spellEnd"/>
+            <w:r>
+              <w:rPr>
+                <w:rFonts w:ascii="GDSTransportWebsite" w:hAnsi="GDSTransportWebsite"/>
+                <w:b/>
+                <w:bCs/>
+                <w:color w:val="0A0A0A"/>
+                <w:shd w:val="clear" w:color="auto" w:fill="FFFFFF"/>
+              </w:rPr>
+              <w:t>_{</w:t>
+            </w:r>
+            <w:proofErr w:type="spellStart"/>
+            <w:r>
+              <w:rPr>
+                <w:rFonts w:ascii="GDSTransportWebsite" w:hAnsi="GDSTransportWebsite"/>
+                <w:b/>
+                <w:bCs/>
+                <w:color w:val="0A0A0A"/>
+              </w:rPr>
+              <w:t>claimFixedCosts</w:t>
+            </w:r>
+            <w:proofErr w:type="spellEnd"/>
+            <w:r>
+              <w:rPr>
+                <w:rFonts w:ascii="GDSTransportWebsite" w:hAnsi="GDSTransportWebsite"/>
+                <w:b/>
+                <w:bCs/>
+                <w:color w:val="0A0A0A"/>
+              </w:rPr>
+              <w:t>=’Yes’}</w:t>
+            </w:r>
+            <w:r>
+              <w:rPr>
+                <w:rFonts w:ascii="GDSTransportWebsite" w:hAnsi="GDSTransportWebsite"/>
+                <w:b/>
+                <w:bCs/>
+                <w:color w:val="0A0A0A"/>
+                <w:shd w:val="clear" w:color="auto" w:fill="FFFFFF"/>
+              </w:rPr>
+              <w:t>&gt;&gt;</w:t>
             </w:r>
           </w:p>
         </w:tc>
@@ -6543,6 +7798,512 @@
                 <w:color w:val="0A0A0A"/>
               </w:rPr>
             </w:pPr>
+          </w:p>
+        </w:tc>
+      </w:tr>
+      <w:tr>
+        <w:trPr>
+          <w:trHeight w:val="680"/>
+        </w:trPr>
+        <w:tc>
+          <w:tcPr>
+            <w:tcW w:w="3681" w:type="dxa"/>
+            <w:tcBorders>
+              <w:top w:val="single" w:sz="4" w:space="0" w:color="auto"/>
+              <w:bottom w:val="single" w:sz="4" w:space="0" w:color="auto"/>
+            </w:tcBorders>
+          </w:tcPr>
+          <w:p>
+            <w:pPr>
+              <w:spacing w:before="40" w:after="40"/>
+              <w:rPr>
+                <w:rFonts w:ascii="GDSTransportWebsite" w:hAnsi="GDSTransportWebsite"/>
+                <w:b/>
+                <w:bCs/>
+                <w:color w:val="0A0A0A"/>
+                <w:shd w:val="clear" w:color="auto" w:fill="FFFFFF"/>
+              </w:rPr>
+            </w:pPr>
+            <w:r>
+              <w:rPr>
+                <w:rFonts w:ascii="GDSTransportWebsite" w:hAnsi="GDSTransportWebsite"/>
+                <w:b/>
+                <w:bCs/>
+                <w:color w:val="0A0A0A"/>
+                <w:shd w:val="clear" w:color="auto" w:fill="FFFFFF"/>
+              </w:rPr>
+              <w:t>Fixed Costs</w:t>
+            </w:r>
+          </w:p>
+        </w:tc>
+        <w:tc>
+          <w:tcPr>
+            <w:tcW w:w="6379" w:type="dxa"/>
+            <w:tcBorders>
+              <w:top w:val="single" w:sz="4" w:space="0" w:color="auto"/>
+              <w:bottom w:val="single" w:sz="4" w:space="0" w:color="auto"/>
+            </w:tcBorders>
+          </w:tcPr>
+          <w:p>
+            <w:pPr>
+              <w:spacing w:before="40" w:after="40"/>
+              <w:rPr>
+                <w:rFonts w:ascii="GDSTransportWebsite" w:hAnsi="GDSTransportWebsite"/>
+                <w:color w:val="0A0A0A"/>
+              </w:rPr>
+            </w:pPr>
+            <w:r>
+              <w:rPr>
+                <w:rFonts w:ascii="GDSTransportWebsite" w:hAnsi="GDSTransportWebsite"/>
+                <w:color w:val="0A0A0A"/>
+              </w:rPr>
+              <w:t>£&lt;&lt;</w:t>
+            </w:r>
+            <w:proofErr w:type="spellStart"/>
+            <w:r>
+              <w:rPr>
+                <w:rFonts w:ascii="GDSTransportWebsite" w:hAnsi="GDSTransportWebsite"/>
+                <w:color w:val="0A0A0A"/>
+              </w:rPr>
+              <w:t>fixedCostAmount</w:t>
+            </w:r>
+            <w:proofErr w:type="spellEnd"/>
+            <w:r>
+              <w:rPr>
+                <w:rFonts w:ascii="GDSTransportWebsite" w:hAnsi="GDSTransportWebsite"/>
+                <w:color w:val="0A0A0A"/>
+              </w:rPr>
+              <w:t>&gt;&gt;</w:t>
+            </w:r>
+          </w:p>
+        </w:tc>
+      </w:tr>
+      <w:tr>
+        <w:trPr>
+          <w:trHeight w:val="680"/>
+        </w:trPr>
+        <w:tc>
+          <w:tcPr>
+            <w:tcW w:w="3681" w:type="dxa"/>
+            <w:tcBorders>
+              <w:top w:val="single" w:sz="4" w:space="0" w:color="auto"/>
+              <w:bottom w:val="single" w:sz="4" w:space="0" w:color="auto"/>
+            </w:tcBorders>
+          </w:tcPr>
+          <w:p>
+            <w:pPr>
+              <w:spacing w:before="40" w:after="40"/>
+              <w:rPr>
+                <w:rFonts w:ascii="GDSTransportWebsite" w:hAnsi="GDSTransportWebsite"/>
+                <w:b/>
+                <w:bCs/>
+                <w:color w:val="0A0A0A"/>
+                <w:shd w:val="clear" w:color="auto" w:fill="FFFFFF"/>
+              </w:rPr>
+            </w:pPr>
+            <w:r>
+              <w:rPr>
+                <w:rFonts w:ascii="GDSTransportWebsite" w:hAnsi="GDSTransportWebsite"/>
+                <w:b/>
+                <w:bCs/>
+                <w:color w:val="0A0A0A"/>
+                <w:shd w:val="clear" w:color="auto" w:fill="FFFFFF"/>
+              </w:rPr>
+              <w:t>&lt;&lt;</w:t>
+            </w:r>
+            <w:r>
+              <w:rPr>
+                <w:rFonts w:ascii="GDSTransportWebsite" w:hAnsi="GDSTransportWebsite"/>
+                <w:b/>
+                <w:bCs/>
+                <w:color w:val="0A0A0A"/>
+                <w:shd w:val="clear" w:color="auto" w:fill="FFFFFF"/>
+              </w:rPr>
+              <w:t>e</w:t>
+            </w:r>
+            <w:r>
+              <w:rPr>
+                <w:rFonts w:ascii="GDSTransportWebsite" w:hAnsi="GDSTransportWebsite"/>
+                <w:b/>
+                <w:bCs/>
+                <w:color w:val="0A0A0A"/>
+                <w:shd w:val="clear" w:color="auto" w:fill="FFFFFF"/>
+              </w:rPr>
+              <w:t>r_{</w:t>
+            </w:r>
+            <w:proofErr w:type="spellStart"/>
+            <w:r>
+              <w:rPr>
+                <w:rFonts w:ascii="GDSTransportWebsite" w:hAnsi="GDSTransportWebsite"/>
+                <w:b/>
+                <w:bCs/>
+                <w:color w:val="0A0A0A"/>
+              </w:rPr>
+              <w:t>claimFixedCosts</w:t>
+            </w:r>
+            <w:proofErr w:type="spellEnd"/>
+            <w:r>
+              <w:rPr>
+                <w:rFonts w:ascii="GDSTransportWebsite" w:hAnsi="GDSTransportWebsite"/>
+                <w:b/>
+                <w:bCs/>
+                <w:color w:val="0A0A0A"/>
+              </w:rPr>
+              <w:t>=’Yes’}</w:t>
+            </w:r>
+            <w:r>
+              <w:rPr>
+                <w:rFonts w:ascii="GDSTransportWebsite" w:hAnsi="GDSTransportWebsite"/>
+                <w:b/>
+                <w:bCs/>
+                <w:color w:val="0A0A0A"/>
+                <w:shd w:val="clear" w:color="auto" w:fill="FFFFFF"/>
+              </w:rPr>
+              <w:t>&gt;&gt;</w:t>
+            </w:r>
+          </w:p>
+        </w:tc>
+        <w:tc>
+          <w:tcPr>
+            <w:tcW w:w="6379" w:type="dxa"/>
+            <w:tcBorders>
+              <w:top w:val="single" w:sz="4" w:space="0" w:color="auto"/>
+              <w:bottom w:val="single" w:sz="4" w:space="0" w:color="auto"/>
+            </w:tcBorders>
+          </w:tcPr>
+          <w:p>
+            <w:pPr>
+              <w:spacing w:before="40" w:after="40"/>
+              <w:rPr>
+                <w:rFonts w:ascii="GDSTransportWebsite" w:hAnsi="GDSTransportWebsite"/>
+                <w:color w:val="0A0A0A"/>
+              </w:rPr>
+            </w:pPr>
+          </w:p>
+        </w:tc>
+      </w:tr>
+      <w:tr>
+        <w:trPr>
+          <w:trHeight w:val="680"/>
+        </w:trPr>
+        <w:tc>
+          <w:tcPr>
+            <w:tcW w:w="3681" w:type="dxa"/>
+            <w:tcBorders>
+              <w:top w:val="single" w:sz="4" w:space="0" w:color="auto"/>
+              <w:bottom w:val="single" w:sz="4" w:space="0" w:color="auto"/>
+            </w:tcBorders>
+          </w:tcPr>
+          <w:p>
+            <w:pPr>
+              <w:spacing w:before="40" w:after="40"/>
+              <w:rPr>
+                <w:rFonts w:ascii="GDSTransportWebsite" w:hAnsi="GDSTransportWebsite"/>
+                <w:b/>
+                <w:bCs/>
+                <w:color w:val="0A0A0A"/>
+                <w:shd w:val="clear" w:color="auto" w:fill="FFFFFF"/>
+              </w:rPr>
+            </w:pPr>
+            <w:r>
+              <w:rPr>
+                <w:rFonts w:ascii="GDSTransportWebsite" w:hAnsi="GDSTransportWebsite"/>
+                <w:b/>
+                <w:bCs/>
+                <w:color w:val="0A0A0A"/>
+                <w:shd w:val="clear" w:color="auto" w:fill="FFFFFF"/>
+              </w:rPr>
+              <w:t>&lt;&lt;</w:t>
+            </w:r>
+            <w:proofErr w:type="spellStart"/>
+            <w:r>
+              <w:rPr>
+                <w:rFonts w:ascii="GDSTransportWebsite" w:hAnsi="GDSTransportWebsite"/>
+                <w:b/>
+                <w:bCs/>
+                <w:color w:val="0A0A0A"/>
+                <w:shd w:val="clear" w:color="auto" w:fill="FFFFFF"/>
+              </w:rPr>
+              <w:t>cr</w:t>
+            </w:r>
+            <w:proofErr w:type="spellEnd"/>
+            <w:r>
+              <w:rPr>
+                <w:rFonts w:ascii="GDSTransportWebsite" w:hAnsi="GDSTransportWebsite"/>
+                <w:b/>
+                <w:bCs/>
+                <w:color w:val="0A0A0A"/>
+                <w:shd w:val="clear" w:color="auto" w:fill="FFFFFF"/>
+              </w:rPr>
+              <w:t>_{</w:t>
+            </w:r>
+            <w:proofErr w:type="spellStart"/>
+            <w:r>
+              <w:rPr>
+                <w:rFonts w:ascii="GDSTransportWebsite" w:hAnsi="GDSTransportWebsite"/>
+                <w:b/>
+                <w:bCs/>
+                <w:color w:val="0A0A0A"/>
+              </w:rPr>
+              <w:t>claimFixedCosts</w:t>
+            </w:r>
+            <w:proofErr w:type="spellEnd"/>
+            <w:r>
+              <w:rPr>
+                <w:rFonts w:ascii="GDSTransportWebsite" w:hAnsi="GDSTransportWebsite"/>
+                <w:b/>
+                <w:bCs/>
+                <w:color w:val="0A0A0A"/>
+              </w:rPr>
+              <w:t>=’No’}</w:t>
+            </w:r>
+            <w:r>
+              <w:rPr>
+                <w:rFonts w:ascii="GDSTransportWebsite" w:hAnsi="GDSTransportWebsite"/>
+                <w:b/>
+                <w:bCs/>
+                <w:color w:val="0A0A0A"/>
+                <w:shd w:val="clear" w:color="auto" w:fill="FFFFFF"/>
+              </w:rPr>
+              <w:t>&gt;&gt;</w:t>
+            </w:r>
+          </w:p>
+        </w:tc>
+        <w:tc>
+          <w:tcPr>
+            <w:tcW w:w="6379" w:type="dxa"/>
+            <w:tcBorders>
+              <w:top w:val="single" w:sz="4" w:space="0" w:color="auto"/>
+              <w:bottom w:val="single" w:sz="4" w:space="0" w:color="auto"/>
+            </w:tcBorders>
+          </w:tcPr>
+          <w:p>
+            <w:pPr>
+              <w:spacing w:before="40" w:after="40"/>
+              <w:rPr>
+                <w:rFonts w:ascii="GDSTransportWebsite" w:hAnsi="GDSTransportWebsite"/>
+                <w:color w:val="0A0A0A"/>
+              </w:rPr>
+            </w:pPr>
+          </w:p>
+        </w:tc>
+      </w:tr>
+      <w:tr>
+        <w:trPr>
+          <w:trHeight w:val="680"/>
+        </w:trPr>
+        <w:tc>
+          <w:tcPr>
+            <w:tcW w:w="3681" w:type="dxa"/>
+            <w:tcBorders>
+              <w:top w:val="single" w:sz="4" w:space="0" w:color="auto"/>
+              <w:bottom w:val="single" w:sz="4" w:space="0" w:color="auto"/>
+            </w:tcBorders>
+          </w:tcPr>
+          <w:p>
+            <w:pPr>
+              <w:spacing w:before="40" w:after="40"/>
+              <w:rPr>
+                <w:rFonts w:ascii="GDSTransportWebsite" w:hAnsi="GDSTransportWebsite"/>
+                <w:b/>
+                <w:bCs/>
+                <w:color w:val="0A0A0A"/>
+                <w:shd w:val="clear" w:color="auto" w:fill="FFFFFF"/>
+              </w:rPr>
+            </w:pPr>
+            <w:r>
+              <w:rPr>
+                <w:rFonts w:ascii="GDSTransportWebsite" w:hAnsi="GDSTransportWebsite"/>
+                <w:b/>
+                <w:bCs/>
+                <w:color w:val="0A0A0A"/>
+                <w:shd w:val="clear" w:color="auto" w:fill="FFFFFF"/>
+              </w:rPr>
+              <w:t>Fixed Costs</w:t>
+            </w:r>
+          </w:p>
+        </w:tc>
+        <w:tc>
+          <w:tcPr>
+            <w:tcW w:w="6379" w:type="dxa"/>
+            <w:tcBorders>
+              <w:top w:val="single" w:sz="4" w:space="0" w:color="auto"/>
+              <w:bottom w:val="single" w:sz="4" w:space="0" w:color="auto"/>
+            </w:tcBorders>
+          </w:tcPr>
+          <w:p>
+            <w:pPr>
+              <w:spacing w:before="40" w:after="40"/>
+              <w:rPr>
+                <w:rFonts w:ascii="GDSTransportWebsite" w:hAnsi="GDSTransportWebsite"/>
+                <w:color w:val="0A0A0A"/>
+              </w:rPr>
+            </w:pPr>
+            <w:r>
+              <w:rPr>
+                <w:rFonts w:ascii="GDSTransportWebsite" w:hAnsi="GDSTransportWebsite"/>
+                <w:color w:val="0A0A0A"/>
+              </w:rPr>
+              <w:t>£0</w:t>
+            </w:r>
+          </w:p>
+        </w:tc>
+      </w:tr>
+      <w:tr>
+        <w:trPr>
+          <w:trHeight w:val="680"/>
+        </w:trPr>
+        <w:tc>
+          <w:tcPr>
+            <w:tcW w:w="3681" w:type="dxa"/>
+            <w:tcBorders>
+              <w:top w:val="single" w:sz="4" w:space="0" w:color="auto"/>
+              <w:bottom w:val="single" w:sz="4" w:space="0" w:color="auto"/>
+            </w:tcBorders>
+          </w:tcPr>
+          <w:p>
+            <w:pPr>
+              <w:spacing w:before="40" w:after="40"/>
+              <w:rPr>
+                <w:rFonts w:ascii="GDSTransportWebsite" w:hAnsi="GDSTransportWebsite"/>
+                <w:b/>
+                <w:bCs/>
+                <w:color w:val="0A0A0A"/>
+                <w:shd w:val="clear" w:color="auto" w:fill="FFFFFF"/>
+              </w:rPr>
+            </w:pPr>
+            <w:r>
+              <w:rPr>
+                <w:rFonts w:ascii="GDSTransportWebsite" w:hAnsi="GDSTransportWebsite"/>
+                <w:b/>
+                <w:bCs/>
+                <w:color w:val="0A0A0A"/>
+                <w:shd w:val="clear" w:color="auto" w:fill="FFFFFF"/>
+              </w:rPr>
+              <w:t>&lt;&lt;</w:t>
+            </w:r>
+            <w:r>
+              <w:rPr>
+                <w:rFonts w:ascii="GDSTransportWebsite" w:hAnsi="GDSTransportWebsite"/>
+                <w:b/>
+                <w:bCs/>
+                <w:color w:val="0A0A0A"/>
+                <w:shd w:val="clear" w:color="auto" w:fill="FFFFFF"/>
+              </w:rPr>
+              <w:t>e</w:t>
+            </w:r>
+            <w:r>
+              <w:rPr>
+                <w:rFonts w:ascii="GDSTransportWebsite" w:hAnsi="GDSTransportWebsite"/>
+                <w:b/>
+                <w:bCs/>
+                <w:color w:val="0A0A0A"/>
+                <w:shd w:val="clear" w:color="auto" w:fill="FFFFFF"/>
+              </w:rPr>
+              <w:t>r_{</w:t>
+            </w:r>
+            <w:proofErr w:type="spellStart"/>
+            <w:r>
+              <w:rPr>
+                <w:rFonts w:ascii="GDSTransportWebsite" w:hAnsi="GDSTransportWebsite"/>
+                <w:b/>
+                <w:bCs/>
+                <w:color w:val="0A0A0A"/>
+              </w:rPr>
+              <w:t>claimFixedCosts</w:t>
+            </w:r>
+            <w:proofErr w:type="spellEnd"/>
+            <w:r>
+              <w:rPr>
+                <w:rFonts w:ascii="GDSTransportWebsite" w:hAnsi="GDSTransportWebsite"/>
+                <w:b/>
+                <w:bCs/>
+                <w:color w:val="0A0A0A"/>
+              </w:rPr>
+              <w:t>=’No’}</w:t>
+            </w:r>
+            <w:r>
+              <w:rPr>
+                <w:rFonts w:ascii="GDSTransportWebsite" w:hAnsi="GDSTransportWebsite"/>
+                <w:b/>
+                <w:bCs/>
+                <w:color w:val="0A0A0A"/>
+                <w:shd w:val="clear" w:color="auto" w:fill="FFFFFF"/>
+              </w:rPr>
+              <w:t>&gt;&gt;</w:t>
+            </w:r>
+          </w:p>
+        </w:tc>
+        <w:tc>
+          <w:tcPr>
+            <w:tcW w:w="6379" w:type="dxa"/>
+            <w:tcBorders>
+              <w:top w:val="single" w:sz="4" w:space="0" w:color="auto"/>
+              <w:bottom w:val="single" w:sz="4" w:space="0" w:color="auto"/>
+            </w:tcBorders>
+          </w:tcPr>
+          <w:p>
+            <w:pPr>
+              <w:spacing w:before="40" w:after="40"/>
+              <w:rPr>
+                <w:rFonts w:ascii="GDSTransportWebsite" w:hAnsi="GDSTransportWebsite"/>
+                <w:color w:val="0A0A0A"/>
+              </w:rPr>
+            </w:pPr>
+          </w:p>
+        </w:tc>
+      </w:tr>
+      <w:tr>
+        <w:trPr>
+          <w:trHeight w:val="680"/>
+        </w:trPr>
+        <w:tc>
+          <w:tcPr>
+            <w:tcW w:w="3681" w:type="dxa"/>
+            <w:tcBorders>
+              <w:top w:val="single" w:sz="4" w:space="0" w:color="auto"/>
+              <w:bottom w:val="single" w:sz="4" w:space="0" w:color="auto"/>
+            </w:tcBorders>
+          </w:tcPr>
+          <w:p>
+            <w:pPr>
+              <w:spacing w:before="40" w:after="40"/>
+              <w:rPr>
+                <w:rFonts w:ascii="GDSTransportWebsite" w:hAnsi="GDSTransportWebsite"/>
+                <w:b/>
+                <w:bCs/>
+                <w:color w:val="0A0A0A"/>
+                <w:shd w:val="clear" w:color="auto" w:fill="FFFFFF"/>
+              </w:rPr>
+            </w:pPr>
+            <w:r>
+              <w:rPr>
+                <w:rFonts w:ascii="GDSTransportWebsite" w:hAnsi="GDSTransportWebsite"/>
+                <w:b/>
+                <w:bCs/>
+                <w:color w:val="0A0A0A"/>
+                <w:shd w:val="clear" w:color="auto" w:fill="FFFFFF"/>
+              </w:rPr>
+              <w:t>Total</w:t>
+            </w:r>
+          </w:p>
+        </w:tc>
+        <w:tc>
+          <w:tcPr>
+            <w:tcW w:w="6379" w:type="dxa"/>
+            <w:tcBorders>
+              <w:top w:val="single" w:sz="4" w:space="0" w:color="auto"/>
+              <w:bottom w:val="single" w:sz="4" w:space="0" w:color="auto"/>
+            </w:tcBorders>
+          </w:tcPr>
+          <w:p>
+            <w:pPr>
+              <w:spacing w:before="40" w:after="40"/>
+              <w:rPr>
+                <w:rFonts w:ascii="GDSTransportWebsite" w:hAnsi="GDSTransportWebsite"/>
+                <w:color w:val="0A0A0A"/>
+              </w:rPr>
+            </w:pPr>
             <w:r>
               <w:rPr>
                 <w:rFonts w:ascii="GDSTransportWebsite" w:hAnsi="GDSTransportWebsite"/>
@@ -6557,6 +8318,7 @@
               </w:rPr>
               <w:t>&lt;&lt;</w:t>
             </w:r>
+            <w:proofErr w:type="spellStart"/>
             <w:r>
               <w:rPr>
                 <w:rFonts w:ascii="GDSTransportWebsite" w:hAnsi="GDSTransportWebsite"/>
@@ -6564,6 +8326,7 @@
               </w:rPr>
               <w:t>totalAmountOfClaim</w:t>
             </w:r>
+            <w:proofErr w:type="spellEnd"/>
             <w:r>
               <w:rPr>
                 <w:rFonts w:ascii="GDSTransportWebsite" w:hAnsi="GDSTransportWebsite"/>
@@ -6847,7 +8610,23 @@
                 <w:rFonts w:ascii="GDSTransportWebsite" w:hAnsi="GDSTransportWebsite"/>
                 <w:color w:val="0A0A0A"/>
               </w:rPr>
-              <w:t>&lt;&lt;statementOfTruth.role&gt;&gt;</w:t>
+              <w:t>&lt;&lt;</w:t>
+            </w:r>
+            <w:proofErr w:type="spellStart"/>
+            <w:r>
+              <w:rPr>
+                <w:rFonts w:ascii="GDSTransportWebsite" w:hAnsi="GDSTransportWebsite"/>
+                <w:color w:val="0A0A0A"/>
+              </w:rPr>
+              <w:t>statementOfTruth.role</w:t>
+            </w:r>
+            <w:proofErr w:type="spellEnd"/>
+            <w:r>
+              <w:rPr>
+                <w:rFonts w:ascii="GDSTransportWebsite" w:hAnsi="GDSTransportWebsite"/>
+                <w:color w:val="0A0A0A"/>
+              </w:rPr>
+              <w:t>&gt;&gt;</w:t>
             </w:r>
           </w:p>
         </w:tc>
@@ -6902,6 +8681,7 @@
               </w:rPr>
               <w:t>&lt;&lt;</w:t>
             </w:r>
+            <w:proofErr w:type="spellStart"/>
             <w:r>
               <w:rPr>
                 <w:rFonts w:ascii="GDSTransportWebsite" w:hAnsi="GDSTransportWebsite"/>
@@ -6909,6 +8689,7 @@
               </w:rPr>
               <w:t>applicantRepresentativeOrganisationName</w:t>
             </w:r>
+            <w:proofErr w:type="spellEnd"/>
             <w:r>
               <w:rPr>
                 <w:rFonts w:ascii="GDSTransportWebsite" w:hAnsi="GDSTransportWebsite"/>
@@ -6973,7 +8754,7 @@
 </file>
 
 <file path=word/endnotes.xml><?xml version="1.0" encoding="utf-8"?>
-<w:endnotes xmlns:wpc="http://schemas.microsoft.com/office/word/2010/wordprocessingCanvas" xmlns:cx="http://schemas.microsoft.com/office/drawing/2014/chartex" xmlns:cx1="http://schemas.microsoft.com/office/drawing/2015/9/8/chartex" xmlns:cx2="http://schemas.microsoft.com/office/drawing/2015/10/21/chartex" xmlns:cx3="http://schemas.microsoft.com/office/drawing/2016/5/9/chartex" xmlns:cx4="http://schemas.microsoft.com/office/drawing/2016/5/10/chartex" xmlns:cx5="http://schemas.microsoft.com/office/drawing/2016/5/11/chartex" xmlns:cx6="http://schemas.microsoft.com/office/drawing/2016/5/12/chartex" xmlns:cx7="http://schemas.microsoft.com/office/drawing/2016/5/13/chartex" xmlns:cx8="http://schemas.microsoft.com/office/drawing/2016/5/14/chartex" xmlns:mc="http://schemas.openxmlformats.org/markup-compatibility/2006" xmlns:aink="http://schemas.microsoft.com/office/drawing/2016/ink" xmlns:am3d="http://schemas.microsoft.com/office/drawing/2017/model3d" xmlns:o="urn:schemas-microsoft-com:office:office" xmlns:oel="http://schemas.microsoft.com/office/2019/extlst" xmlns:r="http://schemas.openxmlformats.org/officeDocument/2006/relationships" xmlns:m="http://schemas.openxmlformats.org/officeDocument/2006/math" xmlns:v="urn:schemas-microsoft-com:vml" xmlns:wp14="http://schemas.microsoft.com/office/word/2010/wordprocessingDrawing" xmlns:wp="http://schemas.openxmlformats.org/drawingml/2006/wordprocessingDrawing" xmlns:w10="urn:schemas-microsoft-com:office:word" xmlns:w="http://schemas.openxmlformats.org/wordprocessingml/2006/main" xmlns:w14="http://schemas.microsoft.com/office/word/2010/wordml" xmlns:w15="http://schemas.microsoft.com/office/word/2012/wordml" xmlns:w16cex="http://schemas.microsoft.com/office/word/2018/wordml/cex" xmlns:w16cid="http://schemas.microsoft.com/office/word/2016/wordml/cid" xmlns:w16="http://schemas.microsoft.com/office/word/2018/wordml" xmlns:w16du="http://schemas.microsoft.com/office/word/2023/wordml/word16du" xmlns:w16sdtdh="http://schemas.microsoft.com/office/word/2020/wordml/sdtdatahash" xmlns:w16se="http://schemas.microsoft.com/office/word/2015/wordml/symex" xmlns:wpg="http://schemas.microsoft.com/office/word/2010/wordprocessingGroup" xmlns:wpi="http://schemas.microsoft.com/office/word/2010/wordprocessingInk" xmlns:wne="http://schemas.microsoft.com/office/word/2006/wordml" xmlns:wps="http://schemas.microsoft.com/office/word/2010/wordprocessingShape" mc:Ignorable="w14 w15 w16se w16cid w16 w16cex w16sdtdh wp14">
+<w:endnotes xmlns:wpc="http://schemas.microsoft.com/office/word/2010/wordprocessingCanvas" xmlns:cx="http://schemas.microsoft.com/office/drawing/2014/chartex" xmlns:cx1="http://schemas.microsoft.com/office/drawing/2015/9/8/chartex" xmlns:cx2="http://schemas.microsoft.com/office/drawing/2015/10/21/chartex" xmlns:cx3="http://schemas.microsoft.com/office/drawing/2016/5/9/chartex" xmlns:cx4="http://schemas.microsoft.com/office/drawing/2016/5/10/chartex" xmlns:cx5="http://schemas.microsoft.com/office/drawing/2016/5/11/chartex" xmlns:cx6="http://schemas.microsoft.com/office/drawing/2016/5/12/chartex" xmlns:cx7="http://schemas.microsoft.com/office/drawing/2016/5/13/chartex" xmlns:cx8="http://schemas.microsoft.com/office/drawing/2016/5/14/chartex" xmlns:mc="http://schemas.openxmlformats.org/markup-compatibility/2006" xmlns:aink="http://schemas.microsoft.com/office/drawing/2016/ink" xmlns:am3d="http://schemas.microsoft.com/office/drawing/2017/model3d" xmlns:o="urn:schemas-microsoft-com:office:office" xmlns:oel="http://schemas.microsoft.com/office/2019/extlst" xmlns:r="http://schemas.openxmlformats.org/officeDocument/2006/relationships" xmlns:m="http://schemas.openxmlformats.org/officeDocument/2006/math" xmlns:v="urn:schemas-microsoft-com:vml" xmlns:wp14="http://schemas.microsoft.com/office/word/2010/wordprocessingDrawing" xmlns:wp="http://schemas.openxmlformats.org/drawingml/2006/wordprocessingDrawing" xmlns:w10="urn:schemas-microsoft-com:office:word" xmlns:w="http://schemas.openxmlformats.org/wordprocessingml/2006/main" xmlns:w14="http://schemas.microsoft.com/office/word/2010/wordml" xmlns:w15="http://schemas.microsoft.com/office/word/2012/wordml" xmlns:w16cex="http://schemas.microsoft.com/office/word/2018/wordml/cex" xmlns:w16cid="http://schemas.microsoft.com/office/word/2016/wordml/cid" xmlns:w16="http://schemas.microsoft.com/office/word/2018/wordml" xmlns:w16du="http://schemas.microsoft.com/office/word/2023/wordml/word16du" xmlns:w16sdtdh="http://schemas.microsoft.com/office/word/2020/wordml/sdtdatahash" xmlns:w16se="http://schemas.microsoft.com/office/word/2015/wordml/symex" xmlns:wpg="http://schemas.microsoft.com/office/word/2010/wordprocessingGroup" xmlns:wpi="http://schemas.microsoft.com/office/word/2010/wordprocessingInk" xmlns:wne="http://schemas.microsoft.com/office/word/2006/wordml" xmlns:wps="http://schemas.microsoft.com/office/word/2010/wordprocessingShape" mc:Ignorable="w14 w15 w16se w16cid w16 w16cex w16sdtdh w16du wp14">
   <w:endnote w:type="separator" w:id="-1">
     <w:p>
       <w:r>
@@ -6992,136 +8773,17 @@
 </file>
 
 <file path=word/footer1.xml><?xml version="1.0" encoding="utf-8"?>
-<w:ftr xmlns:wpc="http://schemas.microsoft.com/office/word/2010/wordprocessingCanvas" xmlns:cx="http://schemas.microsoft.com/office/drawing/2014/chartex" xmlns:cx1="http://schemas.microsoft.com/office/drawing/2015/9/8/chartex" xmlns:cx2="http://schemas.microsoft.com/office/drawing/2015/10/21/chartex" xmlns:cx3="http://schemas.microsoft.com/office/drawing/2016/5/9/chartex" xmlns:cx4="http://schemas.microsoft.com/office/drawing/2016/5/10/chartex" xmlns:cx5="http://schemas.microsoft.com/office/drawing/2016/5/11/chartex" xmlns:cx6="http://schemas.microsoft.com/office/drawing/2016/5/12/chartex" xmlns:cx7="http://schemas.microsoft.com/office/drawing/2016/5/13/chartex" xmlns:cx8="http://schemas.microsoft.com/office/drawing/2016/5/14/chartex" xmlns:mc="http://schemas.openxmlformats.org/markup-compatibility/2006" xmlns:aink="http://schemas.microsoft.com/office/drawing/2016/ink" xmlns:am3d="http://schemas.microsoft.com/office/drawing/2017/model3d" xmlns:o="urn:schemas-microsoft-com:office:office" xmlns:oel="http://schemas.microsoft.com/office/2019/extlst" xmlns:r="http://schemas.openxmlformats.org/officeDocument/2006/relationships" xmlns:m="http://schemas.openxmlformats.org/officeDocument/2006/math" xmlns:v="urn:schemas-microsoft-com:vml" xmlns:wp14="http://schemas.microsoft.com/office/word/2010/wordprocessingDrawing" xmlns:wp="http://schemas.openxmlformats.org/drawingml/2006/wordprocessingDrawing" xmlns:w10="urn:schemas-microsoft-com:office:word" xmlns:w="http://schemas.openxmlformats.org/wordprocessingml/2006/main" xmlns:w14="http://schemas.microsoft.com/office/word/2010/wordml" xmlns:w15="http://schemas.microsoft.com/office/word/2012/wordml" xmlns:w16cex="http://schemas.microsoft.com/office/word/2018/wordml/cex" xmlns:w16cid="http://schemas.microsoft.com/office/word/2016/wordml/cid" xmlns:w16="http://schemas.microsoft.com/office/word/2018/wordml" xmlns:w16du="http://schemas.microsoft.com/office/word/2023/wordml/word16du" xmlns:w16sdtdh="http://schemas.microsoft.com/office/word/2020/wordml/sdtdatahash" xmlns:w16se="http://schemas.microsoft.com/office/word/2015/wordml/symex" xmlns:wpg="http://schemas.microsoft.com/office/word/2010/wordprocessingGroup" xmlns:wpi="http://schemas.microsoft.com/office/word/2010/wordprocessingInk" xmlns:wne="http://schemas.microsoft.com/office/word/2006/wordml" xmlns:wps="http://schemas.microsoft.com/office/word/2010/wordprocessingShape" mc:Ignorable="w14 w15 w16se w16cid w16 w16cex w16sdtdh wp14">
+<w:ftr xmlns:wpc="http://schemas.microsoft.com/office/word/2010/wordprocessingCanvas" xmlns:cx="http://schemas.microsoft.com/office/drawing/2014/chartex" xmlns:cx1="http://schemas.microsoft.com/office/drawing/2015/9/8/chartex" xmlns:cx2="http://schemas.microsoft.com/office/drawing/2015/10/21/chartex" xmlns:cx3="http://schemas.microsoft.com/office/drawing/2016/5/9/chartex" xmlns:cx4="http://schemas.microsoft.com/office/drawing/2016/5/10/chartex" xmlns:cx5="http://schemas.microsoft.com/office/drawing/2016/5/11/chartex" xmlns:cx6="http://schemas.microsoft.com/office/drawing/2016/5/12/chartex" xmlns:cx7="http://schemas.microsoft.com/office/drawing/2016/5/13/chartex" xmlns:cx8="http://schemas.microsoft.com/office/drawing/2016/5/14/chartex" xmlns:mc="http://schemas.openxmlformats.org/markup-compatibility/2006" xmlns:aink="http://schemas.microsoft.com/office/drawing/2016/ink" xmlns:am3d="http://schemas.microsoft.com/office/drawing/2017/model3d" xmlns:o="urn:schemas-microsoft-com:office:office" xmlns:oel="http://schemas.microsoft.com/office/2019/extlst" xmlns:r="http://schemas.openxmlformats.org/officeDocument/2006/relationships" xmlns:m="http://schemas.openxmlformats.org/officeDocument/2006/math" xmlns:v="urn:schemas-microsoft-com:vml" xmlns:wp14="http://schemas.microsoft.com/office/word/2010/wordprocessingDrawing" xmlns:wp="http://schemas.openxmlformats.org/drawingml/2006/wordprocessingDrawing" xmlns:w10="urn:schemas-microsoft-com:office:word" xmlns:w="http://schemas.openxmlformats.org/wordprocessingml/2006/main" xmlns:w14="http://schemas.microsoft.com/office/word/2010/wordml" xmlns:w15="http://schemas.microsoft.com/office/word/2012/wordml" xmlns:w16cex="http://schemas.microsoft.com/office/word/2018/wordml/cex" xmlns:w16cid="http://schemas.microsoft.com/office/word/2016/wordml/cid" xmlns:w16="http://schemas.microsoft.com/office/word/2018/wordml" xmlns:w16du="http://schemas.microsoft.com/office/word/2023/wordml/word16du" xmlns:w16sdtdh="http://schemas.microsoft.com/office/word/2020/wordml/sdtdatahash" xmlns:w16se="http://schemas.microsoft.com/office/word/2015/wordml/symex" xmlns:wpg="http://schemas.microsoft.com/office/word/2010/wordprocessingGroup" xmlns:wpi="http://schemas.microsoft.com/office/word/2010/wordprocessingInk" xmlns:wne="http://schemas.microsoft.com/office/word/2006/wordml" xmlns:wps="http://schemas.microsoft.com/office/word/2010/wordprocessingShape" mc:Ignorable="w14 w15 w16se w16cid w16 w16cex w16sdtdh w16du wp14">
   <w:p>
     <w:pPr>
       <w:pStyle w:val="Footer"/>
     </w:pPr>
-    <w:r>
-      <w:rPr>
-        <w:noProof/>
-      </w:rPr>
-      <mc:AlternateContent>
-        <mc:Choice Requires="wps">
-          <w:drawing>
-            <wp:anchor distT="0" distB="0" distL="0" distR="0" simplePos="0" relativeHeight="251659264" behindDoc="0" locked="0" layoutInCell="1" allowOverlap="1" wp14:anchorId="1A6F5E1F" wp14:editId="6203E504">
-              <wp:simplePos x="635" y="635"/>
-              <wp:positionH relativeFrom="page">
-                <wp:align>left</wp:align>
-              </wp:positionH>
-              <wp:positionV relativeFrom="page">
-                <wp:align>bottom</wp:align>
-              </wp:positionV>
-              <wp:extent cx="443865" cy="443865"/>
-              <wp:effectExtent l="0" t="0" r="6350" b="0"/>
-              <wp:wrapNone/>
-              <wp:docPr id="3" name="Text Box 3" descr="Classification: Controlled">
-                <a:extLst xmlns:a="http://schemas.openxmlformats.org/drawingml/2006/main">
-                  <a:ext uri="{5AE41FA2-C0FF-4470-9BD4-5FADCA87CBE2}">
-                    <aclsh:classification xmlns:aclsh="http://schemas.microsoft.com/office/drawing/2020/classificationShape" classificationOutcomeType="ftr"/>
-                  </a:ext>
-                </a:extLst>
-              </wp:docPr>
-              <wp:cNvGraphicFramePr/>
-              <a:graphic xmlns:a="http://schemas.openxmlformats.org/drawingml/2006/main">
-                <a:graphicData uri="http://schemas.microsoft.com/office/word/2010/wordprocessingShape">
-                  <wps:wsp>
-                    <wps:cNvSpPr txBox="1"/>
-                    <wps:spPr>
-                      <a:xfrm>
-                        <a:off x="0" y="0"/>
-                        <a:ext cx="443865" cy="443865"/>
-                      </a:xfrm>
-                      <a:prstGeom prst="rect">
-                        <a:avLst/>
-                      </a:prstGeom>
-                      <a:noFill/>
-                      <a:ln>
-                        <a:noFill/>
-                      </a:ln>
-                    </wps:spPr>
-                    <wps:txbx>
-                      <w:txbxContent>
-                        <w:p>
-                          <w:pPr>
-                            <w:rPr>
-                              <w:rFonts w:ascii="Calibri" w:eastAsia="Calibri" w:hAnsi="Calibri" w:cs="Calibri"/>
-                              <w:noProof/>
-                              <w:color w:val="FF0000"/>
-                              <w:sz w:val="12"/>
-                              <w:szCs w:val="12"/>
-                            </w:rPr>
-                          </w:pPr>
-                          <w:r>
-                            <w:rPr>
-                              <w:rFonts w:ascii="Calibri" w:eastAsia="Calibri" w:hAnsi="Calibri" w:cs="Calibri"/>
-                              <w:noProof/>
-                              <w:color w:val="FF0000"/>
-                              <w:sz w:val="12"/>
-                              <w:szCs w:val="12"/>
-                            </w:rPr>
-                            <w:t>Classification: Controlled</w:t>
-                          </w:r>
-                        </w:p>
-                      </w:txbxContent>
-                    </wps:txbx>
-                    <wps:bodyPr rot="0" spcFirstLastPara="0" vertOverflow="overflow" horzOverflow="overflow" vert="horz" wrap="none" lIns="254000" tIns="0" rIns="0" bIns="190500" numCol="1" spcCol="0" rtlCol="0" fromWordArt="0" anchor="b" anchorCtr="0" forceAA="0" compatLnSpc="1">
-                      <a:prstTxWarp prst="textNoShape">
-                        <a:avLst/>
-                      </a:prstTxWarp>
-                      <a:spAutoFit/>
-                    </wps:bodyPr>
-                  </wps:wsp>
-                </a:graphicData>
-              </a:graphic>
-            </wp:anchor>
-          </w:drawing>
-        </mc:Choice>
-        <mc:Fallback>
-          <w:pict>
-            <v:shapetype w14:anchorId="1A6F5E1F" id="_x0000_t202" coordsize="21600,21600" o:spt="202" path="m,l,21600r21600,l21600,xe">
-              <v:stroke joinstyle="miter"/>
-              <v:path gradientshapeok="t" o:connecttype="rect"/>
-            </v:shapetype>
-            <v:shape id="Text Box 3" o:spid="_x0000_s1026" type="#_x0000_t202" alt="Classification: Controlled" style="position:absolute;margin-left:0;margin-top:0;width:34.95pt;height:34.95pt;z-index:251659264;visibility:visible;mso-wrap-style:none;mso-wrap-distance-left:0;mso-wrap-distance-top:0;mso-wrap-distance-right:0;mso-wrap-distance-bottom:0;mso-position-horizontal:left;mso-position-horizontal-relative:page;mso-position-vertical:bottom;mso-position-vertical-relative:page;v-text-anchor:bottom" o:gfxdata="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" filled="f" stroked="f">
-              <v:fill o:detectmouseclick="t"/>
-              <v:textbox style="mso-fit-shape-to-text:t" inset="20pt,0,0,15pt">
-                <w:txbxContent>
-                  <w:p>
-                    <w:pPr>
-                      <w:rPr>
-                        <w:rFonts w:ascii="Calibri" w:eastAsia="Calibri" w:hAnsi="Calibri" w:cs="Calibri"/>
-                        <w:noProof/>
-                        <w:color w:val="FF0000"/>
-                        <w:sz w:val="12"/>
-                        <w:szCs w:val="12"/>
-                      </w:rPr>
-                    </w:pPr>
-                    <w:r>
-                      <w:rPr>
-                        <w:rFonts w:ascii="Calibri" w:eastAsia="Calibri" w:hAnsi="Calibri" w:cs="Calibri"/>
-                        <w:noProof/>
-                        <w:color w:val="FF0000"/>
-                        <w:sz w:val="12"/>
-                        <w:szCs w:val="12"/>
-                      </w:rPr>
-                      <w:t>Classification: Controlled</w:t>
-                    </w:r>
-                  </w:p>
-                </w:txbxContent>
-              </v:textbox>
-              <w10:wrap anchorx="page" anchory="page"/>
-            </v:shape>
-          </w:pict>
-        </mc:Fallback>
-      </mc:AlternateContent>
-    </w:r>
   </w:p>
 </w:ftr>
 </file>
 
 <file path=word/footer2.xml><?xml version="1.0" encoding="utf-8"?>
-<w:ftr xmlns:wpc="http://schemas.microsoft.com/office/word/2010/wordprocessingCanvas" xmlns:cx="http://schemas.microsoft.com/office/drawing/2014/chartex" xmlns:cx1="http://schemas.microsoft.com/office/drawing/2015/9/8/chartex" xmlns:cx2="http://schemas.microsoft.com/office/drawing/2015/10/21/chartex" xmlns:cx3="http://schemas.microsoft.com/office/drawing/2016/5/9/chartex" xmlns:cx4="http://schemas.microsoft.com/office/drawing/2016/5/10/chartex" xmlns:cx5="http://schemas.microsoft.com/office/drawing/2016/5/11/chartex" xmlns:cx6="http://schemas.microsoft.com/office/drawing/2016/5/12/chartex" xmlns:cx7="http://schemas.microsoft.com/office/drawing/2016/5/13/chartex" xmlns:cx8="http://schemas.microsoft.com/office/drawing/2016/5/14/chartex" xmlns:mc="http://schemas.openxmlformats.org/markup-compatibility/2006" xmlns:aink="http://schemas.microsoft.com/office/drawing/2016/ink" xmlns:am3d="http://schemas.microsoft.com/office/drawing/2017/model3d" xmlns:o="urn:schemas-microsoft-com:office:office" xmlns:oel="http://schemas.microsoft.com/office/2019/extlst" xmlns:r="http://schemas.openxmlformats.org/officeDocument/2006/relationships" xmlns:m="http://schemas.openxmlformats.org/officeDocument/2006/math" xmlns:v="urn:schemas-microsoft-com:vml" xmlns:wp14="http://schemas.microsoft.com/office/word/2010/wordprocessingDrawing" xmlns:wp="http://schemas.openxmlformats.org/drawingml/2006/wordprocessingDrawing" xmlns:w10="urn:schemas-microsoft-com:office:word" xmlns:w="http://schemas.openxmlformats.org/wordprocessingml/2006/main" xmlns:w14="http://schemas.microsoft.com/office/word/2010/wordml" xmlns:w15="http://schemas.microsoft.com/office/word/2012/wordml" xmlns:w16cex="http://schemas.microsoft.com/office/word/2018/wordml/cex" xmlns:w16cid="http://schemas.microsoft.com/office/word/2016/wordml/cid" xmlns:w16="http://schemas.microsoft.com/office/word/2018/wordml" xmlns:w16du="http://schemas.microsoft.com/office/word/2023/wordml/word16du" xmlns:w16sdtdh="http://schemas.microsoft.com/office/word/2020/wordml/sdtdatahash" xmlns:w16se="http://schemas.microsoft.com/office/word/2015/wordml/symex" xmlns:wpg="http://schemas.microsoft.com/office/word/2010/wordprocessingGroup" xmlns:wpi="http://schemas.microsoft.com/office/word/2010/wordprocessingInk" xmlns:wne="http://schemas.microsoft.com/office/word/2006/wordml" xmlns:wps="http://schemas.microsoft.com/office/word/2010/wordprocessingShape" mc:Ignorable="w14 w15 w16se w16cid w16 w16cex w16sdtdh wp14">
+<w:ftr xmlns:wpc="http://schemas.microsoft.com/office/word/2010/wordprocessingCanvas" xmlns:cx="http://schemas.microsoft.com/office/drawing/2014/chartex" xmlns:cx1="http://schemas.microsoft.com/office/drawing/2015/9/8/chartex" xmlns:cx2="http://schemas.microsoft.com/office/drawing/2015/10/21/chartex" xmlns:cx3="http://schemas.microsoft.com/office/drawing/2016/5/9/chartex" xmlns:cx4="http://schemas.microsoft.com/office/drawing/2016/5/10/chartex" xmlns:cx5="http://schemas.microsoft.com/office/drawing/2016/5/11/chartex" xmlns:cx6="http://schemas.microsoft.com/office/drawing/2016/5/12/chartex" xmlns:cx7="http://schemas.microsoft.com/office/drawing/2016/5/13/chartex" xmlns:cx8="http://schemas.microsoft.com/office/drawing/2016/5/14/chartex" xmlns:mc="http://schemas.openxmlformats.org/markup-compatibility/2006" xmlns:aink="http://schemas.microsoft.com/office/drawing/2016/ink" xmlns:am3d="http://schemas.microsoft.com/office/drawing/2017/model3d" xmlns:o="urn:schemas-microsoft-com:office:office" xmlns:oel="http://schemas.microsoft.com/office/2019/extlst" xmlns:r="http://schemas.openxmlformats.org/officeDocument/2006/relationships" xmlns:m="http://schemas.openxmlformats.org/officeDocument/2006/math" xmlns:v="urn:schemas-microsoft-com:vml" xmlns:wp14="http://schemas.microsoft.com/office/word/2010/wordprocessingDrawing" xmlns:wp="http://schemas.openxmlformats.org/drawingml/2006/wordprocessingDrawing" xmlns:w10="urn:schemas-microsoft-com:office:word" xmlns:w="http://schemas.openxmlformats.org/wordprocessingml/2006/main" xmlns:w14="http://schemas.microsoft.com/office/word/2010/wordml" xmlns:w15="http://schemas.microsoft.com/office/word/2012/wordml" xmlns:w16cex="http://schemas.microsoft.com/office/word/2018/wordml/cex" xmlns:w16cid="http://schemas.microsoft.com/office/word/2016/wordml/cid" xmlns:w16="http://schemas.microsoft.com/office/word/2018/wordml" xmlns:w16du="http://schemas.microsoft.com/office/word/2023/wordml/word16du" xmlns:w16sdtdh="http://schemas.microsoft.com/office/word/2020/wordml/sdtdatahash" xmlns:w16se="http://schemas.microsoft.com/office/word/2015/wordml/symex" xmlns:wpg="http://schemas.microsoft.com/office/word/2010/wordprocessingGroup" xmlns:wpi="http://schemas.microsoft.com/office/word/2010/wordprocessingInk" xmlns:wne="http://schemas.microsoft.com/office/word/2006/wordml" xmlns:wps="http://schemas.microsoft.com/office/word/2010/wordprocessingShape" mc:Ignorable="w14 w15 w16se w16cid w16 w16cex w16sdtdh w16du wp14">
   <w:tbl>
     <w:tblPr>
       <w:tblStyle w:val="TableGrid"/>
@@ -7150,129 +8812,6 @@
           <w:pPr>
             <w:pStyle w:val="NormalWeb"/>
           </w:pPr>
-          <w:r>
-            <w:rPr>
-              <w:rFonts w:ascii="GDSTransportWebsite" w:hAnsi="GDSTransportWebsite"/>
-              <w:noProof/>
-              <w:color w:val="515151"/>
-              <w:sz w:val="16"/>
-              <w:szCs w:val="16"/>
-            </w:rPr>
-            <mc:AlternateContent>
-              <mc:Choice Requires="wps">
-                <w:drawing>
-                  <wp:anchor distT="0" distB="0" distL="0" distR="0" simplePos="0" relativeHeight="251660288" behindDoc="0" locked="0" layoutInCell="1" allowOverlap="1" wp14:anchorId="4B064B57" wp14:editId="1FFA5D72">
-                    <wp:simplePos x="981075" y="9248775"/>
-                    <wp:positionH relativeFrom="page">
-                      <wp:align>left</wp:align>
-                    </wp:positionH>
-                    <wp:positionV relativeFrom="page">
-                      <wp:align>bottom</wp:align>
-                    </wp:positionV>
-                    <wp:extent cx="443865" cy="443865"/>
-                    <wp:effectExtent l="0" t="0" r="6350" b="0"/>
-                    <wp:wrapNone/>
-                    <wp:docPr id="4" name="Text Box 4" descr="Classification: Controlled">
-                      <a:extLst xmlns:a="http://schemas.openxmlformats.org/drawingml/2006/main">
-                        <a:ext uri="{5AE41FA2-C0FF-4470-9BD4-5FADCA87CBE2}">
-                          <aclsh:classification xmlns:aclsh="http://schemas.microsoft.com/office/drawing/2020/classificationShape" classificationOutcomeType="ftr"/>
-                        </a:ext>
-                      </a:extLst>
-                    </wp:docPr>
-                    <wp:cNvGraphicFramePr/>
-                    <a:graphic xmlns:a="http://schemas.openxmlformats.org/drawingml/2006/main">
-                      <a:graphicData uri="http://schemas.microsoft.com/office/word/2010/wordprocessingShape">
-                        <wps:wsp>
-                          <wps:cNvSpPr txBox="1"/>
-                          <wps:spPr>
-                            <a:xfrm>
-                              <a:off x="0" y="0"/>
-                              <a:ext cx="443865" cy="443865"/>
-                            </a:xfrm>
-                            <a:prstGeom prst="rect">
-                              <a:avLst/>
-                            </a:prstGeom>
-                            <a:noFill/>
-                            <a:ln>
-                              <a:noFill/>
-                            </a:ln>
-                          </wps:spPr>
-                          <wps:txbx>
-                            <w:txbxContent>
-                              <w:p>
-                                <w:pPr>
-                                  <w:rPr>
-                                    <w:rFonts w:ascii="Calibri" w:eastAsia="Calibri" w:hAnsi="Calibri" w:cs="Calibri"/>
-                                    <w:noProof/>
-                                    <w:color w:val="FF0000"/>
-                                    <w:sz w:val="12"/>
-                                    <w:szCs w:val="12"/>
-                                  </w:rPr>
-                                </w:pPr>
-                                <w:r>
-                                  <w:rPr>
-                                    <w:rFonts w:ascii="Calibri" w:eastAsia="Calibri" w:hAnsi="Calibri" w:cs="Calibri"/>
-                                    <w:noProof/>
-                                    <w:color w:val="FF0000"/>
-                                    <w:sz w:val="12"/>
-                                    <w:szCs w:val="12"/>
-                                  </w:rPr>
-                                  <w:t>Classification: Controlled</w:t>
-                                </w:r>
-                              </w:p>
-                            </w:txbxContent>
-                          </wps:txbx>
-                          <wps:bodyPr rot="0" spcFirstLastPara="0" vertOverflow="overflow" horzOverflow="overflow" vert="horz" wrap="none" lIns="254000" tIns="0" rIns="0" bIns="190500" numCol="1" spcCol="0" rtlCol="0" fromWordArt="0" anchor="b" anchorCtr="0" forceAA="0" compatLnSpc="1">
-                            <a:prstTxWarp prst="textNoShape">
-                              <a:avLst/>
-                            </a:prstTxWarp>
-                            <a:spAutoFit/>
-                          </wps:bodyPr>
-                        </wps:wsp>
-                      </a:graphicData>
-                    </a:graphic>
-                  </wp:anchor>
-                </w:drawing>
-              </mc:Choice>
-              <mc:Fallback>
-                <w:pict>
-                  <v:shapetype w14:anchorId="4B064B57" id="_x0000_t202" coordsize="21600,21600" o:spt="202" path="m,l,21600r21600,l21600,xe">
-                    <v:stroke joinstyle="miter"/>
-                    <v:path gradientshapeok="t" o:connecttype="rect"/>
-                  </v:shapetype>
-                  <v:shape id="Text Box 4" o:spid="_x0000_s1027" type="#_x0000_t202" alt="Classification: Controlled" style="position:absolute;margin-left:0;margin-top:0;width:34.95pt;height:34.95pt;z-index:251660288;visibility:visible;mso-wrap-style:none;mso-wrap-distance-left:0;mso-wrap-distance-top:0;mso-wrap-distance-right:0;mso-wrap-distance-bottom:0;mso-position-horizontal:left;mso-position-horizontal-relative:page;mso-position-vertical:bottom;mso-position-vertical-relative:page;v-text-anchor:bottom" o:gfxdata="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" filled="f" stroked="f">
-                    <v:fill o:detectmouseclick="t"/>
-                    <v:textbox style="mso-fit-shape-to-text:t" inset="20pt,0,0,15pt">
-                      <w:txbxContent>
-                        <w:p>
-                          <w:pPr>
-                            <w:rPr>
-                              <w:rFonts w:ascii="Calibri" w:eastAsia="Calibri" w:hAnsi="Calibri" w:cs="Calibri"/>
-                              <w:noProof/>
-                              <w:color w:val="FF0000"/>
-                              <w:sz w:val="12"/>
-                              <w:szCs w:val="12"/>
-                            </w:rPr>
-                          </w:pPr>
-                          <w:r>
-                            <w:rPr>
-                              <w:rFonts w:ascii="Calibri" w:eastAsia="Calibri" w:hAnsi="Calibri" w:cs="Calibri"/>
-                              <w:noProof/>
-                              <w:color w:val="FF0000"/>
-                              <w:sz w:val="12"/>
-                              <w:szCs w:val="12"/>
-                            </w:rPr>
-                            <w:t>Classification: Controlled</w:t>
-                          </w:r>
-                        </w:p>
-                      </w:txbxContent>
-                    </v:textbox>
-                    <w10:wrap anchorx="page" anchory="page"/>
-                  </v:shape>
-                </w:pict>
-              </mc:Fallback>
-            </mc:AlternateContent>
-          </w:r>
           <w:r>
             <w:rPr>
               <w:rFonts w:ascii="GDSTransportWebsite" w:hAnsi="GDSTransportWebsite"/>
@@ -7433,136 +8972,17 @@
 </file>
 
 <file path=word/footer3.xml><?xml version="1.0" encoding="utf-8"?>
-<w:ftr xmlns:wpc="http://schemas.microsoft.com/office/word/2010/wordprocessingCanvas" xmlns:cx="http://schemas.microsoft.com/office/drawing/2014/chartex" xmlns:cx1="http://schemas.microsoft.com/office/drawing/2015/9/8/chartex" xmlns:cx2="http://schemas.microsoft.com/office/drawing/2015/10/21/chartex" xmlns:cx3="http://schemas.microsoft.com/office/drawing/2016/5/9/chartex" xmlns:cx4="http://schemas.microsoft.com/office/drawing/2016/5/10/chartex" xmlns:cx5="http://schemas.microsoft.com/office/drawing/2016/5/11/chartex" xmlns:cx6="http://schemas.microsoft.com/office/drawing/2016/5/12/chartex" xmlns:cx7="http://schemas.microsoft.com/office/drawing/2016/5/13/chartex" xmlns:cx8="http://schemas.microsoft.com/office/drawing/2016/5/14/chartex" xmlns:mc="http://schemas.openxmlformats.org/markup-compatibility/2006" xmlns:aink="http://schemas.microsoft.com/office/drawing/2016/ink" xmlns:am3d="http://schemas.microsoft.com/office/drawing/2017/model3d" xmlns:o="urn:schemas-microsoft-com:office:office" xmlns:oel="http://schemas.microsoft.com/office/2019/extlst" xmlns:r="http://schemas.openxmlformats.org/officeDocument/2006/relationships" xmlns:m="http://schemas.openxmlformats.org/officeDocument/2006/math" xmlns:v="urn:schemas-microsoft-com:vml" xmlns:wp14="http://schemas.microsoft.com/office/word/2010/wordprocessingDrawing" xmlns:wp="http://schemas.openxmlformats.org/drawingml/2006/wordprocessingDrawing" xmlns:w10="urn:schemas-microsoft-com:office:word" xmlns:w="http://schemas.openxmlformats.org/wordprocessingml/2006/main" xmlns:w14="http://schemas.microsoft.com/office/word/2010/wordml" xmlns:w15="http://schemas.microsoft.com/office/word/2012/wordml" xmlns:w16cex="http://schemas.microsoft.com/office/word/2018/wordml/cex" xmlns:w16cid="http://schemas.microsoft.com/office/word/2016/wordml/cid" xmlns:w16="http://schemas.microsoft.com/office/word/2018/wordml" xmlns:w16du="http://schemas.microsoft.com/office/word/2023/wordml/word16du" xmlns:w16sdtdh="http://schemas.microsoft.com/office/word/2020/wordml/sdtdatahash" xmlns:w16se="http://schemas.microsoft.com/office/word/2015/wordml/symex" xmlns:wpg="http://schemas.microsoft.com/office/word/2010/wordprocessingGroup" xmlns:wpi="http://schemas.microsoft.com/office/word/2010/wordprocessingInk" xmlns:wne="http://schemas.microsoft.com/office/word/2006/wordml" xmlns:wps="http://schemas.microsoft.com/office/word/2010/wordprocessingShape" mc:Ignorable="w14 w15 w16se w16cid w16 w16cex w16sdtdh wp14">
+<w:ftr xmlns:wpc="http://schemas.microsoft.com/office/word/2010/wordprocessingCanvas" xmlns:cx="http://schemas.microsoft.com/office/drawing/2014/chartex" xmlns:cx1="http://schemas.microsoft.com/office/drawing/2015/9/8/chartex" xmlns:cx2="http://schemas.microsoft.com/office/drawing/2015/10/21/chartex" xmlns:cx3="http://schemas.microsoft.com/office/drawing/2016/5/9/chartex" xmlns:cx4="http://schemas.microsoft.com/office/drawing/2016/5/10/chartex" xmlns:cx5="http://schemas.microsoft.com/office/drawing/2016/5/11/chartex" xmlns:cx6="http://schemas.microsoft.com/office/drawing/2016/5/12/chartex" xmlns:cx7="http://schemas.microsoft.com/office/drawing/2016/5/13/chartex" xmlns:cx8="http://schemas.microsoft.com/office/drawing/2016/5/14/chartex" xmlns:mc="http://schemas.openxmlformats.org/markup-compatibility/2006" xmlns:aink="http://schemas.microsoft.com/office/drawing/2016/ink" xmlns:am3d="http://schemas.microsoft.com/office/drawing/2017/model3d" xmlns:o="urn:schemas-microsoft-com:office:office" xmlns:oel="http://schemas.microsoft.com/office/2019/extlst" xmlns:r="http://schemas.openxmlformats.org/officeDocument/2006/relationships" xmlns:m="http://schemas.openxmlformats.org/officeDocument/2006/math" xmlns:v="urn:schemas-microsoft-com:vml" xmlns:wp14="http://schemas.microsoft.com/office/word/2010/wordprocessingDrawing" xmlns:wp="http://schemas.openxmlformats.org/drawingml/2006/wordprocessingDrawing" xmlns:w10="urn:schemas-microsoft-com:office:word" xmlns:w="http://schemas.openxmlformats.org/wordprocessingml/2006/main" xmlns:w14="http://schemas.microsoft.com/office/word/2010/wordml" xmlns:w15="http://schemas.microsoft.com/office/word/2012/wordml" xmlns:w16cex="http://schemas.microsoft.com/office/word/2018/wordml/cex" xmlns:w16cid="http://schemas.microsoft.com/office/word/2016/wordml/cid" xmlns:w16="http://schemas.microsoft.com/office/word/2018/wordml" xmlns:w16du="http://schemas.microsoft.com/office/word/2023/wordml/word16du" xmlns:w16sdtdh="http://schemas.microsoft.com/office/word/2020/wordml/sdtdatahash" xmlns:w16se="http://schemas.microsoft.com/office/word/2015/wordml/symex" xmlns:wpg="http://schemas.microsoft.com/office/word/2010/wordprocessingGroup" xmlns:wpi="http://schemas.microsoft.com/office/word/2010/wordprocessingInk" xmlns:wne="http://schemas.microsoft.com/office/word/2006/wordml" xmlns:wps="http://schemas.microsoft.com/office/word/2010/wordprocessingShape" mc:Ignorable="w14 w15 w16se w16cid w16 w16cex w16sdtdh w16du wp14">
   <w:p>
     <w:pPr>
       <w:pStyle w:val="Footer"/>
     </w:pPr>
-    <w:r>
-      <w:rPr>
-        <w:noProof/>
-      </w:rPr>
-      <mc:AlternateContent>
-        <mc:Choice Requires="wps">
-          <w:drawing>
-            <wp:anchor distT="0" distB="0" distL="0" distR="0" simplePos="0" relativeHeight="251658240" behindDoc="0" locked="0" layoutInCell="1" allowOverlap="1" wp14:anchorId="0490A624" wp14:editId="6FF9AF20">
-              <wp:simplePos x="914400" y="9429750"/>
-              <wp:positionH relativeFrom="page">
-                <wp:align>left</wp:align>
-              </wp:positionH>
-              <wp:positionV relativeFrom="page">
-                <wp:align>bottom</wp:align>
-              </wp:positionV>
-              <wp:extent cx="443865" cy="443865"/>
-              <wp:effectExtent l="0" t="0" r="6350" b="0"/>
-              <wp:wrapNone/>
-              <wp:docPr id="1" name="Text Box 1" descr="Classification: Controlled">
-                <a:extLst xmlns:a="http://schemas.openxmlformats.org/drawingml/2006/main">
-                  <a:ext uri="{5AE41FA2-C0FF-4470-9BD4-5FADCA87CBE2}">
-                    <aclsh:classification xmlns:aclsh="http://schemas.microsoft.com/office/drawing/2020/classificationShape" classificationOutcomeType="ftr"/>
-                  </a:ext>
-                </a:extLst>
-              </wp:docPr>
-              <wp:cNvGraphicFramePr/>
-              <a:graphic xmlns:a="http://schemas.openxmlformats.org/drawingml/2006/main">
-                <a:graphicData uri="http://schemas.microsoft.com/office/word/2010/wordprocessingShape">
-                  <wps:wsp>
-                    <wps:cNvSpPr txBox="1"/>
-                    <wps:spPr>
-                      <a:xfrm>
-                        <a:off x="0" y="0"/>
-                        <a:ext cx="443865" cy="443865"/>
-                      </a:xfrm>
-                      <a:prstGeom prst="rect">
-                        <a:avLst/>
-                      </a:prstGeom>
-                      <a:noFill/>
-                      <a:ln>
-                        <a:noFill/>
-                      </a:ln>
-                    </wps:spPr>
-                    <wps:txbx>
-                      <w:txbxContent>
-                        <w:p>
-                          <w:pPr>
-                            <w:rPr>
-                              <w:rFonts w:ascii="Calibri" w:eastAsia="Calibri" w:hAnsi="Calibri" w:cs="Calibri"/>
-                              <w:noProof/>
-                              <w:color w:val="FF0000"/>
-                              <w:sz w:val="12"/>
-                              <w:szCs w:val="12"/>
-                            </w:rPr>
-                          </w:pPr>
-                          <w:r>
-                            <w:rPr>
-                              <w:rFonts w:ascii="Calibri" w:eastAsia="Calibri" w:hAnsi="Calibri" w:cs="Calibri"/>
-                              <w:noProof/>
-                              <w:color w:val="FF0000"/>
-                              <w:sz w:val="12"/>
-                              <w:szCs w:val="12"/>
-                            </w:rPr>
-                            <w:t>Classification: Controlled</w:t>
-                          </w:r>
-                        </w:p>
-                      </w:txbxContent>
-                    </wps:txbx>
-                    <wps:bodyPr rot="0" spcFirstLastPara="0" vertOverflow="overflow" horzOverflow="overflow" vert="horz" wrap="none" lIns="254000" tIns="0" rIns="0" bIns="190500" numCol="1" spcCol="0" rtlCol="0" fromWordArt="0" anchor="b" anchorCtr="0" forceAA="0" compatLnSpc="1">
-                      <a:prstTxWarp prst="textNoShape">
-                        <a:avLst/>
-                      </a:prstTxWarp>
-                      <a:spAutoFit/>
-                    </wps:bodyPr>
-                  </wps:wsp>
-                </a:graphicData>
-              </a:graphic>
-            </wp:anchor>
-          </w:drawing>
-        </mc:Choice>
-        <mc:Fallback>
-          <w:pict>
-            <v:shapetype w14:anchorId="0490A624" id="_x0000_t202" coordsize="21600,21600" o:spt="202" path="m,l,21600r21600,l21600,xe">
-              <v:stroke joinstyle="miter"/>
-              <v:path gradientshapeok="t" o:connecttype="rect"/>
-            </v:shapetype>
-            <v:shape id="Text Box 1" o:spid="_x0000_s1028" type="#_x0000_t202" alt="Classification: Controlled" style="position:absolute;margin-left:0;margin-top:0;width:34.95pt;height:34.95pt;z-index:251658240;visibility:visible;mso-wrap-style:none;mso-wrap-distance-left:0;mso-wrap-distance-top:0;mso-wrap-distance-right:0;mso-wrap-distance-bottom:0;mso-position-horizontal:left;mso-position-horizontal-relative:page;mso-position-vertical:bottom;mso-position-vertical-relative:page;v-text-anchor:bottom" o:gfxdata="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" filled="f" stroked="f">
-              <v:fill o:detectmouseclick="t"/>
-              <v:textbox style="mso-fit-shape-to-text:t" inset="20pt,0,0,15pt">
-                <w:txbxContent>
-                  <w:p>
-                    <w:pPr>
-                      <w:rPr>
-                        <w:rFonts w:ascii="Calibri" w:eastAsia="Calibri" w:hAnsi="Calibri" w:cs="Calibri"/>
-                        <w:noProof/>
-                        <w:color w:val="FF0000"/>
-                        <w:sz w:val="12"/>
-                        <w:szCs w:val="12"/>
-                      </w:rPr>
-                    </w:pPr>
-                    <w:r>
-                      <w:rPr>
-                        <w:rFonts w:ascii="Calibri" w:eastAsia="Calibri" w:hAnsi="Calibri" w:cs="Calibri"/>
-                        <w:noProof/>
-                        <w:color w:val="FF0000"/>
-                        <w:sz w:val="12"/>
-                        <w:szCs w:val="12"/>
-                      </w:rPr>
-                      <w:t>Classification: Controlled</w:t>
-                    </w:r>
-                  </w:p>
-                </w:txbxContent>
-              </v:textbox>
-              <w10:wrap anchorx="page" anchory="page"/>
-            </v:shape>
-          </w:pict>
-        </mc:Fallback>
-      </mc:AlternateContent>
-    </w:r>
   </w:p>
 </w:ftr>
 </file>
 
 <file path=word/footnotes.xml><?xml version="1.0" encoding="utf-8"?>
-<w:footnotes xmlns:wpc="http://schemas.microsoft.com/office/word/2010/wordprocessingCanvas" xmlns:cx="http://schemas.microsoft.com/office/drawing/2014/chartex" xmlns:cx1="http://schemas.microsoft.com/office/drawing/2015/9/8/chartex" xmlns:cx2="http://schemas.microsoft.com/office/drawing/2015/10/21/chartex" xmlns:cx3="http://schemas.microsoft.com/office/drawing/2016/5/9/chartex" xmlns:cx4="http://schemas.microsoft.com/office/drawing/2016/5/10/chartex" xmlns:cx5="http://schemas.microsoft.com/office/drawing/2016/5/11/chartex" xmlns:cx6="http://schemas.microsoft.com/office/drawing/2016/5/12/chartex" xmlns:cx7="http://schemas.microsoft.com/office/drawing/2016/5/13/chartex" xmlns:cx8="http://schemas.microsoft.com/office/drawing/2016/5/14/chartex" xmlns:mc="http://schemas.openxmlformats.org/markup-compatibility/2006" xmlns:aink="http://schemas.microsoft.com/office/drawing/2016/ink" xmlns:am3d="http://schemas.microsoft.com/office/drawing/2017/model3d" xmlns:o="urn:schemas-microsoft-com:office:office" xmlns:oel="http://schemas.microsoft.com/office/2019/extlst" xmlns:r="http://schemas.openxmlformats.org/officeDocument/2006/relationships" xmlns:m="http://schemas.openxmlformats.org/officeDocument/2006/math" xmlns:v="urn:schemas-microsoft-com:vml" xmlns:wp14="http://schemas.microsoft.com/office/word/2010/wordprocessingDrawing" xmlns:wp="http://schemas.openxmlformats.org/drawingml/2006/wordprocessingDrawing" xmlns:w10="urn:schemas-microsoft-com:office:word" xmlns:w="http://schemas.openxmlformats.org/wordprocessingml/2006/main" xmlns:w14="http://schemas.microsoft.com/office/word/2010/wordml" xmlns:w15="http://schemas.microsoft.com/office/word/2012/wordml" xmlns:w16cex="http://schemas.microsoft.com/office/word/2018/wordml/cex" xmlns:w16cid="http://schemas.microsoft.com/office/word/2016/wordml/cid" xmlns:w16="http://schemas.microsoft.com/office/word/2018/wordml" xmlns:w16du="http://schemas.microsoft.com/office/word/2023/wordml/word16du" xmlns:w16sdtdh="http://schemas.microsoft.com/office/word/2020/wordml/sdtdatahash" xmlns:w16se="http://schemas.microsoft.com/office/word/2015/wordml/symex" xmlns:wpg="http://schemas.microsoft.com/office/word/2010/wordprocessingGroup" xmlns:wpi="http://schemas.microsoft.com/office/word/2010/wordprocessingInk" xmlns:wne="http://schemas.microsoft.com/office/word/2006/wordml" xmlns:wps="http://schemas.microsoft.com/office/word/2010/wordprocessingShape" mc:Ignorable="w14 w15 w16se w16cid w16 w16cex w16sdtdh wp14">
+<w:footnotes xmlns:wpc="http://schemas.microsoft.com/office/word/2010/wordprocessingCanvas" xmlns:cx="http://schemas.microsoft.com/office/drawing/2014/chartex" xmlns:cx1="http://schemas.microsoft.com/office/drawing/2015/9/8/chartex" xmlns:cx2="http://schemas.microsoft.com/office/drawing/2015/10/21/chartex" xmlns:cx3="http://schemas.microsoft.com/office/drawing/2016/5/9/chartex" xmlns:cx4="http://schemas.microsoft.com/office/drawing/2016/5/10/chartex" xmlns:cx5="http://schemas.microsoft.com/office/drawing/2016/5/11/chartex" xmlns:cx6="http://schemas.microsoft.com/office/drawing/2016/5/12/chartex" xmlns:cx7="http://schemas.microsoft.com/office/drawing/2016/5/13/chartex" xmlns:cx8="http://schemas.microsoft.com/office/drawing/2016/5/14/chartex" xmlns:mc="http://schemas.openxmlformats.org/markup-compatibility/2006" xmlns:aink="http://schemas.microsoft.com/office/drawing/2016/ink" xmlns:am3d="http://schemas.microsoft.com/office/drawing/2017/model3d" xmlns:o="urn:schemas-microsoft-com:office:office" xmlns:oel="http://schemas.microsoft.com/office/2019/extlst" xmlns:r="http://schemas.openxmlformats.org/officeDocument/2006/relationships" xmlns:m="http://schemas.openxmlformats.org/officeDocument/2006/math" xmlns:v="urn:schemas-microsoft-com:vml" xmlns:wp14="http://schemas.microsoft.com/office/word/2010/wordprocessingDrawing" xmlns:wp="http://schemas.openxmlformats.org/drawingml/2006/wordprocessingDrawing" xmlns:w10="urn:schemas-microsoft-com:office:word" xmlns:w="http://schemas.openxmlformats.org/wordprocessingml/2006/main" xmlns:w14="http://schemas.microsoft.com/office/word/2010/wordml" xmlns:w15="http://schemas.microsoft.com/office/word/2012/wordml" xmlns:w16cex="http://schemas.microsoft.com/office/word/2018/wordml/cex" xmlns:w16cid="http://schemas.microsoft.com/office/word/2016/wordml/cid" xmlns:w16="http://schemas.microsoft.com/office/word/2018/wordml" xmlns:w16du="http://schemas.microsoft.com/office/word/2023/wordml/word16du" xmlns:w16sdtdh="http://schemas.microsoft.com/office/word/2020/wordml/sdtdatahash" xmlns:w16se="http://schemas.microsoft.com/office/word/2015/wordml/symex" xmlns:wpg="http://schemas.microsoft.com/office/word/2010/wordprocessingGroup" xmlns:wpi="http://schemas.microsoft.com/office/word/2010/wordprocessingInk" xmlns:wne="http://schemas.microsoft.com/office/word/2006/wordml" xmlns:wps="http://schemas.microsoft.com/office/word/2010/wordprocessingShape" mc:Ignorable="w14 w15 w16se w16cid w16 w16cex w16sdtdh w16du wp14">
   <w:footnote w:type="separator" w:id="-1">
     <w:p>
       <w:r>
@@ -7581,7 +9001,7 @@
 </file>
 
 <file path=word/header1.xml><?xml version="1.0" encoding="utf-8"?>
-<w:hdr xmlns:wpc="http://schemas.microsoft.com/office/word/2010/wordprocessingCanvas" xmlns:cx="http://schemas.microsoft.com/office/drawing/2014/chartex" xmlns:cx1="http://schemas.microsoft.com/office/drawing/2015/9/8/chartex" xmlns:cx2="http://schemas.microsoft.com/office/drawing/2015/10/21/chartex" xmlns:cx3="http://schemas.microsoft.com/office/drawing/2016/5/9/chartex" xmlns:cx4="http://schemas.microsoft.com/office/drawing/2016/5/10/chartex" xmlns:cx5="http://schemas.microsoft.com/office/drawing/2016/5/11/chartex" xmlns:cx6="http://schemas.microsoft.com/office/drawing/2016/5/12/chartex" xmlns:cx7="http://schemas.microsoft.com/office/drawing/2016/5/13/chartex" xmlns:cx8="http://schemas.microsoft.com/office/drawing/2016/5/14/chartex" xmlns:mc="http://schemas.openxmlformats.org/markup-compatibility/2006" xmlns:aink="http://schemas.microsoft.com/office/drawing/2016/ink" xmlns:am3d="http://schemas.microsoft.com/office/drawing/2017/model3d" xmlns:o="urn:schemas-microsoft-com:office:office" xmlns:oel="http://schemas.microsoft.com/office/2019/extlst" xmlns:r="http://schemas.openxmlformats.org/officeDocument/2006/relationships" xmlns:m="http://schemas.openxmlformats.org/officeDocument/2006/math" xmlns:v="urn:schemas-microsoft-com:vml" xmlns:wp14="http://schemas.microsoft.com/office/word/2010/wordprocessingDrawing" xmlns:wp="http://schemas.openxmlformats.org/drawingml/2006/wordprocessingDrawing" xmlns:w10="urn:schemas-microsoft-com:office:word" xmlns:w="http://schemas.openxmlformats.org/wordprocessingml/2006/main" xmlns:w14="http://schemas.microsoft.com/office/word/2010/wordml" xmlns:w15="http://schemas.microsoft.com/office/word/2012/wordml" xmlns:w16cex="http://schemas.microsoft.com/office/word/2018/wordml/cex" xmlns:w16cid="http://schemas.microsoft.com/office/word/2016/wordml/cid" xmlns:w16="http://schemas.microsoft.com/office/word/2018/wordml" xmlns:w16du="http://schemas.microsoft.com/office/word/2023/wordml/word16du" xmlns:w16sdtdh="http://schemas.microsoft.com/office/word/2020/wordml/sdtdatahash" xmlns:w16se="http://schemas.microsoft.com/office/word/2015/wordml/symex" xmlns:wpg="http://schemas.microsoft.com/office/word/2010/wordprocessingGroup" xmlns:wpi="http://schemas.microsoft.com/office/word/2010/wordprocessingInk" xmlns:wne="http://schemas.microsoft.com/office/word/2006/wordml" xmlns:wps="http://schemas.microsoft.com/office/word/2010/wordprocessingShape" mc:Ignorable="w14 w15 w16se w16cid w16 w16cex w16sdtdh wp14">
+<w:hdr xmlns:wpc="http://schemas.microsoft.com/office/word/2010/wordprocessingCanvas" xmlns:cx="http://schemas.microsoft.com/office/drawing/2014/chartex" xmlns:cx1="http://schemas.microsoft.com/office/drawing/2015/9/8/chartex" xmlns:cx2="http://schemas.microsoft.com/office/drawing/2015/10/21/chartex" xmlns:cx3="http://schemas.microsoft.com/office/drawing/2016/5/9/chartex" xmlns:cx4="http://schemas.microsoft.com/office/drawing/2016/5/10/chartex" xmlns:cx5="http://schemas.microsoft.com/office/drawing/2016/5/11/chartex" xmlns:cx6="http://schemas.microsoft.com/office/drawing/2016/5/12/chartex" xmlns:cx7="http://schemas.microsoft.com/office/drawing/2016/5/13/chartex" xmlns:cx8="http://schemas.microsoft.com/office/drawing/2016/5/14/chartex" xmlns:mc="http://schemas.openxmlformats.org/markup-compatibility/2006" xmlns:aink="http://schemas.microsoft.com/office/drawing/2016/ink" xmlns:am3d="http://schemas.microsoft.com/office/drawing/2017/model3d" xmlns:o="urn:schemas-microsoft-com:office:office" xmlns:oel="http://schemas.microsoft.com/office/2019/extlst" xmlns:r="http://schemas.openxmlformats.org/officeDocument/2006/relationships" xmlns:m="http://schemas.openxmlformats.org/officeDocument/2006/math" xmlns:v="urn:schemas-microsoft-com:vml" xmlns:wp14="http://schemas.microsoft.com/office/word/2010/wordprocessingDrawing" xmlns:wp="http://schemas.openxmlformats.org/drawingml/2006/wordprocessingDrawing" xmlns:w10="urn:schemas-microsoft-com:office:word" xmlns:w="http://schemas.openxmlformats.org/wordprocessingml/2006/main" xmlns:w14="http://schemas.microsoft.com/office/word/2010/wordml" xmlns:w15="http://schemas.microsoft.com/office/word/2012/wordml" xmlns:w16cex="http://schemas.microsoft.com/office/word/2018/wordml/cex" xmlns:w16cid="http://schemas.microsoft.com/office/word/2016/wordml/cid" xmlns:w16="http://schemas.microsoft.com/office/word/2018/wordml" xmlns:w16du="http://schemas.microsoft.com/office/word/2023/wordml/word16du" xmlns:w16sdtdh="http://schemas.microsoft.com/office/word/2020/wordml/sdtdatahash" xmlns:w16se="http://schemas.microsoft.com/office/word/2015/wordml/symex" xmlns:wpg="http://schemas.microsoft.com/office/word/2010/wordprocessingGroup" xmlns:wpi="http://schemas.microsoft.com/office/word/2010/wordprocessingInk" xmlns:wne="http://schemas.microsoft.com/office/word/2006/wordml" xmlns:wps="http://schemas.microsoft.com/office/word/2010/wordprocessingShape" mc:Ignorable="w14 w15 w16se w16cid w16 w16cex w16sdtdh w16du wp14">
   <w:p>
     <w:pPr>
       <w:pStyle w:val="Header"/>
@@ -7597,14 +9017,22 @@
       <w:t xml:space="preserve">Claim number: </w:t>
     </w:r>
     <w:r>
-      <w:t>&lt;&lt; referenceNumber &gt;&gt;</w:t>
+      <w:t xml:space="preserve">&lt;&lt; </w:t>
+    </w:r>
+    <w:proofErr w:type="spellStart"/>
+    <w:r>
+      <w:t>referenceNumber</w:t>
+    </w:r>
+    <w:proofErr w:type="spellEnd"/>
+    <w:r>
+      <w:t xml:space="preserve"> &gt;&gt;</w:t>
     </w:r>
   </w:p>
 </w:hdr>
 </file>
 
 <file path=word/numbering.xml><?xml version="1.0" encoding="utf-8"?>
-<w:numbering xmlns:wpc="http://schemas.microsoft.com/office/word/2010/wordprocessingCanvas" xmlns:cx="http://schemas.microsoft.com/office/drawing/2014/chartex" xmlns:cx1="http://schemas.microsoft.com/office/drawing/2015/9/8/chartex" xmlns:cx2="http://schemas.microsoft.com/office/drawing/2015/10/21/chartex" xmlns:cx3="http://schemas.microsoft.com/office/drawing/2016/5/9/chartex" xmlns:cx4="http://schemas.microsoft.com/office/drawing/2016/5/10/chartex" xmlns:cx5="http://schemas.microsoft.com/office/drawing/2016/5/11/chartex" xmlns:cx6="http://schemas.microsoft.com/office/drawing/2016/5/12/chartex" xmlns:cx7="http://schemas.microsoft.com/office/drawing/2016/5/13/chartex" xmlns:cx8="http://schemas.microsoft.com/office/drawing/2016/5/14/chartex" xmlns:mc="http://schemas.openxmlformats.org/markup-compatibility/2006" xmlns:aink="http://schemas.microsoft.com/office/drawing/2016/ink" xmlns:am3d="http://schemas.microsoft.com/office/drawing/2017/model3d" xmlns:o="urn:schemas-microsoft-com:office:office" xmlns:oel="http://schemas.microsoft.com/office/2019/extlst" xmlns:r="http://schemas.openxmlformats.org/officeDocument/2006/relationships" xmlns:m="http://schemas.openxmlformats.org/officeDocument/2006/math" xmlns:v="urn:schemas-microsoft-com:vml" xmlns:wp14="http://schemas.microsoft.com/office/word/2010/wordprocessingDrawing" xmlns:wp="http://schemas.openxmlformats.org/drawingml/2006/wordprocessingDrawing" xmlns:w10="urn:schemas-microsoft-com:office:word" xmlns:w="http://schemas.openxmlformats.org/wordprocessingml/2006/main" xmlns:w14="http://schemas.microsoft.com/office/word/2010/wordml" xmlns:w15="http://schemas.microsoft.com/office/word/2012/wordml" xmlns:w16cex="http://schemas.microsoft.com/office/word/2018/wordml/cex" xmlns:w16cid="http://schemas.microsoft.com/office/word/2016/wordml/cid" xmlns:w16="http://schemas.microsoft.com/office/word/2018/wordml" xmlns:w16du="http://schemas.microsoft.com/office/word/2023/wordml/word16du" xmlns:w16sdtdh="http://schemas.microsoft.com/office/word/2020/wordml/sdtdatahash" xmlns:w16se="http://schemas.microsoft.com/office/word/2015/wordml/symex" xmlns:wpg="http://schemas.microsoft.com/office/word/2010/wordprocessingGroup" xmlns:wpi="http://schemas.microsoft.com/office/word/2010/wordprocessingInk" xmlns:wne="http://schemas.microsoft.com/office/word/2006/wordml" xmlns:wps="http://schemas.microsoft.com/office/word/2010/wordprocessingShape" mc:Ignorable="w14 w15 w16se w16cid w16 w16cex w16sdtdh wp14">
+<w:numbering xmlns:wpc="http://schemas.microsoft.com/office/word/2010/wordprocessingCanvas" xmlns:cx="http://schemas.microsoft.com/office/drawing/2014/chartex" xmlns:cx1="http://schemas.microsoft.com/office/drawing/2015/9/8/chartex" xmlns:cx2="http://schemas.microsoft.com/office/drawing/2015/10/21/chartex" xmlns:cx3="http://schemas.microsoft.com/office/drawing/2016/5/9/chartex" xmlns:cx4="http://schemas.microsoft.com/office/drawing/2016/5/10/chartex" xmlns:cx5="http://schemas.microsoft.com/office/drawing/2016/5/11/chartex" xmlns:cx6="http://schemas.microsoft.com/office/drawing/2016/5/12/chartex" xmlns:cx7="http://schemas.microsoft.com/office/drawing/2016/5/13/chartex" xmlns:cx8="http://schemas.microsoft.com/office/drawing/2016/5/14/chartex" xmlns:mc="http://schemas.openxmlformats.org/markup-compatibility/2006" xmlns:aink="http://schemas.microsoft.com/office/drawing/2016/ink" xmlns:am3d="http://schemas.microsoft.com/office/drawing/2017/model3d" xmlns:o="urn:schemas-microsoft-com:office:office" xmlns:oel="http://schemas.microsoft.com/office/2019/extlst" xmlns:r="http://schemas.openxmlformats.org/officeDocument/2006/relationships" xmlns:m="http://schemas.openxmlformats.org/officeDocument/2006/math" xmlns:v="urn:schemas-microsoft-com:vml" xmlns:wp14="http://schemas.microsoft.com/office/word/2010/wordprocessingDrawing" xmlns:wp="http://schemas.openxmlformats.org/drawingml/2006/wordprocessingDrawing" xmlns:w10="urn:schemas-microsoft-com:office:word" xmlns:w="http://schemas.openxmlformats.org/wordprocessingml/2006/main" xmlns:w14="http://schemas.microsoft.com/office/word/2010/wordml" xmlns:w15="http://schemas.microsoft.com/office/word/2012/wordml" xmlns:w16cex="http://schemas.microsoft.com/office/word/2018/wordml/cex" xmlns:w16cid="http://schemas.microsoft.com/office/word/2016/wordml/cid" xmlns:w16="http://schemas.microsoft.com/office/word/2018/wordml" xmlns:w16du="http://schemas.microsoft.com/office/word/2023/wordml/word16du" xmlns:w16sdtdh="http://schemas.microsoft.com/office/word/2020/wordml/sdtdatahash" xmlns:w16se="http://schemas.microsoft.com/office/word/2015/wordml/symex" xmlns:wpg="http://schemas.microsoft.com/office/word/2010/wordprocessingGroup" xmlns:wpi="http://schemas.microsoft.com/office/word/2010/wordprocessingInk" xmlns:wne="http://schemas.microsoft.com/office/word/2006/wordml" xmlns:wps="http://schemas.microsoft.com/office/word/2010/wordprocessingShape" mc:Ignorable="w14 w15 w16se w16cid w16 w16cex w16sdtdh w16du wp14">
   <w:abstractNum w:abstractNumId="0" w15:restartNumberingAfterBreak="0">
     <w:nsid w:val="00432905"/>
     <w:multiLevelType w:val="multilevel"/>
@@ -10832,7 +12260,7 @@
 </file>
 
 <file path=word/styles.xml><?xml version="1.0" encoding="utf-8"?>
-<w:styles xmlns:mc="http://schemas.openxmlformats.org/markup-compatibility/2006" xmlns:r="http://schemas.openxmlformats.org/officeDocument/2006/relationships" xmlns:w="http://schemas.openxmlformats.org/wordprocessingml/2006/main" xmlns:w14="http://schemas.microsoft.com/office/word/2010/wordml" xmlns:w15="http://schemas.microsoft.com/office/word/2012/wordml" xmlns:w16cex="http://schemas.microsoft.com/office/word/2018/wordml/cex" xmlns:w16cid="http://schemas.microsoft.com/office/word/2016/wordml/cid" xmlns:w16="http://schemas.microsoft.com/office/word/2018/wordml" xmlns:w16sdtdh="http://schemas.microsoft.com/office/word/2020/wordml/sdtdatahash" xmlns:w16se="http://schemas.microsoft.com/office/word/2015/wordml/symex" mc:Ignorable="w14 w15 w16se w16cid w16 w16cex w16sdtdh">
+<w:styles xmlns:mc="http://schemas.openxmlformats.org/markup-compatibility/2006" xmlns:r="http://schemas.openxmlformats.org/officeDocument/2006/relationships" xmlns:w="http://schemas.openxmlformats.org/wordprocessingml/2006/main" xmlns:w14="http://schemas.microsoft.com/office/word/2010/wordml" xmlns:w15="http://schemas.microsoft.com/office/word/2012/wordml" xmlns:w16cex="http://schemas.microsoft.com/office/word/2018/wordml/cex" xmlns:w16cid="http://schemas.microsoft.com/office/word/2016/wordml/cid" xmlns:w16="http://schemas.microsoft.com/office/word/2018/wordml" xmlns:w16du="http://schemas.microsoft.com/office/word/2023/wordml/word16du" xmlns:w16sdtdh="http://schemas.microsoft.com/office/word/2020/wordml/sdtdatahash" xmlns:w16se="http://schemas.microsoft.com/office/word/2015/wordml/symex" mc:Ignorable="w14 w15 w16se w16cid w16 w16cex w16sdtdh w16du">
   <w:docDefaults>
     <w:rPrDefault>
       <w:rPr>
@@ -11983,19 +13411,6 @@
 </file>
 
 <file path=customXml/item1.xml><?xml version="1.0" encoding="utf-8"?>
-<?mso-contentType ?>
-<FormTemplates xmlns="http://schemas.microsoft.com/sharepoint/v3/contenttype/forms">
-  <Display>DocumentLibraryForm</Display>
-  <Edit>DocumentLibraryForm</Edit>
-  <New>DocumentLibraryForm</New>
-</FormTemplates>
-</file>
-
-<file path=customXml/item2.xml><?xml version="1.0" encoding="utf-8"?>
-<b:Sources xmlns:b="http://schemas.openxmlformats.org/officeDocument/2006/bibliography" xmlns="http://schemas.openxmlformats.org/officeDocument/2006/bibliography" SelectedStyle="\APASixthEditionOfficeOnline.xsl" StyleName="APA" Version="6"/>
-</file>
-
-<file path=customXml/item3.xml><?xml version="1.0" encoding="utf-8"?>
 <ct:contentTypeSchema xmlns:ct="http://schemas.microsoft.com/office/2006/metadata/contentType" xmlns:ma="http://schemas.microsoft.com/office/2006/metadata/properties/metaAttributes" ct:_="" ma:_="" ma:contentTypeName="_CtTemplate" ma:contentTypeID="0x01010064A5FDCCFB03F540B94405305D7DE14F00A4F8B82F7CEF57469A8FE5CEAB7A0EE0" ma:contentTypeVersion="55" ma:contentTypeDescription="Part of Template Management with Site Columns representing custom attributes." ma:contentTypeScope="" ma:versionID="e48abcd8da7fe05ec90dabdfbb8c2749">
   <xsd:schema xmlns:xsd="http://www.w3.org/2001/XMLSchema" xmlns:xs="http://www.w3.org/2001/XMLSchema" xmlns:p="http://schemas.microsoft.com/office/2006/metadata/properties" xmlns:ns2="f336f4fe-8719-4ea2-b5d6-29b3a580aeb4" xmlns:ns3="b57b892a-dd61-4bba-b372-a8d93da2c7e6" targetNamespace="http://schemas.microsoft.com/office/2006/metadata/properties" ma:root="true" ma:fieldsID="4c733adc908683170864ffc34cec60fa" ns2:_="" ns3:_="">
     <xsd:import namespace="f336f4fe-8719-4ea2-b5d6-29b3a580aeb4"/>
@@ -12317,6 +13732,19 @@
 </ct:contentTypeSchema>
 </file>
 
+<file path=customXml/item2.xml><?xml version="1.0" encoding="utf-8"?>
+<b:Sources xmlns:b="http://schemas.openxmlformats.org/officeDocument/2006/bibliography" xmlns="http://schemas.openxmlformats.org/officeDocument/2006/bibliography" SelectedStyle="\APASixthEditionOfficeOnline.xsl" StyleName="APA" Version="6"/>
+</file>
+
+<file path=customXml/item3.xml><?xml version="1.0" encoding="utf-8"?>
+<?mso-contentType ?>
+<FormTemplates xmlns="http://schemas.microsoft.com/sharepoint/v3/contenttype/forms">
+  <Display>DocumentLibraryForm</Display>
+  <Edit>DocumentLibraryForm</Edit>
+  <New>DocumentLibraryForm</New>
+</FormTemplates>
+</file>
+
 <file path=customXml/item4.xml><?xml version="1.0" encoding="utf-8"?>
 <p:properties xmlns:p="http://schemas.microsoft.com/office/2006/metadata/properties" xmlns:xsi="http://www.w3.org/2001/XMLSchema-instance" xmlns:pc="http://schemas.microsoft.com/office/infopath/2007/PartnerControls">
   <documentManagement>
@@ -12346,9 +13774,20 @@
 </file>
 
 <file path=customXml/itemProps1.xml><?xml version="1.0" encoding="utf-8"?>
-<ds:datastoreItem xmlns:ds="http://schemas.openxmlformats.org/officeDocument/2006/customXml" ds:itemID="{9661752A-6D7B-4880-80FA-DA4AA1F0C9AC}">
+<ds:datastoreItem xmlns:ds="http://schemas.openxmlformats.org/officeDocument/2006/customXml" ds:itemID="{FECFF131-725A-48AA-BAFE-E257C9029D31}">
   <ds:schemaRefs>
-    <ds:schemaRef ds:uri="http://schemas.microsoft.com/sharepoint/v3/contenttype/forms"/>
+    <ds:schemaRef ds:uri="http://schemas.microsoft.com/office/2006/metadata/contentType"/>
+    <ds:schemaRef ds:uri="http://schemas.microsoft.com/office/2006/metadata/properties/metaAttributes"/>
+    <ds:schemaRef ds:uri="http://www.w3.org/2001/XMLSchema"/>
+    <ds:schemaRef ds:uri="http://schemas.microsoft.com/office/2006/metadata/properties"/>
+    <ds:schemaRef ds:uri="f336f4fe-8719-4ea2-b5d6-29b3a580aeb4"/>
+    <ds:schemaRef ds:uri="b57b892a-dd61-4bba-b372-a8d93da2c7e6"/>
+    <ds:schemaRef ds:uri="http://schemas.microsoft.com/office/2006/documentManagement/types"/>
+    <ds:schemaRef ds:uri="http://schemas.microsoft.com/office/infopath/2007/PartnerControls"/>
+    <ds:schemaRef ds:uri="http://schemas.openxmlformats.org/package/2006/metadata/core-properties"/>
+    <ds:schemaRef ds:uri="http://purl.org/dc/elements/1.1/"/>
+    <ds:schemaRef ds:uri="http://purl.org/dc/terms/"/>
+    <ds:schemaRef ds:uri="http://schemas.microsoft.com/internal/obd"/>
   </ds:schemaRefs>
 </ds:datastoreItem>
 </file>
@@ -12362,7 +13801,11 @@
 </file>
 
 <file path=customXml/itemProps3.xml><?xml version="1.0" encoding="utf-8"?>
-<ds:datastoreItem xmlns:ds="http://schemas.openxmlformats.org/officeDocument/2006/customXml" ds:itemID="{FECFF131-725A-48AA-BAFE-E257C9029D31}"/>
+<ds:datastoreItem xmlns:ds="http://schemas.openxmlformats.org/officeDocument/2006/customXml" ds:itemID="{9661752A-6D7B-4880-80FA-DA4AA1F0C9AC}">
+  <ds:schemaRefs>
+    <ds:schemaRef ds:uri="http://schemas.microsoft.com/sharepoint/v3/contenttype/forms"/>
+  </ds:schemaRefs>
+</ds:datastoreItem>
 </file>
 
 <file path=customXml/itemProps4.xml><?xml version="1.0" encoding="utf-8"?>
@@ -12377,6 +13820,6 @@
 
 <file path=docMetadata/LabelInfo.xml><?xml version="1.0" encoding="utf-8"?>
 <clbl:labelList xmlns:clbl="http://schemas.microsoft.com/office/2020/mipLabelMetadata">
-  <clbl:label id="{95c71a0f-75e1-4c8f-90e2-641c9351dd98}" enabled="1" method="Standard" siteId="{3e0088dc-0629-4ae6-aa8c-813e7a296f50}" contentBits="2" removed="0"/>
+  <clbl:label id="{fa22dce2-39a9-4bf4-a557-7a50b593b56a}" enabled="1" method="Privileged" siteId="{3e0088dc-0629-4ae6-aa8c-813e7a296f50}" contentBits="0" removed="0"/>
 </clbl:labelList>
 </file>
--- a/docker/docmosis/templates/CV-SPC-CLM-ENG-01354.docx
+++ b/docker/docmosis/templates/CV-SPC-CLM-ENG-01354.docx
@@ -7724,9 +7724,17 @@
                 <w:b/>
                 <w:bCs/>
                 <w:color w:val="0A0A0A"/>
-                <w:shd w:val="clear" w:color="auto" w:fill="FFFFFF"/>
-              </w:rPr>
-              <w:t>&lt;&lt;</w:t>
+              </w:rPr>
+              <w:t>&lt;</w:t>
+            </w:r>
+            <w:r>
+              <w:rPr>
+                <w:rFonts w:ascii="GDSTransportWebsite" w:hAnsi="GDSTransportWebsite"/>
+                <w:b/>
+                <w:bCs/>
+                <w:color w:val="0A0A0A"/>
+              </w:rPr>
+              <w:t>&lt;</w:t>
             </w:r>
             <w:proofErr w:type="spellStart"/>
             <w:r>
@@ -7735,9 +7743,17 @@
                 <w:b/>
                 <w:bCs/>
                 <w:color w:val="0A0A0A"/>
-                <w:shd w:val="clear" w:color="auto" w:fill="FFFFFF"/>
-              </w:rPr>
-              <w:t>cr</w:t>
+              </w:rPr>
+              <w:t>c</w:t>
+            </w:r>
+            <w:r>
+              <w:rPr>
+                <w:rFonts w:ascii="GDSTransportWebsite" w:hAnsi="GDSTransportWebsite"/>
+                <w:b/>
+                <w:bCs/>
+                <w:color w:val="0A0A0A"/>
+              </w:rPr>
+              <w:t>r</w:t>
             </w:r>
             <w:proofErr w:type="spellEnd"/>
             <w:r>
@@ -7746,9 +7762,18 @@
                 <w:b/>
                 <w:bCs/>
                 <w:color w:val="0A0A0A"/>
-                <w:shd w:val="clear" w:color="auto" w:fill="FFFFFF"/>
-              </w:rPr>
-              <w:t>_{</w:t>
+              </w:rPr>
+              <w:t>_</w:t>
+            </w:r>
+            <w:proofErr w:type="gramStart"/>
+            <w:r>
+              <w:rPr>
+                <w:rFonts w:ascii="GDSTransportWebsite" w:hAnsi="GDSTransportWebsite"/>
+                <w:b/>
+                <w:bCs/>
+                <w:color w:val="0A0A0A"/>
+              </w:rPr>
+              <w:t>{!</w:t>
             </w:r>
             <w:proofErr w:type="spellStart"/>
             <w:r>
@@ -7758,6 +7783,27 @@
                 <w:bCs/>
                 <w:color w:val="0A0A0A"/>
               </w:rPr>
+              <w:t>isBlank</w:t>
+            </w:r>
+            <w:proofErr w:type="spellEnd"/>
+            <w:proofErr w:type="gramEnd"/>
+            <w:r>
+              <w:rPr>
+                <w:rFonts w:ascii="GDSTransportWebsite" w:hAnsi="GDSTransportWebsite"/>
+                <w:b/>
+                <w:bCs/>
+                <w:color w:val="0A0A0A"/>
+              </w:rPr>
+              <w:t>(</w:t>
+            </w:r>
+            <w:proofErr w:type="spellStart"/>
+            <w:r>
+              <w:rPr>
+                <w:rFonts w:ascii="GDSTransportWebsite" w:hAnsi="GDSTransportWebsite"/>
+                <w:b/>
+                <w:bCs/>
+                <w:color w:val="0A0A0A"/>
+              </w:rPr>
               <w:t>claimFixedCosts</w:t>
             </w:r>
             <w:proofErr w:type="spellEnd"/>
@@ -7768,17 +7814,7 @@
                 <w:bCs/>
                 <w:color w:val="0A0A0A"/>
               </w:rPr>
-              <w:t>=’Yes’}</w:t>
-            </w:r>
-            <w:r>
-              <w:rPr>
-                <w:rFonts w:ascii="GDSTransportWebsite" w:hAnsi="GDSTransportWebsite"/>
-                <w:b/>
-                <w:bCs/>
-                <w:color w:val="0A0A0A"/>
-                <w:shd w:val="clear" w:color="auto" w:fill="FFFFFF"/>
-              </w:rPr>
-              <w:t>&gt;&gt;</w:t>
+              <w:t>)}&gt;&gt;</w:t>
             </w:r>
           </w:p>
         </w:tc>
@@ -7909,328 +7945,7 @@
                 <w:color w:val="0A0A0A"/>
                 <w:shd w:val="clear" w:color="auto" w:fill="FFFFFF"/>
               </w:rPr>
-              <w:t>&lt;&lt;</w:t>
-            </w:r>
-            <w:r>
-              <w:rPr>
-                <w:rFonts w:ascii="GDSTransportWebsite" w:hAnsi="GDSTransportWebsite"/>
-                <w:b/>
-                <w:bCs/>
-                <w:color w:val="0A0A0A"/>
-                <w:shd w:val="clear" w:color="auto" w:fill="FFFFFF"/>
-              </w:rPr>
-              <w:t>e</w:t>
-            </w:r>
-            <w:r>
-              <w:rPr>
-                <w:rFonts w:ascii="GDSTransportWebsite" w:hAnsi="GDSTransportWebsite"/>
-                <w:b/>
-                <w:bCs/>
-                <w:color w:val="0A0A0A"/>
-                <w:shd w:val="clear" w:color="auto" w:fill="FFFFFF"/>
-              </w:rPr>
-              <w:t>r_{</w:t>
-            </w:r>
-            <w:proofErr w:type="spellStart"/>
-            <w:r>
-              <w:rPr>
-                <w:rFonts w:ascii="GDSTransportWebsite" w:hAnsi="GDSTransportWebsite"/>
-                <w:b/>
-                <w:bCs/>
-                <w:color w:val="0A0A0A"/>
-              </w:rPr>
-              <w:t>claimFixedCosts</w:t>
-            </w:r>
-            <w:proofErr w:type="spellEnd"/>
-            <w:r>
-              <w:rPr>
-                <w:rFonts w:ascii="GDSTransportWebsite" w:hAnsi="GDSTransportWebsite"/>
-                <w:b/>
-                <w:bCs/>
-                <w:color w:val="0A0A0A"/>
-              </w:rPr>
-              <w:t>=’Yes’}</w:t>
-            </w:r>
-            <w:r>
-              <w:rPr>
-                <w:rFonts w:ascii="GDSTransportWebsite" w:hAnsi="GDSTransportWebsite"/>
-                <w:b/>
-                <w:bCs/>
-                <w:color w:val="0A0A0A"/>
-                <w:shd w:val="clear" w:color="auto" w:fill="FFFFFF"/>
-              </w:rPr>
-              <w:t>&gt;&gt;</w:t>
-            </w:r>
-          </w:p>
-        </w:tc>
-        <w:tc>
-          <w:tcPr>
-            <w:tcW w:w="6379" w:type="dxa"/>
-            <w:tcBorders>
-              <w:top w:val="single" w:sz="4" w:space="0" w:color="auto"/>
-              <w:bottom w:val="single" w:sz="4" w:space="0" w:color="auto"/>
-            </w:tcBorders>
-          </w:tcPr>
-          <w:p>
-            <w:pPr>
-              <w:spacing w:before="40" w:after="40"/>
-              <w:rPr>
-                <w:rFonts w:ascii="GDSTransportWebsite" w:hAnsi="GDSTransportWebsite"/>
-                <w:color w:val="0A0A0A"/>
-              </w:rPr>
-            </w:pPr>
-          </w:p>
-        </w:tc>
-      </w:tr>
-      <w:tr>
-        <w:trPr>
-          <w:trHeight w:val="680"/>
-        </w:trPr>
-        <w:tc>
-          <w:tcPr>
-            <w:tcW w:w="3681" w:type="dxa"/>
-            <w:tcBorders>
-              <w:top w:val="single" w:sz="4" w:space="0" w:color="auto"/>
-              <w:bottom w:val="single" w:sz="4" w:space="0" w:color="auto"/>
-            </w:tcBorders>
-          </w:tcPr>
-          <w:p>
-            <w:pPr>
-              <w:spacing w:before="40" w:after="40"/>
-              <w:rPr>
-                <w:rFonts w:ascii="GDSTransportWebsite" w:hAnsi="GDSTransportWebsite"/>
-                <w:b/>
-                <w:bCs/>
-                <w:color w:val="0A0A0A"/>
-                <w:shd w:val="clear" w:color="auto" w:fill="FFFFFF"/>
-              </w:rPr>
-            </w:pPr>
-            <w:r>
-              <w:rPr>
-                <w:rFonts w:ascii="GDSTransportWebsite" w:hAnsi="GDSTransportWebsite"/>
-                <w:b/>
-                <w:bCs/>
-                <w:color w:val="0A0A0A"/>
-                <w:shd w:val="clear" w:color="auto" w:fill="FFFFFF"/>
-              </w:rPr>
-              <w:t>&lt;&lt;</w:t>
-            </w:r>
-            <w:proofErr w:type="spellStart"/>
-            <w:r>
-              <w:rPr>
-                <w:rFonts w:ascii="GDSTransportWebsite" w:hAnsi="GDSTransportWebsite"/>
-                <w:b/>
-                <w:bCs/>
-                <w:color w:val="0A0A0A"/>
-                <w:shd w:val="clear" w:color="auto" w:fill="FFFFFF"/>
-              </w:rPr>
-              <w:t>cr</w:t>
-            </w:r>
-            <w:proofErr w:type="spellEnd"/>
-            <w:r>
-              <w:rPr>
-                <w:rFonts w:ascii="GDSTransportWebsite" w:hAnsi="GDSTransportWebsite"/>
-                <w:b/>
-                <w:bCs/>
-                <w:color w:val="0A0A0A"/>
-                <w:shd w:val="clear" w:color="auto" w:fill="FFFFFF"/>
-              </w:rPr>
-              <w:t>_{</w:t>
-            </w:r>
-            <w:proofErr w:type="spellStart"/>
-            <w:r>
-              <w:rPr>
-                <w:rFonts w:ascii="GDSTransportWebsite" w:hAnsi="GDSTransportWebsite"/>
-                <w:b/>
-                <w:bCs/>
-                <w:color w:val="0A0A0A"/>
-              </w:rPr>
-              <w:t>claimFixedCosts</w:t>
-            </w:r>
-            <w:proofErr w:type="spellEnd"/>
-            <w:r>
-              <w:rPr>
-                <w:rFonts w:ascii="GDSTransportWebsite" w:hAnsi="GDSTransportWebsite"/>
-                <w:b/>
-                <w:bCs/>
-                <w:color w:val="0A0A0A"/>
-              </w:rPr>
-              <w:t>=’No’}</w:t>
-            </w:r>
-            <w:r>
-              <w:rPr>
-                <w:rFonts w:ascii="GDSTransportWebsite" w:hAnsi="GDSTransportWebsite"/>
-                <w:b/>
-                <w:bCs/>
-                <w:color w:val="0A0A0A"/>
-                <w:shd w:val="clear" w:color="auto" w:fill="FFFFFF"/>
-              </w:rPr>
-              <w:t>&gt;&gt;</w:t>
-            </w:r>
-          </w:p>
-        </w:tc>
-        <w:tc>
-          <w:tcPr>
-            <w:tcW w:w="6379" w:type="dxa"/>
-            <w:tcBorders>
-              <w:top w:val="single" w:sz="4" w:space="0" w:color="auto"/>
-              <w:bottom w:val="single" w:sz="4" w:space="0" w:color="auto"/>
-            </w:tcBorders>
-          </w:tcPr>
-          <w:p>
-            <w:pPr>
-              <w:spacing w:before="40" w:after="40"/>
-              <w:rPr>
-                <w:rFonts w:ascii="GDSTransportWebsite" w:hAnsi="GDSTransportWebsite"/>
-                <w:color w:val="0A0A0A"/>
-              </w:rPr>
-            </w:pPr>
-          </w:p>
-        </w:tc>
-      </w:tr>
-      <w:tr>
-        <w:trPr>
-          <w:trHeight w:val="680"/>
-        </w:trPr>
-        <w:tc>
-          <w:tcPr>
-            <w:tcW w:w="3681" w:type="dxa"/>
-            <w:tcBorders>
-              <w:top w:val="single" w:sz="4" w:space="0" w:color="auto"/>
-              <w:bottom w:val="single" w:sz="4" w:space="0" w:color="auto"/>
-            </w:tcBorders>
-          </w:tcPr>
-          <w:p>
-            <w:pPr>
-              <w:spacing w:before="40" w:after="40"/>
-              <w:rPr>
-                <w:rFonts w:ascii="GDSTransportWebsite" w:hAnsi="GDSTransportWebsite"/>
-                <w:b/>
-                <w:bCs/>
-                <w:color w:val="0A0A0A"/>
-                <w:shd w:val="clear" w:color="auto" w:fill="FFFFFF"/>
-              </w:rPr>
-            </w:pPr>
-            <w:r>
-              <w:rPr>
-                <w:rFonts w:ascii="GDSTransportWebsite" w:hAnsi="GDSTransportWebsite"/>
-                <w:b/>
-                <w:bCs/>
-                <w:color w:val="0A0A0A"/>
-                <w:shd w:val="clear" w:color="auto" w:fill="FFFFFF"/>
-              </w:rPr>
-              <w:t>Fixed Costs</w:t>
-            </w:r>
-          </w:p>
-        </w:tc>
-        <w:tc>
-          <w:tcPr>
-            <w:tcW w:w="6379" w:type="dxa"/>
-            <w:tcBorders>
-              <w:top w:val="single" w:sz="4" w:space="0" w:color="auto"/>
-              <w:bottom w:val="single" w:sz="4" w:space="0" w:color="auto"/>
-            </w:tcBorders>
-          </w:tcPr>
-          <w:p>
-            <w:pPr>
-              <w:spacing w:before="40" w:after="40"/>
-              <w:rPr>
-                <w:rFonts w:ascii="GDSTransportWebsite" w:hAnsi="GDSTransportWebsite"/>
-                <w:color w:val="0A0A0A"/>
-              </w:rPr>
-            </w:pPr>
-            <w:r>
-              <w:rPr>
-                <w:rFonts w:ascii="GDSTransportWebsite" w:hAnsi="GDSTransportWebsite"/>
-                <w:color w:val="0A0A0A"/>
-              </w:rPr>
-              <w:t>£0</w:t>
-            </w:r>
-          </w:p>
-        </w:tc>
-      </w:tr>
-      <w:tr>
-        <w:trPr>
-          <w:trHeight w:val="680"/>
-        </w:trPr>
-        <w:tc>
-          <w:tcPr>
-            <w:tcW w:w="3681" w:type="dxa"/>
-            <w:tcBorders>
-              <w:top w:val="single" w:sz="4" w:space="0" w:color="auto"/>
-              <w:bottom w:val="single" w:sz="4" w:space="0" w:color="auto"/>
-            </w:tcBorders>
-          </w:tcPr>
-          <w:p>
-            <w:pPr>
-              <w:spacing w:before="40" w:after="40"/>
-              <w:rPr>
-                <w:rFonts w:ascii="GDSTransportWebsite" w:hAnsi="GDSTransportWebsite"/>
-                <w:b/>
-                <w:bCs/>
-                <w:color w:val="0A0A0A"/>
-                <w:shd w:val="clear" w:color="auto" w:fill="FFFFFF"/>
-              </w:rPr>
-            </w:pPr>
-            <w:r>
-              <w:rPr>
-                <w:rFonts w:ascii="GDSTransportWebsite" w:hAnsi="GDSTransportWebsite"/>
-                <w:b/>
-                <w:bCs/>
-                <w:color w:val="0A0A0A"/>
-                <w:shd w:val="clear" w:color="auto" w:fill="FFFFFF"/>
-              </w:rPr>
-              <w:t>&lt;&lt;</w:t>
-            </w:r>
-            <w:r>
-              <w:rPr>
-                <w:rFonts w:ascii="GDSTransportWebsite" w:hAnsi="GDSTransportWebsite"/>
-                <w:b/>
-                <w:bCs/>
-                <w:color w:val="0A0A0A"/>
-                <w:shd w:val="clear" w:color="auto" w:fill="FFFFFF"/>
-              </w:rPr>
-              <w:t>e</w:t>
-            </w:r>
-            <w:r>
-              <w:rPr>
-                <w:rFonts w:ascii="GDSTransportWebsite" w:hAnsi="GDSTransportWebsite"/>
-                <w:b/>
-                <w:bCs/>
-                <w:color w:val="0A0A0A"/>
-                <w:shd w:val="clear" w:color="auto" w:fill="FFFFFF"/>
-              </w:rPr>
-              <w:t>r_{</w:t>
-            </w:r>
-            <w:proofErr w:type="spellStart"/>
-            <w:r>
-              <w:rPr>
-                <w:rFonts w:ascii="GDSTransportWebsite" w:hAnsi="GDSTransportWebsite"/>
-                <w:b/>
-                <w:bCs/>
-                <w:color w:val="0A0A0A"/>
-              </w:rPr>
-              <w:t>claimFixedCosts</w:t>
-            </w:r>
-            <w:proofErr w:type="spellEnd"/>
-            <w:r>
-              <w:rPr>
-                <w:rFonts w:ascii="GDSTransportWebsite" w:hAnsi="GDSTransportWebsite"/>
-                <w:b/>
-                <w:bCs/>
-                <w:color w:val="0A0A0A"/>
-              </w:rPr>
-              <w:t>=’No’}</w:t>
-            </w:r>
-            <w:r>
-              <w:rPr>
-                <w:rFonts w:ascii="GDSTransportWebsite" w:hAnsi="GDSTransportWebsite"/>
-                <w:b/>
-                <w:bCs/>
-                <w:color w:val="0A0A0A"/>
-                <w:shd w:val="clear" w:color="auto" w:fill="FFFFFF"/>
-              </w:rPr>
-              <w:t>&gt;&gt;</w:t>
+              <w:t>&lt;&lt;er_&gt;&gt;</w:t>
             </w:r>
           </w:p>
         </w:tc>
@@ -13411,6 +13126,47 @@
 </file>
 
 <file path=customXml/item1.xml><?xml version="1.0" encoding="utf-8"?>
+<p:properties xmlns:p="http://schemas.microsoft.com/office/2006/metadata/properties" xmlns:xsi="http://www.w3.org/2001/XMLSchema-instance" xmlns:pc="http://schemas.microsoft.com/office/infopath/2007/PartnerControls">
+  <documentManagement>
+    <Stage xmlns="f336f4fe-8719-4ea2-b5d6-29b3a580aeb4">Draft</Stage>
+    <Next_x0020_Stage xmlns="f336f4fe-8719-4ea2-b5d6-29b3a580aeb4">N/A</Next_x0020_Stage>
+    <Admin_x0020_Action xmlns="f336f4fe-8719-4ea2-b5d6-29b3a580aeb4" xsi:nil="true"/>
+    <Template_x0020_Category xmlns="f336f4fe-8719-4ea2-b5d6-29b3a580aeb4">Claim Form - CLM</Template_x0020_Category>
+    <Action xmlns="f336f4fe-8719-4ea2-b5d6-29b3a580aeb4" xsi:nil="true"/>
+    <Purpose1 xmlns="f336f4fe-8719-4ea2-b5d6-29b3a580aeb4">Sealed claim</Purpose1>
+    <Template_x0020_Language xmlns="f336f4fe-8719-4ea2-b5d6-29b3a580aeb4">English - ENG</Template_x0020_Language>
+    <Rename xmlns="f336f4fe-8719-4ea2-b5d6-29b3a580aeb4">true</Rename>
+    <Tornado_x0020_Filename xmlns="f336f4fe-8719-4ea2-b5d6-29b3a580aeb4" xsi:nil="true"/>
+    <Approval_x0020_Request_x0020_Comment xmlns="f336f4fe-8719-4ea2-b5d6-29b3a580aeb4">Hi There,
+I've added new template, its been demoed and approved by PO.
+Could you please approve it?
+Indu</Approval_x0020_Request_x0020_Comment>
+    <Publication_x0020_Date xmlns="f336f4fe-8719-4ea2-b5d6-29b3a580aeb4">2020-12-15T00:00:00+00:00</Publication_x0020_Date>
+    <SharedWithUsers xmlns="f336f4fe-8719-4ea2-b5d6-29b3a580aeb4">
+      <UserInfo>
+        <DisplayName>Robert Allright</DisplayName>
+        <AccountId>23</AccountId>
+        <AccountType/>
+      </UserInfo>
+    </SharedWithUsers>
+  </documentManagement>
+</p:properties>
+</file>
+
+<file path=customXml/item2.xml><?xml version="1.0" encoding="utf-8"?>
+<?mso-contentType ?>
+<FormTemplates xmlns="http://schemas.microsoft.com/sharepoint/v3/contenttype/forms">
+  <Display>DocumentLibraryForm</Display>
+  <Edit>DocumentLibraryForm</Edit>
+  <New>DocumentLibraryForm</New>
+</FormTemplates>
+</file>
+
+<file path=customXml/item3.xml><?xml version="1.0" encoding="utf-8"?>
+<b:Sources xmlns:b="http://schemas.openxmlformats.org/officeDocument/2006/bibliography" xmlns="http://schemas.openxmlformats.org/officeDocument/2006/bibliography" SelectedStyle="\APASixthEditionOfficeOnline.xsl" StyleName="APA" Version="6"/>
+</file>
+
+<file path=customXml/item4.xml><?xml version="1.0" encoding="utf-8"?>
 <ct:contentTypeSchema xmlns:ct="http://schemas.microsoft.com/office/2006/metadata/contentType" xmlns:ma="http://schemas.microsoft.com/office/2006/metadata/properties/metaAttributes" ct:_="" ma:_="" ma:contentTypeName="_CtTemplate" ma:contentTypeID="0x01010064A5FDCCFB03F540B94405305D7DE14F00A4F8B82F7CEF57469A8FE5CEAB7A0EE0" ma:contentTypeVersion="55" ma:contentTypeDescription="Part of Template Management with Site Columns representing custom attributes." ma:contentTypeScope="" ma:versionID="e48abcd8da7fe05ec90dabdfbb8c2749">
   <xsd:schema xmlns:xsd="http://www.w3.org/2001/XMLSchema" xmlns:xs="http://www.w3.org/2001/XMLSchema" xmlns:p="http://schemas.microsoft.com/office/2006/metadata/properties" xmlns:ns2="f336f4fe-8719-4ea2-b5d6-29b3a580aeb4" xmlns:ns3="b57b892a-dd61-4bba-b372-a8d93da2c7e6" targetNamespace="http://schemas.microsoft.com/office/2006/metadata/properties" ma:root="true" ma:fieldsID="4c733adc908683170864ffc34cec60fa" ns2:_="" ns3:_="">
     <xsd:import namespace="f336f4fe-8719-4ea2-b5d6-29b3a580aeb4"/>
@@ -13732,48 +13488,33 @@
 </ct:contentTypeSchema>
 </file>
 
-<file path=customXml/item2.xml><?xml version="1.0" encoding="utf-8"?>
-<b:Sources xmlns:b="http://schemas.openxmlformats.org/officeDocument/2006/bibliography" xmlns="http://schemas.openxmlformats.org/officeDocument/2006/bibliography" SelectedStyle="\APASixthEditionOfficeOnline.xsl" StyleName="APA" Version="6"/>
+<file path=customXml/itemProps1.xml><?xml version="1.0" encoding="utf-8"?>
+<ds:datastoreItem xmlns:ds="http://schemas.openxmlformats.org/officeDocument/2006/customXml" ds:itemID="{B7EA20FE-B0E7-4AF0-B5E0-DCFC63125D32}">
+  <ds:schemaRefs>
+    <ds:schemaRef ds:uri="http://schemas.microsoft.com/office/2006/metadata/properties"/>
+    <ds:schemaRef ds:uri="http://schemas.microsoft.com/office/infopath/2007/PartnerControls"/>
+    <ds:schemaRef ds:uri="f336f4fe-8719-4ea2-b5d6-29b3a580aeb4"/>
+  </ds:schemaRefs>
+</ds:datastoreItem>
 </file>
 
-<file path=customXml/item3.xml><?xml version="1.0" encoding="utf-8"?>
-<?mso-contentType ?>
-<FormTemplates xmlns="http://schemas.microsoft.com/sharepoint/v3/contenttype/forms">
-  <Display>DocumentLibraryForm</Display>
-  <Edit>DocumentLibraryForm</Edit>
-  <New>DocumentLibraryForm</New>
-</FormTemplates>
+<file path=customXml/itemProps2.xml><?xml version="1.0" encoding="utf-8"?>
+<ds:datastoreItem xmlns:ds="http://schemas.openxmlformats.org/officeDocument/2006/customXml" ds:itemID="{9661752A-6D7B-4880-80FA-DA4AA1F0C9AC}">
+  <ds:schemaRefs>
+    <ds:schemaRef ds:uri="http://schemas.microsoft.com/sharepoint/v3/contenttype/forms"/>
+  </ds:schemaRefs>
+</ds:datastoreItem>
 </file>
 
-<file path=customXml/item4.xml><?xml version="1.0" encoding="utf-8"?>
-<p:properties xmlns:p="http://schemas.microsoft.com/office/2006/metadata/properties" xmlns:xsi="http://www.w3.org/2001/XMLSchema-instance" xmlns:pc="http://schemas.microsoft.com/office/infopath/2007/PartnerControls">
-  <documentManagement>
-    <Stage xmlns="f336f4fe-8719-4ea2-b5d6-29b3a580aeb4">Draft</Stage>
-    <Next_x0020_Stage xmlns="f336f4fe-8719-4ea2-b5d6-29b3a580aeb4">N/A</Next_x0020_Stage>
-    <Admin_x0020_Action xmlns="f336f4fe-8719-4ea2-b5d6-29b3a580aeb4" xsi:nil="true"/>
-    <Template_x0020_Category xmlns="f336f4fe-8719-4ea2-b5d6-29b3a580aeb4">Claim Form - CLM</Template_x0020_Category>
-    <Action xmlns="f336f4fe-8719-4ea2-b5d6-29b3a580aeb4" xsi:nil="true"/>
-    <Purpose1 xmlns="f336f4fe-8719-4ea2-b5d6-29b3a580aeb4">Sealed claim</Purpose1>
-    <Template_x0020_Language xmlns="f336f4fe-8719-4ea2-b5d6-29b3a580aeb4">English - ENG</Template_x0020_Language>
-    <Rename xmlns="f336f4fe-8719-4ea2-b5d6-29b3a580aeb4">true</Rename>
-    <Tornado_x0020_Filename xmlns="f336f4fe-8719-4ea2-b5d6-29b3a580aeb4" xsi:nil="true"/>
-    <Approval_x0020_Request_x0020_Comment xmlns="f336f4fe-8719-4ea2-b5d6-29b3a580aeb4">Hi There,
-I've added new template, its been demoed and approved by PO.
-Could you please approve it?
-Indu</Approval_x0020_Request_x0020_Comment>
-    <Publication_x0020_Date xmlns="f336f4fe-8719-4ea2-b5d6-29b3a580aeb4">2020-12-15T00:00:00+00:00</Publication_x0020_Date>
-    <SharedWithUsers xmlns="f336f4fe-8719-4ea2-b5d6-29b3a580aeb4">
-      <UserInfo>
-        <DisplayName>Robert Allright</DisplayName>
-        <AccountId>23</AccountId>
-        <AccountType/>
-      </UserInfo>
-    </SharedWithUsers>
-  </documentManagement>
-</p:properties>
+<file path=customXml/itemProps3.xml><?xml version="1.0" encoding="utf-8"?>
+<ds:datastoreItem xmlns:ds="http://schemas.openxmlformats.org/officeDocument/2006/customXml" ds:itemID="{7183F800-C880-4AB6-A44E-2AEFA96BE374}">
+  <ds:schemaRefs>
+    <ds:schemaRef ds:uri="http://schemas.openxmlformats.org/officeDocument/2006/bibliography"/>
+  </ds:schemaRefs>
+</ds:datastoreItem>
 </file>
 
-<file path=customXml/itemProps1.xml><?xml version="1.0" encoding="utf-8"?>
+<file path=customXml/itemProps4.xml><?xml version="1.0" encoding="utf-8"?>
 <ds:datastoreItem xmlns:ds="http://schemas.openxmlformats.org/officeDocument/2006/customXml" ds:itemID="{FECFF131-725A-48AA-BAFE-E257C9029D31}">
   <ds:schemaRefs>
     <ds:schemaRef ds:uri="http://schemas.microsoft.com/office/2006/metadata/contentType"/>
@@ -13792,32 +13533,6 @@
 </ds:datastoreItem>
 </file>
 
-<file path=customXml/itemProps2.xml><?xml version="1.0" encoding="utf-8"?>
-<ds:datastoreItem xmlns:ds="http://schemas.openxmlformats.org/officeDocument/2006/customXml" ds:itemID="{7183F800-C880-4AB6-A44E-2AEFA96BE374}">
-  <ds:schemaRefs>
-    <ds:schemaRef ds:uri="http://schemas.openxmlformats.org/officeDocument/2006/bibliography"/>
-  </ds:schemaRefs>
-</ds:datastoreItem>
-</file>
-
-<file path=customXml/itemProps3.xml><?xml version="1.0" encoding="utf-8"?>
-<ds:datastoreItem xmlns:ds="http://schemas.openxmlformats.org/officeDocument/2006/customXml" ds:itemID="{9661752A-6D7B-4880-80FA-DA4AA1F0C9AC}">
-  <ds:schemaRefs>
-    <ds:schemaRef ds:uri="http://schemas.microsoft.com/sharepoint/v3/contenttype/forms"/>
-  </ds:schemaRefs>
-</ds:datastoreItem>
-</file>
-
-<file path=customXml/itemProps4.xml><?xml version="1.0" encoding="utf-8"?>
-<ds:datastoreItem xmlns:ds="http://schemas.openxmlformats.org/officeDocument/2006/customXml" ds:itemID="{B7EA20FE-B0E7-4AF0-B5E0-DCFC63125D32}">
-  <ds:schemaRefs>
-    <ds:schemaRef ds:uri="http://schemas.microsoft.com/office/2006/metadata/properties"/>
-    <ds:schemaRef ds:uri="http://schemas.microsoft.com/office/infopath/2007/PartnerControls"/>
-    <ds:schemaRef ds:uri="f336f4fe-8719-4ea2-b5d6-29b3a580aeb4"/>
-  </ds:schemaRefs>
-</ds:datastoreItem>
-</file>
-
 <file path=docMetadata/LabelInfo.xml><?xml version="1.0" encoding="utf-8"?>
 <clbl:labelList xmlns:clbl="http://schemas.microsoft.com/office/2020/mipLabelMetadata">
   <clbl:label id="{fa22dce2-39a9-4bf4-a557-7a50b593b56a}" enabled="1" method="Privileged" siteId="{3e0088dc-0629-4ae6-aa8c-813e7a296f50}" contentBits="0" removed="0"/>

--- a/docker/docmosis/templates/CV-SPC-CLM-ENG-01354.docx
+++ b/docker/docmosis/templates/CV-SPC-CLM-ENG-01354.docx
@@ -1,6 +1,6 @@
 
 <file path=word/document.xml><?xml version="1.0" encoding="utf-8"?>
-<w:document xmlns:wpc="http://schemas.microsoft.com/office/word/2010/wordprocessingCanvas" xmlns:cx="http://schemas.microsoft.com/office/drawing/2014/chartex" xmlns:cx1="http://schemas.microsoft.com/office/drawing/2015/9/8/chartex" xmlns:cx2="http://schemas.microsoft.com/office/drawing/2015/10/21/chartex" xmlns:cx3="http://schemas.microsoft.com/office/drawing/2016/5/9/chartex" xmlns:cx4="http://schemas.microsoft.com/office/drawing/2016/5/10/chartex" xmlns:cx5="http://schemas.microsoft.com/office/drawing/2016/5/11/chartex" xmlns:cx6="http://schemas.microsoft.com/office/drawing/2016/5/12/chartex" xmlns:cx7="http://schemas.microsoft.com/office/drawing/2016/5/13/chartex" xmlns:cx8="http://schemas.microsoft.com/office/drawing/2016/5/14/chartex" xmlns:mc="http://schemas.openxmlformats.org/markup-compatibility/2006" xmlns:aink="http://schemas.microsoft.com/office/drawing/2016/ink" xmlns:am3d="http://schemas.microsoft.com/office/drawing/2017/model3d" xmlns:o="urn:schemas-microsoft-com:office:office" xmlns:oel="http://schemas.microsoft.com/office/2019/extlst" xmlns:r="http://schemas.openxmlformats.org/officeDocument/2006/relationships" xmlns:m="http://schemas.openxmlformats.org/officeDocument/2006/math" xmlns:v="urn:schemas-microsoft-com:vml" xmlns:wp14="http://schemas.microsoft.com/office/word/2010/wordprocessingDrawing" xmlns:wp="http://schemas.openxmlformats.org/drawingml/2006/wordprocessingDrawing" xmlns:w10="urn:schemas-microsoft-com:office:word" xmlns:w="http://schemas.openxmlformats.org/wordprocessingml/2006/main" xmlns:w14="http://schemas.microsoft.com/office/word/2010/wordml" xmlns:w15="http://schemas.microsoft.com/office/word/2012/wordml" xmlns:w16cex="http://schemas.microsoft.com/office/word/2018/wordml/cex" xmlns:w16cid="http://schemas.microsoft.com/office/word/2016/wordml/cid" xmlns:w16="http://schemas.microsoft.com/office/word/2018/wordml" xmlns:w16du="http://schemas.microsoft.com/office/word/2023/wordml/word16du" xmlns:w16sdtdh="http://schemas.microsoft.com/office/word/2020/wordml/sdtdatahash" xmlns:w16se="http://schemas.microsoft.com/office/word/2015/wordml/symex" xmlns:wpg="http://schemas.microsoft.com/office/word/2010/wordprocessingGroup" xmlns:wpi="http://schemas.microsoft.com/office/word/2010/wordprocessingInk" xmlns:wne="http://schemas.microsoft.com/office/word/2006/wordml" xmlns:wps="http://schemas.microsoft.com/office/word/2010/wordprocessingShape" mc:Ignorable="w14 w15 w16se w16cid w16 w16cex w16sdtdh wp14">
+<w:document xmlns:wpc="http://schemas.microsoft.com/office/word/2010/wordprocessingCanvas" xmlns:cx="http://schemas.microsoft.com/office/drawing/2014/chartex" xmlns:cx1="http://schemas.microsoft.com/office/drawing/2015/9/8/chartex" xmlns:cx2="http://schemas.microsoft.com/office/drawing/2015/10/21/chartex" xmlns:cx3="http://schemas.microsoft.com/office/drawing/2016/5/9/chartex" xmlns:cx4="http://schemas.microsoft.com/office/drawing/2016/5/10/chartex" xmlns:cx5="http://schemas.microsoft.com/office/drawing/2016/5/11/chartex" xmlns:cx6="http://schemas.microsoft.com/office/drawing/2016/5/12/chartex" xmlns:cx7="http://schemas.microsoft.com/office/drawing/2016/5/13/chartex" xmlns:cx8="http://schemas.microsoft.com/office/drawing/2016/5/14/chartex" xmlns:mc="http://schemas.openxmlformats.org/markup-compatibility/2006" xmlns:aink="http://schemas.microsoft.com/office/drawing/2016/ink" xmlns:am3d="http://schemas.microsoft.com/office/drawing/2017/model3d" xmlns:o="urn:schemas-microsoft-com:office:office" xmlns:oel="http://schemas.microsoft.com/office/2019/extlst" xmlns:r="http://schemas.openxmlformats.org/officeDocument/2006/relationships" xmlns:m="http://schemas.openxmlformats.org/officeDocument/2006/math" xmlns:v="urn:schemas-microsoft-com:vml" xmlns:wp14="http://schemas.microsoft.com/office/word/2010/wordprocessingDrawing" xmlns:wp="http://schemas.openxmlformats.org/drawingml/2006/wordprocessingDrawing" xmlns:w10="urn:schemas-microsoft-com:office:word" xmlns:w="http://schemas.openxmlformats.org/wordprocessingml/2006/main" xmlns:w14="http://schemas.microsoft.com/office/word/2010/wordml" xmlns:w15="http://schemas.microsoft.com/office/word/2012/wordml" xmlns:w16cex="http://schemas.microsoft.com/office/word/2018/wordml/cex" xmlns:w16cid="http://schemas.microsoft.com/office/word/2016/wordml/cid" xmlns:w16="http://schemas.microsoft.com/office/word/2018/wordml" xmlns:w16du="http://schemas.microsoft.com/office/word/2023/wordml/word16du" xmlns:w16sdtdh="http://schemas.microsoft.com/office/word/2020/wordml/sdtdatahash" xmlns:w16se="http://schemas.microsoft.com/office/word/2015/wordml/symex" xmlns:wpg="http://schemas.microsoft.com/office/word/2010/wordprocessingGroup" xmlns:wpi="http://schemas.microsoft.com/office/word/2010/wordprocessingInk" xmlns:wne="http://schemas.microsoft.com/office/word/2006/wordml" xmlns:wps="http://schemas.microsoft.com/office/word/2010/wordprocessingShape" mc:Ignorable="w14 w15 w16se w16cid w16 w16cex w16sdtdh w16du wp14">
   <w:body>
     <w:p>
       <w:pPr>
@@ -158,6 +158,7 @@
               </w:rPr>
               <w:t xml:space="preserve"> </w:t>
             </w:r>
+            <w:proofErr w:type="spellStart"/>
             <w:r>
               <w:rPr>
                 <w:rFonts w:ascii="GDSTransportWebsite" w:hAnsi="GDSTransportWebsite"/>
@@ -165,7 +166,17 @@
                 <w:sz w:val="28"/>
                 <w:szCs w:val="28"/>
               </w:rPr>
-              <w:t>referenceNumber &gt;&gt;</w:t>
+              <w:t>referenceNumber</w:t>
+            </w:r>
+            <w:proofErr w:type="spellEnd"/>
+            <w:r>
+              <w:rPr>
+                <w:rFonts w:ascii="GDSTransportWebsite" w:hAnsi="GDSTransportWebsite"/>
+                <w:color w:val="60686D"/>
+                <w:sz w:val="28"/>
+                <w:szCs w:val="28"/>
+              </w:rPr>
+              <w:t xml:space="preserve"> &gt;&gt;</w:t>
             </w:r>
             <w:r>
               <w:rPr>
@@ -296,8 +307,19 @@
                 <w:sz w:val="28"/>
                 <w:szCs w:val="28"/>
               </w:rPr>
-              <w:t xml:space="preserve"> caseName</w:t>
-            </w:r>
+              <w:t xml:space="preserve"> </w:t>
+            </w:r>
+            <w:proofErr w:type="spellStart"/>
+            <w:r>
+              <w:rPr>
+                <w:rFonts w:ascii="GDSTransportWebsite" w:hAnsi="GDSTransportWebsite"/>
+                <w:color w:val="60686D"/>
+                <w:sz w:val="28"/>
+                <w:szCs w:val="28"/>
+              </w:rPr>
+              <w:t>caseName</w:t>
+            </w:r>
+            <w:proofErr w:type="spellEnd"/>
             <w:r>
               <w:rPr>
                 <w:rFonts w:ascii="GDSTransportWebsite" w:hAnsi="GDSTransportWebsite"/>
@@ -342,6 +364,7 @@
               </w:rPr>
               <w:t>Claimant ref: &lt;&lt;</w:t>
             </w:r>
+            <w:proofErr w:type="spellStart"/>
             <w:r>
               <w:rPr>
                 <w:rFonts w:ascii="GDSTransportWebsite" w:hAnsi="GDSTransportWebsite"/>
@@ -354,7 +377,15 @@
                 <w:rFonts w:ascii="GDSTransportWebsite" w:hAnsi="GDSTransportWebsite"/>
                 <w:color w:val="60686D"/>
               </w:rPr>
-              <w:t xml:space="preserve">ExternalReference&gt;&gt; </w:t>
+              <w:t>ExternalReference</w:t>
+            </w:r>
+            <w:proofErr w:type="spellEnd"/>
+            <w:r>
+              <w:rPr>
+                <w:rFonts w:ascii="GDSTransportWebsite" w:hAnsi="GDSTransportWebsite"/>
+                <w:color w:val="60686D"/>
+              </w:rPr>
+              <w:t xml:space="preserve">&gt;&gt; </w:t>
             </w:r>
           </w:p>
           <w:p>
@@ -375,6 +406,7 @@
               </w:rPr>
               <w:t>Defendant ref: &lt;&lt;</w:t>
             </w:r>
+            <w:proofErr w:type="spellStart"/>
             <w:r>
               <w:rPr>
                 <w:rFonts w:ascii="GDSTransportWebsite" w:hAnsi="GDSTransportWebsite"/>
@@ -387,7 +419,15 @@
                 <w:rFonts w:ascii="GDSTransportWebsite" w:hAnsi="GDSTransportWebsite"/>
                 <w:color w:val="60686D"/>
               </w:rPr>
-              <w:t>ntExternalReference&gt;&gt;</w:t>
+              <w:t>ntExternalReference</w:t>
+            </w:r>
+            <w:proofErr w:type="spellEnd"/>
+            <w:r>
+              <w:rPr>
+                <w:rFonts w:ascii="GDSTransportWebsite" w:hAnsi="GDSTransportWebsite"/>
+                <w:color w:val="60686D"/>
+              </w:rPr>
+              <w:t>&gt;&gt;</w:t>
             </w:r>
           </w:p>
         </w:tc>
@@ -416,8 +456,9 @@
                 <w:sz w:val="24"/>
                 <w:szCs w:val="24"/>
               </w:rPr>
-              <w:t>Issued: &lt;&lt;{dateFormat(issueDate,‘d</w:t>
-            </w:r>
+              <w:t>Issued: &lt;</w:t>
+            </w:r>
+            <w:proofErr w:type="gramStart"/>
             <w:r>
               <w:rPr>
                 <w:rFonts w:ascii="GDSTransportWebsite" w:eastAsia="Times New Roman" w:hAnsi="GDSTransportWebsite" w:cs="Times New Roman"/>
@@ -425,8 +466,10 @@
                 <w:sz w:val="24"/>
                 <w:szCs w:val="24"/>
               </w:rPr>
-              <w:t xml:space="preserve"> </w:t>
-            </w:r>
+              <w:t>&lt;{</w:t>
+            </w:r>
+            <w:proofErr w:type="spellStart"/>
+            <w:proofErr w:type="gramEnd"/>
             <w:r>
               <w:rPr>
                 <w:rFonts w:ascii="GDSTransportWebsite" w:eastAsia="Times New Roman" w:hAnsi="GDSTransportWebsite" w:cs="Times New Roman"/>
@@ -434,8 +477,9 @@
                 <w:sz w:val="24"/>
                 <w:szCs w:val="24"/>
               </w:rPr>
-              <w:t>MMMM</w:t>
-            </w:r>
+              <w:t>dateFormat</w:t>
+            </w:r>
+            <w:proofErr w:type="spellEnd"/>
             <w:r>
               <w:rPr>
                 <w:rFonts w:ascii="GDSTransportWebsite" w:eastAsia="Times New Roman" w:hAnsi="GDSTransportWebsite" w:cs="Times New Roman"/>
@@ -443,8 +487,9 @@
                 <w:sz w:val="24"/>
                 <w:szCs w:val="24"/>
               </w:rPr>
-              <w:t xml:space="preserve"> </w:t>
-            </w:r>
+              <w:t>(</w:t>
+            </w:r>
+            <w:proofErr w:type="spellStart"/>
             <w:r>
               <w:rPr>
                 <w:rFonts w:ascii="GDSTransportWebsite" w:eastAsia="Times New Roman" w:hAnsi="GDSTransportWebsite" w:cs="Times New Roman"/>
@@ -452,15 +497,9 @@
                 <w:sz w:val="24"/>
                 <w:szCs w:val="24"/>
               </w:rPr>
-              <w:t>yyyy’,‘dd-MM-yyyy’)}&gt;&gt;</w:t>
-            </w:r>
-          </w:p>
-          <w:p>
-            <w:pPr>
-              <w:pStyle w:val="NoSpacing"/>
-              <w:spacing w:line="276" w:lineRule="auto"/>
-              <w:jc w:val="right"/>
-            </w:pPr>
+              <w:t>issueDate</w:t>
+            </w:r>
+            <w:proofErr w:type="spellEnd"/>
             <w:r>
               <w:rPr>
                 <w:rFonts w:ascii="GDSTransportWebsite" w:eastAsia="Times New Roman" w:hAnsi="GDSTransportWebsite" w:cs="Times New Roman"/>
@@ -468,7 +507,7 @@
                 <w:sz w:val="24"/>
                 <w:szCs w:val="24"/>
               </w:rPr>
-              <w:t>Submitted</w:t>
+              <w:t>,‘d</w:t>
             </w:r>
             <w:r>
               <w:rPr>
@@ -477,7 +516,7 @@
                 <w:sz w:val="24"/>
                 <w:szCs w:val="24"/>
               </w:rPr>
-              <w:t xml:space="preserve">: </w:t>
+              <w:t xml:space="preserve"> </w:t>
             </w:r>
             <w:r>
               <w:rPr>
@@ -486,7 +525,7 @@
                 <w:sz w:val="24"/>
                 <w:szCs w:val="24"/>
               </w:rPr>
-              <w:t>&lt;&lt;{dateFormat(submittedOn,‘d</w:t>
+              <w:t>MMMM</w:t>
             </w:r>
             <w:r>
               <w:rPr>
@@ -497,6 +536,7 @@
               </w:rPr>
               <w:t xml:space="preserve"> </w:t>
             </w:r>
+            <w:proofErr w:type="spellStart"/>
             <w:r>
               <w:rPr>
                 <w:rFonts w:ascii="GDSTransportWebsite" w:eastAsia="Times New Roman" w:hAnsi="GDSTransportWebsite" w:cs="Times New Roman"/>
@@ -504,8 +544,9 @@
                 <w:sz w:val="24"/>
                 <w:szCs w:val="24"/>
               </w:rPr>
-              <w:t>MMMM</w:t>
-            </w:r>
+              <w:t>yyyy</w:t>
+            </w:r>
+            <w:proofErr w:type="spellEnd"/>
             <w:r>
               <w:rPr>
                 <w:rFonts w:ascii="GDSTransportWebsite" w:eastAsia="Times New Roman" w:hAnsi="GDSTransportWebsite" w:cs="Times New Roman"/>
@@ -513,8 +554,9 @@
                 <w:sz w:val="24"/>
                 <w:szCs w:val="24"/>
               </w:rPr>
-              <w:t xml:space="preserve"> </w:t>
-            </w:r>
+              <w:t>’,‘dd-MM-</w:t>
+            </w:r>
+            <w:proofErr w:type="spellStart"/>
             <w:r>
               <w:rPr>
                 <w:rFonts w:ascii="GDSTransportWebsite" w:eastAsia="Times New Roman" w:hAnsi="GDSTransportWebsite" w:cs="Times New Roman"/>
@@ -522,7 +564,169 @@
                 <w:sz w:val="24"/>
                 <w:szCs w:val="24"/>
               </w:rPr>
-              <w:t>yyyy’,‘dd-MM-yyyy’)}&gt;&gt;</w:t>
+              <w:t>yyyy</w:t>
+            </w:r>
+            <w:proofErr w:type="spellEnd"/>
+            <w:r>
+              <w:rPr>
+                <w:rFonts w:ascii="GDSTransportWebsite" w:eastAsia="Times New Roman" w:hAnsi="GDSTransportWebsite" w:cs="Times New Roman"/>
+                <w:color w:val="60686D"/>
+                <w:sz w:val="24"/>
+                <w:szCs w:val="24"/>
+              </w:rPr>
+              <w:t>’)}&gt;&gt;</w:t>
+            </w:r>
+          </w:p>
+          <w:p>
+            <w:pPr>
+              <w:pStyle w:val="NoSpacing"/>
+              <w:spacing w:line="276" w:lineRule="auto"/>
+              <w:jc w:val="right"/>
+            </w:pPr>
+            <w:r>
+              <w:rPr>
+                <w:rFonts w:ascii="GDSTransportWebsite" w:eastAsia="Times New Roman" w:hAnsi="GDSTransportWebsite" w:cs="Times New Roman"/>
+                <w:color w:val="60686D"/>
+                <w:sz w:val="24"/>
+                <w:szCs w:val="24"/>
+              </w:rPr>
+              <w:t>Submitted</w:t>
+            </w:r>
+            <w:r>
+              <w:rPr>
+                <w:rFonts w:ascii="GDSTransportWebsite" w:eastAsia="Times New Roman" w:hAnsi="GDSTransportWebsite" w:cs="Times New Roman"/>
+                <w:color w:val="60686D"/>
+                <w:sz w:val="24"/>
+                <w:szCs w:val="24"/>
+              </w:rPr>
+              <w:t xml:space="preserve">: </w:t>
+            </w:r>
+            <w:r>
+              <w:rPr>
+                <w:rFonts w:ascii="GDSTransportWebsite" w:eastAsia="Times New Roman" w:hAnsi="GDSTransportWebsite" w:cs="Times New Roman"/>
+                <w:color w:val="60686D"/>
+                <w:sz w:val="24"/>
+                <w:szCs w:val="24"/>
+              </w:rPr>
+              <w:t>&lt;</w:t>
+            </w:r>
+            <w:proofErr w:type="gramStart"/>
+            <w:r>
+              <w:rPr>
+                <w:rFonts w:ascii="GDSTransportWebsite" w:eastAsia="Times New Roman" w:hAnsi="GDSTransportWebsite" w:cs="Times New Roman"/>
+                <w:color w:val="60686D"/>
+                <w:sz w:val="24"/>
+                <w:szCs w:val="24"/>
+              </w:rPr>
+              <w:t>&lt;{</w:t>
+            </w:r>
+            <w:proofErr w:type="spellStart"/>
+            <w:proofErr w:type="gramEnd"/>
+            <w:r>
+              <w:rPr>
+                <w:rFonts w:ascii="GDSTransportWebsite" w:eastAsia="Times New Roman" w:hAnsi="GDSTransportWebsite" w:cs="Times New Roman"/>
+                <w:color w:val="60686D"/>
+                <w:sz w:val="24"/>
+                <w:szCs w:val="24"/>
+              </w:rPr>
+              <w:t>dateFormat</w:t>
+            </w:r>
+            <w:proofErr w:type="spellEnd"/>
+            <w:r>
+              <w:rPr>
+                <w:rFonts w:ascii="GDSTransportWebsite" w:eastAsia="Times New Roman" w:hAnsi="GDSTransportWebsite" w:cs="Times New Roman"/>
+                <w:color w:val="60686D"/>
+                <w:sz w:val="24"/>
+                <w:szCs w:val="24"/>
+              </w:rPr>
+              <w:t>(</w:t>
+            </w:r>
+            <w:proofErr w:type="spellStart"/>
+            <w:r>
+              <w:rPr>
+                <w:rFonts w:ascii="GDSTransportWebsite" w:eastAsia="Times New Roman" w:hAnsi="GDSTransportWebsite" w:cs="Times New Roman"/>
+                <w:color w:val="60686D"/>
+                <w:sz w:val="24"/>
+                <w:szCs w:val="24"/>
+              </w:rPr>
+              <w:t>submittedOn</w:t>
+            </w:r>
+            <w:proofErr w:type="spellEnd"/>
+            <w:r>
+              <w:rPr>
+                <w:rFonts w:ascii="GDSTransportWebsite" w:eastAsia="Times New Roman" w:hAnsi="GDSTransportWebsite" w:cs="Times New Roman"/>
+                <w:color w:val="60686D"/>
+                <w:sz w:val="24"/>
+                <w:szCs w:val="24"/>
+              </w:rPr>
+              <w:t>,‘d</w:t>
+            </w:r>
+            <w:r>
+              <w:rPr>
+                <w:rFonts w:ascii="GDSTransportWebsite" w:eastAsia="Times New Roman" w:hAnsi="GDSTransportWebsite" w:cs="Times New Roman"/>
+                <w:color w:val="60686D"/>
+                <w:sz w:val="24"/>
+                <w:szCs w:val="24"/>
+              </w:rPr>
+              <w:t xml:space="preserve"> </w:t>
+            </w:r>
+            <w:r>
+              <w:rPr>
+                <w:rFonts w:ascii="GDSTransportWebsite" w:eastAsia="Times New Roman" w:hAnsi="GDSTransportWebsite" w:cs="Times New Roman"/>
+                <w:color w:val="60686D"/>
+                <w:sz w:val="24"/>
+                <w:szCs w:val="24"/>
+              </w:rPr>
+              <w:t>MMMM</w:t>
+            </w:r>
+            <w:r>
+              <w:rPr>
+                <w:rFonts w:ascii="GDSTransportWebsite" w:eastAsia="Times New Roman" w:hAnsi="GDSTransportWebsite" w:cs="Times New Roman"/>
+                <w:color w:val="60686D"/>
+                <w:sz w:val="24"/>
+                <w:szCs w:val="24"/>
+              </w:rPr>
+              <w:t xml:space="preserve"> </w:t>
+            </w:r>
+            <w:proofErr w:type="spellStart"/>
+            <w:r>
+              <w:rPr>
+                <w:rFonts w:ascii="GDSTransportWebsite" w:eastAsia="Times New Roman" w:hAnsi="GDSTransportWebsite" w:cs="Times New Roman"/>
+                <w:color w:val="60686D"/>
+                <w:sz w:val="24"/>
+                <w:szCs w:val="24"/>
+              </w:rPr>
+              <w:t>yyyy</w:t>
+            </w:r>
+            <w:proofErr w:type="spellEnd"/>
+            <w:r>
+              <w:rPr>
+                <w:rFonts w:ascii="GDSTransportWebsite" w:eastAsia="Times New Roman" w:hAnsi="GDSTransportWebsite" w:cs="Times New Roman"/>
+                <w:color w:val="60686D"/>
+                <w:sz w:val="24"/>
+                <w:szCs w:val="24"/>
+              </w:rPr>
+              <w:t>’,‘dd-MM-</w:t>
+            </w:r>
+            <w:proofErr w:type="spellStart"/>
+            <w:r>
+              <w:rPr>
+                <w:rFonts w:ascii="GDSTransportWebsite" w:eastAsia="Times New Roman" w:hAnsi="GDSTransportWebsite" w:cs="Times New Roman"/>
+                <w:color w:val="60686D"/>
+                <w:sz w:val="24"/>
+                <w:szCs w:val="24"/>
+              </w:rPr>
+              <w:t>yyyy</w:t>
+            </w:r>
+            <w:proofErr w:type="spellEnd"/>
+            <w:r>
+              <w:rPr>
+                <w:rFonts w:ascii="GDSTransportWebsite" w:eastAsia="Times New Roman" w:hAnsi="GDSTransportWebsite" w:cs="Times New Roman"/>
+                <w:color w:val="60686D"/>
+                <w:sz w:val="24"/>
+                <w:szCs w:val="24"/>
+              </w:rPr>
+              <w:t>’)}&gt;&gt;</w:t>
             </w:r>
           </w:p>
         </w:tc>
@@ -588,8 +792,9 @@
                 <w:color w:val="0A0A0A"/>
                 <w:shd w:val="clear" w:color="auto" w:fill="FFFFFF"/>
               </w:rPr>
-              <w:t>&lt;&lt;rr_</w:t>
-            </w:r>
+              <w:t>&lt;&lt;</w:t>
+            </w:r>
+            <w:proofErr w:type="spellStart"/>
             <w:r>
               <w:rPr>
                 <w:rFonts w:ascii="GDSTransportWebsite" w:hAnsi="GDSTransportWebsite"/>
@@ -598,8 +803,19 @@
                 <w:color w:val="0A0A0A"/>
                 <w:shd w:val="clear" w:color="auto" w:fill="FFFFFF"/>
               </w:rPr>
+              <w:t>rr_</w:t>
+            </w:r>
+            <w:r>
+              <w:rPr>
+                <w:rFonts w:ascii="GDSTransportWebsite" w:hAnsi="GDSTransportWebsite"/>
+                <w:b/>
+                <w:bCs/>
+                <w:color w:val="0A0A0A"/>
+                <w:shd w:val="clear" w:color="auto" w:fill="FFFFFF"/>
+              </w:rPr>
               <w:t>applicants</w:t>
             </w:r>
+            <w:proofErr w:type="spellEnd"/>
             <w:r>
               <w:rPr>
                 <w:rFonts w:ascii="GDSTransportWebsite" w:hAnsi="GDSTransportWebsite"/>
@@ -660,7 +876,29 @@
                 <w:color w:val="0A0A0A"/>
                 <w:shd w:val="clear" w:color="auto" w:fill="FFFFFF"/>
               </w:rPr>
-              <w:t>&lt;&lt;$itemnum&gt;&gt;&lt;&lt;es_&gt;&gt;</w:t>
+              <w:t>&lt;&lt;$</w:t>
+            </w:r>
+            <w:proofErr w:type="spellStart"/>
+            <w:r>
+              <w:rPr>
+                <w:rFonts w:ascii="GDSTransportWebsite" w:hAnsi="GDSTransportWebsite"/>
+                <w:b/>
+                <w:bCs/>
+                <w:color w:val="0A0A0A"/>
+                <w:shd w:val="clear" w:color="auto" w:fill="FFFFFF"/>
+              </w:rPr>
+              <w:t>itemnum</w:t>
+            </w:r>
+            <w:proofErr w:type="spellEnd"/>
+            <w:r>
+              <w:rPr>
+                <w:rFonts w:ascii="GDSTransportWebsite" w:hAnsi="GDSTransportWebsite"/>
+                <w:b/>
+                <w:bCs/>
+                <w:color w:val="0A0A0A"/>
+                <w:shd w:val="clear" w:color="auto" w:fill="FFFFFF"/>
+              </w:rPr>
+              <w:t>&gt;&gt;&lt;&lt;es_&gt;&gt;</w:t>
             </w:r>
           </w:p>
         </w:tc>
@@ -786,6 +1024,7 @@
               </w:rPr>
               <w:t>.AddressLine</w:t>
             </w:r>
+            <w:proofErr w:type="gramStart"/>
             <w:r>
               <w:rPr>
                 <w:rFonts w:ascii="GDSTransportWebsite" w:hAnsi="GDSTransportWebsite"/>
@@ -798,7 +1037,15 @@
                 <w:rFonts w:ascii="GDSTransportWebsite" w:hAnsi="GDSTransportWebsite"/>
                 <w:color w:val="0A0A0A"/>
               </w:rPr>
-              <w:t>!=null}&gt;&gt;&lt;&lt;</w:t>
+              <w:t>!=</w:t>
+            </w:r>
+            <w:proofErr w:type="gramEnd"/>
+            <w:r>
+              <w:rPr>
+                <w:rFonts w:ascii="GDSTransportWebsite" w:hAnsi="GDSTransportWebsite"/>
+                <w:color w:val="0A0A0A"/>
+              </w:rPr>
+              <w:t>null}&gt;&gt;&lt;&lt;</w:t>
             </w:r>
             <w:r>
               <w:rPr>
@@ -934,14 +1181,30 @@
                 <w:rFonts w:ascii="GDSTransportWebsite" w:hAnsi="GDSTransportWebsite"/>
                 <w:color w:val="0A0A0A"/>
               </w:rPr>
-              <w:t>2&gt;&gt;&lt;&lt;es_&gt;&gt;&lt;&lt;cs_{</w:t>
-            </w:r>
-            <w:r>
-              <w:rPr>
-                <w:rFonts w:ascii="GDSTransportWebsite" w:hAnsi="GDSTransportWebsite"/>
-                <w:color w:val="0A0A0A"/>
-              </w:rPr>
-              <w:t>!isBlank(</w:t>
+              <w:t>2&gt;&gt;&lt;&lt;es_&gt;&gt;&lt;&lt;cs_</w:t>
+            </w:r>
+            <w:proofErr w:type="gramStart"/>
+            <w:r>
+              <w:rPr>
+                <w:rFonts w:ascii="GDSTransportWebsite" w:hAnsi="GDSTransportWebsite"/>
+                <w:color w:val="0A0A0A"/>
+              </w:rPr>
+              <w:t>{</w:t>
+            </w:r>
+            <w:r>
+              <w:rPr>
+                <w:rFonts w:ascii="GDSTransportWebsite" w:hAnsi="GDSTransportWebsite"/>
+                <w:color w:val="0A0A0A"/>
+              </w:rPr>
+              <w:t>!isBlank</w:t>
+            </w:r>
+            <w:proofErr w:type="gramEnd"/>
+            <w:r>
+              <w:rPr>
+                <w:rFonts w:ascii="GDSTransportWebsite" w:hAnsi="GDSTransportWebsite"/>
+                <w:color w:val="0A0A0A"/>
+              </w:rPr>
+              <w:t>(</w:t>
             </w:r>
             <w:r>
               <w:rPr>
@@ -1027,7 +1290,15 @@
                 <w:rFonts w:ascii="GDSTransportWebsite" w:hAnsi="GDSTransportWebsite"/>
                 <w:color w:val="0A0A0A"/>
               </w:rPr>
-              <w:t>3&gt;&gt;&lt;&lt;es_&gt;&gt;&lt;&lt;cs_{</w:t>
+              <w:t>3&gt;&gt;&lt;&lt;es_&gt;&gt;&lt;&lt;cs_</w:t>
+            </w:r>
+            <w:proofErr w:type="gramStart"/>
+            <w:r>
+              <w:rPr>
+                <w:rFonts w:ascii="GDSTransportWebsite" w:hAnsi="GDSTransportWebsite"/>
+                <w:color w:val="0A0A0A"/>
+              </w:rPr>
+              <w:t>{</w:t>
             </w:r>
             <w:r>
               <w:rPr>
@@ -1041,7 +1312,15 @@
                 <w:rFonts w:ascii="GDSTransportWebsite" w:hAnsi="GDSTransportWebsite"/>
                 <w:color w:val="0A0A0A"/>
               </w:rPr>
-              <w:t>isBlank(</w:t>
+              <w:t>isBlank</w:t>
+            </w:r>
+            <w:proofErr w:type="gramEnd"/>
+            <w:r>
+              <w:rPr>
+                <w:rFonts w:ascii="GDSTransportWebsite" w:hAnsi="GDSTransportWebsite"/>
+                <w:color w:val="0A0A0A"/>
+              </w:rPr>
+              <w:t>(</w:t>
             </w:r>
             <w:r>
               <w:rPr>
@@ -1101,6 +1380,7 @@
               </w:rPr>
               <w:t xml:space="preserve">&lt;&lt; </w:t>
             </w:r>
+            <w:proofErr w:type="spellStart"/>
             <w:r>
               <w:rPr>
                 <w:rFonts w:ascii="GDSTransportWebsite" w:hAnsi="GDSTransportWebsite"/>
@@ -1127,7 +1407,15 @@
                 <w:rFonts w:ascii="GDSTransportWebsite" w:hAnsi="GDSTransportWebsite"/>
                 <w:color w:val="0A0A0A"/>
               </w:rPr>
-              <w:t>Town&gt;&gt;&lt;&lt;es_&gt;&gt;</w:t>
+              <w:t>Town</w:t>
+            </w:r>
+            <w:proofErr w:type="spellEnd"/>
+            <w:r>
+              <w:rPr>
+                <w:rFonts w:ascii="GDSTransportWebsite" w:hAnsi="GDSTransportWebsite"/>
+                <w:color w:val="0A0A0A"/>
+              </w:rPr>
+              <w:t>&gt;&gt;&lt;&lt;es_&gt;&gt;</w:t>
             </w:r>
           </w:p>
           <w:p>
@@ -1171,14 +1459,30 @@
                 <w:rFonts w:ascii="GDSTransportWebsite" w:hAnsi="GDSTransportWebsite"/>
                 <w:color w:val="0A0A0A"/>
               </w:rPr>
-              <w:t>Code&gt;&gt;&lt;&lt;cs_{</w:t>
-            </w:r>
-            <w:r>
-              <w:rPr>
-                <w:rFonts w:ascii="GDSTransportWebsite" w:hAnsi="GDSTransportWebsite"/>
-                <w:color w:val="0A0A0A"/>
-              </w:rPr>
-              <w:t>!isBlank(</w:t>
+              <w:t>Code&gt;&gt;&lt;&lt;cs_</w:t>
+            </w:r>
+            <w:proofErr w:type="gramStart"/>
+            <w:r>
+              <w:rPr>
+                <w:rFonts w:ascii="GDSTransportWebsite" w:hAnsi="GDSTransportWebsite"/>
+                <w:color w:val="0A0A0A"/>
+              </w:rPr>
+              <w:t>{</w:t>
+            </w:r>
+            <w:r>
+              <w:rPr>
+                <w:rFonts w:ascii="GDSTransportWebsite" w:hAnsi="GDSTransportWebsite"/>
+                <w:color w:val="0A0A0A"/>
+              </w:rPr>
+              <w:t>!isBlank</w:t>
+            </w:r>
+            <w:proofErr w:type="gramEnd"/>
+            <w:r>
+              <w:rPr>
+                <w:rFonts w:ascii="GDSTransportWebsite" w:hAnsi="GDSTransportWebsite"/>
+                <w:color w:val="0A0A0A"/>
+              </w:rPr>
+              <w:t>(</w:t>
             </w:r>
             <w:r>
               <w:rPr>
@@ -1237,7 +1541,15 @@
                 <w:rFonts w:ascii="GDSTransportWebsite" w:hAnsi="GDSTransportWebsite"/>
                 <w:color w:val="0A0A0A"/>
               </w:rPr>
-              <w:t xml:space="preserve"> primaryA</w:t>
+              <w:t xml:space="preserve"> </w:t>
+            </w:r>
+            <w:proofErr w:type="spellStart"/>
+            <w:r>
+              <w:rPr>
+                <w:rFonts w:ascii="GDSTransportWebsite" w:hAnsi="GDSTransportWebsite"/>
+                <w:color w:val="0A0A0A"/>
+              </w:rPr>
+              <w:t>primaryA</w:t>
             </w:r>
             <w:r>
               <w:rPr>
@@ -1253,6 +1565,7 @@
               </w:rPr>
               <w:t>.Country</w:t>
             </w:r>
+            <w:proofErr w:type="spellEnd"/>
             <w:r>
               <w:rPr>
                 <w:rFonts w:ascii="GDSTransportWebsite" w:hAnsi="GDSTransportWebsite"/>
@@ -1310,6 +1623,7 @@
               </w:rPr>
               <w:t>&lt;&lt;</w:t>
             </w:r>
+            <w:proofErr w:type="spellStart"/>
             <w:r>
               <w:rPr>
                 <w:rFonts w:ascii="GDSTransportWebsite" w:hAnsi="GDSTransportWebsite"/>
@@ -1322,7 +1636,15 @@
                 <w:rFonts w:ascii="GDSTransportWebsite" w:hAnsi="GDSTransportWebsite"/>
                 <w:color w:val="0A0A0A"/>
               </w:rPr>
-              <w:t>ateOfBirth&gt;&gt;</w:t>
+              <w:t>ateOfBirth</w:t>
+            </w:r>
+            <w:proofErr w:type="spellEnd"/>
+            <w:r>
+              <w:rPr>
+                <w:rFonts w:ascii="GDSTransportWebsite" w:hAnsi="GDSTransportWebsite"/>
+                <w:color w:val="0A0A0A"/>
+              </w:rPr>
+              <w:t>&gt;&gt;</w:t>
             </w:r>
           </w:p>
         </w:tc>
@@ -1353,7 +1675,27 @@
                 <w:bCs/>
                 <w:color w:val="0A0A0A"/>
               </w:rPr>
-              <w:t>&lt;&lt;er_applicants&gt;&gt;</w:t>
+              <w:t>&lt;&lt;</w:t>
+            </w:r>
+            <w:proofErr w:type="spellStart"/>
+            <w:r>
+              <w:rPr>
+                <w:rFonts w:ascii="GDSTransportWebsite" w:hAnsi="GDSTransportWebsite"/>
+                <w:b/>
+                <w:bCs/>
+                <w:color w:val="0A0A0A"/>
+              </w:rPr>
+              <w:t>er_applicants</w:t>
+            </w:r>
+            <w:proofErr w:type="spellEnd"/>
+            <w:r>
+              <w:rPr>
+                <w:rFonts w:ascii="GDSTransportWebsite" w:hAnsi="GDSTransportWebsite"/>
+                <w:b/>
+                <w:bCs/>
+                <w:color w:val="0A0A0A"/>
+              </w:rPr>
+              <w:t>&gt;&gt;</w:t>
             </w:r>
           </w:p>
           <w:p>
@@ -1448,8 +1790,17 @@
                 <w:rFonts w:ascii="GDSTransportWebsite" w:hAnsi="GDSTransportWebsite"/>
                 <w:color w:val="0A0A0A"/>
               </w:rPr>
-              <w:t>applicants[0].</w:t>
-            </w:r>
+              <w:t>applicants[0</w:t>
+            </w:r>
+            <w:proofErr w:type="gramStart"/>
+            <w:r>
+              <w:rPr>
+                <w:rFonts w:ascii="GDSTransportWebsite" w:hAnsi="GDSTransportWebsite"/>
+                <w:color w:val="0A0A0A"/>
+              </w:rPr>
+              <w:t>].</w:t>
+            </w:r>
+            <w:proofErr w:type="spellStart"/>
             <w:r>
               <w:rPr>
                 <w:rFonts w:ascii="GDSTransportWebsite" w:hAnsi="GDSTransportWebsite"/>
@@ -1457,6 +1808,7 @@
               </w:rPr>
               <w:t>representative</w:t>
             </w:r>
+            <w:proofErr w:type="gramEnd"/>
             <w:r>
               <w:rPr>
                 <w:rFonts w:ascii="GDSTransportWebsite" w:hAnsi="GDSTransportWebsite"/>
@@ -1464,6 +1816,7 @@
               </w:rPr>
               <w:t>.contactName</w:t>
             </w:r>
+            <w:proofErr w:type="spellEnd"/>
             <w:r>
               <w:rPr>
                 <w:rFonts w:ascii="GDSTransportWebsite" w:hAnsi="GDSTransportWebsite"/>
@@ -1546,8 +1899,17 @@
                 <w:rFonts w:ascii="GDSTransportWebsite" w:hAnsi="GDSTransportWebsite"/>
                 <w:color w:val="0A0A0A"/>
               </w:rPr>
-              <w:t xml:space="preserve"> applicants[0].</w:t>
-            </w:r>
+              <w:t xml:space="preserve"> applicants[0</w:t>
+            </w:r>
+            <w:proofErr w:type="gramStart"/>
+            <w:r>
+              <w:rPr>
+                <w:rFonts w:ascii="GDSTransportWebsite" w:hAnsi="GDSTransportWebsite"/>
+                <w:color w:val="0A0A0A"/>
+              </w:rPr>
+              <w:t>].</w:t>
+            </w:r>
+            <w:proofErr w:type="spellStart"/>
             <w:r>
               <w:rPr>
                 <w:rFonts w:ascii="GDSTransportWebsite" w:hAnsi="GDSTransportWebsite"/>
@@ -1555,6 +1917,7 @@
               </w:rPr>
               <w:t>representative</w:t>
             </w:r>
+            <w:proofErr w:type="gramEnd"/>
             <w:r>
               <w:rPr>
                 <w:rFonts w:ascii="GDSTransportWebsite" w:hAnsi="GDSTransportWebsite"/>
@@ -1576,6 +1939,7 @@
               </w:rPr>
               <w:t>Name</w:t>
             </w:r>
+            <w:proofErr w:type="spellEnd"/>
             <w:r>
               <w:rPr>
                 <w:rFonts w:ascii="GDSTransportWebsite" w:hAnsi="GDSTransportWebsite"/>
@@ -1675,7 +2039,15 @@
                 <w:rFonts w:ascii="GDSTransportWebsite" w:hAnsi="GDSTransportWebsite"/>
                 <w:color w:val="0A0A0A"/>
               </w:rPr>
-              <w:t>&lt;cs_{</w:t>
+              <w:t>&lt;cs_</w:t>
+            </w:r>
+            <w:proofErr w:type="gramStart"/>
+            <w:r>
+              <w:rPr>
+                <w:rFonts w:ascii="GDSTransportWebsite" w:hAnsi="GDSTransportWebsite"/>
+                <w:color w:val="0A0A0A"/>
+              </w:rPr>
+              <w:t>{</w:t>
             </w:r>
             <w:bookmarkStart w:id="0" w:name="OLE_LINK1"/>
             <w:bookmarkStart w:id="1" w:name="OLE_LINK2"/>
@@ -1684,7 +2056,15 @@
                 <w:rFonts w:ascii="GDSTransportWebsite" w:hAnsi="GDSTransportWebsite"/>
                 <w:color w:val="0A0A0A"/>
               </w:rPr>
-              <w:t>!isBlank(</w:t>
+              <w:t>!isBlank</w:t>
+            </w:r>
+            <w:proofErr w:type="gramEnd"/>
+            <w:r>
+              <w:rPr>
+                <w:rFonts w:ascii="GDSTransportWebsite" w:hAnsi="GDSTransportWebsite"/>
+                <w:color w:val="0A0A0A"/>
+              </w:rPr>
+              <w:t>(</w:t>
             </w:r>
             <w:bookmarkEnd w:id="0"/>
             <w:bookmarkEnd w:id="1"/>
@@ -1899,7 +2279,15 @@
                 <w:rFonts w:ascii="GDSTransportWebsite" w:hAnsi="GDSTransportWebsite"/>
                 <w:color w:val="0A0A0A"/>
               </w:rPr>
-              <w:t xml:space="preserve"> applicants[0].</w:t>
+              <w:t xml:space="preserve"> applicants[0</w:t>
+            </w:r>
+            <w:proofErr w:type="gramStart"/>
+            <w:r>
+              <w:rPr>
+                <w:rFonts w:ascii="GDSTransportWebsite" w:hAnsi="GDSTransportWebsite"/>
+                <w:color w:val="0A0A0A"/>
+              </w:rPr>
+              <w:t>].</w:t>
             </w:r>
             <w:r>
               <w:rPr>
@@ -1908,6 +2296,7 @@
               </w:rPr>
               <w:t>representative</w:t>
             </w:r>
+            <w:proofErr w:type="gramEnd"/>
             <w:r>
               <w:rPr>
                 <w:rFonts w:ascii="GDSTransportWebsite" w:hAnsi="GDSTransportWebsite"/>
@@ -2034,7 +2423,15 @@
                 <w:rFonts w:ascii="GDSTransportWebsite" w:hAnsi="GDSTransportWebsite"/>
                 <w:color w:val="0A0A0A"/>
               </w:rPr>
-              <w:t xml:space="preserve"> applicants[0].</w:t>
+              <w:t xml:space="preserve"> applicants[0</w:t>
+            </w:r>
+            <w:proofErr w:type="gramStart"/>
+            <w:r>
+              <w:rPr>
+                <w:rFonts w:ascii="GDSTransportWebsite" w:hAnsi="GDSTransportWebsite"/>
+                <w:color w:val="0A0A0A"/>
+              </w:rPr>
+              <w:t>].</w:t>
             </w:r>
             <w:r>
               <w:rPr>
@@ -2043,6 +2440,7 @@
               </w:rPr>
               <w:t>representative</w:t>
             </w:r>
+            <w:proofErr w:type="gramEnd"/>
             <w:r>
               <w:rPr>
                 <w:rFonts w:ascii="GDSTransportWebsite" w:hAnsi="GDSTransportWebsite"/>
@@ -2169,8 +2567,17 @@
                 <w:rFonts w:ascii="GDSTransportWebsite" w:hAnsi="GDSTransportWebsite"/>
                 <w:color w:val="0A0A0A"/>
               </w:rPr>
-              <w:t xml:space="preserve"> applicants[0].</w:t>
-            </w:r>
+              <w:t xml:space="preserve"> applicants[0</w:t>
+            </w:r>
+            <w:proofErr w:type="gramStart"/>
+            <w:r>
+              <w:rPr>
+                <w:rFonts w:ascii="GDSTransportWebsite" w:hAnsi="GDSTransportWebsite"/>
+                <w:color w:val="0A0A0A"/>
+              </w:rPr>
+              <w:t>].</w:t>
+            </w:r>
+            <w:proofErr w:type="spellStart"/>
             <w:r>
               <w:rPr>
                 <w:rFonts w:ascii="GDSTransportWebsite" w:hAnsi="GDSTransportWebsite"/>
@@ -2178,6 +2585,7 @@
               </w:rPr>
               <w:t>representative</w:t>
             </w:r>
+            <w:proofErr w:type="gramEnd"/>
             <w:r>
               <w:rPr>
                 <w:rFonts w:ascii="GDSTransportWebsite" w:hAnsi="GDSTransportWebsite"/>
@@ -2211,7 +2619,15 @@
                 <w:rFonts w:ascii="GDSTransportWebsite" w:hAnsi="GDSTransportWebsite"/>
                 <w:color w:val="0A0A0A"/>
               </w:rPr>
-              <w:t>Town&gt;&gt;&lt;&lt;es_&gt;&gt;</w:t>
+              <w:t>Town</w:t>
+            </w:r>
+            <w:proofErr w:type="spellEnd"/>
+            <w:r>
+              <w:rPr>
+                <w:rFonts w:ascii="GDSTransportWebsite" w:hAnsi="GDSTransportWebsite"/>
+                <w:color w:val="0A0A0A"/>
+              </w:rPr>
+              <w:t>&gt;&gt;&lt;&lt;es_&gt;&gt;</w:t>
             </w:r>
           </w:p>
           <w:p>
@@ -2234,7 +2650,15 @@
                 <w:rFonts w:ascii="GDSTransportWebsite" w:hAnsi="GDSTransportWebsite"/>
                 <w:color w:val="0A0A0A"/>
               </w:rPr>
-              <w:t xml:space="preserve"> applicants[0].</w:t>
+              <w:t xml:space="preserve"> applicants[0</w:t>
+            </w:r>
+            <w:proofErr w:type="gramStart"/>
+            <w:r>
+              <w:rPr>
+                <w:rFonts w:ascii="GDSTransportWebsite" w:hAnsi="GDSTransportWebsite"/>
+                <w:color w:val="0A0A0A"/>
+              </w:rPr>
+              <w:t>].</w:t>
             </w:r>
             <w:r>
               <w:rPr>
@@ -2243,6 +2667,7 @@
               </w:rPr>
               <w:t>representative</w:t>
             </w:r>
+            <w:proofErr w:type="gramEnd"/>
             <w:r>
               <w:rPr>
                 <w:rFonts w:ascii="GDSTransportWebsite" w:hAnsi="GDSTransportWebsite"/>
@@ -2364,8 +2789,17 @@
                 <w:rFonts w:ascii="GDSTransportWebsite" w:hAnsi="GDSTransportWebsite"/>
                 <w:color w:val="0A0A0A"/>
               </w:rPr>
-              <w:t xml:space="preserve"> applicants[0].</w:t>
-            </w:r>
+              <w:t xml:space="preserve"> applicants[0</w:t>
+            </w:r>
+            <w:proofErr w:type="gramStart"/>
+            <w:r>
+              <w:rPr>
+                <w:rFonts w:ascii="GDSTransportWebsite" w:hAnsi="GDSTransportWebsite"/>
+                <w:color w:val="0A0A0A"/>
+              </w:rPr>
+              <w:t>].</w:t>
+            </w:r>
+            <w:proofErr w:type="spellStart"/>
             <w:r>
               <w:rPr>
                 <w:rFonts w:ascii="GDSTransportWebsite" w:hAnsi="GDSTransportWebsite"/>
@@ -2373,6 +2807,7 @@
               </w:rPr>
               <w:t>representative</w:t>
             </w:r>
+            <w:proofErr w:type="gramEnd"/>
             <w:r>
               <w:rPr>
                 <w:rFonts w:ascii="GDSTransportWebsite" w:hAnsi="GDSTransportWebsite"/>
@@ -2401,6 +2836,7 @@
               </w:rPr>
               <w:t>.Country</w:t>
             </w:r>
+            <w:proofErr w:type="spellEnd"/>
             <w:r>
               <w:rPr>
                 <w:rFonts w:ascii="GDSTransportWebsite" w:hAnsi="GDSTransportWebsite"/>
@@ -2470,8 +2906,17 @@
                 <w:rFonts w:ascii="GDSTransportWebsite" w:hAnsi="GDSTransportWebsite"/>
                 <w:color w:val="0A0A0A"/>
               </w:rPr>
-              <w:t>applicants[0].</w:t>
-            </w:r>
+              <w:t>applicants[0</w:t>
+            </w:r>
+            <w:proofErr w:type="gramStart"/>
+            <w:r>
+              <w:rPr>
+                <w:rFonts w:ascii="GDSTransportWebsite" w:hAnsi="GDSTransportWebsite"/>
+                <w:color w:val="0A0A0A"/>
+              </w:rPr>
+              <w:t>].</w:t>
+            </w:r>
+            <w:proofErr w:type="spellStart"/>
             <w:r>
               <w:rPr>
                 <w:rFonts w:ascii="GDSTransportWebsite" w:hAnsi="GDSTransportWebsite"/>
@@ -2479,12 +2924,21 @@
               </w:rPr>
               <w:t>representative</w:t>
             </w:r>
-            <w:r>
-              <w:rPr>
-                <w:rFonts w:ascii="GDSTransportWebsite" w:hAnsi="GDSTransportWebsite"/>
-                <w:color w:val="0A0A0A"/>
-              </w:rPr>
-              <w:t>.phoneNumber&gt;&gt;</w:t>
+            <w:proofErr w:type="gramEnd"/>
+            <w:r>
+              <w:rPr>
+                <w:rFonts w:ascii="GDSTransportWebsite" w:hAnsi="GDSTransportWebsite"/>
+                <w:color w:val="0A0A0A"/>
+              </w:rPr>
+              <w:t>.phoneNumber</w:t>
+            </w:r>
+            <w:proofErr w:type="spellEnd"/>
+            <w:r>
+              <w:rPr>
+                <w:rFonts w:ascii="GDSTransportWebsite" w:hAnsi="GDSTransportWebsite"/>
+                <w:color w:val="0A0A0A"/>
+              </w:rPr>
+              <w:t>&gt;&gt;</w:t>
             </w:r>
           </w:p>
         </w:tc>
@@ -2547,8 +3001,17 @@
                 <w:rFonts w:ascii="GDSTransportWebsite" w:hAnsi="GDSTransportWebsite"/>
                 <w:color w:val="0A0A0A"/>
               </w:rPr>
-              <w:t xml:space="preserve"> applicants[0].</w:t>
-            </w:r>
+              <w:t xml:space="preserve"> applicants[0</w:t>
+            </w:r>
+            <w:proofErr w:type="gramStart"/>
+            <w:r>
+              <w:rPr>
+                <w:rFonts w:ascii="GDSTransportWebsite" w:hAnsi="GDSTransportWebsite"/>
+                <w:color w:val="0A0A0A"/>
+              </w:rPr>
+              <w:t>].</w:t>
+            </w:r>
+            <w:proofErr w:type="spellStart"/>
             <w:r>
               <w:rPr>
                 <w:rFonts w:ascii="GDSTransportWebsite" w:hAnsi="GDSTransportWebsite"/>
@@ -2556,12 +3019,21 @@
               </w:rPr>
               <w:t>representative</w:t>
             </w:r>
-            <w:r>
-              <w:rPr>
-                <w:rFonts w:ascii="GDSTransportWebsite" w:hAnsi="GDSTransportWebsite"/>
-                <w:color w:val="0A0A0A"/>
-              </w:rPr>
-              <w:t>.dxAddress&gt;&gt;</w:t>
+            <w:proofErr w:type="gramEnd"/>
+            <w:r>
+              <w:rPr>
+                <w:rFonts w:ascii="GDSTransportWebsite" w:hAnsi="GDSTransportWebsite"/>
+                <w:color w:val="0A0A0A"/>
+              </w:rPr>
+              <w:t>.dxAddress</w:t>
+            </w:r>
+            <w:proofErr w:type="spellEnd"/>
+            <w:r>
+              <w:rPr>
+                <w:rFonts w:ascii="GDSTransportWebsite" w:hAnsi="GDSTransportWebsite"/>
+                <w:color w:val="0A0A0A"/>
+              </w:rPr>
+              <w:t>&gt;&gt;</w:t>
             </w:r>
           </w:p>
         </w:tc>
@@ -2624,8 +3096,17 @@
                 <w:rFonts w:ascii="GDSTransportWebsite" w:hAnsi="GDSTransportWebsite"/>
                 <w:color w:val="0A0A0A"/>
               </w:rPr>
-              <w:t xml:space="preserve"> applicants[0].</w:t>
-            </w:r>
+              <w:t xml:space="preserve"> applicants[0</w:t>
+            </w:r>
+            <w:proofErr w:type="gramStart"/>
+            <w:r>
+              <w:rPr>
+                <w:rFonts w:ascii="GDSTransportWebsite" w:hAnsi="GDSTransportWebsite"/>
+                <w:color w:val="0A0A0A"/>
+              </w:rPr>
+              <w:t>].</w:t>
+            </w:r>
+            <w:proofErr w:type="spellStart"/>
             <w:r>
               <w:rPr>
                 <w:rFonts w:ascii="GDSTransportWebsite" w:hAnsi="GDSTransportWebsite"/>
@@ -2633,12 +3114,21 @@
               </w:rPr>
               <w:t>representative</w:t>
             </w:r>
-            <w:r>
-              <w:rPr>
-                <w:rFonts w:ascii="GDSTransportWebsite" w:hAnsi="GDSTransportWebsite"/>
-                <w:color w:val="0A0A0A"/>
-              </w:rPr>
-              <w:t>.emailAddress&gt;&gt;</w:t>
+            <w:proofErr w:type="gramEnd"/>
+            <w:r>
+              <w:rPr>
+                <w:rFonts w:ascii="GDSTransportWebsite" w:hAnsi="GDSTransportWebsite"/>
+                <w:color w:val="0A0A0A"/>
+              </w:rPr>
+              <w:t>.emailAddress</w:t>
+            </w:r>
+            <w:proofErr w:type="spellEnd"/>
+            <w:r>
+              <w:rPr>
+                <w:rFonts w:ascii="GDSTransportWebsite" w:hAnsi="GDSTransportWebsite"/>
+                <w:color w:val="0A0A0A"/>
+              </w:rPr>
+              <w:t>&gt;&gt;</w:t>
             </w:r>
           </w:p>
         </w:tc>
@@ -2732,8 +3222,9 @@
                 <w:color w:val="0A0A0A"/>
                 <w:shd w:val="clear" w:color="auto" w:fill="FFFFFF"/>
               </w:rPr>
-              <w:t>&lt;&lt;rr_</w:t>
-            </w:r>
+              <w:t>&lt;&lt;</w:t>
+            </w:r>
+            <w:proofErr w:type="spellStart"/>
             <w:r>
               <w:rPr>
                 <w:rFonts w:ascii="GDSTransportWebsite" w:hAnsi="GDSTransportWebsite"/>
@@ -2742,8 +3233,19 @@
                 <w:color w:val="0A0A0A"/>
                 <w:shd w:val="clear" w:color="auto" w:fill="FFFFFF"/>
               </w:rPr>
+              <w:t>rr_</w:t>
+            </w:r>
+            <w:r>
+              <w:rPr>
+                <w:rFonts w:ascii="GDSTransportWebsite" w:hAnsi="GDSTransportWebsite"/>
+                <w:b/>
+                <w:bCs/>
+                <w:color w:val="0A0A0A"/>
+                <w:shd w:val="clear" w:color="auto" w:fill="FFFFFF"/>
+              </w:rPr>
               <w:t>respondents</w:t>
             </w:r>
+            <w:proofErr w:type="spellEnd"/>
             <w:r>
               <w:rPr>
                 <w:rFonts w:ascii="GDSTransportWebsite" w:hAnsi="GDSTransportWebsite"/>
@@ -2786,7 +3288,29 @@
                 <w:szCs w:val="36"/>
                 <w:shd w:val="clear" w:color="auto" w:fill="FFFFFF"/>
               </w:rPr>
-              <w:t>&lt;&lt;cs_{$size&gt;1}&gt;&gt;Defendant &lt;&lt;$itemnum&gt;&gt;&lt;&lt;es_&gt;&gt;</w:t>
+              <w:t>&lt;&lt;cs_{$size&gt;1}&gt;&gt;Defendant &lt;&lt;$</w:t>
+            </w:r>
+            <w:proofErr w:type="spellStart"/>
+            <w:r>
+              <w:rPr>
+                <w:rFonts w:ascii="GDSTransportWebsite" w:hAnsi="GDSTransportWebsite"/>
+                <w:color w:val="0A0A0A"/>
+                <w:sz w:val="36"/>
+                <w:szCs w:val="36"/>
+                <w:shd w:val="clear" w:color="auto" w:fill="FFFFFF"/>
+              </w:rPr>
+              <w:t>itemnum</w:t>
+            </w:r>
+            <w:proofErr w:type="spellEnd"/>
+            <w:r>
+              <w:rPr>
+                <w:rFonts w:ascii="GDSTransportWebsite" w:hAnsi="GDSTransportWebsite"/>
+                <w:color w:val="0A0A0A"/>
+                <w:sz w:val="36"/>
+                <w:szCs w:val="36"/>
+                <w:shd w:val="clear" w:color="auto" w:fill="FFFFFF"/>
+              </w:rPr>
+              <w:t>&gt;&gt;&lt;&lt;es_&gt;&gt;</w:t>
             </w:r>
           </w:p>
         </w:tc>
@@ -2925,6 +3449,7 @@
               </w:rPr>
               <w:t>.AddressLine</w:t>
             </w:r>
+            <w:proofErr w:type="gramStart"/>
             <w:r>
               <w:rPr>
                 <w:rFonts w:ascii="GDSTransportWebsite" w:hAnsi="GDSTransportWebsite"/>
@@ -2937,7 +3462,15 @@
                 <w:rFonts w:ascii="GDSTransportWebsite" w:hAnsi="GDSTransportWebsite"/>
                 <w:color w:val="0A0A0A"/>
               </w:rPr>
-              <w:t>!=null}&gt;&gt;&lt;&lt;</w:t>
+              <w:t>!=</w:t>
+            </w:r>
+            <w:proofErr w:type="gramEnd"/>
+            <w:r>
+              <w:rPr>
+                <w:rFonts w:ascii="GDSTransportWebsite" w:hAnsi="GDSTransportWebsite"/>
+                <w:color w:val="0A0A0A"/>
+              </w:rPr>
+              <w:t>null}&gt;&gt;&lt;&lt;</w:t>
             </w:r>
             <w:r>
               <w:rPr>
@@ -3066,14 +3599,30 @@
                 <w:rFonts w:ascii="GDSTransportWebsite" w:hAnsi="GDSTransportWebsite"/>
                 <w:color w:val="0A0A0A"/>
               </w:rPr>
-              <w:t>2&gt;&gt;&lt;&lt;es_&gt;&gt;&lt;&lt;cs_{</w:t>
-            </w:r>
-            <w:r>
-              <w:rPr>
-                <w:rFonts w:ascii="GDSTransportWebsite" w:hAnsi="GDSTransportWebsite"/>
-                <w:color w:val="0A0A0A"/>
-              </w:rPr>
-              <w:t>!isBlank(primaryA</w:t>
+              <w:t>2&gt;&gt;&lt;&lt;es_&gt;&gt;&lt;&lt;cs_</w:t>
+            </w:r>
+            <w:proofErr w:type="gramStart"/>
+            <w:r>
+              <w:rPr>
+                <w:rFonts w:ascii="GDSTransportWebsite" w:hAnsi="GDSTransportWebsite"/>
+                <w:color w:val="0A0A0A"/>
+              </w:rPr>
+              <w:t>{</w:t>
+            </w:r>
+            <w:r>
+              <w:rPr>
+                <w:rFonts w:ascii="GDSTransportWebsite" w:hAnsi="GDSTransportWebsite"/>
+                <w:color w:val="0A0A0A"/>
+              </w:rPr>
+              <w:t>!isBlank</w:t>
+            </w:r>
+            <w:proofErr w:type="gramEnd"/>
+            <w:r>
+              <w:rPr>
+                <w:rFonts w:ascii="GDSTransportWebsite" w:hAnsi="GDSTransportWebsite"/>
+                <w:color w:val="0A0A0A"/>
+              </w:rPr>
+              <w:t>(primaryA</w:t>
             </w:r>
             <w:r>
               <w:rPr>
@@ -3152,7 +3701,15 @@
                 <w:rFonts w:ascii="GDSTransportWebsite" w:hAnsi="GDSTransportWebsite"/>
                 <w:color w:val="0A0A0A"/>
               </w:rPr>
-              <w:t>3&gt;&gt;&lt;&lt;es_&gt;&gt;&lt;&lt;cs_{</w:t>
+              <w:t>3&gt;&gt;&lt;&lt;es_&gt;&gt;&lt;&lt;cs_</w:t>
+            </w:r>
+            <w:proofErr w:type="gramStart"/>
+            <w:r>
+              <w:rPr>
+                <w:rFonts w:ascii="GDSTransportWebsite" w:hAnsi="GDSTransportWebsite"/>
+                <w:color w:val="0A0A0A"/>
+              </w:rPr>
+              <w:t>{</w:t>
             </w:r>
             <w:r>
               <w:rPr>
@@ -3166,7 +3723,15 @@
                 <w:rFonts w:ascii="GDSTransportWebsite" w:hAnsi="GDSTransportWebsite"/>
                 <w:color w:val="0A0A0A"/>
               </w:rPr>
-              <w:t>isBlank(primaryA</w:t>
+              <w:t>isBlank</w:t>
+            </w:r>
+            <w:proofErr w:type="gramEnd"/>
+            <w:r>
+              <w:rPr>
+                <w:rFonts w:ascii="GDSTransportWebsite" w:hAnsi="GDSTransportWebsite"/>
+                <w:color w:val="0A0A0A"/>
+              </w:rPr>
+              <w:t>(primaryA</w:t>
             </w:r>
             <w:r>
               <w:rPr>
@@ -3219,6 +3784,7 @@
               </w:rPr>
               <w:t xml:space="preserve">&lt;&lt; </w:t>
             </w:r>
+            <w:proofErr w:type="spellStart"/>
             <w:r>
               <w:rPr>
                 <w:rFonts w:ascii="GDSTransportWebsite" w:hAnsi="GDSTransportWebsite"/>
@@ -3245,7 +3811,15 @@
                 <w:rFonts w:ascii="GDSTransportWebsite" w:hAnsi="GDSTransportWebsite"/>
                 <w:color w:val="0A0A0A"/>
               </w:rPr>
-              <w:t>Town&gt;&gt;&lt;&lt;es_&gt;&gt;</w:t>
+              <w:t>Town</w:t>
+            </w:r>
+            <w:proofErr w:type="spellEnd"/>
+            <w:r>
+              <w:rPr>
+                <w:rFonts w:ascii="GDSTransportWebsite" w:hAnsi="GDSTransportWebsite"/>
+                <w:color w:val="0A0A0A"/>
+              </w:rPr>
+              <w:t>&gt;&gt;&lt;&lt;es_&gt;&gt;</w:t>
             </w:r>
           </w:p>
           <w:p>
@@ -3289,14 +3863,30 @@
                 <w:rFonts w:ascii="GDSTransportWebsite" w:hAnsi="GDSTransportWebsite"/>
                 <w:color w:val="0A0A0A"/>
               </w:rPr>
-              <w:t>Code&gt;&gt;&lt;&lt;cs_{</w:t>
-            </w:r>
-            <w:r>
-              <w:rPr>
-                <w:rFonts w:ascii="GDSTransportWebsite" w:hAnsi="GDSTransportWebsite"/>
-                <w:color w:val="0A0A0A"/>
-              </w:rPr>
-              <w:t>!isBlank(primaryA</w:t>
+              <w:t>Code&gt;&gt;&lt;&lt;cs_</w:t>
+            </w:r>
+            <w:proofErr w:type="gramStart"/>
+            <w:r>
+              <w:rPr>
+                <w:rFonts w:ascii="GDSTransportWebsite" w:hAnsi="GDSTransportWebsite"/>
+                <w:color w:val="0A0A0A"/>
+              </w:rPr>
+              <w:t>{</w:t>
+            </w:r>
+            <w:r>
+              <w:rPr>
+                <w:rFonts w:ascii="GDSTransportWebsite" w:hAnsi="GDSTransportWebsite"/>
+                <w:color w:val="0A0A0A"/>
+              </w:rPr>
+              <w:t>!isBlank</w:t>
+            </w:r>
+            <w:proofErr w:type="gramEnd"/>
+            <w:r>
+              <w:rPr>
+                <w:rFonts w:ascii="GDSTransportWebsite" w:hAnsi="GDSTransportWebsite"/>
+                <w:color w:val="0A0A0A"/>
+              </w:rPr>
+              <w:t>(primaryA</w:t>
             </w:r>
             <w:r>
               <w:rPr>
@@ -3348,7 +3938,15 @@
                 <w:rFonts w:ascii="GDSTransportWebsite" w:hAnsi="GDSTransportWebsite"/>
                 <w:color w:val="0A0A0A"/>
               </w:rPr>
-              <w:t xml:space="preserve"> primaryA</w:t>
+              <w:t xml:space="preserve"> </w:t>
+            </w:r>
+            <w:proofErr w:type="spellStart"/>
+            <w:r>
+              <w:rPr>
+                <w:rFonts w:ascii="GDSTransportWebsite" w:hAnsi="GDSTransportWebsite"/>
+                <w:color w:val="0A0A0A"/>
+              </w:rPr>
+              <w:t>primaryA</w:t>
             </w:r>
             <w:r>
               <w:rPr>
@@ -3364,6 +3962,7 @@
               </w:rPr>
               <w:t>.Country</w:t>
             </w:r>
+            <w:proofErr w:type="spellEnd"/>
             <w:r>
               <w:rPr>
                 <w:rFonts w:ascii="GDSTransportWebsite" w:hAnsi="GDSTransportWebsite"/>
@@ -3501,6 +4100,8 @@
               </w:rPr>
               <w:t>&lt;</w:t>
             </w:r>
+            <w:proofErr w:type="spellStart"/>
+            <w:proofErr w:type="gramStart"/>
             <w:r>
               <w:rPr>
                 <w:rFonts w:ascii="GDSTransportWebsite" w:hAnsi="GDSTransportWebsite"/>
@@ -3522,6 +4123,8 @@
               </w:rPr>
               <w:t>Name</w:t>
             </w:r>
+            <w:proofErr w:type="spellEnd"/>
+            <w:proofErr w:type="gramEnd"/>
             <w:r>
               <w:rPr>
                 <w:rFonts w:ascii="GDSTransportWebsite" w:hAnsi="GDSTransportWebsite"/>
@@ -3592,7 +4195,135 @@
                 <w:rFonts w:ascii="GDSTransportWebsite" w:hAnsi="GDSTransportWebsite"/>
                 <w:color w:val="0A0A0A"/>
               </w:rPr>
-              <w:t>cs_{</w:t>
+              <w:t>cs_</w:t>
+            </w:r>
+            <w:proofErr w:type="gramStart"/>
+            <w:r>
+              <w:rPr>
+                <w:rFonts w:ascii="GDSTransportWebsite" w:hAnsi="GDSTransportWebsite"/>
+                <w:color w:val="0A0A0A"/>
+              </w:rPr>
+              <w:t>{</w:t>
+            </w:r>
+            <w:r>
+              <w:rPr>
+                <w:rFonts w:ascii="GDSTransportWebsite" w:hAnsi="GDSTransportWebsite"/>
+                <w:color w:val="0A0A0A"/>
+              </w:rPr>
+              <w:t>!isBlank</w:t>
+            </w:r>
+            <w:proofErr w:type="gramEnd"/>
+            <w:r>
+              <w:rPr>
+                <w:rFonts w:ascii="GDSTransportWebsite" w:hAnsi="GDSTransportWebsite"/>
+                <w:color w:val="0A0A0A"/>
+              </w:rPr>
+              <w:t>(</w:t>
+            </w:r>
+            <w:r>
+              <w:rPr>
+                <w:rFonts w:ascii="GDSTransportWebsite" w:hAnsi="GDSTransportWebsite"/>
+                <w:color w:val="0A0A0A"/>
+              </w:rPr>
+              <w:t>representative.</w:t>
+            </w:r>
+            <w:r>
+              <w:rPr>
+                <w:rFonts w:ascii="GDSTransportWebsite" w:hAnsi="GDSTransportWebsite"/>
+                <w:color w:val="0A0A0A"/>
+              </w:rPr>
+              <w:t>serviceA</w:t>
+            </w:r>
+            <w:r>
+              <w:rPr>
+                <w:rFonts w:ascii="GDSTransportWebsite" w:hAnsi="GDSTransportWebsite"/>
+                <w:color w:val="0A0A0A"/>
+              </w:rPr>
+              <w:t>ddress</w:t>
+            </w:r>
+            <w:r>
+              <w:rPr>
+                <w:rFonts w:ascii="GDSTransportWebsite" w:hAnsi="GDSTransportWebsite"/>
+                <w:color w:val="0A0A0A"/>
+              </w:rPr>
+              <w:t>.AddressLine</w:t>
+            </w:r>
+            <w:r>
+              <w:rPr>
+                <w:rFonts w:ascii="GDSTransportWebsite" w:hAnsi="GDSTransportWebsite"/>
+                <w:color w:val="0A0A0A"/>
+              </w:rPr>
+              <w:t>1</w:t>
+            </w:r>
+            <w:r>
+              <w:rPr>
+                <w:rFonts w:ascii="GDSTransportWebsite" w:hAnsi="GDSTransportWebsite"/>
+                <w:color w:val="0A0A0A"/>
+              </w:rPr>
+              <w:t>)</w:t>
+            </w:r>
+            <w:r>
+              <w:rPr>
+                <w:rFonts w:ascii="GDSTransportWebsite" w:hAnsi="GDSTransportWebsite"/>
+                <w:color w:val="0A0A0A"/>
+              </w:rPr>
+              <w:t>}&gt;&gt;</w:t>
+            </w:r>
+            <w:r>
+              <w:rPr>
+                <w:rFonts w:ascii="GDSTransportWebsite" w:hAnsi="GDSTransportWebsite"/>
+                <w:color w:val="0A0A0A"/>
+              </w:rPr>
+              <w:t>&lt;&lt;</w:t>
+            </w:r>
+            <w:r>
+              <w:rPr>
+                <w:rFonts w:ascii="GDSTransportWebsite" w:hAnsi="GDSTransportWebsite"/>
+                <w:color w:val="0A0A0A"/>
+              </w:rPr>
+              <w:t>representative.</w:t>
+            </w:r>
+            <w:r>
+              <w:rPr>
+                <w:rFonts w:ascii="GDSTransportWebsite" w:hAnsi="GDSTransportWebsite"/>
+                <w:color w:val="0A0A0A"/>
+              </w:rPr>
+              <w:t>serviceA</w:t>
+            </w:r>
+            <w:r>
+              <w:rPr>
+                <w:rFonts w:ascii="GDSTransportWebsite" w:hAnsi="GDSTransportWebsite"/>
+                <w:color w:val="0A0A0A"/>
+              </w:rPr>
+              <w:t>ddress</w:t>
+            </w:r>
+            <w:r>
+              <w:rPr>
+                <w:rFonts w:ascii="GDSTransportWebsite" w:hAnsi="GDSTransportWebsite"/>
+                <w:color w:val="0A0A0A"/>
+              </w:rPr>
+              <w:t>.AddressLine</w:t>
+            </w:r>
+            <w:r>
+              <w:rPr>
+                <w:rFonts w:ascii="GDSTransportWebsite" w:hAnsi="GDSTransportWebsite"/>
+                <w:color w:val="0A0A0A"/>
+              </w:rPr>
+              <w:t>1&gt;&gt;</w:t>
+            </w:r>
+            <w:r>
+              <w:rPr>
+                <w:rFonts w:ascii="GDSTransportWebsite" w:hAnsi="GDSTransportWebsite"/>
+                <w:color w:val="0A0A0A"/>
+              </w:rPr>
+              <w:t>&lt;&lt;es_&gt;&gt;</w:t>
+            </w:r>
+            <w:r>
+              <w:rPr>
+                <w:rFonts w:ascii="GDSTransportWebsite" w:hAnsi="GDSTransportWebsite"/>
+                <w:color w:val="0A0A0A"/>
+              </w:rPr>
+              <w:t>&lt;&lt;cs_{</w:t>
             </w:r>
             <w:r>
               <w:rPr>
@@ -3634,7 +4365,7 @@
                 <w:rFonts w:ascii="GDSTransportWebsite" w:hAnsi="GDSTransportWebsite"/>
                 <w:color w:val="0A0A0A"/>
               </w:rPr>
-              <w:t>1</w:t>
+              <w:t>2</w:t>
             </w:r>
             <w:r>
               <w:rPr>
@@ -3650,6 +4381,15 @@
               </w:rPr>
               <w:t>}&gt;&gt;</w:t>
             </w:r>
+          </w:p>
+          <w:p>
+            <w:pPr>
+              <w:spacing w:before="40" w:after="40"/>
+              <w:rPr>
+                <w:rFonts w:ascii="GDSTransportWebsite" w:hAnsi="GDSTransportWebsite"/>
+                <w:color w:val="0A0A0A"/>
+              </w:rPr>
+            </w:pPr>
             <w:r>
               <w:rPr>
                 <w:rFonts w:ascii="GDSTransportWebsite" w:hAnsi="GDSTransportWebsite"/>
@@ -3657,6 +4397,7 @@
               </w:rPr>
               <w:t>&lt;&lt;</w:t>
             </w:r>
+            <w:proofErr w:type="gramStart"/>
             <w:r>
               <w:rPr>
                 <w:rFonts w:ascii="GDSTransportWebsite" w:hAnsi="GDSTransportWebsite"/>
@@ -3685,26 +4426,13 @@
               </w:rPr>
               <w:t>.AddressLine</w:t>
             </w:r>
-            <w:r>
-              <w:rPr>
-                <w:rFonts w:ascii="GDSTransportWebsite" w:hAnsi="GDSTransportWebsite"/>
-                <w:color w:val="0A0A0A"/>
-              </w:rPr>
-              <w:t>1&gt;&gt;</w:t>
-            </w:r>
-            <w:r>
-              <w:rPr>
-                <w:rFonts w:ascii="GDSTransportWebsite" w:hAnsi="GDSTransportWebsite"/>
-                <w:color w:val="0A0A0A"/>
-              </w:rPr>
-              <w:t>&lt;&lt;es_&gt;&gt;</w:t>
-            </w:r>
-            <w:r>
-              <w:rPr>
-                <w:rFonts w:ascii="GDSTransportWebsite" w:hAnsi="GDSTransportWebsite"/>
-                <w:color w:val="0A0A0A"/>
-              </w:rPr>
-              <w:t>&lt;&lt;cs_{</w:t>
+            <w:proofErr w:type="gramEnd"/>
+            <w:r>
+              <w:rPr>
+                <w:rFonts w:ascii="GDSTransportWebsite" w:hAnsi="GDSTransportWebsite"/>
+                <w:color w:val="0A0A0A"/>
+              </w:rPr>
+              <w:t>2&gt;&gt;&lt;&lt;es_&gt;&gt;&lt;&lt;cs_{</w:t>
             </w:r>
             <w:r>
               <w:rPr>
@@ -3746,7 +4474,7 @@
                 <w:rFonts w:ascii="GDSTransportWebsite" w:hAnsi="GDSTransportWebsite"/>
                 <w:color w:val="0A0A0A"/>
               </w:rPr>
-              <w:t>2</w:t>
+              <w:t>3</w:t>
             </w:r>
             <w:r>
               <w:rPr>
@@ -3778,6 +4506,7 @@
               </w:rPr>
               <w:t>&lt;&lt;</w:t>
             </w:r>
+            <w:proofErr w:type="gramStart"/>
             <w:r>
               <w:rPr>
                 <w:rFonts w:ascii="GDSTransportWebsite" w:hAnsi="GDSTransportWebsite"/>
@@ -3806,12 +4535,13 @@
               </w:rPr>
               <w:t>.AddressLine</w:t>
             </w:r>
-            <w:r>
-              <w:rPr>
-                <w:rFonts w:ascii="GDSTransportWebsite" w:hAnsi="GDSTransportWebsite"/>
-                <w:color w:val="0A0A0A"/>
-              </w:rPr>
-              <w:t>2&gt;&gt;&lt;&lt;es_&gt;&gt;&lt;&lt;cs_{</w:t>
+            <w:proofErr w:type="gramEnd"/>
+            <w:r>
+              <w:rPr>
+                <w:rFonts w:ascii="GDSTransportWebsite" w:hAnsi="GDSTransportWebsite"/>
+                <w:color w:val="0A0A0A"/>
+              </w:rPr>
+              <w:t>3&gt;&gt;&lt;&lt;es_&gt;&gt;&lt;&lt;cs_{</w:t>
             </w:r>
             <w:r>
               <w:rPr>
@@ -3846,14 +4576,14 @@
                 <w:rFonts w:ascii="GDSTransportWebsite" w:hAnsi="GDSTransportWebsite"/>
                 <w:color w:val="0A0A0A"/>
               </w:rPr>
-              <w:t>.AddressLine</w:t>
-            </w:r>
-            <w:r>
-              <w:rPr>
-                <w:rFonts w:ascii="GDSTransportWebsite" w:hAnsi="GDSTransportWebsite"/>
-                <w:color w:val="0A0A0A"/>
-              </w:rPr>
-              <w:t>3</w:t>
+              <w:t>.Post</w:t>
+            </w:r>
+            <w:r>
+              <w:rPr>
+                <w:rFonts w:ascii="GDSTransportWebsite" w:hAnsi="GDSTransportWebsite"/>
+                <w:color w:val="0A0A0A"/>
+              </w:rPr>
+              <w:t>Town</w:t>
             </w:r>
             <w:r>
               <w:rPr>
@@ -3885,6 +4615,8 @@
               </w:rPr>
               <w:t>&lt;&lt;</w:t>
             </w:r>
+            <w:proofErr w:type="spellStart"/>
+            <w:proofErr w:type="gramStart"/>
             <w:r>
               <w:rPr>
                 <w:rFonts w:ascii="GDSTransportWebsite" w:hAnsi="GDSTransportWebsite"/>
@@ -3911,14 +4643,83 @@
                 <w:rFonts w:ascii="GDSTransportWebsite" w:hAnsi="GDSTransportWebsite"/>
                 <w:color w:val="0A0A0A"/>
               </w:rPr>
-              <w:t>.AddressLine</w:t>
-            </w:r>
-            <w:r>
-              <w:rPr>
-                <w:rFonts w:ascii="GDSTransportWebsite" w:hAnsi="GDSTransportWebsite"/>
-                <w:color w:val="0A0A0A"/>
-              </w:rPr>
-              <w:t>3&gt;&gt;&lt;&lt;es_&gt;&gt;&lt;&lt;cs_{</w:t>
+              <w:t>.Post</w:t>
+            </w:r>
+            <w:r>
+              <w:rPr>
+                <w:rFonts w:ascii="GDSTransportWebsite" w:hAnsi="GDSTransportWebsite"/>
+                <w:color w:val="0A0A0A"/>
+              </w:rPr>
+              <w:t>Town</w:t>
+            </w:r>
+            <w:proofErr w:type="spellEnd"/>
+            <w:proofErr w:type="gramEnd"/>
+            <w:r>
+              <w:rPr>
+                <w:rFonts w:ascii="GDSTransportWebsite" w:hAnsi="GDSTransportWebsite"/>
+                <w:color w:val="0A0A0A"/>
+              </w:rPr>
+              <w:t>&gt;&gt;&lt;&lt;es_&gt;&gt;</w:t>
+            </w:r>
+          </w:p>
+          <w:p>
+            <w:pPr>
+              <w:spacing w:before="40" w:after="40"/>
+              <w:rPr>
+                <w:rFonts w:ascii="GDSTransportWebsite" w:hAnsi="GDSTransportWebsite"/>
+                <w:color w:val="0A0A0A"/>
+              </w:rPr>
+            </w:pPr>
+            <w:r>
+              <w:rPr>
+                <w:rFonts w:ascii="GDSTransportWebsite" w:hAnsi="GDSTransportWebsite"/>
+                <w:color w:val="0A0A0A"/>
+              </w:rPr>
+              <w:t>&lt;&lt;</w:t>
+            </w:r>
+            <w:proofErr w:type="gramStart"/>
+            <w:r>
+              <w:rPr>
+                <w:rFonts w:ascii="GDSTransportWebsite" w:hAnsi="GDSTransportWebsite"/>
+                <w:color w:val="0A0A0A"/>
+              </w:rPr>
+              <w:t>representative.</w:t>
+            </w:r>
+            <w:r>
+              <w:rPr>
+                <w:rFonts w:ascii="GDSTransportWebsite" w:hAnsi="GDSTransportWebsite"/>
+                <w:color w:val="0A0A0A"/>
+              </w:rPr>
+              <w:t>serviceA</w:t>
+            </w:r>
+            <w:r>
+              <w:rPr>
+                <w:rFonts w:ascii="GDSTransportWebsite" w:hAnsi="GDSTransportWebsite"/>
+                <w:color w:val="0A0A0A"/>
+              </w:rPr>
+              <w:t>ddress</w:t>
+            </w:r>
+            <w:r>
+              <w:rPr>
+                <w:rFonts w:ascii="GDSTransportWebsite" w:hAnsi="GDSTransportWebsite"/>
+                <w:color w:val="0A0A0A"/>
+              </w:rPr>
+              <w:t>.Post</w:t>
+            </w:r>
+            <w:r>
+              <w:rPr>
+                <w:rFonts w:ascii="GDSTransportWebsite" w:hAnsi="GDSTransportWebsite"/>
+                <w:color w:val="0A0A0A"/>
+              </w:rPr>
+              <w:t>Code</w:t>
+            </w:r>
+            <w:proofErr w:type="gramEnd"/>
+            <w:r>
+              <w:rPr>
+                <w:rFonts w:ascii="GDSTransportWebsite" w:hAnsi="GDSTransportWebsite"/>
+                <w:color w:val="0A0A0A"/>
+              </w:rPr>
+              <w:t>&gt;&gt;&lt;&lt;cs_{</w:t>
             </w:r>
             <w:r>
               <w:rPr>
@@ -3953,14 +4754,7 @@
                 <w:rFonts w:ascii="GDSTransportWebsite" w:hAnsi="GDSTransportWebsite"/>
                 <w:color w:val="0A0A0A"/>
               </w:rPr>
-              <w:t>.Post</w:t>
-            </w:r>
-            <w:r>
-              <w:rPr>
-                <w:rFonts w:ascii="GDSTransportWebsite" w:hAnsi="GDSTransportWebsite"/>
-                <w:color w:val="0A0A0A"/>
-              </w:rPr>
-              <w:t>Town</w:t>
+              <w:t>.Country</w:t>
             </w:r>
             <w:r>
               <w:rPr>
@@ -3997,6 +4791,15 @@
                 <w:rFonts w:ascii="GDSTransportWebsite" w:hAnsi="GDSTransportWebsite"/>
                 <w:color w:val="0A0A0A"/>
               </w:rPr>
+              <w:t xml:space="preserve"> </w:t>
+            </w:r>
+            <w:proofErr w:type="spellStart"/>
+            <w:proofErr w:type="gramStart"/>
+            <w:r>
+              <w:rPr>
+                <w:rFonts w:ascii="GDSTransportWebsite" w:hAnsi="GDSTransportWebsite"/>
+                <w:color w:val="0A0A0A"/>
+              </w:rPr>
               <w:t>representative.</w:t>
             </w:r>
             <w:r>
@@ -4018,159 +4821,10 @@
                 <w:rFonts w:ascii="GDSTransportWebsite" w:hAnsi="GDSTransportWebsite"/>
                 <w:color w:val="0A0A0A"/>
               </w:rPr>
-              <w:t>.Post</w:t>
-            </w:r>
-            <w:r>
-              <w:rPr>
-                <w:rFonts w:ascii="GDSTransportWebsite" w:hAnsi="GDSTransportWebsite"/>
-                <w:color w:val="0A0A0A"/>
-              </w:rPr>
-              <w:t>Town&gt;&gt;&lt;&lt;es_&gt;&gt;</w:t>
-            </w:r>
-          </w:p>
-          <w:p>
-            <w:pPr>
-              <w:spacing w:before="40" w:after="40"/>
-              <w:rPr>
-                <w:rFonts w:ascii="GDSTransportWebsite" w:hAnsi="GDSTransportWebsite"/>
-                <w:color w:val="0A0A0A"/>
-              </w:rPr>
-            </w:pPr>
-            <w:r>
-              <w:rPr>
-                <w:rFonts w:ascii="GDSTransportWebsite" w:hAnsi="GDSTransportWebsite"/>
-                <w:color w:val="0A0A0A"/>
-              </w:rPr>
-              <w:t>&lt;&lt;</w:t>
-            </w:r>
-            <w:r>
-              <w:rPr>
-                <w:rFonts w:ascii="GDSTransportWebsite" w:hAnsi="GDSTransportWebsite"/>
-                <w:color w:val="0A0A0A"/>
-              </w:rPr>
-              <w:t>representative.</w:t>
-            </w:r>
-            <w:r>
-              <w:rPr>
-                <w:rFonts w:ascii="GDSTransportWebsite" w:hAnsi="GDSTransportWebsite"/>
-                <w:color w:val="0A0A0A"/>
-              </w:rPr>
-              <w:t>serviceA</w:t>
-            </w:r>
-            <w:r>
-              <w:rPr>
-                <w:rFonts w:ascii="GDSTransportWebsite" w:hAnsi="GDSTransportWebsite"/>
-                <w:color w:val="0A0A0A"/>
-              </w:rPr>
-              <w:t>ddress</w:t>
-            </w:r>
-            <w:r>
-              <w:rPr>
-                <w:rFonts w:ascii="GDSTransportWebsite" w:hAnsi="GDSTransportWebsite"/>
-                <w:color w:val="0A0A0A"/>
-              </w:rPr>
-              <w:t>.Post</w:t>
-            </w:r>
-            <w:r>
-              <w:rPr>
-                <w:rFonts w:ascii="GDSTransportWebsite" w:hAnsi="GDSTransportWebsite"/>
-                <w:color w:val="0A0A0A"/>
-              </w:rPr>
-              <w:t>Code&gt;&gt;&lt;&lt;cs_{</w:t>
-            </w:r>
-            <w:r>
-              <w:rPr>
-                <w:rFonts w:ascii="GDSTransportWebsite" w:hAnsi="GDSTransportWebsite"/>
-                <w:color w:val="0A0A0A"/>
-              </w:rPr>
-              <w:t>!isBlank(</w:t>
-            </w:r>
-            <w:r>
-              <w:rPr>
-                <w:rFonts w:ascii="GDSTransportWebsite" w:hAnsi="GDSTransportWebsite"/>
-                <w:color w:val="0A0A0A"/>
-              </w:rPr>
-              <w:t>representative.</w:t>
-            </w:r>
-            <w:r>
-              <w:rPr>
-                <w:rFonts w:ascii="GDSTransportWebsite" w:hAnsi="GDSTransportWebsite"/>
-                <w:color w:val="0A0A0A"/>
-              </w:rPr>
-              <w:t>serviceA</w:t>
-            </w:r>
-            <w:r>
-              <w:rPr>
-                <w:rFonts w:ascii="GDSTransportWebsite" w:hAnsi="GDSTransportWebsite"/>
-                <w:color w:val="0A0A0A"/>
-              </w:rPr>
-              <w:t>ddress</w:t>
-            </w:r>
-            <w:r>
-              <w:rPr>
-                <w:rFonts w:ascii="GDSTransportWebsite" w:hAnsi="GDSTransportWebsite"/>
-                <w:color w:val="0A0A0A"/>
-              </w:rPr>
               <w:t>.Country</w:t>
             </w:r>
-            <w:r>
-              <w:rPr>
-                <w:rFonts w:ascii="GDSTransportWebsite" w:hAnsi="GDSTransportWebsite"/>
-                <w:color w:val="0A0A0A"/>
-              </w:rPr>
-              <w:t>)</w:t>
-            </w:r>
-            <w:r>
-              <w:rPr>
-                <w:rFonts w:ascii="GDSTransportWebsite" w:hAnsi="GDSTransportWebsite"/>
-                <w:color w:val="0A0A0A"/>
-              </w:rPr>
-              <w:t>}&gt;&gt;</w:t>
-            </w:r>
-          </w:p>
-          <w:p>
-            <w:pPr>
-              <w:spacing w:before="40" w:after="40"/>
-              <w:rPr>
-                <w:rFonts w:ascii="GDSTransportWebsite" w:hAnsi="GDSTransportWebsite"/>
-                <w:color w:val="0A0A0A"/>
-              </w:rPr>
-            </w:pPr>
-            <w:r>
-              <w:rPr>
-                <w:rFonts w:ascii="GDSTransportWebsite" w:hAnsi="GDSTransportWebsite"/>
-                <w:color w:val="0A0A0A"/>
-              </w:rPr>
-              <w:t>&lt;&lt;</w:t>
-            </w:r>
-            <w:r>
-              <w:rPr>
-                <w:rFonts w:ascii="GDSTransportWebsite" w:hAnsi="GDSTransportWebsite"/>
-                <w:color w:val="0A0A0A"/>
-              </w:rPr>
-              <w:t xml:space="preserve"> representative.</w:t>
-            </w:r>
-            <w:r>
-              <w:rPr>
-                <w:rFonts w:ascii="GDSTransportWebsite" w:hAnsi="GDSTransportWebsite"/>
-                <w:color w:val="0A0A0A"/>
-              </w:rPr>
-              <w:t>serviceA</w:t>
-            </w:r>
-            <w:r>
-              <w:rPr>
-                <w:rFonts w:ascii="GDSTransportWebsite" w:hAnsi="GDSTransportWebsite"/>
-                <w:color w:val="0A0A0A"/>
-              </w:rPr>
-              <w:t>ddress</w:t>
-            </w:r>
-            <w:r>
-              <w:rPr>
-                <w:rFonts w:ascii="GDSTransportWebsite" w:hAnsi="GDSTransportWebsite"/>
-                <w:color w:val="0A0A0A"/>
-              </w:rPr>
-              <w:t>.Country</w:t>
-            </w:r>
+            <w:proofErr w:type="spellEnd"/>
+            <w:proofErr w:type="gramEnd"/>
             <w:r>
               <w:rPr>
                 <w:rFonts w:ascii="GDSTransportWebsite" w:hAnsi="GDSTransportWebsite"/>
@@ -4230,7 +4884,25 @@
                 <w:rFonts w:ascii="GDSTransportWebsite" w:hAnsi="GDSTransportWebsite"/>
                 <w:color w:val="0A0A0A"/>
               </w:rPr>
-              <w:t>&lt;&lt;representative.emailAddress&gt;&gt;</w:t>
+              <w:t>&lt;&lt;</w:t>
+            </w:r>
+            <w:proofErr w:type="spellStart"/>
+            <w:proofErr w:type="gramStart"/>
+            <w:r>
+              <w:rPr>
+                <w:rFonts w:ascii="GDSTransportWebsite" w:hAnsi="GDSTransportWebsite"/>
+                <w:color w:val="0A0A0A"/>
+              </w:rPr>
+              <w:t>representative.emailAddress</w:t>
+            </w:r>
+            <w:proofErr w:type="spellEnd"/>
+            <w:proofErr w:type="gramEnd"/>
+            <w:r>
+              <w:rPr>
+                <w:rFonts w:ascii="GDSTransportWebsite" w:hAnsi="GDSTransportWebsite"/>
+                <w:color w:val="0A0A0A"/>
+              </w:rPr>
+              <w:t>&gt;&gt;</w:t>
             </w:r>
           </w:p>
         </w:tc>
@@ -4278,7 +4950,25 @@
                 <w:rFonts w:ascii="GDSTransportWebsite" w:hAnsi="GDSTransportWebsite"/>
                 <w:color w:val="0A0A0A"/>
               </w:rPr>
-              <w:t>&lt;&lt;representative.phoneNumber&gt;&gt;</w:t>
+              <w:t>&lt;&lt;</w:t>
+            </w:r>
+            <w:proofErr w:type="spellStart"/>
+            <w:proofErr w:type="gramStart"/>
+            <w:r>
+              <w:rPr>
+                <w:rFonts w:ascii="GDSTransportWebsite" w:hAnsi="GDSTransportWebsite"/>
+                <w:color w:val="0A0A0A"/>
+              </w:rPr>
+              <w:t>representative.phoneNumber</w:t>
+            </w:r>
+            <w:proofErr w:type="spellEnd"/>
+            <w:proofErr w:type="gramEnd"/>
+            <w:r>
+              <w:rPr>
+                <w:rFonts w:ascii="GDSTransportWebsite" w:hAnsi="GDSTransportWebsite"/>
+                <w:color w:val="0A0A0A"/>
+              </w:rPr>
+              <w:t>&gt;&gt;</w:t>
             </w:r>
           </w:p>
         </w:tc>
@@ -4338,8 +5028,19 @@
                 <w:rFonts w:ascii="GDSTransportWebsite" w:hAnsi="GDSTransportWebsite"/>
                 <w:color w:val="0A0A0A"/>
               </w:rPr>
-              <w:t>&lt;&lt;representative.dxAddress</w:t>
-            </w:r>
+              <w:t>&lt;&lt;</w:t>
+            </w:r>
+            <w:proofErr w:type="spellStart"/>
+            <w:proofErr w:type="gramStart"/>
+            <w:r>
+              <w:rPr>
+                <w:rFonts w:ascii="GDSTransportWebsite" w:hAnsi="GDSTransportWebsite"/>
+                <w:color w:val="0A0A0A"/>
+              </w:rPr>
+              <w:t>representative.dxAddress</w:t>
+            </w:r>
+            <w:proofErr w:type="spellEnd"/>
+            <w:proofErr w:type="gramEnd"/>
             <w:r>
               <w:rPr>
                 <w:rFonts w:ascii="GDSTransportWebsite" w:hAnsi="GDSTransportWebsite"/>
@@ -4384,8 +5085,9 @@
                 <w:color w:val="0A0A0A"/>
                 <w:shd w:val="clear" w:color="auto" w:fill="FFFFFF"/>
               </w:rPr>
-              <w:t>&lt;&lt;er_</w:t>
-            </w:r>
+              <w:t>&lt;&lt;</w:t>
+            </w:r>
+            <w:proofErr w:type="spellStart"/>
             <w:r>
               <w:rPr>
                 <w:rFonts w:ascii="GDSTransportWebsite" w:hAnsi="GDSTransportWebsite"/>
@@ -4394,8 +5096,19 @@
                 <w:color w:val="0A0A0A"/>
                 <w:shd w:val="clear" w:color="auto" w:fill="FFFFFF"/>
               </w:rPr>
+              <w:t>er_</w:t>
+            </w:r>
+            <w:r>
+              <w:rPr>
+                <w:rFonts w:ascii="GDSTransportWebsite" w:hAnsi="GDSTransportWebsite"/>
+                <w:b/>
+                <w:bCs/>
+                <w:color w:val="0A0A0A"/>
+                <w:shd w:val="clear" w:color="auto" w:fill="FFFFFF"/>
+              </w:rPr>
               <w:t>respondents</w:t>
             </w:r>
+            <w:proofErr w:type="spellEnd"/>
             <w:r>
               <w:rPr>
                 <w:rFonts w:ascii="GDSTransportWebsite" w:hAnsi="GDSTransportWebsite"/>
@@ -4509,6 +5222,7 @@
               </w:rPr>
               <w:t>&lt;&lt;</w:t>
             </w:r>
+            <w:proofErr w:type="spellStart"/>
             <w:r>
               <w:rPr>
                 <w:rFonts w:ascii="GDSTransportWebsite" w:hAnsi="GDSTransportWebsite"/>
@@ -4516,6 +5230,7 @@
               </w:rPr>
               <w:t>descriptionOfClaim</w:t>
             </w:r>
+            <w:proofErr w:type="spellEnd"/>
             <w:r>
               <w:rPr>
                 <w:rFonts w:ascii="GDSTransportWebsite" w:hAnsi="GDSTransportWebsite"/>
@@ -4618,8 +5333,9 @@
                 <w:color w:val="0A0A0A"/>
                 <w:shd w:val="clear" w:color="auto" w:fill="FFFFFF"/>
               </w:rPr>
-              <w:t>&lt;&lt;rr_</w:t>
-            </w:r>
+              <w:t>&lt;&lt;</w:t>
+            </w:r>
+            <w:proofErr w:type="spellStart"/>
             <w:r>
               <w:rPr>
                 <w:rFonts w:ascii="GDSTransportWebsite" w:hAnsi="GDSTransportWebsite"/>
@@ -4628,8 +5344,19 @@
                 <w:color w:val="0A0A0A"/>
                 <w:shd w:val="clear" w:color="auto" w:fill="FFFFFF"/>
               </w:rPr>
+              <w:t>rr_</w:t>
+            </w:r>
+            <w:r>
+              <w:rPr>
+                <w:rFonts w:ascii="GDSTransportWebsite" w:hAnsi="GDSTransportWebsite"/>
+                <w:b/>
+                <w:bCs/>
+                <w:color w:val="0A0A0A"/>
+                <w:shd w:val="clear" w:color="auto" w:fill="FFFFFF"/>
+              </w:rPr>
               <w:t>timeline</w:t>
             </w:r>
+            <w:proofErr w:type="spellEnd"/>
             <w:r>
               <w:rPr>
                 <w:rFonts w:ascii="GDSTransportWebsite" w:hAnsi="GDSTransportWebsite"/>
@@ -4691,21 +5418,80 @@
                 <w:rFonts w:ascii="GDSTransportWebsite" w:hAnsi="GDSTransportWebsite"/>
                 <w:color w:val="000000" w:themeColor="text1"/>
               </w:rPr>
-              <w:t>&lt;&lt;{dateFormat(</w:t>
-            </w:r>
+              <w:t>&lt;</w:t>
+            </w:r>
+            <w:proofErr w:type="gramStart"/>
             <w:r>
               <w:rPr>
                 <w:rFonts w:ascii="GDSTransportWebsite" w:hAnsi="GDSTransportWebsite"/>
                 <w:color w:val="000000" w:themeColor="text1"/>
               </w:rPr>
+              <w:t>&lt;{</w:t>
+            </w:r>
+            <w:proofErr w:type="spellStart"/>
+            <w:proofErr w:type="gramEnd"/>
+            <w:r>
+              <w:rPr>
+                <w:rFonts w:ascii="GDSTransportWebsite" w:hAnsi="GDSTransportWebsite"/>
+                <w:color w:val="000000" w:themeColor="text1"/>
+              </w:rPr>
+              <w:t>dateFormat</w:t>
+            </w:r>
+            <w:proofErr w:type="spellEnd"/>
+            <w:r>
+              <w:rPr>
+                <w:rFonts w:ascii="GDSTransportWebsite" w:hAnsi="GDSTransportWebsite"/>
+                <w:color w:val="000000" w:themeColor="text1"/>
+              </w:rPr>
+              <w:t>(</w:t>
+            </w:r>
+            <w:proofErr w:type="spellStart"/>
+            <w:r>
+              <w:rPr>
+                <w:rFonts w:ascii="GDSTransportWebsite" w:hAnsi="GDSTransportWebsite"/>
+                <w:color w:val="000000" w:themeColor="text1"/>
+              </w:rPr>
               <w:t>timelineDate</w:t>
             </w:r>
+            <w:proofErr w:type="spellEnd"/>
             <w:r>
               <w:rPr>
                 <w:rFonts w:ascii="GDSTransportWebsite" w:hAnsi="GDSTransportWebsite"/>
                 <w:color w:val="000000" w:themeColor="text1"/>
               </w:rPr>
-              <w:t>,‘d MMMM yyyy’,‘dd-MM-yyyy’)}&gt;&gt;</w:t>
+              <w:t xml:space="preserve">,‘d MMMM </w:t>
+            </w:r>
+            <w:proofErr w:type="spellStart"/>
+            <w:r>
+              <w:rPr>
+                <w:rFonts w:ascii="GDSTransportWebsite" w:hAnsi="GDSTransportWebsite"/>
+                <w:color w:val="000000" w:themeColor="text1"/>
+              </w:rPr>
+              <w:t>yyyy</w:t>
+            </w:r>
+            <w:proofErr w:type="spellEnd"/>
+            <w:r>
+              <w:rPr>
+                <w:rFonts w:ascii="GDSTransportWebsite" w:hAnsi="GDSTransportWebsite"/>
+                <w:color w:val="000000" w:themeColor="text1"/>
+              </w:rPr>
+              <w:t>’,‘dd-MM-</w:t>
+            </w:r>
+            <w:proofErr w:type="spellStart"/>
+            <w:r>
+              <w:rPr>
+                <w:rFonts w:ascii="GDSTransportWebsite" w:hAnsi="GDSTransportWebsite"/>
+                <w:color w:val="000000" w:themeColor="text1"/>
+              </w:rPr>
+              <w:t>yyyy</w:t>
+            </w:r>
+            <w:proofErr w:type="spellEnd"/>
+            <w:r>
+              <w:rPr>
+                <w:rFonts w:ascii="GDSTransportWebsite" w:hAnsi="GDSTransportWebsite"/>
+                <w:color w:val="000000" w:themeColor="text1"/>
+              </w:rPr>
+              <w:t>’)}&gt;&gt;</w:t>
             </w:r>
           </w:p>
           <w:p>
@@ -4741,6 +5527,7 @@
               </w:rPr>
               <w:t>&lt;&lt;</w:t>
             </w:r>
+            <w:proofErr w:type="spellStart"/>
             <w:r>
               <w:rPr>
                 <w:rFonts w:ascii="GDSTransportWebsite" w:hAnsi="GDSTransportWebsite"/>
@@ -4748,6 +5535,7 @@
               </w:rPr>
               <w:t>timelineDescription</w:t>
             </w:r>
+            <w:proofErr w:type="spellEnd"/>
             <w:r>
               <w:rPr>
                 <w:rFonts w:ascii="GDSTransportWebsite" w:hAnsi="GDSTransportWebsite"/>
@@ -4793,6 +5581,7 @@
               </w:rPr>
               <w:t>&lt;&lt;</w:t>
             </w:r>
+            <w:proofErr w:type="spellStart"/>
             <w:r>
               <w:rPr>
                 <w:rFonts w:ascii="GDSTransportWebsite" w:hAnsi="GDSTransportWebsite"/>
@@ -4823,6 +5612,7 @@
               </w:rPr>
               <w:t>timeline</w:t>
             </w:r>
+            <w:proofErr w:type="spellEnd"/>
             <w:r>
               <w:rPr>
                 <w:rFonts w:ascii="GDSTransportWebsite" w:hAnsi="GDSTransportWebsite"/>
@@ -4958,8 +5748,9 @@
                 <w:color w:val="0A0A0A"/>
                 <w:shd w:val="clear" w:color="auto" w:fill="FFFFFF"/>
               </w:rPr>
-              <w:t>&lt;&lt;rr_</w:t>
-            </w:r>
+              <w:t>&lt;&lt;</w:t>
+            </w:r>
+            <w:proofErr w:type="spellStart"/>
             <w:r>
               <w:rPr>
                 <w:rFonts w:ascii="GDSTransportWebsite" w:hAnsi="GDSTransportWebsite"/>
@@ -4968,6 +5759,16 @@
                 <w:color w:val="0A0A0A"/>
                 <w:shd w:val="clear" w:color="auto" w:fill="FFFFFF"/>
               </w:rPr>
+              <w:t>rr_</w:t>
+            </w:r>
+            <w:r>
+              <w:rPr>
+                <w:rFonts w:ascii="GDSTransportWebsite" w:hAnsi="GDSTransportWebsite"/>
+                <w:b/>
+                <w:bCs/>
+                <w:color w:val="0A0A0A"/>
+                <w:shd w:val="clear" w:color="auto" w:fill="FFFFFF"/>
+              </w:rPr>
               <w:t>claim</w:t>
             </w:r>
             <w:r>
@@ -4990,6 +5791,7 @@
               </w:rPr>
               <w:t>mount</w:t>
             </w:r>
+            <w:proofErr w:type="spellEnd"/>
             <w:r>
               <w:rPr>
                 <w:rFonts w:ascii="GDSTransportWebsite" w:hAnsi="GDSTransportWebsite"/>
@@ -5062,6 +5864,7 @@
               </w:rPr>
               <w:t>&lt;&lt;</w:t>
             </w:r>
+            <w:proofErr w:type="spellStart"/>
             <w:r>
               <w:rPr>
                 <w:rFonts w:ascii="GDSTransportWebsite" w:hAnsi="GDSTransportWebsite"/>
@@ -5069,6 +5872,7 @@
               </w:rPr>
               <w:t>claimReason</w:t>
             </w:r>
+            <w:proofErr w:type="spellEnd"/>
             <w:r>
               <w:rPr>
                 <w:rFonts w:ascii="GDSTransportWebsite" w:hAnsi="GDSTransportWebsite"/>
@@ -5104,6 +5908,7 @@
               </w:rPr>
               <w:t>&lt;&lt;</w:t>
             </w:r>
+            <w:proofErr w:type="spellStart"/>
             <w:r>
               <w:rPr>
                 <w:rFonts w:ascii="GDSTransportWebsite" w:hAnsi="GDSTransportWebsite"/>
@@ -5111,6 +5916,7 @@
               </w:rPr>
               <w:t>claimAmount</w:t>
             </w:r>
+            <w:proofErr w:type="spellEnd"/>
             <w:r>
               <w:rPr>
                 <w:rFonts w:ascii="GDSTransportWebsite" w:hAnsi="GDSTransportWebsite"/>
@@ -5147,6 +5953,7 @@
               </w:rPr>
               <w:t>&lt;&lt;</w:t>
             </w:r>
+            <w:proofErr w:type="spellStart"/>
             <w:r>
               <w:rPr>
                 <w:rFonts w:ascii="GDSTransportWebsite" w:hAnsi="GDSTransportWebsite"/>
@@ -5197,6 +6004,7 @@
               </w:rPr>
               <w:t>mount</w:t>
             </w:r>
+            <w:proofErr w:type="spellEnd"/>
             <w:r>
               <w:rPr>
                 <w:rFonts w:ascii="GDSTransportWebsite" w:hAnsi="GDSTransportWebsite"/>
@@ -5250,8 +6058,9 @@
                 <w:color w:val="0A0A0A"/>
                 <w:shd w:val="clear" w:color="auto" w:fill="FFFFFF"/>
               </w:rPr>
-              <w:t>&lt;&lt;cr_</w:t>
-            </w:r>
+              <w:t>&lt;&lt;</w:t>
+            </w:r>
+            <w:proofErr w:type="spellStart"/>
             <w:r>
               <w:rPr>
                 <w:rFonts w:ascii="GDSTransportWebsite" w:hAnsi="GDSTransportWebsite"/>
@@ -5260,6 +6069,16 @@
                 <w:color w:val="0A0A0A"/>
                 <w:shd w:val="clear" w:color="auto" w:fill="FFFFFF"/>
               </w:rPr>
+              <w:t>cr_</w:t>
+            </w:r>
+            <w:r>
+              <w:rPr>
+                <w:rFonts w:ascii="GDSTransportWebsite" w:hAnsi="GDSTransportWebsite"/>
+                <w:b/>
+                <w:bCs/>
+                <w:color w:val="0A0A0A"/>
+                <w:shd w:val="clear" w:color="auto" w:fill="FFFFFF"/>
+              </w:rPr>
               <w:t>sameI</w:t>
             </w:r>
             <w:r>
@@ -5270,7 +6089,18 @@
                 <w:color w:val="0A0A0A"/>
                 <w:shd w:val="clear" w:color="auto" w:fill="FFFFFF"/>
               </w:rPr>
-              <w:t>nterestRate&gt;&gt;</w:t>
+              <w:t>nterestRate</w:t>
+            </w:r>
+            <w:proofErr w:type="spellEnd"/>
+            <w:r>
+              <w:rPr>
+                <w:rFonts w:ascii="GDSTransportWebsite" w:hAnsi="GDSTransportWebsite"/>
+                <w:b/>
+                <w:bCs/>
+                <w:color w:val="0A0A0A"/>
+                <w:shd w:val="clear" w:color="auto" w:fill="FFFFFF"/>
+              </w:rPr>
+              <w:t>&gt;&gt;</w:t>
             </w:r>
           </w:p>
         </w:tc>
@@ -5342,6 +6172,7 @@
               </w:rPr>
               <w:t>&lt;&lt;</w:t>
             </w:r>
+            <w:proofErr w:type="spellStart"/>
             <w:r>
               <w:rPr>
                 <w:rFonts w:ascii="GDSTransportWebsite" w:hAnsi="GDSTransportWebsite"/>
@@ -5349,6 +6180,7 @@
               </w:rPr>
               <w:t>interestRate</w:t>
             </w:r>
+            <w:proofErr w:type="spellEnd"/>
             <w:r>
               <w:rPr>
                 <w:rFonts w:ascii="GDSTransportWebsite" w:hAnsi="GDSTransportWebsite"/>
@@ -5421,6 +6253,7 @@
               </w:rPr>
               <w:t>&lt;&lt;</w:t>
             </w:r>
+            <w:proofErr w:type="spellStart"/>
             <w:r>
               <w:rPr>
                 <w:rFonts w:ascii="GDSTransportWebsite" w:hAnsi="GDSTransportWebsite"/>
@@ -5435,6 +6268,7 @@
               </w:rPr>
               <w:t>xplanationText</w:t>
             </w:r>
+            <w:proofErr w:type="spellEnd"/>
             <w:r>
               <w:rPr>
                 <w:rFonts w:ascii="GDSTransportWebsite" w:hAnsi="GDSTransportWebsite"/>
@@ -5511,7 +6345,80 @@
                 <w:rFonts w:ascii="GDSTransportWebsite" w:hAnsi="GDSTransportWebsite"/>
                 <w:color w:val="000000" w:themeColor="text1"/>
               </w:rPr>
-              <w:t>&lt;&lt;{dateFormat(interestFromDate,‘d MMMM yyyy’,‘dd-MM-yyyy’)}&gt;&gt;</w:t>
+              <w:t>&lt;</w:t>
+            </w:r>
+            <w:proofErr w:type="gramStart"/>
+            <w:r>
+              <w:rPr>
+                <w:rFonts w:ascii="GDSTransportWebsite" w:hAnsi="GDSTransportWebsite"/>
+                <w:color w:val="000000" w:themeColor="text1"/>
+              </w:rPr>
+              <w:t>&lt;{</w:t>
+            </w:r>
+            <w:proofErr w:type="spellStart"/>
+            <w:proofErr w:type="gramEnd"/>
+            <w:r>
+              <w:rPr>
+                <w:rFonts w:ascii="GDSTransportWebsite" w:hAnsi="GDSTransportWebsite"/>
+                <w:color w:val="000000" w:themeColor="text1"/>
+              </w:rPr>
+              <w:t>dateFormat</w:t>
+            </w:r>
+            <w:proofErr w:type="spellEnd"/>
+            <w:r>
+              <w:rPr>
+                <w:rFonts w:ascii="GDSTransportWebsite" w:hAnsi="GDSTransportWebsite"/>
+                <w:color w:val="000000" w:themeColor="text1"/>
+              </w:rPr>
+              <w:t>(</w:t>
+            </w:r>
+            <w:proofErr w:type="spellStart"/>
+            <w:r>
+              <w:rPr>
+                <w:rFonts w:ascii="GDSTransportWebsite" w:hAnsi="GDSTransportWebsite"/>
+                <w:color w:val="000000" w:themeColor="text1"/>
+              </w:rPr>
+              <w:t>interestFromDate</w:t>
+            </w:r>
+            <w:proofErr w:type="spellEnd"/>
+            <w:r>
+              <w:rPr>
+                <w:rFonts w:ascii="GDSTransportWebsite" w:hAnsi="GDSTransportWebsite"/>
+                <w:color w:val="000000" w:themeColor="text1"/>
+              </w:rPr>
+              <w:t xml:space="preserve">,‘d MMMM </w:t>
+            </w:r>
+            <w:proofErr w:type="spellStart"/>
+            <w:r>
+              <w:rPr>
+                <w:rFonts w:ascii="GDSTransportWebsite" w:hAnsi="GDSTransportWebsite"/>
+                <w:color w:val="000000" w:themeColor="text1"/>
+              </w:rPr>
+              <w:t>yyyy</w:t>
+            </w:r>
+            <w:proofErr w:type="spellEnd"/>
+            <w:r>
+              <w:rPr>
+                <w:rFonts w:ascii="GDSTransportWebsite" w:hAnsi="GDSTransportWebsite"/>
+                <w:color w:val="000000" w:themeColor="text1"/>
+              </w:rPr>
+              <w:t>’,‘dd-MM-</w:t>
+            </w:r>
+            <w:proofErr w:type="spellStart"/>
+            <w:r>
+              <w:rPr>
+                <w:rFonts w:ascii="GDSTransportWebsite" w:hAnsi="GDSTransportWebsite"/>
+                <w:color w:val="000000" w:themeColor="text1"/>
+              </w:rPr>
+              <w:t>yyyy</w:t>
+            </w:r>
+            <w:proofErr w:type="spellEnd"/>
+            <w:r>
+              <w:rPr>
+                <w:rFonts w:ascii="GDSTransportWebsite" w:hAnsi="GDSTransportWebsite"/>
+                <w:color w:val="000000" w:themeColor="text1"/>
+              </w:rPr>
+              <w:t>’)}&gt;&gt;</w:t>
             </w:r>
           </w:p>
           <w:p>
@@ -5582,6 +6489,7 @@
               </w:rPr>
               <w:t>&lt;&lt;</w:t>
             </w:r>
+            <w:proofErr w:type="spellStart"/>
             <w:r>
               <w:rPr>
                 <w:rFonts w:ascii="GDSTransportWebsite" w:hAnsi="GDSTransportWebsite"/>
@@ -5589,6 +6497,7 @@
               </w:rPr>
               <w:t>whenAreYouClaimingInterestFrom</w:t>
             </w:r>
+            <w:proofErr w:type="spellEnd"/>
             <w:r>
               <w:rPr>
                 <w:rFonts w:ascii="GDSTransportWebsite" w:hAnsi="GDSTransportWebsite"/>
@@ -5668,20 +6577,101 @@
                 <w:rFonts w:ascii="GDSTransportWebsite" w:hAnsi="GDSTransportWebsite"/>
                 <w:color w:val="000000" w:themeColor="text1"/>
               </w:rPr>
-              <w:t>&lt;&lt;{dateFormat(interestEndDate,‘d MMMM yyyy’,‘dd-MM-yyyy’)}&gt;&gt;</w:t>
-            </w:r>
+              <w:t>&lt;</w:t>
+            </w:r>
+            <w:proofErr w:type="gramStart"/>
             <w:r>
               <w:rPr>
                 <w:rFonts w:ascii="GDSTransportWebsite" w:hAnsi="GDSTransportWebsite"/>
                 <w:color w:val="000000" w:themeColor="text1"/>
               </w:rPr>
-              <w:t>&lt;&lt;cs_{i</w:t>
-            </w:r>
+              <w:t>&lt;{</w:t>
+            </w:r>
+            <w:proofErr w:type="spellStart"/>
+            <w:proofErr w:type="gramEnd"/>
             <w:r>
               <w:rPr>
                 <w:rFonts w:ascii="GDSTransportWebsite" w:hAnsi="GDSTransportWebsite"/>
                 <w:color w:val="000000" w:themeColor="text1"/>
               </w:rPr>
+              <w:t>dateFormat</w:t>
+            </w:r>
+            <w:proofErr w:type="spellEnd"/>
+            <w:r>
+              <w:rPr>
+                <w:rFonts w:ascii="GDSTransportWebsite" w:hAnsi="GDSTransportWebsite"/>
+                <w:color w:val="000000" w:themeColor="text1"/>
+              </w:rPr>
+              <w:t>(</w:t>
+            </w:r>
+            <w:proofErr w:type="spellStart"/>
+            <w:r>
+              <w:rPr>
+                <w:rFonts w:ascii="GDSTransportWebsite" w:hAnsi="GDSTransportWebsite"/>
+                <w:color w:val="000000" w:themeColor="text1"/>
+              </w:rPr>
+              <w:t>interestEndDate</w:t>
+            </w:r>
+            <w:proofErr w:type="spellEnd"/>
+            <w:r>
+              <w:rPr>
+                <w:rFonts w:ascii="GDSTransportWebsite" w:hAnsi="GDSTransportWebsite"/>
+                <w:color w:val="000000" w:themeColor="text1"/>
+              </w:rPr>
+              <w:t xml:space="preserve">,‘d MMMM </w:t>
+            </w:r>
+            <w:proofErr w:type="spellStart"/>
+            <w:r>
+              <w:rPr>
+                <w:rFonts w:ascii="GDSTransportWebsite" w:hAnsi="GDSTransportWebsite"/>
+                <w:color w:val="000000" w:themeColor="text1"/>
+              </w:rPr>
+              <w:t>yyyy</w:t>
+            </w:r>
+            <w:proofErr w:type="spellEnd"/>
+            <w:r>
+              <w:rPr>
+                <w:rFonts w:ascii="GDSTransportWebsite" w:hAnsi="GDSTransportWebsite"/>
+                <w:color w:val="000000" w:themeColor="text1"/>
+              </w:rPr>
+              <w:t>’,‘dd-MM-</w:t>
+            </w:r>
+            <w:proofErr w:type="spellStart"/>
+            <w:r>
+              <w:rPr>
+                <w:rFonts w:ascii="GDSTransportWebsite" w:hAnsi="GDSTransportWebsite"/>
+                <w:color w:val="000000" w:themeColor="text1"/>
+              </w:rPr>
+              <w:t>yyyy</w:t>
+            </w:r>
+            <w:proofErr w:type="spellEnd"/>
+            <w:r>
+              <w:rPr>
+                <w:rFonts w:ascii="GDSTransportWebsite" w:hAnsi="GDSTransportWebsite"/>
+                <w:color w:val="000000" w:themeColor="text1"/>
+              </w:rPr>
+              <w:t>’)}&gt;&gt;</w:t>
+            </w:r>
+            <w:r>
+              <w:rPr>
+                <w:rFonts w:ascii="GDSTransportWebsite" w:hAnsi="GDSTransportWebsite"/>
+                <w:color w:val="000000" w:themeColor="text1"/>
+              </w:rPr>
+              <w:t>&lt;&lt;cs_{</w:t>
+            </w:r>
+            <w:proofErr w:type="spellStart"/>
+            <w:r>
+              <w:rPr>
+                <w:rFonts w:ascii="GDSTransportWebsite" w:hAnsi="GDSTransportWebsite"/>
+                <w:color w:val="000000" w:themeColor="text1"/>
+              </w:rPr>
+              <w:t>i</w:t>
+            </w:r>
+            <w:r>
+              <w:rPr>
+                <w:rFonts w:ascii="GDSTransportWebsite" w:hAnsi="GDSTransportWebsite"/>
+                <w:color w:val="000000" w:themeColor="text1"/>
+              </w:rPr>
               <w:t>s</w:t>
             </w:r>
             <w:r>
@@ -5689,13 +6679,37 @@
                 <w:rFonts w:ascii="GDSTransportWebsite" w:hAnsi="GDSTransportWebsite"/>
                 <w:color w:val="000000" w:themeColor="text1"/>
               </w:rPr>
-              <w:t>Blank(interestEndDate)}&gt;&gt;</w:t>
-            </w:r>
+              <w:t>Blank</w:t>
+            </w:r>
+            <w:proofErr w:type="spellEnd"/>
             <w:r>
               <w:rPr>
                 <w:rFonts w:ascii="GDSTransportWebsite" w:hAnsi="GDSTransportWebsite"/>
                 <w:color w:val="000000" w:themeColor="text1"/>
               </w:rPr>
+              <w:t>(</w:t>
+            </w:r>
+            <w:proofErr w:type="spellStart"/>
+            <w:r>
+              <w:rPr>
+                <w:rFonts w:ascii="GDSTransportWebsite" w:hAnsi="GDSTransportWebsite"/>
+                <w:color w:val="000000" w:themeColor="text1"/>
+              </w:rPr>
+              <w:t>interestEndDate</w:t>
+            </w:r>
+            <w:proofErr w:type="spellEnd"/>
+            <w:r>
+              <w:rPr>
+                <w:rFonts w:ascii="GDSTransportWebsite" w:hAnsi="GDSTransportWebsite"/>
+                <w:color w:val="000000" w:themeColor="text1"/>
+              </w:rPr>
+              <w:t>)}&gt;&gt;</w:t>
+            </w:r>
+            <w:r>
+              <w:rPr>
+                <w:rFonts w:ascii="GDSTransportWebsite" w:hAnsi="GDSTransportWebsite"/>
+                <w:color w:val="000000" w:themeColor="text1"/>
+              </w:rPr>
               <w:t xml:space="preserve"> &lt;&lt;</w:t>
             </w:r>
             <w:r>
@@ -5704,12 +6718,21 @@
               </w:rPr>
               <w:t xml:space="preserve"> </w:t>
             </w:r>
+            <w:proofErr w:type="spellStart"/>
             <w:r>
               <w:rPr>
                 <w:rFonts w:ascii="GDSTransportWebsite" w:hAnsi="GDSTransportWebsite"/>
                 <w:color w:val="000000" w:themeColor="text1"/>
               </w:rPr>
-              <w:t xml:space="preserve">interestEndDateDescription &gt;&gt; </w:t>
+              <w:t>interestEndDateDescription</w:t>
+            </w:r>
+            <w:proofErr w:type="spellEnd"/>
+            <w:r>
+              <w:rPr>
+                <w:rFonts w:ascii="GDSTransportWebsite" w:hAnsi="GDSTransportWebsite"/>
+                <w:color w:val="000000" w:themeColor="text1"/>
+              </w:rPr>
+              <w:t xml:space="preserve"> &gt;&gt; </w:t>
             </w:r>
             <w:r>
               <w:rPr>
@@ -5748,8 +6771,9 @@
                 <w:color w:val="0A0A0A"/>
                 <w:shd w:val="clear" w:color="auto" w:fill="FFFFFF"/>
               </w:rPr>
-              <w:t>&lt;&lt;er_</w:t>
-            </w:r>
+              <w:t>&lt;&lt;</w:t>
+            </w:r>
+            <w:proofErr w:type="spellStart"/>
             <w:r>
               <w:rPr>
                 <w:rFonts w:ascii="GDSTransportWebsite" w:hAnsi="GDSTransportWebsite"/>
@@ -5758,6 +6782,16 @@
                 <w:color w:val="0A0A0A"/>
                 <w:shd w:val="clear" w:color="auto" w:fill="FFFFFF"/>
               </w:rPr>
+              <w:t>er_</w:t>
+            </w:r>
+            <w:r>
+              <w:rPr>
+                <w:rFonts w:ascii="GDSTransportWebsite" w:hAnsi="GDSTransportWebsite"/>
+                <w:b/>
+                <w:bCs/>
+                <w:color w:val="0A0A0A"/>
+                <w:shd w:val="clear" w:color="auto" w:fill="FFFFFF"/>
+              </w:rPr>
               <w:t>sameI</w:t>
             </w:r>
             <w:r>
@@ -5768,7 +6802,18 @@
                 <w:color w:val="0A0A0A"/>
                 <w:shd w:val="clear" w:color="auto" w:fill="FFFFFF"/>
               </w:rPr>
-              <w:t>nterestRate&gt;&gt;</w:t>
+              <w:t>nterestRate</w:t>
+            </w:r>
+            <w:proofErr w:type="spellEnd"/>
+            <w:r>
+              <w:rPr>
+                <w:rFonts w:ascii="GDSTransportWebsite" w:hAnsi="GDSTransportWebsite"/>
+                <w:b/>
+                <w:bCs/>
+                <w:color w:val="0A0A0A"/>
+                <w:shd w:val="clear" w:color="auto" w:fill="FFFFFF"/>
+              </w:rPr>
+              <w:t>&gt;&gt;</w:t>
             </w:r>
           </w:p>
         </w:tc>
@@ -5814,8 +6859,9 @@
                 <w:color w:val="0A0A0A"/>
                 <w:shd w:val="clear" w:color="auto" w:fill="FFFFFF"/>
               </w:rPr>
-              <w:t>&lt;&lt;cr_</w:t>
-            </w:r>
+              <w:t>&lt;&lt;</w:t>
+            </w:r>
+            <w:proofErr w:type="spellStart"/>
             <w:r>
               <w:rPr>
                 <w:rFonts w:ascii="GDSTransportWebsite" w:hAnsi="GDSTransportWebsite"/>
@@ -5824,6 +6870,16 @@
                 <w:color w:val="0A0A0A"/>
                 <w:shd w:val="clear" w:color="auto" w:fill="FFFFFF"/>
               </w:rPr>
+              <w:t>cr_</w:t>
+            </w:r>
+            <w:r>
+              <w:rPr>
+                <w:rFonts w:ascii="GDSTransportWebsite" w:hAnsi="GDSTransportWebsite"/>
+                <w:b/>
+                <w:bCs/>
+                <w:color w:val="0A0A0A"/>
+                <w:shd w:val="clear" w:color="auto" w:fill="FFFFFF"/>
+              </w:rPr>
               <w:t>breakdownI</w:t>
             </w:r>
             <w:r>
@@ -5834,7 +6890,18 @@
                 <w:color w:val="0A0A0A"/>
                 <w:shd w:val="clear" w:color="auto" w:fill="FFFFFF"/>
               </w:rPr>
-              <w:t>nterestRate&gt;&gt;</w:t>
+              <w:t>nterestRate</w:t>
+            </w:r>
+            <w:proofErr w:type="spellEnd"/>
+            <w:r>
+              <w:rPr>
+                <w:rFonts w:ascii="GDSTransportWebsite" w:hAnsi="GDSTransportWebsite"/>
+                <w:b/>
+                <w:bCs/>
+                <w:color w:val="0A0A0A"/>
+                <w:shd w:val="clear" w:color="auto" w:fill="FFFFFF"/>
+              </w:rPr>
+              <w:t>&gt;&gt;</w:t>
             </w:r>
           </w:p>
         </w:tc>
@@ -5910,6 +6977,7 @@
               </w:rPr>
               <w:t>&lt;&lt;</w:t>
             </w:r>
+            <w:proofErr w:type="spellStart"/>
             <w:r>
               <w:rPr>
                 <w:rFonts w:ascii="GDSTransportWebsite" w:hAnsi="GDSTransportWebsite"/>
@@ -5918,6 +6986,7 @@
               </w:rPr>
               <w:t>totalInterestAmount</w:t>
             </w:r>
+            <w:proofErr w:type="spellEnd"/>
             <w:r>
               <w:rPr>
                 <w:rFonts w:ascii="GDSTransportWebsite" w:hAnsi="GDSTransportWebsite"/>
@@ -6000,6 +7069,7 @@
               </w:rPr>
               <w:t>&lt;&lt;</w:t>
             </w:r>
+            <w:proofErr w:type="spellStart"/>
             <w:r>
               <w:rPr>
                 <w:rFonts w:ascii="GDSTransportWebsite" w:hAnsi="GDSTransportWebsite"/>
@@ -6008,6 +7078,7 @@
               </w:rPr>
               <w:t>howTheInterestWasCalculated</w:t>
             </w:r>
+            <w:proofErr w:type="spellEnd"/>
             <w:r>
               <w:rPr>
                 <w:rFonts w:ascii="GDSTransportWebsite" w:hAnsi="GDSTransportWebsite"/>
@@ -6078,20 +7149,134 @@
                 <w:rFonts w:ascii="GDSTransportWebsite" w:hAnsi="GDSTransportWebsite"/>
                 <w:color w:val="000000" w:themeColor="text1"/>
               </w:rPr>
-              <w:t>&lt;&lt;{dateFormat(interestEndDate,‘d MMMM yyyy’,‘dd-MM-yyyy’)}&gt;&gt;&lt;&lt;cs_{isBlank(interestEndDate)}&gt;&gt; &lt;&lt;</w:t>
-            </w:r>
-            <w:r>
-              <w:rPr>
+              <w:t>&lt;</w:t>
+            </w:r>
+            <w:proofErr w:type="gramStart"/>
+            <w:r>
+              <w:rPr>
+                <w:rFonts w:ascii="GDSTransportWebsite" w:hAnsi="GDSTransportWebsite"/>
                 <w:color w:val="000000" w:themeColor="text1"/>
               </w:rPr>
+              <w:t>&lt;{</w:t>
+            </w:r>
+            <w:proofErr w:type="spellStart"/>
+            <w:proofErr w:type="gramEnd"/>
+            <w:r>
+              <w:rPr>
+                <w:rFonts w:ascii="GDSTransportWebsite" w:hAnsi="GDSTransportWebsite"/>
+                <w:color w:val="000000" w:themeColor="text1"/>
+              </w:rPr>
+              <w:t>dateFormat</w:t>
+            </w:r>
+            <w:proofErr w:type="spellEnd"/>
+            <w:r>
+              <w:rPr>
+                <w:rFonts w:ascii="GDSTransportWebsite" w:hAnsi="GDSTransportWebsite"/>
+                <w:color w:val="000000" w:themeColor="text1"/>
+              </w:rPr>
+              <w:t>(</w:t>
+            </w:r>
+            <w:proofErr w:type="spellStart"/>
+            <w:r>
+              <w:rPr>
+                <w:rFonts w:ascii="GDSTransportWebsite" w:hAnsi="GDSTransportWebsite"/>
+                <w:color w:val="000000" w:themeColor="text1"/>
+              </w:rPr>
+              <w:t>interestEndDate</w:t>
+            </w:r>
+            <w:proofErr w:type="spellEnd"/>
+            <w:r>
+              <w:rPr>
+                <w:rFonts w:ascii="GDSTransportWebsite" w:hAnsi="GDSTransportWebsite"/>
+                <w:color w:val="000000" w:themeColor="text1"/>
+              </w:rPr>
+              <w:t xml:space="preserve">,‘d MMMM </w:t>
+            </w:r>
+            <w:proofErr w:type="spellStart"/>
+            <w:r>
+              <w:rPr>
+                <w:rFonts w:ascii="GDSTransportWebsite" w:hAnsi="GDSTransportWebsite"/>
+                <w:color w:val="000000" w:themeColor="text1"/>
+              </w:rPr>
+              <w:t>yyyy</w:t>
+            </w:r>
+            <w:proofErr w:type="spellEnd"/>
+            <w:r>
+              <w:rPr>
+                <w:rFonts w:ascii="GDSTransportWebsite" w:hAnsi="GDSTransportWebsite"/>
+                <w:color w:val="000000" w:themeColor="text1"/>
+              </w:rPr>
+              <w:t>’,‘dd-MM-</w:t>
+            </w:r>
+            <w:proofErr w:type="spellStart"/>
+            <w:r>
+              <w:rPr>
+                <w:rFonts w:ascii="GDSTransportWebsite" w:hAnsi="GDSTransportWebsite"/>
+                <w:color w:val="000000" w:themeColor="text1"/>
+              </w:rPr>
+              <w:t>yyyy</w:t>
+            </w:r>
+            <w:proofErr w:type="spellEnd"/>
+            <w:r>
+              <w:rPr>
+                <w:rFonts w:ascii="GDSTransportWebsite" w:hAnsi="GDSTransportWebsite"/>
+                <w:color w:val="000000" w:themeColor="text1"/>
+              </w:rPr>
+              <w:t>’)}&gt;&gt;&lt;&lt;cs_{</w:t>
+            </w:r>
+            <w:proofErr w:type="spellStart"/>
+            <w:r>
+              <w:rPr>
+                <w:rFonts w:ascii="GDSTransportWebsite" w:hAnsi="GDSTransportWebsite"/>
+                <w:color w:val="000000" w:themeColor="text1"/>
+              </w:rPr>
+              <w:t>isBlank</w:t>
+            </w:r>
+            <w:proofErr w:type="spellEnd"/>
+            <w:r>
+              <w:rPr>
+                <w:rFonts w:ascii="GDSTransportWebsite" w:hAnsi="GDSTransportWebsite"/>
+                <w:color w:val="000000" w:themeColor="text1"/>
+              </w:rPr>
+              <w:t>(</w:t>
+            </w:r>
+            <w:proofErr w:type="spellStart"/>
+            <w:r>
+              <w:rPr>
+                <w:rFonts w:ascii="GDSTransportWebsite" w:hAnsi="GDSTransportWebsite"/>
+                <w:color w:val="000000" w:themeColor="text1"/>
+              </w:rPr>
+              <w:t>interestEndDate</w:t>
+            </w:r>
+            <w:proofErr w:type="spellEnd"/>
+            <w:r>
+              <w:rPr>
+                <w:rFonts w:ascii="GDSTransportWebsite" w:hAnsi="GDSTransportWebsite"/>
+                <w:color w:val="000000" w:themeColor="text1"/>
+              </w:rPr>
+              <w:t>)}&gt;&gt; &lt;&lt;</w:t>
+            </w:r>
+            <w:r>
+              <w:rPr>
+                <w:color w:val="000000" w:themeColor="text1"/>
+              </w:rPr>
               <w:t xml:space="preserve"> </w:t>
             </w:r>
+            <w:proofErr w:type="spellStart"/>
             <w:r>
               <w:rPr>
                 <w:rFonts w:ascii="GDSTransportWebsite" w:hAnsi="GDSTransportWebsite"/>
                 <w:color w:val="000000" w:themeColor="text1"/>
               </w:rPr>
-              <w:t>interestEndDateDescription &gt;&gt; &lt;&lt;es_&gt;&gt;</w:t>
+              <w:t>interestEndDateDescription</w:t>
+            </w:r>
+            <w:proofErr w:type="spellEnd"/>
+            <w:r>
+              <w:rPr>
+                <w:rFonts w:ascii="GDSTransportWebsite" w:hAnsi="GDSTransportWebsite"/>
+                <w:color w:val="000000" w:themeColor="text1"/>
+              </w:rPr>
+              <w:t xml:space="preserve"> &gt;&gt; &lt;&lt;es_&gt;&gt;</w:t>
             </w:r>
           </w:p>
         </w:tc>
@@ -6125,6 +7310,7 @@
               </w:rPr>
               <w:t>&lt;&lt;</w:t>
             </w:r>
+            <w:proofErr w:type="spellStart"/>
             <w:r>
               <w:rPr>
                 <w:rFonts w:ascii="GDSTransportWebsite" w:hAnsi="GDSTransportWebsite"/>
@@ -6163,7 +7349,18 @@
                 <w:color w:val="0A0A0A"/>
                 <w:shd w:val="clear" w:color="auto" w:fill="FFFFFF"/>
               </w:rPr>
-              <w:t>nterestRate&gt;&gt;</w:t>
+              <w:t>nterestRate</w:t>
+            </w:r>
+            <w:proofErr w:type="spellEnd"/>
+            <w:r>
+              <w:rPr>
+                <w:rFonts w:ascii="GDSTransportWebsite" w:hAnsi="GDSTransportWebsite"/>
+                <w:b/>
+                <w:bCs/>
+                <w:color w:val="0A0A0A"/>
+                <w:shd w:val="clear" w:color="auto" w:fill="FFFFFF"/>
+              </w:rPr>
+              <w:t>&gt;&gt;</w:t>
             </w:r>
           </w:p>
         </w:tc>
@@ -6288,6 +7485,7 @@
               </w:rPr>
               <w:t>&lt;&lt;</w:t>
             </w:r>
+            <w:proofErr w:type="spellStart"/>
             <w:r>
               <w:rPr>
                 <w:rFonts w:ascii="GDSTransportWebsite" w:hAnsi="GDSTransportWebsite"/>
@@ -6295,6 +7493,7 @@
               </w:rPr>
               <w:t>totalClaimAmount</w:t>
             </w:r>
+            <w:proofErr w:type="spellEnd"/>
             <w:r>
               <w:rPr>
                 <w:rFonts w:ascii="GDSTransportWebsite" w:hAnsi="GDSTransportWebsite"/>
@@ -6366,6 +7565,7 @@
               </w:rPr>
               <w:t>&lt;&lt;</w:t>
             </w:r>
+            <w:proofErr w:type="spellStart"/>
             <w:r>
               <w:rPr>
                 <w:rFonts w:ascii="GDSTransportWebsite" w:hAnsi="GDSTransportWebsite"/>
@@ -6373,6 +7573,7 @@
               </w:rPr>
               <w:t>interestAmount</w:t>
             </w:r>
+            <w:proofErr w:type="spellEnd"/>
             <w:r>
               <w:rPr>
                 <w:rFonts w:ascii="GDSTransportWebsite" w:hAnsi="GDSTransportWebsite"/>
@@ -6466,6 +7667,7 @@
               </w:rPr>
               <w:t>&lt;&lt;</w:t>
             </w:r>
+            <w:proofErr w:type="spellStart"/>
             <w:r>
               <w:rPr>
                 <w:rFonts w:ascii="GDSTransportWebsite" w:hAnsi="GDSTransportWebsite"/>
@@ -6473,6 +7675,7 @@
               </w:rPr>
               <w:t>claimFee</w:t>
             </w:r>
+            <w:proofErr w:type="spellEnd"/>
             <w:r>
               <w:rPr>
                 <w:rFonts w:ascii="GDSTransportWebsite" w:hAnsi="GDSTransportWebsite"/>
@@ -6521,9 +7724,97 @@
                 <w:b/>
                 <w:bCs/>
                 <w:color w:val="0A0A0A"/>
-                <w:shd w:val="clear" w:color="auto" w:fill="FFFFFF"/>
-              </w:rPr>
-              <w:t>Total</w:t>
+              </w:rPr>
+              <w:t>&lt;</w:t>
+            </w:r>
+            <w:r>
+              <w:rPr>
+                <w:rFonts w:ascii="GDSTransportWebsite" w:hAnsi="GDSTransportWebsite"/>
+                <w:b/>
+                <w:bCs/>
+                <w:color w:val="0A0A0A"/>
+              </w:rPr>
+              <w:t>&lt;</w:t>
+            </w:r>
+            <w:proofErr w:type="spellStart"/>
+            <w:r>
+              <w:rPr>
+                <w:rFonts w:ascii="GDSTransportWebsite" w:hAnsi="GDSTransportWebsite"/>
+                <w:b/>
+                <w:bCs/>
+                <w:color w:val="0A0A0A"/>
+              </w:rPr>
+              <w:t>c</w:t>
+            </w:r>
+            <w:r>
+              <w:rPr>
+                <w:rFonts w:ascii="GDSTransportWebsite" w:hAnsi="GDSTransportWebsite"/>
+                <w:b/>
+                <w:bCs/>
+                <w:color w:val="0A0A0A"/>
+              </w:rPr>
+              <w:t>r</w:t>
+            </w:r>
+            <w:proofErr w:type="spellEnd"/>
+            <w:r>
+              <w:rPr>
+                <w:rFonts w:ascii="GDSTransportWebsite" w:hAnsi="GDSTransportWebsite"/>
+                <w:b/>
+                <w:bCs/>
+                <w:color w:val="0A0A0A"/>
+              </w:rPr>
+              <w:t>_</w:t>
+            </w:r>
+            <w:proofErr w:type="gramStart"/>
+            <w:r>
+              <w:rPr>
+                <w:rFonts w:ascii="GDSTransportWebsite" w:hAnsi="GDSTransportWebsite"/>
+                <w:b/>
+                <w:bCs/>
+                <w:color w:val="0A0A0A"/>
+              </w:rPr>
+              <w:t>{!</w:t>
+            </w:r>
+            <w:proofErr w:type="spellStart"/>
+            <w:r>
+              <w:rPr>
+                <w:rFonts w:ascii="GDSTransportWebsite" w:hAnsi="GDSTransportWebsite"/>
+                <w:b/>
+                <w:bCs/>
+                <w:color w:val="0A0A0A"/>
+              </w:rPr>
+              <w:t>isBlank</w:t>
+            </w:r>
+            <w:proofErr w:type="spellEnd"/>
+            <w:proofErr w:type="gramEnd"/>
+            <w:r>
+              <w:rPr>
+                <w:rFonts w:ascii="GDSTransportWebsite" w:hAnsi="GDSTransportWebsite"/>
+                <w:b/>
+                <w:bCs/>
+                <w:color w:val="0A0A0A"/>
+              </w:rPr>
+              <w:t>(</w:t>
+            </w:r>
+            <w:proofErr w:type="spellStart"/>
+            <w:r>
+              <w:rPr>
+                <w:rFonts w:ascii="GDSTransportWebsite" w:hAnsi="GDSTransportWebsite"/>
+                <w:b/>
+                <w:bCs/>
+                <w:color w:val="0A0A0A"/>
+              </w:rPr>
+              <w:t>claimFixedCosts</w:t>
+            </w:r>
+            <w:proofErr w:type="spellEnd"/>
+            <w:r>
+              <w:rPr>
+                <w:rFonts w:ascii="GDSTransportWebsite" w:hAnsi="GDSTransportWebsite"/>
+                <w:b/>
+                <w:bCs/>
+                <w:color w:val="0A0A0A"/>
+              </w:rPr>
+              <w:t>)}&gt;&gt;</w:t>
             </w:r>
           </w:p>
         </w:tc>
@@ -6543,6 +7834,191 @@
                 <w:color w:val="0A0A0A"/>
               </w:rPr>
             </w:pPr>
+          </w:p>
+        </w:tc>
+      </w:tr>
+      <w:tr>
+        <w:trPr>
+          <w:trHeight w:val="680"/>
+        </w:trPr>
+        <w:tc>
+          <w:tcPr>
+            <w:tcW w:w="3681" w:type="dxa"/>
+            <w:tcBorders>
+              <w:top w:val="single" w:sz="4" w:space="0" w:color="auto"/>
+              <w:bottom w:val="single" w:sz="4" w:space="0" w:color="auto"/>
+            </w:tcBorders>
+          </w:tcPr>
+          <w:p>
+            <w:pPr>
+              <w:spacing w:before="40" w:after="40"/>
+              <w:rPr>
+                <w:rFonts w:ascii="GDSTransportWebsite" w:hAnsi="GDSTransportWebsite"/>
+                <w:b/>
+                <w:bCs/>
+                <w:color w:val="0A0A0A"/>
+                <w:shd w:val="clear" w:color="auto" w:fill="FFFFFF"/>
+              </w:rPr>
+            </w:pPr>
+            <w:r>
+              <w:rPr>
+                <w:rFonts w:ascii="GDSTransportWebsite" w:hAnsi="GDSTransportWebsite"/>
+                <w:b/>
+                <w:bCs/>
+                <w:color w:val="0A0A0A"/>
+                <w:shd w:val="clear" w:color="auto" w:fill="FFFFFF"/>
+              </w:rPr>
+              <w:t>Fixed Costs</w:t>
+            </w:r>
+          </w:p>
+        </w:tc>
+        <w:tc>
+          <w:tcPr>
+            <w:tcW w:w="6379" w:type="dxa"/>
+            <w:tcBorders>
+              <w:top w:val="single" w:sz="4" w:space="0" w:color="auto"/>
+              <w:bottom w:val="single" w:sz="4" w:space="0" w:color="auto"/>
+            </w:tcBorders>
+          </w:tcPr>
+          <w:p>
+            <w:pPr>
+              <w:spacing w:before="40" w:after="40"/>
+              <w:rPr>
+                <w:rFonts w:ascii="GDSTransportWebsite" w:hAnsi="GDSTransportWebsite"/>
+                <w:color w:val="0A0A0A"/>
+              </w:rPr>
+            </w:pPr>
+            <w:r>
+              <w:rPr>
+                <w:rFonts w:ascii="GDSTransportWebsite" w:hAnsi="GDSTransportWebsite"/>
+                <w:color w:val="0A0A0A"/>
+              </w:rPr>
+              <w:t>£&lt;&lt;</w:t>
+            </w:r>
+            <w:proofErr w:type="spellStart"/>
+            <w:r>
+              <w:rPr>
+                <w:rFonts w:ascii="GDSTransportWebsite" w:hAnsi="GDSTransportWebsite"/>
+                <w:color w:val="0A0A0A"/>
+              </w:rPr>
+              <w:t>fixedCostAmount</w:t>
+            </w:r>
+            <w:proofErr w:type="spellEnd"/>
+            <w:r>
+              <w:rPr>
+                <w:rFonts w:ascii="GDSTransportWebsite" w:hAnsi="GDSTransportWebsite"/>
+                <w:color w:val="0A0A0A"/>
+              </w:rPr>
+              <w:t>&gt;&gt;</w:t>
+            </w:r>
+          </w:p>
+        </w:tc>
+      </w:tr>
+      <w:tr>
+        <w:trPr>
+          <w:trHeight w:val="680"/>
+        </w:trPr>
+        <w:tc>
+          <w:tcPr>
+            <w:tcW w:w="3681" w:type="dxa"/>
+            <w:tcBorders>
+              <w:top w:val="single" w:sz="4" w:space="0" w:color="auto"/>
+              <w:bottom w:val="single" w:sz="4" w:space="0" w:color="auto"/>
+            </w:tcBorders>
+          </w:tcPr>
+          <w:p>
+            <w:pPr>
+              <w:spacing w:before="40" w:after="40"/>
+              <w:rPr>
+                <w:rFonts w:ascii="GDSTransportWebsite" w:hAnsi="GDSTransportWebsite"/>
+                <w:b/>
+                <w:bCs/>
+                <w:color w:val="0A0A0A"/>
+                <w:shd w:val="clear" w:color="auto" w:fill="FFFFFF"/>
+              </w:rPr>
+            </w:pPr>
+            <w:r>
+              <w:rPr>
+                <w:rFonts w:ascii="GDSTransportWebsite" w:hAnsi="GDSTransportWebsite"/>
+                <w:b/>
+                <w:bCs/>
+                <w:color w:val="0A0A0A"/>
+                <w:shd w:val="clear" w:color="auto" w:fill="FFFFFF"/>
+              </w:rPr>
+              <w:t>&lt;&lt;er_&gt;&gt;</w:t>
+            </w:r>
+          </w:p>
+        </w:tc>
+        <w:tc>
+          <w:tcPr>
+            <w:tcW w:w="6379" w:type="dxa"/>
+            <w:tcBorders>
+              <w:top w:val="single" w:sz="4" w:space="0" w:color="auto"/>
+              <w:bottom w:val="single" w:sz="4" w:space="0" w:color="auto"/>
+            </w:tcBorders>
+          </w:tcPr>
+          <w:p>
+            <w:pPr>
+              <w:spacing w:before="40" w:after="40"/>
+              <w:rPr>
+                <w:rFonts w:ascii="GDSTransportWebsite" w:hAnsi="GDSTransportWebsite"/>
+                <w:color w:val="0A0A0A"/>
+              </w:rPr>
+            </w:pPr>
+          </w:p>
+        </w:tc>
+      </w:tr>
+      <w:tr>
+        <w:trPr>
+          <w:trHeight w:val="680"/>
+        </w:trPr>
+        <w:tc>
+          <w:tcPr>
+            <w:tcW w:w="3681" w:type="dxa"/>
+            <w:tcBorders>
+              <w:top w:val="single" w:sz="4" w:space="0" w:color="auto"/>
+              <w:bottom w:val="single" w:sz="4" w:space="0" w:color="auto"/>
+            </w:tcBorders>
+          </w:tcPr>
+          <w:p>
+            <w:pPr>
+              <w:spacing w:before="40" w:after="40"/>
+              <w:rPr>
+                <w:rFonts w:ascii="GDSTransportWebsite" w:hAnsi="GDSTransportWebsite"/>
+                <w:b/>
+                <w:bCs/>
+                <w:color w:val="0A0A0A"/>
+                <w:shd w:val="clear" w:color="auto" w:fill="FFFFFF"/>
+              </w:rPr>
+            </w:pPr>
+            <w:r>
+              <w:rPr>
+                <w:rFonts w:ascii="GDSTransportWebsite" w:hAnsi="GDSTransportWebsite"/>
+                <w:b/>
+                <w:bCs/>
+                <w:color w:val="0A0A0A"/>
+                <w:shd w:val="clear" w:color="auto" w:fill="FFFFFF"/>
+              </w:rPr>
+              <w:t>Total</w:t>
+            </w:r>
+          </w:p>
+        </w:tc>
+        <w:tc>
+          <w:tcPr>
+            <w:tcW w:w="6379" w:type="dxa"/>
+            <w:tcBorders>
+              <w:top w:val="single" w:sz="4" w:space="0" w:color="auto"/>
+              <w:bottom w:val="single" w:sz="4" w:space="0" w:color="auto"/>
+            </w:tcBorders>
+          </w:tcPr>
+          <w:p>
+            <w:pPr>
+              <w:spacing w:before="40" w:after="40"/>
+              <w:rPr>
+                <w:rFonts w:ascii="GDSTransportWebsite" w:hAnsi="GDSTransportWebsite"/>
+                <w:color w:val="0A0A0A"/>
+              </w:rPr>
+            </w:pPr>
             <w:r>
               <w:rPr>
                 <w:rFonts w:ascii="GDSTransportWebsite" w:hAnsi="GDSTransportWebsite"/>
@@ -6557,6 +8033,7 @@
               </w:rPr>
               <w:t>&lt;&lt;</w:t>
             </w:r>
+            <w:proofErr w:type="spellStart"/>
             <w:r>
               <w:rPr>
                 <w:rFonts w:ascii="GDSTransportWebsite" w:hAnsi="GDSTransportWebsite"/>
@@ -6564,6 +8041,7 @@
               </w:rPr>
               <w:t>totalAmountOfClaim</w:t>
             </w:r>
+            <w:proofErr w:type="spellEnd"/>
             <w:r>
               <w:rPr>
                 <w:rFonts w:ascii="GDSTransportWebsite" w:hAnsi="GDSTransportWebsite"/>
@@ -6847,7 +8325,23 @@
                 <w:rFonts w:ascii="GDSTransportWebsite" w:hAnsi="GDSTransportWebsite"/>
                 <w:color w:val="0A0A0A"/>
               </w:rPr>
-              <w:t>&lt;&lt;statementOfTruth.role&gt;&gt;</w:t>
+              <w:t>&lt;&lt;</w:t>
+            </w:r>
+            <w:proofErr w:type="spellStart"/>
+            <w:r>
+              <w:rPr>
+                <w:rFonts w:ascii="GDSTransportWebsite" w:hAnsi="GDSTransportWebsite"/>
+                <w:color w:val="0A0A0A"/>
+              </w:rPr>
+              <w:t>statementOfTruth.role</w:t>
+            </w:r>
+            <w:proofErr w:type="spellEnd"/>
+            <w:r>
+              <w:rPr>
+                <w:rFonts w:ascii="GDSTransportWebsite" w:hAnsi="GDSTransportWebsite"/>
+                <w:color w:val="0A0A0A"/>
+              </w:rPr>
+              <w:t>&gt;&gt;</w:t>
             </w:r>
           </w:p>
         </w:tc>
@@ -6902,6 +8396,7 @@
               </w:rPr>
               <w:t>&lt;&lt;</w:t>
             </w:r>
+            <w:proofErr w:type="spellStart"/>
             <w:r>
               <w:rPr>
                 <w:rFonts w:ascii="GDSTransportWebsite" w:hAnsi="GDSTransportWebsite"/>
@@ -6909,6 +8404,7 @@
               </w:rPr>
               <w:t>applicantRepresentativeOrganisationName</w:t>
             </w:r>
+            <w:proofErr w:type="spellEnd"/>
             <w:r>
               <w:rPr>
                 <w:rFonts w:ascii="GDSTransportWebsite" w:hAnsi="GDSTransportWebsite"/>
@@ -6973,7 +8469,7 @@
 </file>
 
 <file path=word/endnotes.xml><?xml version="1.0" encoding="utf-8"?>
-<w:endnotes xmlns:wpc="http://schemas.microsoft.com/office/word/2010/wordprocessingCanvas" xmlns:cx="http://schemas.microsoft.com/office/drawing/2014/chartex" xmlns:cx1="http://schemas.microsoft.com/office/drawing/2015/9/8/chartex" xmlns:cx2="http://schemas.microsoft.com/office/drawing/2015/10/21/chartex" xmlns:cx3="http://schemas.microsoft.com/office/drawing/2016/5/9/chartex" xmlns:cx4="http://schemas.microsoft.com/office/drawing/2016/5/10/chartex" xmlns:cx5="http://schemas.microsoft.com/office/drawing/2016/5/11/chartex" xmlns:cx6="http://schemas.microsoft.com/office/drawing/2016/5/12/chartex" xmlns:cx7="http://schemas.microsoft.com/office/drawing/2016/5/13/chartex" xmlns:cx8="http://schemas.microsoft.com/office/drawing/2016/5/14/chartex" xmlns:mc="http://schemas.openxmlformats.org/markup-compatibility/2006" xmlns:aink="http://schemas.microsoft.com/office/drawing/2016/ink" xmlns:am3d="http://schemas.microsoft.com/office/drawing/2017/model3d" xmlns:o="urn:schemas-microsoft-com:office:office" xmlns:oel="http://schemas.microsoft.com/office/2019/extlst" xmlns:r="http://schemas.openxmlformats.org/officeDocument/2006/relationships" xmlns:m="http://schemas.openxmlformats.org/officeDocument/2006/math" xmlns:v="urn:schemas-microsoft-com:vml" xmlns:wp14="http://schemas.microsoft.com/office/word/2010/wordprocessingDrawing" xmlns:wp="http://schemas.openxmlformats.org/drawingml/2006/wordprocessingDrawing" xmlns:w10="urn:schemas-microsoft-com:office:word" xmlns:w="http://schemas.openxmlformats.org/wordprocessingml/2006/main" xmlns:w14="http://schemas.microsoft.com/office/word/2010/wordml" xmlns:w15="http://schemas.microsoft.com/office/word/2012/wordml" xmlns:w16cex="http://schemas.microsoft.com/office/word/2018/wordml/cex" xmlns:w16cid="http://schemas.microsoft.com/office/word/2016/wordml/cid" xmlns:w16="http://schemas.microsoft.com/office/word/2018/wordml" xmlns:w16du="http://schemas.microsoft.com/office/word/2023/wordml/word16du" xmlns:w16sdtdh="http://schemas.microsoft.com/office/word/2020/wordml/sdtdatahash" xmlns:w16se="http://schemas.microsoft.com/office/word/2015/wordml/symex" xmlns:wpg="http://schemas.microsoft.com/office/word/2010/wordprocessingGroup" xmlns:wpi="http://schemas.microsoft.com/office/word/2010/wordprocessingInk" xmlns:wne="http://schemas.microsoft.com/office/word/2006/wordml" xmlns:wps="http://schemas.microsoft.com/office/word/2010/wordprocessingShape" mc:Ignorable="w14 w15 w16se w16cid w16 w16cex w16sdtdh wp14">
+<w:endnotes xmlns:wpc="http://schemas.microsoft.com/office/word/2010/wordprocessingCanvas" xmlns:cx="http://schemas.microsoft.com/office/drawing/2014/chartex" xmlns:cx1="http://schemas.microsoft.com/office/drawing/2015/9/8/chartex" xmlns:cx2="http://schemas.microsoft.com/office/drawing/2015/10/21/chartex" xmlns:cx3="http://schemas.microsoft.com/office/drawing/2016/5/9/chartex" xmlns:cx4="http://schemas.microsoft.com/office/drawing/2016/5/10/chartex" xmlns:cx5="http://schemas.microsoft.com/office/drawing/2016/5/11/chartex" xmlns:cx6="http://schemas.microsoft.com/office/drawing/2016/5/12/chartex" xmlns:cx7="http://schemas.microsoft.com/office/drawing/2016/5/13/chartex" xmlns:cx8="http://schemas.microsoft.com/office/drawing/2016/5/14/chartex" xmlns:mc="http://schemas.openxmlformats.org/markup-compatibility/2006" xmlns:aink="http://schemas.microsoft.com/office/drawing/2016/ink" xmlns:am3d="http://schemas.microsoft.com/office/drawing/2017/model3d" xmlns:o="urn:schemas-microsoft-com:office:office" xmlns:oel="http://schemas.microsoft.com/office/2019/extlst" xmlns:r="http://schemas.openxmlformats.org/officeDocument/2006/relationships" xmlns:m="http://schemas.openxmlformats.org/officeDocument/2006/math" xmlns:v="urn:schemas-microsoft-com:vml" xmlns:wp14="http://schemas.microsoft.com/office/word/2010/wordprocessingDrawing" xmlns:wp="http://schemas.openxmlformats.org/drawingml/2006/wordprocessingDrawing" xmlns:w10="urn:schemas-microsoft-com:office:word" xmlns:w="http://schemas.openxmlformats.org/wordprocessingml/2006/main" xmlns:w14="http://schemas.microsoft.com/office/word/2010/wordml" xmlns:w15="http://schemas.microsoft.com/office/word/2012/wordml" xmlns:w16cex="http://schemas.microsoft.com/office/word/2018/wordml/cex" xmlns:w16cid="http://schemas.microsoft.com/office/word/2016/wordml/cid" xmlns:w16="http://schemas.microsoft.com/office/word/2018/wordml" xmlns:w16du="http://schemas.microsoft.com/office/word/2023/wordml/word16du" xmlns:w16sdtdh="http://schemas.microsoft.com/office/word/2020/wordml/sdtdatahash" xmlns:w16se="http://schemas.microsoft.com/office/word/2015/wordml/symex" xmlns:wpg="http://schemas.microsoft.com/office/word/2010/wordprocessingGroup" xmlns:wpi="http://schemas.microsoft.com/office/word/2010/wordprocessingInk" xmlns:wne="http://schemas.microsoft.com/office/word/2006/wordml" xmlns:wps="http://schemas.microsoft.com/office/word/2010/wordprocessingShape" mc:Ignorable="w14 w15 w16se w16cid w16 w16cex w16sdtdh w16du wp14">
   <w:endnote w:type="separator" w:id="-1">
     <w:p>
       <w:r>
@@ -6992,136 +8488,17 @@
 </file>
 
 <file path=word/footer1.xml><?xml version="1.0" encoding="utf-8"?>
-<w:ftr xmlns:wpc="http://schemas.microsoft.com/office/word/2010/wordprocessingCanvas" xmlns:cx="http://schemas.microsoft.com/office/drawing/2014/chartex" xmlns:cx1="http://schemas.microsoft.com/office/drawing/2015/9/8/chartex" xmlns:cx2="http://schemas.microsoft.com/office/drawing/2015/10/21/chartex" xmlns:cx3="http://schemas.microsoft.com/office/drawing/2016/5/9/chartex" xmlns:cx4="http://schemas.microsoft.com/office/drawing/2016/5/10/chartex" xmlns:cx5="http://schemas.microsoft.com/office/drawing/2016/5/11/chartex" xmlns:cx6="http://schemas.microsoft.com/office/drawing/2016/5/12/chartex" xmlns:cx7="http://schemas.microsoft.com/office/drawing/2016/5/13/chartex" xmlns:cx8="http://schemas.microsoft.com/office/drawing/2016/5/14/chartex" xmlns:mc="http://schemas.openxmlformats.org/markup-compatibility/2006" xmlns:aink="http://schemas.microsoft.com/office/drawing/2016/ink" xmlns:am3d="http://schemas.microsoft.com/office/drawing/2017/model3d" xmlns:o="urn:schemas-microsoft-com:office:office" xmlns:oel="http://schemas.microsoft.com/office/2019/extlst" xmlns:r="http://schemas.openxmlformats.org/officeDocument/2006/relationships" xmlns:m="http://schemas.openxmlformats.org/officeDocument/2006/math" xmlns:v="urn:schemas-microsoft-com:vml" xmlns:wp14="http://schemas.microsoft.com/office/word/2010/wordprocessingDrawing" xmlns:wp="http://schemas.openxmlformats.org/drawingml/2006/wordprocessingDrawing" xmlns:w10="urn:schemas-microsoft-com:office:word" xmlns:w="http://schemas.openxmlformats.org/wordprocessingml/2006/main" xmlns:w14="http://schemas.microsoft.com/office/word/2010/wordml" xmlns:w15="http://schemas.microsoft.com/office/word/2012/wordml" xmlns:w16cex="http://schemas.microsoft.com/office/word/2018/wordml/cex" xmlns:w16cid="http://schemas.microsoft.com/office/word/2016/wordml/cid" xmlns:w16="http://schemas.microsoft.com/office/word/2018/wordml" xmlns:w16du="http://schemas.microsoft.com/office/word/2023/wordml/word16du" xmlns:w16sdtdh="http://schemas.microsoft.com/office/word/2020/wordml/sdtdatahash" xmlns:w16se="http://schemas.microsoft.com/office/word/2015/wordml/symex" xmlns:wpg="http://schemas.microsoft.com/office/word/2010/wordprocessingGroup" xmlns:wpi="http://schemas.microsoft.com/office/word/2010/wordprocessingInk" xmlns:wne="http://schemas.microsoft.com/office/word/2006/wordml" xmlns:wps="http://schemas.microsoft.com/office/word/2010/wordprocessingShape" mc:Ignorable="w14 w15 w16se w16cid w16 w16cex w16sdtdh wp14">
+<w:ftr xmlns:wpc="http://schemas.microsoft.com/office/word/2010/wordprocessingCanvas" xmlns:cx="http://schemas.microsoft.com/office/drawing/2014/chartex" xmlns:cx1="http://schemas.microsoft.com/office/drawing/2015/9/8/chartex" xmlns:cx2="http://schemas.microsoft.com/office/drawing/2015/10/21/chartex" xmlns:cx3="http://schemas.microsoft.com/office/drawing/2016/5/9/chartex" xmlns:cx4="http://schemas.microsoft.com/office/drawing/2016/5/10/chartex" xmlns:cx5="http://schemas.microsoft.com/office/drawing/2016/5/11/chartex" xmlns:cx6="http://schemas.microsoft.com/office/drawing/2016/5/12/chartex" xmlns:cx7="http://schemas.microsoft.com/office/drawing/2016/5/13/chartex" xmlns:cx8="http://schemas.microsoft.com/office/drawing/2016/5/14/chartex" xmlns:mc="http://schemas.openxmlformats.org/markup-compatibility/2006" xmlns:aink="http://schemas.microsoft.com/office/drawing/2016/ink" xmlns:am3d="http://schemas.microsoft.com/office/drawing/2017/model3d" xmlns:o="urn:schemas-microsoft-com:office:office" xmlns:oel="http://schemas.microsoft.com/office/2019/extlst" xmlns:r="http://schemas.openxmlformats.org/officeDocument/2006/relationships" xmlns:m="http://schemas.openxmlformats.org/officeDocument/2006/math" xmlns:v="urn:schemas-microsoft-com:vml" xmlns:wp14="http://schemas.microsoft.com/office/word/2010/wordprocessingDrawing" xmlns:wp="http://schemas.openxmlformats.org/drawingml/2006/wordprocessingDrawing" xmlns:w10="urn:schemas-microsoft-com:office:word" xmlns:w="http://schemas.openxmlformats.org/wordprocessingml/2006/main" xmlns:w14="http://schemas.microsoft.com/office/word/2010/wordml" xmlns:w15="http://schemas.microsoft.com/office/word/2012/wordml" xmlns:w16cex="http://schemas.microsoft.com/office/word/2018/wordml/cex" xmlns:w16cid="http://schemas.microsoft.com/office/word/2016/wordml/cid" xmlns:w16="http://schemas.microsoft.com/office/word/2018/wordml" xmlns:w16du="http://schemas.microsoft.com/office/word/2023/wordml/word16du" xmlns:w16sdtdh="http://schemas.microsoft.com/office/word/2020/wordml/sdtdatahash" xmlns:w16se="http://schemas.microsoft.com/office/word/2015/wordml/symex" xmlns:wpg="http://schemas.microsoft.com/office/word/2010/wordprocessingGroup" xmlns:wpi="http://schemas.microsoft.com/office/word/2010/wordprocessingInk" xmlns:wne="http://schemas.microsoft.com/office/word/2006/wordml" xmlns:wps="http://schemas.microsoft.com/office/word/2010/wordprocessingShape" mc:Ignorable="w14 w15 w16se w16cid w16 w16cex w16sdtdh w16du wp14">
   <w:p>
     <w:pPr>
       <w:pStyle w:val="Footer"/>
     </w:pPr>
-    <w:r>
-      <w:rPr>
-        <w:noProof/>
-      </w:rPr>
-      <mc:AlternateContent>
-        <mc:Choice Requires="wps">
-          <w:drawing>
-            <wp:anchor distT="0" distB="0" distL="0" distR="0" simplePos="0" relativeHeight="251659264" behindDoc="0" locked="0" layoutInCell="1" allowOverlap="1" wp14:anchorId="1A6F5E1F" wp14:editId="6203E504">
-              <wp:simplePos x="635" y="635"/>
-              <wp:positionH relativeFrom="page">
-                <wp:align>left</wp:align>
-              </wp:positionH>
-              <wp:positionV relativeFrom="page">
-                <wp:align>bottom</wp:align>
-              </wp:positionV>
-              <wp:extent cx="443865" cy="443865"/>
-              <wp:effectExtent l="0" t="0" r="6350" b="0"/>
-              <wp:wrapNone/>
-              <wp:docPr id="3" name="Text Box 3" descr="Classification: Controlled">
-                <a:extLst xmlns:a="http://schemas.openxmlformats.org/drawingml/2006/main">
-                  <a:ext uri="{5AE41FA2-C0FF-4470-9BD4-5FADCA87CBE2}">
-                    <aclsh:classification xmlns:aclsh="http://schemas.microsoft.com/office/drawing/2020/classificationShape" classificationOutcomeType="ftr"/>
-                  </a:ext>
-                </a:extLst>
-              </wp:docPr>
-              <wp:cNvGraphicFramePr/>
-              <a:graphic xmlns:a="http://schemas.openxmlformats.org/drawingml/2006/main">
-                <a:graphicData uri="http://schemas.microsoft.com/office/word/2010/wordprocessingShape">
-                  <wps:wsp>
-                    <wps:cNvSpPr txBox="1"/>
-                    <wps:spPr>
-                      <a:xfrm>
-                        <a:off x="0" y="0"/>
-                        <a:ext cx="443865" cy="443865"/>
-                      </a:xfrm>
-                      <a:prstGeom prst="rect">
-                        <a:avLst/>
-                      </a:prstGeom>
-                      <a:noFill/>
-                      <a:ln>
-                        <a:noFill/>
-                      </a:ln>
-                    </wps:spPr>
-                    <wps:txbx>
-                      <w:txbxContent>
-                        <w:p>
-                          <w:pPr>
-                            <w:rPr>
-                              <w:rFonts w:ascii="Calibri" w:eastAsia="Calibri" w:hAnsi="Calibri" w:cs="Calibri"/>
-                              <w:noProof/>
-                              <w:color w:val="FF0000"/>
-                              <w:sz w:val="12"/>
-                              <w:szCs w:val="12"/>
-                            </w:rPr>
-                          </w:pPr>
-                          <w:r>
-                            <w:rPr>
-                              <w:rFonts w:ascii="Calibri" w:eastAsia="Calibri" w:hAnsi="Calibri" w:cs="Calibri"/>
-                              <w:noProof/>
-                              <w:color w:val="FF0000"/>
-                              <w:sz w:val="12"/>
-                              <w:szCs w:val="12"/>
-                            </w:rPr>
-                            <w:t>Classification: Controlled</w:t>
-                          </w:r>
-                        </w:p>
-                      </w:txbxContent>
-                    </wps:txbx>
-                    <wps:bodyPr rot="0" spcFirstLastPara="0" vertOverflow="overflow" horzOverflow="overflow" vert="horz" wrap="none" lIns="254000" tIns="0" rIns="0" bIns="190500" numCol="1" spcCol="0" rtlCol="0" fromWordArt="0" anchor="b" anchorCtr="0" forceAA="0" compatLnSpc="1">
-                      <a:prstTxWarp prst="textNoShape">
-                        <a:avLst/>
-                      </a:prstTxWarp>
-                      <a:spAutoFit/>
-                    </wps:bodyPr>
-                  </wps:wsp>
-                </a:graphicData>
-              </a:graphic>
-            </wp:anchor>
-          </w:drawing>
-        </mc:Choice>
-        <mc:Fallback>
-          <w:pict>
-            <v:shapetype w14:anchorId="1A6F5E1F" id="_x0000_t202" coordsize="21600,21600" o:spt="202" path="m,l,21600r21600,l21600,xe">
-              <v:stroke joinstyle="miter"/>
-              <v:path gradientshapeok="t" o:connecttype="rect"/>
-            </v:shapetype>
-            <v:shape id="Text Box 3" o:spid="_x0000_s1026" type="#_x0000_t202" alt="Classification: Controlled" style="position:absolute;margin-left:0;margin-top:0;width:34.95pt;height:34.95pt;z-index:251659264;visibility:visible;mso-wrap-style:none;mso-wrap-distance-left:0;mso-wrap-distance-top:0;mso-wrap-distance-right:0;mso-wrap-distance-bottom:0;mso-position-horizontal:left;mso-position-horizontal-relative:page;mso-position-vertical:bottom;mso-position-vertical-relative:page;v-text-anchor:bottom" o:gfxdata="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" filled="f" stroked="f">
-              <v:fill o:detectmouseclick="t"/>
-              <v:textbox style="mso-fit-shape-to-text:t" inset="20pt,0,0,15pt">
-                <w:txbxContent>
-                  <w:p>
-                    <w:pPr>
-                      <w:rPr>
-                        <w:rFonts w:ascii="Calibri" w:eastAsia="Calibri" w:hAnsi="Calibri" w:cs="Calibri"/>
-                        <w:noProof/>
-                        <w:color w:val="FF0000"/>
-                        <w:sz w:val="12"/>
-                        <w:szCs w:val="12"/>
-                      </w:rPr>
-                    </w:pPr>
-                    <w:r>
-                      <w:rPr>
-                        <w:rFonts w:ascii="Calibri" w:eastAsia="Calibri" w:hAnsi="Calibri" w:cs="Calibri"/>
-                        <w:noProof/>
-                        <w:color w:val="FF0000"/>
-                        <w:sz w:val="12"/>
-                        <w:szCs w:val="12"/>
-                      </w:rPr>
-                      <w:t>Classification: Controlled</w:t>
-                    </w:r>
-                  </w:p>
-                </w:txbxContent>
-              </v:textbox>
-              <w10:wrap anchorx="page" anchory="page"/>
-            </v:shape>
-          </w:pict>
-        </mc:Fallback>
-      </mc:AlternateContent>
-    </w:r>
   </w:p>
 </w:ftr>
 </file>
 
 <file path=word/footer2.xml><?xml version="1.0" encoding="utf-8"?>
-<w:ftr xmlns:wpc="http://schemas.microsoft.com/office/word/2010/wordprocessingCanvas" xmlns:cx="http://schemas.microsoft.com/office/drawing/2014/chartex" xmlns:cx1="http://schemas.microsoft.com/office/drawing/2015/9/8/chartex" xmlns:cx2="http://schemas.microsoft.com/office/drawing/2015/10/21/chartex" xmlns:cx3="http://schemas.microsoft.com/office/drawing/2016/5/9/chartex" xmlns:cx4="http://schemas.microsoft.com/office/drawing/2016/5/10/chartex" xmlns:cx5="http://schemas.microsoft.com/office/drawing/2016/5/11/chartex" xmlns:cx6="http://schemas.microsoft.com/office/drawing/2016/5/12/chartex" xmlns:cx7="http://schemas.microsoft.com/office/drawing/2016/5/13/chartex" xmlns:cx8="http://schemas.microsoft.com/office/drawing/2016/5/14/chartex" xmlns:mc="http://schemas.openxmlformats.org/markup-compatibility/2006" xmlns:aink="http://schemas.microsoft.com/office/drawing/2016/ink" xmlns:am3d="http://schemas.microsoft.com/office/drawing/2017/model3d" xmlns:o="urn:schemas-microsoft-com:office:office" xmlns:oel="http://schemas.microsoft.com/office/2019/extlst" xmlns:r="http://schemas.openxmlformats.org/officeDocument/2006/relationships" xmlns:m="http://schemas.openxmlformats.org/officeDocument/2006/math" xmlns:v="urn:schemas-microsoft-com:vml" xmlns:wp14="http://schemas.microsoft.com/office/word/2010/wordprocessingDrawing" xmlns:wp="http://schemas.openxmlformats.org/drawingml/2006/wordprocessingDrawing" xmlns:w10="urn:schemas-microsoft-com:office:word" xmlns:w="http://schemas.openxmlformats.org/wordprocessingml/2006/main" xmlns:w14="http://schemas.microsoft.com/office/word/2010/wordml" xmlns:w15="http://schemas.microsoft.com/office/word/2012/wordml" xmlns:w16cex="http://schemas.microsoft.com/office/word/2018/wordml/cex" xmlns:w16cid="http://schemas.microsoft.com/office/word/2016/wordml/cid" xmlns:w16="http://schemas.microsoft.com/office/word/2018/wordml" xmlns:w16du="http://schemas.microsoft.com/office/word/2023/wordml/word16du" xmlns:w16sdtdh="http://schemas.microsoft.com/office/word/2020/wordml/sdtdatahash" xmlns:w16se="http://schemas.microsoft.com/office/word/2015/wordml/symex" xmlns:wpg="http://schemas.microsoft.com/office/word/2010/wordprocessingGroup" xmlns:wpi="http://schemas.microsoft.com/office/word/2010/wordprocessingInk" xmlns:wne="http://schemas.microsoft.com/office/word/2006/wordml" xmlns:wps="http://schemas.microsoft.com/office/word/2010/wordprocessingShape" mc:Ignorable="w14 w15 w16se w16cid w16 w16cex w16sdtdh wp14">
+<w:ftr xmlns:wpc="http://schemas.microsoft.com/office/word/2010/wordprocessingCanvas" xmlns:cx="http://schemas.microsoft.com/office/drawing/2014/chartex" xmlns:cx1="http://schemas.microsoft.com/office/drawing/2015/9/8/chartex" xmlns:cx2="http://schemas.microsoft.com/office/drawing/2015/10/21/chartex" xmlns:cx3="http://schemas.microsoft.com/office/drawing/2016/5/9/chartex" xmlns:cx4="http://schemas.microsoft.com/office/drawing/2016/5/10/chartex" xmlns:cx5="http://schemas.microsoft.com/office/drawing/2016/5/11/chartex" xmlns:cx6="http://schemas.microsoft.com/office/drawing/2016/5/12/chartex" xmlns:cx7="http://schemas.microsoft.com/office/drawing/2016/5/13/chartex" xmlns:cx8="http://schemas.microsoft.com/office/drawing/2016/5/14/chartex" xmlns:mc="http://schemas.openxmlformats.org/markup-compatibility/2006" xmlns:aink="http://schemas.microsoft.com/office/drawing/2016/ink" xmlns:am3d="http://schemas.microsoft.com/office/drawing/2017/model3d" xmlns:o="urn:schemas-microsoft-com:office:office" xmlns:oel="http://schemas.microsoft.com/office/2019/extlst" xmlns:r="http://schemas.openxmlformats.org/officeDocument/2006/relationships" xmlns:m="http://schemas.openxmlformats.org/officeDocument/2006/math" xmlns:v="urn:schemas-microsoft-com:vml" xmlns:wp14="http://schemas.microsoft.com/office/word/2010/wordprocessingDrawing" xmlns:wp="http://schemas.openxmlformats.org/drawingml/2006/wordprocessingDrawing" xmlns:w10="urn:schemas-microsoft-com:office:word" xmlns:w="http://schemas.openxmlformats.org/wordprocessingml/2006/main" xmlns:w14="http://schemas.microsoft.com/office/word/2010/wordml" xmlns:w15="http://schemas.microsoft.com/office/word/2012/wordml" xmlns:w16cex="http://schemas.microsoft.com/office/word/2018/wordml/cex" xmlns:w16cid="http://schemas.microsoft.com/office/word/2016/wordml/cid" xmlns:w16="http://schemas.microsoft.com/office/word/2018/wordml" xmlns:w16du="http://schemas.microsoft.com/office/word/2023/wordml/word16du" xmlns:w16sdtdh="http://schemas.microsoft.com/office/word/2020/wordml/sdtdatahash" xmlns:w16se="http://schemas.microsoft.com/office/word/2015/wordml/symex" xmlns:wpg="http://schemas.microsoft.com/office/word/2010/wordprocessingGroup" xmlns:wpi="http://schemas.microsoft.com/office/word/2010/wordprocessingInk" xmlns:wne="http://schemas.microsoft.com/office/word/2006/wordml" xmlns:wps="http://schemas.microsoft.com/office/word/2010/wordprocessingShape" mc:Ignorable="w14 w15 w16se w16cid w16 w16cex w16sdtdh w16du wp14">
   <w:tbl>
     <w:tblPr>
       <w:tblStyle w:val="TableGrid"/>
@@ -7150,129 +8527,6 @@
           <w:pPr>
             <w:pStyle w:val="NormalWeb"/>
           </w:pPr>
-          <w:r>
-            <w:rPr>
-              <w:rFonts w:ascii="GDSTransportWebsite" w:hAnsi="GDSTransportWebsite"/>
-              <w:noProof/>
-              <w:color w:val="515151"/>
-              <w:sz w:val="16"/>
-              <w:szCs w:val="16"/>
-            </w:rPr>
-            <mc:AlternateContent>
-              <mc:Choice Requires="wps">
-                <w:drawing>
-                  <wp:anchor distT="0" distB="0" distL="0" distR="0" simplePos="0" relativeHeight="251660288" behindDoc="0" locked="0" layoutInCell="1" allowOverlap="1" wp14:anchorId="4B064B57" wp14:editId="1FFA5D72">
-                    <wp:simplePos x="981075" y="9248775"/>
-                    <wp:positionH relativeFrom="page">
-                      <wp:align>left</wp:align>
-                    </wp:positionH>
-                    <wp:positionV relativeFrom="page">
-                      <wp:align>bottom</wp:align>
-                    </wp:positionV>
-                    <wp:extent cx="443865" cy="443865"/>
-                    <wp:effectExtent l="0" t="0" r="6350" b="0"/>
-                    <wp:wrapNone/>
-                    <wp:docPr id="4" name="Text Box 4" descr="Classification: Controlled">
-                      <a:extLst xmlns:a="http://schemas.openxmlformats.org/drawingml/2006/main">
-                        <a:ext uri="{5AE41FA2-C0FF-4470-9BD4-5FADCA87CBE2}">
-                          <aclsh:classification xmlns:aclsh="http://schemas.microsoft.com/office/drawing/2020/classificationShape" classificationOutcomeType="ftr"/>
-                        </a:ext>
-                      </a:extLst>
-                    </wp:docPr>
-                    <wp:cNvGraphicFramePr/>
-                    <a:graphic xmlns:a="http://schemas.openxmlformats.org/drawingml/2006/main">
-                      <a:graphicData uri="http://schemas.microsoft.com/office/word/2010/wordprocessingShape">
-                        <wps:wsp>
-                          <wps:cNvSpPr txBox="1"/>
-                          <wps:spPr>
-                            <a:xfrm>
-                              <a:off x="0" y="0"/>
-                              <a:ext cx="443865" cy="443865"/>
-                            </a:xfrm>
-                            <a:prstGeom prst="rect">
-                              <a:avLst/>
-                            </a:prstGeom>
-                            <a:noFill/>
-                            <a:ln>
-                              <a:noFill/>
-                            </a:ln>
-                          </wps:spPr>
-                          <wps:txbx>
-                            <w:txbxContent>
-                              <w:p>
-                                <w:pPr>
-                                  <w:rPr>
-                                    <w:rFonts w:ascii="Calibri" w:eastAsia="Calibri" w:hAnsi="Calibri" w:cs="Calibri"/>
-                                    <w:noProof/>
-                                    <w:color w:val="FF0000"/>
-                                    <w:sz w:val="12"/>
-                                    <w:szCs w:val="12"/>
-                                  </w:rPr>
-                                </w:pPr>
-                                <w:r>
-                                  <w:rPr>
-                                    <w:rFonts w:ascii="Calibri" w:eastAsia="Calibri" w:hAnsi="Calibri" w:cs="Calibri"/>
-                                    <w:noProof/>
-                                    <w:color w:val="FF0000"/>
-                                    <w:sz w:val="12"/>
-                                    <w:szCs w:val="12"/>
-                                  </w:rPr>
-                                  <w:t>Classification: Controlled</w:t>
-                                </w:r>
-                              </w:p>
-                            </w:txbxContent>
-                          </wps:txbx>
-                          <wps:bodyPr rot="0" spcFirstLastPara="0" vertOverflow="overflow" horzOverflow="overflow" vert="horz" wrap="none" lIns="254000" tIns="0" rIns="0" bIns="190500" numCol="1" spcCol="0" rtlCol="0" fromWordArt="0" anchor="b" anchorCtr="0" forceAA="0" compatLnSpc="1">
-                            <a:prstTxWarp prst="textNoShape">
-                              <a:avLst/>
-                            </a:prstTxWarp>
-                            <a:spAutoFit/>
-                          </wps:bodyPr>
-                        </wps:wsp>
-                      </a:graphicData>
-                    </a:graphic>
-                  </wp:anchor>
-                </w:drawing>
-              </mc:Choice>
-              <mc:Fallback>
-                <w:pict>
-                  <v:shapetype w14:anchorId="4B064B57" id="_x0000_t202" coordsize="21600,21600" o:spt="202" path="m,l,21600r21600,l21600,xe">
-                    <v:stroke joinstyle="miter"/>
-                    <v:path gradientshapeok="t" o:connecttype="rect"/>
-                  </v:shapetype>
-                  <v:shape id="Text Box 4" o:spid="_x0000_s1027" type="#_x0000_t202" alt="Classification: Controlled" style="position:absolute;margin-left:0;margin-top:0;width:34.95pt;height:34.95pt;z-index:251660288;visibility:visible;mso-wrap-style:none;mso-wrap-distance-left:0;mso-wrap-distance-top:0;mso-wrap-distance-right:0;mso-wrap-distance-bottom:0;mso-position-horizontal:left;mso-position-horizontal-relative:page;mso-position-vertical:bottom;mso-position-vertical-relative:page;v-text-anchor:bottom" o:gfxdata="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" filled="f" stroked="f">
-                    <v:fill o:detectmouseclick="t"/>
-                    <v:textbox style="mso-fit-shape-to-text:t" inset="20pt,0,0,15pt">
-                      <w:txbxContent>
-                        <w:p>
-                          <w:pPr>
-                            <w:rPr>
-                              <w:rFonts w:ascii="Calibri" w:eastAsia="Calibri" w:hAnsi="Calibri" w:cs="Calibri"/>
-                              <w:noProof/>
-                              <w:color w:val="FF0000"/>
-                              <w:sz w:val="12"/>
-                              <w:szCs w:val="12"/>
-                            </w:rPr>
-                          </w:pPr>
-                          <w:r>
-                            <w:rPr>
-                              <w:rFonts w:ascii="Calibri" w:eastAsia="Calibri" w:hAnsi="Calibri" w:cs="Calibri"/>
-                              <w:noProof/>
-                              <w:color w:val="FF0000"/>
-                              <w:sz w:val="12"/>
-                              <w:szCs w:val="12"/>
-                            </w:rPr>
-                            <w:t>Classification: Controlled</w:t>
-                          </w:r>
-                        </w:p>
-                      </w:txbxContent>
-                    </v:textbox>
-                    <w10:wrap anchorx="page" anchory="page"/>
-                  </v:shape>
-                </w:pict>
-              </mc:Fallback>
-            </mc:AlternateContent>
-          </w:r>
           <w:r>
             <w:rPr>
               <w:rFonts w:ascii="GDSTransportWebsite" w:hAnsi="GDSTransportWebsite"/>
@@ -7433,136 +8687,17 @@
 </file>
 
 <file path=word/footer3.xml><?xml version="1.0" encoding="utf-8"?>
-<w:ftr xmlns:wpc="http://schemas.microsoft.com/office/word/2010/wordprocessingCanvas" xmlns:cx="http://schemas.microsoft.com/office/drawing/2014/chartex" xmlns:cx1="http://schemas.microsoft.com/office/drawing/2015/9/8/chartex" xmlns:cx2="http://schemas.microsoft.com/office/drawing/2015/10/21/chartex" xmlns:cx3="http://schemas.microsoft.com/office/drawing/2016/5/9/chartex" xmlns:cx4="http://schemas.microsoft.com/office/drawing/2016/5/10/chartex" xmlns:cx5="http://schemas.microsoft.com/office/drawing/2016/5/11/chartex" xmlns:cx6="http://schemas.microsoft.com/office/drawing/2016/5/12/chartex" xmlns:cx7="http://schemas.microsoft.com/office/drawing/2016/5/13/chartex" xmlns:cx8="http://schemas.microsoft.com/office/drawing/2016/5/14/chartex" xmlns:mc="http://schemas.openxmlformats.org/markup-compatibility/2006" xmlns:aink="http://schemas.microsoft.com/office/drawing/2016/ink" xmlns:am3d="http://schemas.microsoft.com/office/drawing/2017/model3d" xmlns:o="urn:schemas-microsoft-com:office:office" xmlns:oel="http://schemas.microsoft.com/office/2019/extlst" xmlns:r="http://schemas.openxmlformats.org/officeDocument/2006/relationships" xmlns:m="http://schemas.openxmlformats.org/officeDocument/2006/math" xmlns:v="urn:schemas-microsoft-com:vml" xmlns:wp14="http://schemas.microsoft.com/office/word/2010/wordprocessingDrawing" xmlns:wp="http://schemas.openxmlformats.org/drawingml/2006/wordprocessingDrawing" xmlns:w10="urn:schemas-microsoft-com:office:word" xmlns:w="http://schemas.openxmlformats.org/wordprocessingml/2006/main" xmlns:w14="http://schemas.microsoft.com/office/word/2010/wordml" xmlns:w15="http://schemas.microsoft.com/office/word/2012/wordml" xmlns:w16cex="http://schemas.microsoft.com/office/word/2018/wordml/cex" xmlns:w16cid="http://schemas.microsoft.com/office/word/2016/wordml/cid" xmlns:w16="http://schemas.microsoft.com/office/word/2018/wordml" xmlns:w16du="http://schemas.microsoft.com/office/word/2023/wordml/word16du" xmlns:w16sdtdh="http://schemas.microsoft.com/office/word/2020/wordml/sdtdatahash" xmlns:w16se="http://schemas.microsoft.com/office/word/2015/wordml/symex" xmlns:wpg="http://schemas.microsoft.com/office/word/2010/wordprocessingGroup" xmlns:wpi="http://schemas.microsoft.com/office/word/2010/wordprocessingInk" xmlns:wne="http://schemas.microsoft.com/office/word/2006/wordml" xmlns:wps="http://schemas.microsoft.com/office/word/2010/wordprocessingShape" mc:Ignorable="w14 w15 w16se w16cid w16 w16cex w16sdtdh wp14">
+<w:ftr xmlns:wpc="http://schemas.microsoft.com/office/word/2010/wordprocessingCanvas" xmlns:cx="http://schemas.microsoft.com/office/drawing/2014/chartex" xmlns:cx1="http://schemas.microsoft.com/office/drawing/2015/9/8/chartex" xmlns:cx2="http://schemas.microsoft.com/office/drawing/2015/10/21/chartex" xmlns:cx3="http://schemas.microsoft.com/office/drawing/2016/5/9/chartex" xmlns:cx4="http://schemas.microsoft.com/office/drawing/2016/5/10/chartex" xmlns:cx5="http://schemas.microsoft.com/office/drawing/2016/5/11/chartex" xmlns:cx6="http://schemas.microsoft.com/office/drawing/2016/5/12/chartex" xmlns:cx7="http://schemas.microsoft.com/office/drawing/2016/5/13/chartex" xmlns:cx8="http://schemas.microsoft.com/office/drawing/2016/5/14/chartex" xmlns:mc="http://schemas.openxmlformats.org/markup-compatibility/2006" xmlns:aink="http://schemas.microsoft.com/office/drawing/2016/ink" xmlns:am3d="http://schemas.microsoft.com/office/drawing/2017/model3d" xmlns:o="urn:schemas-microsoft-com:office:office" xmlns:oel="http://schemas.microsoft.com/office/2019/extlst" xmlns:r="http://schemas.openxmlformats.org/officeDocument/2006/relationships" xmlns:m="http://schemas.openxmlformats.org/officeDocument/2006/math" xmlns:v="urn:schemas-microsoft-com:vml" xmlns:wp14="http://schemas.microsoft.com/office/word/2010/wordprocessingDrawing" xmlns:wp="http://schemas.openxmlformats.org/drawingml/2006/wordprocessingDrawing" xmlns:w10="urn:schemas-microsoft-com:office:word" xmlns:w="http://schemas.openxmlformats.org/wordprocessingml/2006/main" xmlns:w14="http://schemas.microsoft.com/office/word/2010/wordml" xmlns:w15="http://schemas.microsoft.com/office/word/2012/wordml" xmlns:w16cex="http://schemas.microsoft.com/office/word/2018/wordml/cex" xmlns:w16cid="http://schemas.microsoft.com/office/word/2016/wordml/cid" xmlns:w16="http://schemas.microsoft.com/office/word/2018/wordml" xmlns:w16du="http://schemas.microsoft.com/office/word/2023/wordml/word16du" xmlns:w16sdtdh="http://schemas.microsoft.com/office/word/2020/wordml/sdtdatahash" xmlns:w16se="http://schemas.microsoft.com/office/word/2015/wordml/symex" xmlns:wpg="http://schemas.microsoft.com/office/word/2010/wordprocessingGroup" xmlns:wpi="http://schemas.microsoft.com/office/word/2010/wordprocessingInk" xmlns:wne="http://schemas.microsoft.com/office/word/2006/wordml" xmlns:wps="http://schemas.microsoft.com/office/word/2010/wordprocessingShape" mc:Ignorable="w14 w15 w16se w16cid w16 w16cex w16sdtdh w16du wp14">
   <w:p>
     <w:pPr>
       <w:pStyle w:val="Footer"/>
     </w:pPr>
-    <w:r>
-      <w:rPr>
-        <w:noProof/>
-      </w:rPr>
-      <mc:AlternateContent>
-        <mc:Choice Requires="wps">
-          <w:drawing>
-            <wp:anchor distT="0" distB="0" distL="0" distR="0" simplePos="0" relativeHeight="251658240" behindDoc="0" locked="0" layoutInCell="1" allowOverlap="1" wp14:anchorId="0490A624" wp14:editId="6FF9AF20">
-              <wp:simplePos x="914400" y="9429750"/>
-              <wp:positionH relativeFrom="page">
-                <wp:align>left</wp:align>
-              </wp:positionH>
-              <wp:positionV relativeFrom="page">
-                <wp:align>bottom</wp:align>
-              </wp:positionV>
-              <wp:extent cx="443865" cy="443865"/>
-              <wp:effectExtent l="0" t="0" r="6350" b="0"/>
-              <wp:wrapNone/>
-              <wp:docPr id="1" name="Text Box 1" descr="Classification: Controlled">
-                <a:extLst xmlns:a="http://schemas.openxmlformats.org/drawingml/2006/main">
-                  <a:ext uri="{5AE41FA2-C0FF-4470-9BD4-5FADCA87CBE2}">
-                    <aclsh:classification xmlns:aclsh="http://schemas.microsoft.com/office/drawing/2020/classificationShape" classificationOutcomeType="ftr"/>
-                  </a:ext>
-                </a:extLst>
-              </wp:docPr>
-              <wp:cNvGraphicFramePr/>
-              <a:graphic xmlns:a="http://schemas.openxmlformats.org/drawingml/2006/main">
-                <a:graphicData uri="http://schemas.microsoft.com/office/word/2010/wordprocessingShape">
-                  <wps:wsp>
-                    <wps:cNvSpPr txBox="1"/>
-                    <wps:spPr>
-                      <a:xfrm>
-                        <a:off x="0" y="0"/>
-                        <a:ext cx="443865" cy="443865"/>
-                      </a:xfrm>
-                      <a:prstGeom prst="rect">
-                        <a:avLst/>
-                      </a:prstGeom>
-                      <a:noFill/>
-                      <a:ln>
-                        <a:noFill/>
-                      </a:ln>
-                    </wps:spPr>
-                    <wps:txbx>
-                      <w:txbxContent>
-                        <w:p>
-                          <w:pPr>
-                            <w:rPr>
-                              <w:rFonts w:ascii="Calibri" w:eastAsia="Calibri" w:hAnsi="Calibri" w:cs="Calibri"/>
-                              <w:noProof/>
-                              <w:color w:val="FF0000"/>
-                              <w:sz w:val="12"/>
-                              <w:szCs w:val="12"/>
-                            </w:rPr>
-                          </w:pPr>
-                          <w:r>
-                            <w:rPr>
-                              <w:rFonts w:ascii="Calibri" w:eastAsia="Calibri" w:hAnsi="Calibri" w:cs="Calibri"/>
-                              <w:noProof/>
-                              <w:color w:val="FF0000"/>
-                              <w:sz w:val="12"/>
-                              <w:szCs w:val="12"/>
-                            </w:rPr>
-                            <w:t>Classification: Controlled</w:t>
-                          </w:r>
-                        </w:p>
-                      </w:txbxContent>
-                    </wps:txbx>
-                    <wps:bodyPr rot="0" spcFirstLastPara="0" vertOverflow="overflow" horzOverflow="overflow" vert="horz" wrap="none" lIns="254000" tIns="0" rIns="0" bIns="190500" numCol="1" spcCol="0" rtlCol="0" fromWordArt="0" anchor="b" anchorCtr="0" forceAA="0" compatLnSpc="1">
-                      <a:prstTxWarp prst="textNoShape">
-                        <a:avLst/>
-                      </a:prstTxWarp>
-                      <a:spAutoFit/>
-                    </wps:bodyPr>
-                  </wps:wsp>
-                </a:graphicData>
-              </a:graphic>
-            </wp:anchor>
-          </w:drawing>
-        </mc:Choice>
-        <mc:Fallback>
-          <w:pict>
-            <v:shapetype w14:anchorId="0490A624" id="_x0000_t202" coordsize="21600,21600" o:spt="202" path="m,l,21600r21600,l21600,xe">
-              <v:stroke joinstyle="miter"/>
-              <v:path gradientshapeok="t" o:connecttype="rect"/>
-            </v:shapetype>
-            <v:shape id="Text Box 1" o:spid="_x0000_s1028" type="#_x0000_t202" alt="Classification: Controlled" style="position:absolute;margin-left:0;margin-top:0;width:34.95pt;height:34.95pt;z-index:251658240;visibility:visible;mso-wrap-style:none;mso-wrap-distance-left:0;mso-wrap-distance-top:0;mso-wrap-distance-right:0;mso-wrap-distance-bottom:0;mso-position-horizontal:left;mso-position-horizontal-relative:page;mso-position-vertical:bottom;mso-position-vertical-relative:page;v-text-anchor:bottom" o:gfxdata="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" filled="f" stroked="f">
-              <v:fill o:detectmouseclick="t"/>
-              <v:textbox style="mso-fit-shape-to-text:t" inset="20pt,0,0,15pt">
-                <w:txbxContent>
-                  <w:p>
-                    <w:pPr>
-                      <w:rPr>
-                        <w:rFonts w:ascii="Calibri" w:eastAsia="Calibri" w:hAnsi="Calibri" w:cs="Calibri"/>
-                        <w:noProof/>
-                        <w:color w:val="FF0000"/>
-                        <w:sz w:val="12"/>
-                        <w:szCs w:val="12"/>
-                      </w:rPr>
-                    </w:pPr>
-                    <w:r>
-                      <w:rPr>
-                        <w:rFonts w:ascii="Calibri" w:eastAsia="Calibri" w:hAnsi="Calibri" w:cs="Calibri"/>
-                        <w:noProof/>
-                        <w:color w:val="FF0000"/>
-                        <w:sz w:val="12"/>
-                        <w:szCs w:val="12"/>
-                      </w:rPr>
-                      <w:t>Classification: Controlled</w:t>
-                    </w:r>
-                  </w:p>
-                </w:txbxContent>
-              </v:textbox>
-              <w10:wrap anchorx="page" anchory="page"/>
-            </v:shape>
-          </w:pict>
-        </mc:Fallback>
-      </mc:AlternateContent>
-    </w:r>
   </w:p>
 </w:ftr>
 </file>
 
 <file path=word/footnotes.xml><?xml version="1.0" encoding="utf-8"?>
-<w:footnotes xmlns:wpc="http://schemas.microsoft.com/office/word/2010/wordprocessingCanvas" xmlns:cx="http://schemas.microsoft.com/office/drawing/2014/chartex" xmlns:cx1="http://schemas.microsoft.com/office/drawing/2015/9/8/chartex" xmlns:cx2="http://schemas.microsoft.com/office/drawing/2015/10/21/chartex" xmlns:cx3="http://schemas.microsoft.com/office/drawing/2016/5/9/chartex" xmlns:cx4="http://schemas.microsoft.com/office/drawing/2016/5/10/chartex" xmlns:cx5="http://schemas.microsoft.com/office/drawing/2016/5/11/chartex" xmlns:cx6="http://schemas.microsoft.com/office/drawing/2016/5/12/chartex" xmlns:cx7="http://schemas.microsoft.com/office/drawing/2016/5/13/chartex" xmlns:cx8="http://schemas.microsoft.com/office/drawing/2016/5/14/chartex" xmlns:mc="http://schemas.openxmlformats.org/markup-compatibility/2006" xmlns:aink="http://schemas.microsoft.com/office/drawing/2016/ink" xmlns:am3d="http://schemas.microsoft.com/office/drawing/2017/model3d" xmlns:o="urn:schemas-microsoft-com:office:office" xmlns:oel="http://schemas.microsoft.com/office/2019/extlst" xmlns:r="http://schemas.openxmlformats.org/officeDocument/2006/relationships" xmlns:m="http://schemas.openxmlformats.org/officeDocument/2006/math" xmlns:v="urn:schemas-microsoft-com:vml" xmlns:wp14="http://schemas.microsoft.com/office/word/2010/wordprocessingDrawing" xmlns:wp="http://schemas.openxmlformats.org/drawingml/2006/wordprocessingDrawing" xmlns:w10="urn:schemas-microsoft-com:office:word" xmlns:w="http://schemas.openxmlformats.org/wordprocessingml/2006/main" xmlns:w14="http://schemas.microsoft.com/office/word/2010/wordml" xmlns:w15="http://schemas.microsoft.com/office/word/2012/wordml" xmlns:w16cex="http://schemas.microsoft.com/office/word/2018/wordml/cex" xmlns:w16cid="http://schemas.microsoft.com/office/word/2016/wordml/cid" xmlns:w16="http://schemas.microsoft.com/office/word/2018/wordml" xmlns:w16du="http://schemas.microsoft.com/office/word/2023/wordml/word16du" xmlns:w16sdtdh="http://schemas.microsoft.com/office/word/2020/wordml/sdtdatahash" xmlns:w16se="http://schemas.microsoft.com/office/word/2015/wordml/symex" xmlns:wpg="http://schemas.microsoft.com/office/word/2010/wordprocessingGroup" xmlns:wpi="http://schemas.microsoft.com/office/word/2010/wordprocessingInk" xmlns:wne="http://schemas.microsoft.com/office/word/2006/wordml" xmlns:wps="http://schemas.microsoft.com/office/word/2010/wordprocessingShape" mc:Ignorable="w14 w15 w16se w16cid w16 w16cex w16sdtdh wp14">
+<w:footnotes xmlns:wpc="http://schemas.microsoft.com/office/word/2010/wordprocessingCanvas" xmlns:cx="http://schemas.microsoft.com/office/drawing/2014/chartex" xmlns:cx1="http://schemas.microsoft.com/office/drawing/2015/9/8/chartex" xmlns:cx2="http://schemas.microsoft.com/office/drawing/2015/10/21/chartex" xmlns:cx3="http://schemas.microsoft.com/office/drawing/2016/5/9/chartex" xmlns:cx4="http://schemas.microsoft.com/office/drawing/2016/5/10/chartex" xmlns:cx5="http://schemas.microsoft.com/office/drawing/2016/5/11/chartex" xmlns:cx6="http://schemas.microsoft.com/office/drawing/2016/5/12/chartex" xmlns:cx7="http://schemas.microsoft.com/office/drawing/2016/5/13/chartex" xmlns:cx8="http://schemas.microsoft.com/office/drawing/2016/5/14/chartex" xmlns:mc="http://schemas.openxmlformats.org/markup-compatibility/2006" xmlns:aink="http://schemas.microsoft.com/office/drawing/2016/ink" xmlns:am3d="http://schemas.microsoft.com/office/drawing/2017/model3d" xmlns:o="urn:schemas-microsoft-com:office:office" xmlns:oel="http://schemas.microsoft.com/office/2019/extlst" xmlns:r="http://schemas.openxmlformats.org/officeDocument/2006/relationships" xmlns:m="http://schemas.openxmlformats.org/officeDocument/2006/math" xmlns:v="urn:schemas-microsoft-com:vml" xmlns:wp14="http://schemas.microsoft.com/office/word/2010/wordprocessingDrawing" xmlns:wp="http://schemas.openxmlformats.org/drawingml/2006/wordprocessingDrawing" xmlns:w10="urn:schemas-microsoft-com:office:word" xmlns:w="http://schemas.openxmlformats.org/wordprocessingml/2006/main" xmlns:w14="http://schemas.microsoft.com/office/word/2010/wordml" xmlns:w15="http://schemas.microsoft.com/office/word/2012/wordml" xmlns:w16cex="http://schemas.microsoft.com/office/word/2018/wordml/cex" xmlns:w16cid="http://schemas.microsoft.com/office/word/2016/wordml/cid" xmlns:w16="http://schemas.microsoft.com/office/word/2018/wordml" xmlns:w16du="http://schemas.microsoft.com/office/word/2023/wordml/word16du" xmlns:w16sdtdh="http://schemas.microsoft.com/office/word/2020/wordml/sdtdatahash" xmlns:w16se="http://schemas.microsoft.com/office/word/2015/wordml/symex" xmlns:wpg="http://schemas.microsoft.com/office/word/2010/wordprocessingGroup" xmlns:wpi="http://schemas.microsoft.com/office/word/2010/wordprocessingInk" xmlns:wne="http://schemas.microsoft.com/office/word/2006/wordml" xmlns:wps="http://schemas.microsoft.com/office/word/2010/wordprocessingShape" mc:Ignorable="w14 w15 w16se w16cid w16 w16cex w16sdtdh w16du wp14">
   <w:footnote w:type="separator" w:id="-1">
     <w:p>
       <w:r>
@@ -7581,7 +8716,7 @@
 </file>
 
 <file path=word/header1.xml><?xml version="1.0" encoding="utf-8"?>
-<w:hdr xmlns:wpc="http://schemas.microsoft.com/office/word/2010/wordprocessingCanvas" xmlns:cx="http://schemas.microsoft.com/office/drawing/2014/chartex" xmlns:cx1="http://schemas.microsoft.com/office/drawing/2015/9/8/chartex" xmlns:cx2="http://schemas.microsoft.com/office/drawing/2015/10/21/chartex" xmlns:cx3="http://schemas.microsoft.com/office/drawing/2016/5/9/chartex" xmlns:cx4="http://schemas.microsoft.com/office/drawing/2016/5/10/chartex" xmlns:cx5="http://schemas.microsoft.com/office/drawing/2016/5/11/chartex" xmlns:cx6="http://schemas.microsoft.com/office/drawing/2016/5/12/chartex" xmlns:cx7="http://schemas.microsoft.com/office/drawing/2016/5/13/chartex" xmlns:cx8="http://schemas.microsoft.com/office/drawing/2016/5/14/chartex" xmlns:mc="http://schemas.openxmlformats.org/markup-compatibility/2006" xmlns:aink="http://schemas.microsoft.com/office/drawing/2016/ink" xmlns:am3d="http://schemas.microsoft.com/office/drawing/2017/model3d" xmlns:o="urn:schemas-microsoft-com:office:office" xmlns:oel="http://schemas.microsoft.com/office/2019/extlst" xmlns:r="http://schemas.openxmlformats.org/officeDocument/2006/relationships" xmlns:m="http://schemas.openxmlformats.org/officeDocument/2006/math" xmlns:v="urn:schemas-microsoft-com:vml" xmlns:wp14="http://schemas.microsoft.com/office/word/2010/wordprocessingDrawing" xmlns:wp="http://schemas.openxmlformats.org/drawingml/2006/wordprocessingDrawing" xmlns:w10="urn:schemas-microsoft-com:office:word" xmlns:w="http://schemas.openxmlformats.org/wordprocessingml/2006/main" xmlns:w14="http://schemas.microsoft.com/office/word/2010/wordml" xmlns:w15="http://schemas.microsoft.com/office/word/2012/wordml" xmlns:w16cex="http://schemas.microsoft.com/office/word/2018/wordml/cex" xmlns:w16cid="http://schemas.microsoft.com/office/word/2016/wordml/cid" xmlns:w16="http://schemas.microsoft.com/office/word/2018/wordml" xmlns:w16du="http://schemas.microsoft.com/office/word/2023/wordml/word16du" xmlns:w16sdtdh="http://schemas.microsoft.com/office/word/2020/wordml/sdtdatahash" xmlns:w16se="http://schemas.microsoft.com/office/word/2015/wordml/symex" xmlns:wpg="http://schemas.microsoft.com/office/word/2010/wordprocessingGroup" xmlns:wpi="http://schemas.microsoft.com/office/word/2010/wordprocessingInk" xmlns:wne="http://schemas.microsoft.com/office/word/2006/wordml" xmlns:wps="http://schemas.microsoft.com/office/word/2010/wordprocessingShape" mc:Ignorable="w14 w15 w16se w16cid w16 w16cex w16sdtdh wp14">
+<w:hdr xmlns:wpc="http://schemas.microsoft.com/office/word/2010/wordprocessingCanvas" xmlns:cx="http://schemas.microsoft.com/office/drawing/2014/chartex" xmlns:cx1="http://schemas.microsoft.com/office/drawing/2015/9/8/chartex" xmlns:cx2="http://schemas.microsoft.com/office/drawing/2015/10/21/chartex" xmlns:cx3="http://schemas.microsoft.com/office/drawing/2016/5/9/chartex" xmlns:cx4="http://schemas.microsoft.com/office/drawing/2016/5/10/chartex" xmlns:cx5="http://schemas.microsoft.com/office/drawing/2016/5/11/chartex" xmlns:cx6="http://schemas.microsoft.com/office/drawing/2016/5/12/chartex" xmlns:cx7="http://schemas.microsoft.com/office/drawing/2016/5/13/chartex" xmlns:cx8="http://schemas.microsoft.com/office/drawing/2016/5/14/chartex" xmlns:mc="http://schemas.openxmlformats.org/markup-compatibility/2006" xmlns:aink="http://schemas.microsoft.com/office/drawing/2016/ink" xmlns:am3d="http://schemas.microsoft.com/office/drawing/2017/model3d" xmlns:o="urn:schemas-microsoft-com:office:office" xmlns:oel="http://schemas.microsoft.com/office/2019/extlst" xmlns:r="http://schemas.openxmlformats.org/officeDocument/2006/relationships" xmlns:m="http://schemas.openxmlformats.org/officeDocument/2006/math" xmlns:v="urn:schemas-microsoft-com:vml" xmlns:wp14="http://schemas.microsoft.com/office/word/2010/wordprocessingDrawing" xmlns:wp="http://schemas.openxmlformats.org/drawingml/2006/wordprocessingDrawing" xmlns:w10="urn:schemas-microsoft-com:office:word" xmlns:w="http://schemas.openxmlformats.org/wordprocessingml/2006/main" xmlns:w14="http://schemas.microsoft.com/office/word/2010/wordml" xmlns:w15="http://schemas.microsoft.com/office/word/2012/wordml" xmlns:w16cex="http://schemas.microsoft.com/office/word/2018/wordml/cex" xmlns:w16cid="http://schemas.microsoft.com/office/word/2016/wordml/cid" xmlns:w16="http://schemas.microsoft.com/office/word/2018/wordml" xmlns:w16du="http://schemas.microsoft.com/office/word/2023/wordml/word16du" xmlns:w16sdtdh="http://schemas.microsoft.com/office/word/2020/wordml/sdtdatahash" xmlns:w16se="http://schemas.microsoft.com/office/word/2015/wordml/symex" xmlns:wpg="http://schemas.microsoft.com/office/word/2010/wordprocessingGroup" xmlns:wpi="http://schemas.microsoft.com/office/word/2010/wordprocessingInk" xmlns:wne="http://schemas.microsoft.com/office/word/2006/wordml" xmlns:wps="http://schemas.microsoft.com/office/word/2010/wordprocessingShape" mc:Ignorable="w14 w15 w16se w16cid w16 w16cex w16sdtdh w16du wp14">
   <w:p>
     <w:pPr>
       <w:pStyle w:val="Header"/>
@@ -7597,14 +8732,22 @@
       <w:t xml:space="preserve">Claim number: </w:t>
     </w:r>
     <w:r>
-      <w:t>&lt;&lt; referenceNumber &gt;&gt;</w:t>
+      <w:t xml:space="preserve">&lt;&lt; </w:t>
+    </w:r>
+    <w:proofErr w:type="spellStart"/>
+    <w:r>
+      <w:t>referenceNumber</w:t>
+    </w:r>
+    <w:proofErr w:type="spellEnd"/>
+    <w:r>
+      <w:t xml:space="preserve"> &gt;&gt;</w:t>
     </w:r>
   </w:p>
 </w:hdr>
 </file>
 
 <file path=word/numbering.xml><?xml version="1.0" encoding="utf-8"?>
-<w:numbering xmlns:wpc="http://schemas.microsoft.com/office/word/2010/wordprocessingCanvas" xmlns:cx="http://schemas.microsoft.com/office/drawing/2014/chartex" xmlns:cx1="http://schemas.microsoft.com/office/drawing/2015/9/8/chartex" xmlns:cx2="http://schemas.microsoft.com/office/drawing/2015/10/21/chartex" xmlns:cx3="http://schemas.microsoft.com/office/drawing/2016/5/9/chartex" xmlns:cx4="http://schemas.microsoft.com/office/drawing/2016/5/10/chartex" xmlns:cx5="http://schemas.microsoft.com/office/drawing/2016/5/11/chartex" xmlns:cx6="http://schemas.microsoft.com/office/drawing/2016/5/12/chartex" xmlns:cx7="http://schemas.microsoft.com/office/drawing/2016/5/13/chartex" xmlns:cx8="http://schemas.microsoft.com/office/drawing/2016/5/14/chartex" xmlns:mc="http://schemas.openxmlformats.org/markup-compatibility/2006" xmlns:aink="http://schemas.microsoft.com/office/drawing/2016/ink" xmlns:am3d="http://schemas.microsoft.com/office/drawing/2017/model3d" xmlns:o="urn:schemas-microsoft-com:office:office" xmlns:oel="http://schemas.microsoft.com/office/2019/extlst" xmlns:r="http://schemas.openxmlformats.org/officeDocument/2006/relationships" xmlns:m="http://schemas.openxmlformats.org/officeDocument/2006/math" xmlns:v="urn:schemas-microsoft-com:vml" xmlns:wp14="http://schemas.microsoft.com/office/word/2010/wordprocessingDrawing" xmlns:wp="http://schemas.openxmlformats.org/drawingml/2006/wordprocessingDrawing" xmlns:w10="urn:schemas-microsoft-com:office:word" xmlns:w="http://schemas.openxmlformats.org/wordprocessingml/2006/main" xmlns:w14="http://schemas.microsoft.com/office/word/2010/wordml" xmlns:w15="http://schemas.microsoft.com/office/word/2012/wordml" xmlns:w16cex="http://schemas.microsoft.com/office/word/2018/wordml/cex" xmlns:w16cid="http://schemas.microsoft.com/office/word/2016/wordml/cid" xmlns:w16="http://schemas.microsoft.com/office/word/2018/wordml" xmlns:w16du="http://schemas.microsoft.com/office/word/2023/wordml/word16du" xmlns:w16sdtdh="http://schemas.microsoft.com/office/word/2020/wordml/sdtdatahash" xmlns:w16se="http://schemas.microsoft.com/office/word/2015/wordml/symex" xmlns:wpg="http://schemas.microsoft.com/office/word/2010/wordprocessingGroup" xmlns:wpi="http://schemas.microsoft.com/office/word/2010/wordprocessingInk" xmlns:wne="http://schemas.microsoft.com/office/word/2006/wordml" xmlns:wps="http://schemas.microsoft.com/office/word/2010/wordprocessingShape" mc:Ignorable="w14 w15 w16se w16cid w16 w16cex w16sdtdh wp14">
+<w:numbering xmlns:wpc="http://schemas.microsoft.com/office/word/2010/wordprocessingCanvas" xmlns:cx="http://schemas.microsoft.com/office/drawing/2014/chartex" xmlns:cx1="http://schemas.microsoft.com/office/drawing/2015/9/8/chartex" xmlns:cx2="http://schemas.microsoft.com/office/drawing/2015/10/21/chartex" xmlns:cx3="http://schemas.microsoft.com/office/drawing/2016/5/9/chartex" xmlns:cx4="http://schemas.microsoft.com/office/drawing/2016/5/10/chartex" xmlns:cx5="http://schemas.microsoft.com/office/drawing/2016/5/11/chartex" xmlns:cx6="http://schemas.microsoft.com/office/drawing/2016/5/12/chartex" xmlns:cx7="http://schemas.microsoft.com/office/drawing/2016/5/13/chartex" xmlns:cx8="http://schemas.microsoft.com/office/drawing/2016/5/14/chartex" xmlns:mc="http://schemas.openxmlformats.org/markup-compatibility/2006" xmlns:aink="http://schemas.microsoft.com/office/drawing/2016/ink" xmlns:am3d="http://schemas.microsoft.com/office/drawing/2017/model3d" xmlns:o="urn:schemas-microsoft-com:office:office" xmlns:oel="http://schemas.microsoft.com/office/2019/extlst" xmlns:r="http://schemas.openxmlformats.org/officeDocument/2006/relationships" xmlns:m="http://schemas.openxmlformats.org/officeDocument/2006/math" xmlns:v="urn:schemas-microsoft-com:vml" xmlns:wp14="http://schemas.microsoft.com/office/word/2010/wordprocessingDrawing" xmlns:wp="http://schemas.openxmlformats.org/drawingml/2006/wordprocessingDrawing" xmlns:w10="urn:schemas-microsoft-com:office:word" xmlns:w="http://schemas.openxmlformats.org/wordprocessingml/2006/main" xmlns:w14="http://schemas.microsoft.com/office/word/2010/wordml" xmlns:w15="http://schemas.microsoft.com/office/word/2012/wordml" xmlns:w16cex="http://schemas.microsoft.com/office/word/2018/wordml/cex" xmlns:w16cid="http://schemas.microsoft.com/office/word/2016/wordml/cid" xmlns:w16="http://schemas.microsoft.com/office/word/2018/wordml" xmlns:w16du="http://schemas.microsoft.com/office/word/2023/wordml/word16du" xmlns:w16sdtdh="http://schemas.microsoft.com/office/word/2020/wordml/sdtdatahash" xmlns:w16se="http://schemas.microsoft.com/office/word/2015/wordml/symex" xmlns:wpg="http://schemas.microsoft.com/office/word/2010/wordprocessingGroup" xmlns:wpi="http://schemas.microsoft.com/office/word/2010/wordprocessingInk" xmlns:wne="http://schemas.microsoft.com/office/word/2006/wordml" xmlns:wps="http://schemas.microsoft.com/office/word/2010/wordprocessingShape" mc:Ignorable="w14 w15 w16se w16cid w16 w16cex w16sdtdh w16du wp14">
   <w:abstractNum w:abstractNumId="0" w15:restartNumberingAfterBreak="0">
     <w:nsid w:val="00432905"/>
     <w:multiLevelType w:val="multilevel"/>
@@ -10832,7 +11975,7 @@
 </file>
 
 <file path=word/styles.xml><?xml version="1.0" encoding="utf-8"?>
-<w:styles xmlns:mc="http://schemas.openxmlformats.org/markup-compatibility/2006" xmlns:r="http://schemas.openxmlformats.org/officeDocument/2006/relationships" xmlns:w="http://schemas.openxmlformats.org/wordprocessingml/2006/main" xmlns:w14="http://schemas.microsoft.com/office/word/2010/wordml" xmlns:w15="http://schemas.microsoft.com/office/word/2012/wordml" xmlns:w16cex="http://schemas.microsoft.com/office/word/2018/wordml/cex" xmlns:w16cid="http://schemas.microsoft.com/office/word/2016/wordml/cid" xmlns:w16="http://schemas.microsoft.com/office/word/2018/wordml" xmlns:w16sdtdh="http://schemas.microsoft.com/office/word/2020/wordml/sdtdatahash" xmlns:w16se="http://schemas.microsoft.com/office/word/2015/wordml/symex" mc:Ignorable="w14 w15 w16se w16cid w16 w16cex w16sdtdh">
+<w:styles xmlns:mc="http://schemas.openxmlformats.org/markup-compatibility/2006" xmlns:r="http://schemas.openxmlformats.org/officeDocument/2006/relationships" xmlns:w="http://schemas.openxmlformats.org/wordprocessingml/2006/main" xmlns:w14="http://schemas.microsoft.com/office/word/2010/wordml" xmlns:w15="http://schemas.microsoft.com/office/word/2012/wordml" xmlns:w16cex="http://schemas.microsoft.com/office/word/2018/wordml/cex" xmlns:w16cid="http://schemas.microsoft.com/office/word/2016/wordml/cid" xmlns:w16="http://schemas.microsoft.com/office/word/2018/wordml" xmlns:w16du="http://schemas.microsoft.com/office/word/2023/wordml/word16du" xmlns:w16sdtdh="http://schemas.microsoft.com/office/word/2020/wordml/sdtdatahash" xmlns:w16se="http://schemas.microsoft.com/office/word/2015/wordml/symex" mc:Ignorable="w14 w15 w16se w16cid w16 w16cex w16sdtdh w16du">
   <w:docDefaults>
     <w:rPrDefault>
       <w:rPr>
@@ -11983,6 +13126,34 @@
 </file>
 
 <file path=customXml/item1.xml><?xml version="1.0" encoding="utf-8"?>
+<p:properties xmlns:p="http://schemas.microsoft.com/office/2006/metadata/properties" xmlns:xsi="http://www.w3.org/2001/XMLSchema-instance" xmlns:pc="http://schemas.microsoft.com/office/infopath/2007/PartnerControls">
+  <documentManagement>
+    <Stage xmlns="f336f4fe-8719-4ea2-b5d6-29b3a580aeb4">Draft</Stage>
+    <Next_x0020_Stage xmlns="f336f4fe-8719-4ea2-b5d6-29b3a580aeb4">N/A</Next_x0020_Stage>
+    <Admin_x0020_Action xmlns="f336f4fe-8719-4ea2-b5d6-29b3a580aeb4" xsi:nil="true"/>
+    <Template_x0020_Category xmlns="f336f4fe-8719-4ea2-b5d6-29b3a580aeb4">Claim Form - CLM</Template_x0020_Category>
+    <Action xmlns="f336f4fe-8719-4ea2-b5d6-29b3a580aeb4" xsi:nil="true"/>
+    <Purpose1 xmlns="f336f4fe-8719-4ea2-b5d6-29b3a580aeb4">Sealed claim</Purpose1>
+    <Template_x0020_Language xmlns="f336f4fe-8719-4ea2-b5d6-29b3a580aeb4">English - ENG</Template_x0020_Language>
+    <Rename xmlns="f336f4fe-8719-4ea2-b5d6-29b3a580aeb4">true</Rename>
+    <Tornado_x0020_Filename xmlns="f336f4fe-8719-4ea2-b5d6-29b3a580aeb4" xsi:nil="true"/>
+    <Approval_x0020_Request_x0020_Comment xmlns="f336f4fe-8719-4ea2-b5d6-29b3a580aeb4">Hi There,
+I've added new template, its been demoed and approved by PO.
+Could you please approve it?
+Indu</Approval_x0020_Request_x0020_Comment>
+    <Publication_x0020_Date xmlns="f336f4fe-8719-4ea2-b5d6-29b3a580aeb4">2020-12-15T00:00:00+00:00</Publication_x0020_Date>
+    <SharedWithUsers xmlns="f336f4fe-8719-4ea2-b5d6-29b3a580aeb4">
+      <UserInfo>
+        <DisplayName>Robert Allright</DisplayName>
+        <AccountId>23</AccountId>
+        <AccountType/>
+      </UserInfo>
+    </SharedWithUsers>
+  </documentManagement>
+</p:properties>
+</file>
+
+<file path=customXml/item2.xml><?xml version="1.0" encoding="utf-8"?>
 <?mso-contentType ?>
 <FormTemplates xmlns="http://schemas.microsoft.com/sharepoint/v3/contenttype/forms">
   <Display>DocumentLibraryForm</Display>
@@ -11991,11 +13162,11 @@
 </FormTemplates>
 </file>
 
-<file path=customXml/item2.xml><?xml version="1.0" encoding="utf-8"?>
+<file path=customXml/item3.xml><?xml version="1.0" encoding="utf-8"?>
 <b:Sources xmlns:b="http://schemas.openxmlformats.org/officeDocument/2006/bibliography" xmlns="http://schemas.openxmlformats.org/officeDocument/2006/bibliography" SelectedStyle="\APASixthEditionOfficeOnline.xsl" StyleName="APA" Version="6"/>
 </file>
 
-<file path=customXml/item3.xml><?xml version="1.0" encoding="utf-8"?>
+<file path=customXml/item4.xml><?xml version="1.0" encoding="utf-8"?>
 <ct:contentTypeSchema xmlns:ct="http://schemas.microsoft.com/office/2006/metadata/contentType" xmlns:ma="http://schemas.microsoft.com/office/2006/metadata/properties/metaAttributes" ct:_="" ma:_="" ma:contentTypeName="_CtTemplate" ma:contentTypeID="0x01010064A5FDCCFB03F540B94405305D7DE14F00A4F8B82F7CEF57469A8FE5CEAB7A0EE0" ma:contentTypeVersion="55" ma:contentTypeDescription="Part of Template Management with Site Columns representing custom attributes." ma:contentTypeScope="" ma:versionID="e48abcd8da7fe05ec90dabdfbb8c2749">
   <xsd:schema xmlns:xsd="http://www.w3.org/2001/XMLSchema" xmlns:xs="http://www.w3.org/2001/XMLSchema" xmlns:p="http://schemas.microsoft.com/office/2006/metadata/properties" xmlns:ns2="f336f4fe-8719-4ea2-b5d6-29b3a580aeb4" xmlns:ns3="b57b892a-dd61-4bba-b372-a8d93da2c7e6" targetNamespace="http://schemas.microsoft.com/office/2006/metadata/properties" ma:root="true" ma:fieldsID="4c733adc908683170864ffc34cec60fa" ns2:_="" ns3:_="">
     <xsd:import namespace="f336f4fe-8719-4ea2-b5d6-29b3a580aeb4"/>
@@ -12317,55 +13488,7 @@
 </ct:contentTypeSchema>
 </file>
 
-<file path=customXml/item4.xml><?xml version="1.0" encoding="utf-8"?>
-<p:properties xmlns:p="http://schemas.microsoft.com/office/2006/metadata/properties" xmlns:xsi="http://www.w3.org/2001/XMLSchema-instance" xmlns:pc="http://schemas.microsoft.com/office/infopath/2007/PartnerControls">
-  <documentManagement>
-    <Stage xmlns="f336f4fe-8719-4ea2-b5d6-29b3a580aeb4">Draft</Stage>
-    <Next_x0020_Stage xmlns="f336f4fe-8719-4ea2-b5d6-29b3a580aeb4">N/A</Next_x0020_Stage>
-    <Admin_x0020_Action xmlns="f336f4fe-8719-4ea2-b5d6-29b3a580aeb4" xsi:nil="true"/>
-    <Template_x0020_Category xmlns="f336f4fe-8719-4ea2-b5d6-29b3a580aeb4">Claim Form - CLM</Template_x0020_Category>
-    <Action xmlns="f336f4fe-8719-4ea2-b5d6-29b3a580aeb4" xsi:nil="true"/>
-    <Purpose1 xmlns="f336f4fe-8719-4ea2-b5d6-29b3a580aeb4">Sealed claim</Purpose1>
-    <Template_x0020_Language xmlns="f336f4fe-8719-4ea2-b5d6-29b3a580aeb4">English - ENG</Template_x0020_Language>
-    <Rename xmlns="f336f4fe-8719-4ea2-b5d6-29b3a580aeb4">true</Rename>
-    <Tornado_x0020_Filename xmlns="f336f4fe-8719-4ea2-b5d6-29b3a580aeb4" xsi:nil="true"/>
-    <Approval_x0020_Request_x0020_Comment xmlns="f336f4fe-8719-4ea2-b5d6-29b3a580aeb4">Hi There,
-I've added new template, its been demoed and approved by PO.
-Could you please approve it?
-Indu</Approval_x0020_Request_x0020_Comment>
-    <Publication_x0020_Date xmlns="f336f4fe-8719-4ea2-b5d6-29b3a580aeb4">2020-12-15T00:00:00+00:00</Publication_x0020_Date>
-    <SharedWithUsers xmlns="f336f4fe-8719-4ea2-b5d6-29b3a580aeb4">
-      <UserInfo>
-        <DisplayName>Robert Allright</DisplayName>
-        <AccountId>23</AccountId>
-        <AccountType/>
-      </UserInfo>
-    </SharedWithUsers>
-  </documentManagement>
-</p:properties>
-</file>
-
 <file path=customXml/itemProps1.xml><?xml version="1.0" encoding="utf-8"?>
-<ds:datastoreItem xmlns:ds="http://schemas.openxmlformats.org/officeDocument/2006/customXml" ds:itemID="{9661752A-6D7B-4880-80FA-DA4AA1F0C9AC}">
-  <ds:schemaRefs>
-    <ds:schemaRef ds:uri="http://schemas.microsoft.com/sharepoint/v3/contenttype/forms"/>
-  </ds:schemaRefs>
-</ds:datastoreItem>
-</file>
-
-<file path=customXml/itemProps2.xml><?xml version="1.0" encoding="utf-8"?>
-<ds:datastoreItem xmlns:ds="http://schemas.openxmlformats.org/officeDocument/2006/customXml" ds:itemID="{7183F800-C880-4AB6-A44E-2AEFA96BE374}">
-  <ds:schemaRefs>
-    <ds:schemaRef ds:uri="http://schemas.openxmlformats.org/officeDocument/2006/bibliography"/>
-  </ds:schemaRefs>
-</ds:datastoreItem>
-</file>
-
-<file path=customXml/itemProps3.xml><?xml version="1.0" encoding="utf-8"?>
-<ds:datastoreItem xmlns:ds="http://schemas.openxmlformats.org/officeDocument/2006/customXml" ds:itemID="{FECFF131-725A-48AA-BAFE-E257C9029D31}"/>
-</file>
-
-<file path=customXml/itemProps4.xml><?xml version="1.0" encoding="utf-8"?>
 <ds:datastoreItem xmlns:ds="http://schemas.openxmlformats.org/officeDocument/2006/customXml" ds:itemID="{B7EA20FE-B0E7-4AF0-B5E0-DCFC63125D32}">
   <ds:schemaRefs>
     <ds:schemaRef ds:uri="http://schemas.microsoft.com/office/2006/metadata/properties"/>
@@ -12375,8 +13498,43 @@
 </ds:datastoreItem>
 </file>
 
+<file path=customXml/itemProps2.xml><?xml version="1.0" encoding="utf-8"?>
+<ds:datastoreItem xmlns:ds="http://schemas.openxmlformats.org/officeDocument/2006/customXml" ds:itemID="{9661752A-6D7B-4880-80FA-DA4AA1F0C9AC}">
+  <ds:schemaRefs>
+    <ds:schemaRef ds:uri="http://schemas.microsoft.com/sharepoint/v3/contenttype/forms"/>
+  </ds:schemaRefs>
+</ds:datastoreItem>
+</file>
+
+<file path=customXml/itemProps3.xml><?xml version="1.0" encoding="utf-8"?>
+<ds:datastoreItem xmlns:ds="http://schemas.openxmlformats.org/officeDocument/2006/customXml" ds:itemID="{7183F800-C880-4AB6-A44E-2AEFA96BE374}">
+  <ds:schemaRefs>
+    <ds:schemaRef ds:uri="http://schemas.openxmlformats.org/officeDocument/2006/bibliography"/>
+  </ds:schemaRefs>
+</ds:datastoreItem>
+</file>
+
+<file path=customXml/itemProps4.xml><?xml version="1.0" encoding="utf-8"?>
+<ds:datastoreItem xmlns:ds="http://schemas.openxmlformats.org/officeDocument/2006/customXml" ds:itemID="{FECFF131-725A-48AA-BAFE-E257C9029D31}">
+  <ds:schemaRefs>
+    <ds:schemaRef ds:uri="http://schemas.microsoft.com/office/2006/metadata/contentType"/>
+    <ds:schemaRef ds:uri="http://schemas.microsoft.com/office/2006/metadata/properties/metaAttributes"/>
+    <ds:schemaRef ds:uri="http://www.w3.org/2001/XMLSchema"/>
+    <ds:schemaRef ds:uri="http://schemas.microsoft.com/office/2006/metadata/properties"/>
+    <ds:schemaRef ds:uri="f336f4fe-8719-4ea2-b5d6-29b3a580aeb4"/>
+    <ds:schemaRef ds:uri="b57b892a-dd61-4bba-b372-a8d93da2c7e6"/>
+    <ds:schemaRef ds:uri="http://schemas.microsoft.com/office/2006/documentManagement/types"/>
+    <ds:schemaRef ds:uri="http://schemas.microsoft.com/office/infopath/2007/PartnerControls"/>
+    <ds:schemaRef ds:uri="http://schemas.openxmlformats.org/package/2006/metadata/core-properties"/>
+    <ds:schemaRef ds:uri="http://purl.org/dc/elements/1.1/"/>
+    <ds:schemaRef ds:uri="http://purl.org/dc/terms/"/>
+    <ds:schemaRef ds:uri="http://schemas.microsoft.com/internal/obd"/>
+  </ds:schemaRefs>
+</ds:datastoreItem>
+</file>
+
 <file path=docMetadata/LabelInfo.xml><?xml version="1.0" encoding="utf-8"?>
 <clbl:labelList xmlns:clbl="http://schemas.microsoft.com/office/2020/mipLabelMetadata">
-  <clbl:label id="{95c71a0f-75e1-4c8f-90e2-641c9351dd98}" enabled="1" method="Standard" siteId="{3e0088dc-0629-4ae6-aa8c-813e7a296f50}" contentBits="2" removed="0"/>
+  <clbl:label id="{fa22dce2-39a9-4bf4-a557-7a50b593b56a}" enabled="1" method="Privileged" siteId="{3e0088dc-0629-4ae6-aa8c-813e7a296f50}" contentBits="0" removed="0"/>
 </clbl:labelList>
 </file>